--- a/12. CPL/SA/Reports/BDSE07-CPL-0922_FrancisAbarca_ProjectReport.docx
+++ b/12. CPL/SA/Reports/BDSE07-CPL-0922_FrancisAbarca_ProjectReport.docx
@@ -322,14 +322,119 @@
     </w:p>
     <w:p>
       <w:pPr>
-        <w:jc w:val="center"/>
-        <w:rPr>
-          <w:rFonts w:ascii="Microsoft GothicNeo" w:eastAsia="Microsoft GothicNeo" w:hAnsi="Microsoft GothicNeo" w:cs="Microsoft GothicNeo"/>
-          <w:b/>
-          <w:bCs/>
-          <w:lang w:val="en-US"/>
-        </w:rPr>
-      </w:pPr>
+        <w:rPr>
+          <w:rFonts w:ascii="Microsoft GothicNeo" w:eastAsia="Microsoft GothicNeo" w:hAnsi="Microsoft GothicNeo" w:cs="Microsoft GothicNeo"/>
+          <w:lang w:val="en-US"/>
+        </w:rPr>
+      </w:pPr>
+      <w:r>
+        <w:rPr>
+          <w:rFonts w:ascii="Microsoft GothicNeo" w:eastAsia="Microsoft GothicNeo" w:hAnsi="Microsoft GothicNeo" w:cs="Microsoft GothicNeo"/>
+          <w:b/>
+          <w:bCs/>
+          <w:lang w:val="en-US"/>
+        </w:rPr>
+        <w:tab/>
+      </w:r>
+      <w:r>
+        <w:rPr>
+          <w:rFonts w:ascii="Microsoft GothicNeo" w:eastAsia="Microsoft GothicNeo" w:hAnsi="Microsoft GothicNeo" w:cs="Microsoft GothicNeo"/>
+          <w:lang w:val="en-US"/>
+        </w:rPr>
+        <w:t xml:space="preserve">I might like to take advantage of this opportunity to express my gratitude to my family for continuing to support me when I departed for this training session. The people that were challenged had prior familiarity with it. was fueled by their unwavering assistance in seeing that I completed my tasks. </w:t>
+      </w:r>
+    </w:p>
+    <w:p>
+      <w:pPr>
+        <w:ind w:firstLine="720"/>
+        <w:rPr>
+          <w:rFonts w:ascii="Microsoft GothicNeo" w:eastAsia="Microsoft GothicNeo" w:hAnsi="Microsoft GothicNeo" w:cs="Microsoft GothicNeo"/>
+          <w:lang w:val="en-US"/>
+        </w:rPr>
+      </w:pPr>
+      <w:r>
+        <w:rPr>
+          <w:rFonts w:ascii="Microsoft GothicNeo" w:eastAsia="Microsoft GothicNeo" w:hAnsi="Microsoft GothicNeo" w:cs="Microsoft GothicNeo"/>
+          <w:lang w:val="en-US"/>
+        </w:rPr>
+        <w:t xml:space="preserve">I </w:t>
+      </w:r>
+      <w:r>
+        <w:rPr>
+          <w:rFonts w:ascii="Microsoft GothicNeo" w:eastAsia="Microsoft GothicNeo" w:hAnsi="Microsoft GothicNeo" w:cs="Microsoft GothicNeo"/>
+          <w:lang w:val="en-US"/>
+        </w:rPr>
+        <w:t xml:space="preserve">might like to thank Mrs. Arvinder Kaur and Mrs. Nupur </w:t>
+      </w:r>
+      <w:proofErr w:type="spellStart"/>
+      <w:r>
+        <w:rPr>
+          <w:rFonts w:ascii="Microsoft GothicNeo" w:eastAsia="Microsoft GothicNeo" w:hAnsi="Microsoft GothicNeo" w:cs="Microsoft GothicNeo"/>
+          <w:lang w:val="en-US"/>
+        </w:rPr>
+        <w:t>Dongariya</w:t>
+      </w:r>
+      <w:proofErr w:type="spellEnd"/>
+      <w:r>
+        <w:rPr>
+          <w:rFonts w:ascii="Microsoft GothicNeo" w:eastAsia="Microsoft GothicNeo" w:hAnsi="Microsoft GothicNeo" w:cs="Microsoft GothicNeo"/>
+          <w:lang w:val="en-US"/>
+        </w:rPr>
+        <w:t xml:space="preserve"> for clarity and the guidance over the topic of my thesis. I observed the tools, the lively personality, and the liberal soul, and I understood that my success in completing this project depends much on your help. </w:t>
+      </w:r>
+    </w:p>
+    <w:p>
+      <w:pPr>
+        <w:ind w:firstLine="720"/>
+        <w:rPr>
+          <w:rFonts w:ascii="Microsoft GothicNeo" w:eastAsia="Microsoft GothicNeo" w:hAnsi="Microsoft GothicNeo" w:cs="Microsoft GothicNeo"/>
+          <w:lang w:val="en-US"/>
+        </w:rPr>
+      </w:pPr>
+      <w:r>
+        <w:rPr>
+          <w:rFonts w:ascii="Microsoft GothicNeo" w:eastAsia="Microsoft GothicNeo" w:hAnsi="Microsoft GothicNeo" w:cs="Microsoft GothicNeo"/>
+          <w:lang w:val="en-US"/>
+        </w:rPr>
+        <w:t xml:space="preserve">I would also want to thank the supervisors, teachers, friends, </w:t>
+      </w:r>
+      <w:r>
+        <w:rPr>
+          <w:rFonts w:ascii="Microsoft GothicNeo" w:eastAsia="Microsoft GothicNeo" w:hAnsi="Microsoft GothicNeo" w:cs="Microsoft GothicNeo"/>
+          <w:lang w:val="en-US"/>
+        </w:rPr>
+        <w:t>GitHub contributors and the other staff</w:t>
+      </w:r>
+      <w:r>
+        <w:rPr>
+          <w:rFonts w:ascii="Microsoft GothicNeo" w:eastAsia="Microsoft GothicNeo" w:hAnsi="Microsoft GothicNeo" w:cs="Microsoft GothicNeo"/>
+          <w:lang w:val="en-US"/>
+        </w:rPr>
+        <w:t xml:space="preserve"> who helped in a variety of ways with their time and assistance. </w:t>
+      </w:r>
+      <w:r>
+        <w:rPr>
+          <w:rFonts w:ascii="Microsoft GothicNeo" w:eastAsia="Microsoft GothicNeo" w:hAnsi="Microsoft GothicNeo" w:cs="Microsoft GothicNeo"/>
+          <w:lang w:val="en-US"/>
+        </w:rPr>
+        <w:t xml:space="preserve">These tools and contributions have largely helped how this project came to </w:t>
+      </w:r>
+      <w:proofErr w:type="spellStart"/>
+      <w:r>
+        <w:rPr>
+          <w:rFonts w:ascii="Microsoft GothicNeo" w:eastAsia="Microsoft GothicNeo" w:hAnsi="Microsoft GothicNeo" w:cs="Microsoft GothicNeo"/>
+          <w:lang w:val="en-US"/>
+        </w:rPr>
+        <w:t>furwition</w:t>
+      </w:r>
+      <w:proofErr w:type="spellEnd"/>
+      <w:r>
+        <w:rPr>
+          <w:rFonts w:ascii="Microsoft GothicNeo" w:eastAsia="Microsoft GothicNeo" w:hAnsi="Microsoft GothicNeo" w:cs="Microsoft GothicNeo"/>
+          <w:lang w:val="en-US"/>
+        </w:rPr>
+        <w:t>.</w:t>
+      </w:r>
     </w:p>
     <w:p>
       <w:pPr>
@@ -507,6 +612,7 @@
           <w:rFonts w:ascii="Microsoft GothicNeo" w:eastAsia="Microsoft GothicNeo" w:hAnsi="Microsoft GothicNeo" w:cs="Microsoft GothicNeo"/>
           <w:lang w:val="en-US"/>
         </w:rPr>
+        <w:lastRenderedPageBreak/>
         <w:t>Background</w:t>
       </w:r>
     </w:p>
@@ -554,15 +660,7 @@
           <w:rFonts w:ascii="Microsoft GothicNeo" w:eastAsia="Microsoft GothicNeo" w:hAnsi="Microsoft GothicNeo" w:cs="Microsoft GothicNeo"/>
           <w:lang w:val="en-US"/>
         </w:rPr>
-        <w:t xml:space="preserve">AI chatbots have been effectively incorporated into retail operations by companies like H&amp;M and Tommy Hilfiger, creating a standard for other companies </w:t>
-      </w:r>
-      <w:r>
-        <w:rPr>
-          <w:rFonts w:ascii="Microsoft GothicNeo" w:eastAsia="Microsoft GothicNeo" w:hAnsi="Microsoft GothicNeo" w:cs="Microsoft GothicNeo"/>
-          <w:lang w:val="en-US"/>
-        </w:rPr>
-        <w:lastRenderedPageBreak/>
-        <w:t>to follow. However, a lot of these solutions rely on external APIs, which might limit system control and provide security threats.</w:t>
+        <w:t>AI chatbots have been effectively incorporated into retail operations by companies like H&amp;M and Tommy Hilfiger, creating a standard for other companies to follow. However, a lot of these solutions rely on external APIs, which might limit system control and provide security threats.</w:t>
       </w:r>
     </w:p>
     <w:p>
@@ -847,6 +945,7 @@
           <w:rFonts w:ascii="Microsoft GothicNeo" w:eastAsia="Microsoft GothicNeo" w:hAnsi="Microsoft GothicNeo" w:cs="Microsoft GothicNeo"/>
           <w:lang w:val="en-US"/>
         </w:rPr>
+        <w:lastRenderedPageBreak/>
         <w:drawing>
           <wp:inline distT="0" distB="0" distL="0" distR="0" wp14:anchorId="1C7CB494" wp14:editId="0228767B">
             <wp:extent cx="4593215" cy="2080260"/>
@@ -905,7 +1004,6 @@
           <w:rFonts w:ascii="Microsoft GothicNeo" w:eastAsia="Microsoft GothicNeo" w:hAnsi="Microsoft GothicNeo" w:cs="Microsoft GothicNeo"/>
           <w:lang w:val="en-US"/>
         </w:rPr>
-        <w:lastRenderedPageBreak/>
         <w:drawing>
           <wp:inline distT="0" distB="0" distL="0" distR="0" wp14:anchorId="27E87F13" wp14:editId="3E5FC6DB">
             <wp:extent cx="4602480" cy="1851611"/>
@@ -1040,6 +1138,13 @@
           <w:lang w:val="en-US"/>
         </w:rPr>
       </w:pPr>
+      <w:r>
+        <w:rPr>
+          <w:rFonts w:ascii="Microsoft GothicNeo" w:eastAsia="Microsoft GothicNeo" w:hAnsi="Microsoft GothicNeo" w:cs="Microsoft GothicNeo"/>
+          <w:lang w:val="en-US"/>
+        </w:rPr>
+        <w:t xml:space="preserve"> </w:t>
+      </w:r>
     </w:p>
     <w:p>
       <w:pPr>

--- a/12. CPL/SA/Reports/BDSE07-CPL-0922_FrancisAbarca_ProjectReport.docx
+++ b/12. CPL/SA/Reports/BDSE07-CPL-0922_FrancisAbarca_ProjectReport.docx
@@ -364,17 +364,8 @@
           <w:rFonts w:ascii="Microsoft GothicNeo" w:eastAsia="Microsoft GothicNeo" w:hAnsi="Microsoft GothicNeo" w:cs="Microsoft GothicNeo"/>
           <w:lang w:val="en-US"/>
         </w:rPr>
-        <w:t xml:space="preserve">might like to thank Mrs. Arvinder Kaur and Mrs. Nupur </w:t>
-      </w:r>
-      <w:proofErr w:type="spellStart"/>
-      <w:r>
-        <w:rPr>
-          <w:rFonts w:ascii="Microsoft GothicNeo" w:eastAsia="Microsoft GothicNeo" w:hAnsi="Microsoft GothicNeo" w:cs="Microsoft GothicNeo"/>
-          <w:lang w:val="en-US"/>
-        </w:rPr>
-        <w:t>Dongariya</w:t>
-      </w:r>
-      <w:proofErr w:type="spellEnd"/>
+        <w:t>might like to thank Mrs. Arvinder Kaur and Mrs. Nupur Dongariya</w:t>
+      </w:r>
       <w:r>
         <w:rPr>
           <w:rFonts w:ascii="Microsoft GothicNeo" w:eastAsia="Microsoft GothicNeo" w:hAnsi="Microsoft GothicNeo" w:cs="Microsoft GothicNeo"/>
@@ -419,15 +410,13 @@
         </w:rPr>
         <w:t xml:space="preserve">These tools and contributions have largely helped how this project came to </w:t>
       </w:r>
-      <w:proofErr w:type="spellStart"/>
-      <w:r>
-        <w:rPr>
-          <w:rFonts w:ascii="Microsoft GothicNeo" w:eastAsia="Microsoft GothicNeo" w:hAnsi="Microsoft GothicNeo" w:cs="Microsoft GothicNeo"/>
-          <w:lang w:val="en-US"/>
-        </w:rPr>
-        <w:t>furwition</w:t>
-      </w:r>
-      <w:proofErr w:type="spellEnd"/>
+      <w:r>
+        <w:rPr>
+          <w:rFonts w:ascii="Microsoft GothicNeo" w:eastAsia="Microsoft GothicNeo" w:hAnsi="Microsoft GothicNeo" w:cs="Microsoft GothicNeo"/>
+          <w:lang w:val="en-US"/>
+        </w:rPr>
+        <w:t>fruition</w:t>
+      </w:r>
       <w:r>
         <w:rPr>
           <w:rFonts w:ascii="Microsoft GothicNeo" w:eastAsia="Microsoft GothicNeo" w:hAnsi="Microsoft GothicNeo" w:cs="Microsoft GothicNeo"/>
@@ -438,6 +427,24 @@
     </w:p>
     <w:p>
       <w:pPr>
+        <w:ind w:firstLine="720"/>
+        <w:rPr>
+          <w:rFonts w:ascii="Microsoft GothicNeo" w:eastAsia="Microsoft GothicNeo" w:hAnsi="Microsoft GothicNeo" w:cs="Microsoft GothicNeo"/>
+          <w:lang w:val="en-US"/>
+        </w:rPr>
+      </w:pPr>
+    </w:p>
+    <w:p>
+      <w:pPr>
+        <w:ind w:firstLine="720"/>
+        <w:rPr>
+          <w:rFonts w:ascii="Microsoft GothicNeo" w:eastAsia="Microsoft GothicNeo" w:hAnsi="Microsoft GothicNeo" w:cs="Microsoft GothicNeo"/>
+          <w:lang w:val="en-US"/>
+        </w:rPr>
+      </w:pPr>
+    </w:p>
+    <w:p>
+      <w:pPr>
         <w:jc w:val="center"/>
         <w:rPr>
           <w:rFonts w:ascii="Microsoft GothicNeo" w:eastAsia="Microsoft GothicNeo" w:hAnsi="Microsoft GothicNeo" w:cs="Microsoft GothicNeo"/>
@@ -572,6 +579,7 @@
           <w:bCs/>
           <w:lang w:val="en-US"/>
         </w:rPr>
+        <w:lastRenderedPageBreak/>
         <w:t>RESEARCH PART (PART I)</w:t>
       </w:r>
     </w:p>
@@ -612,7 +620,6 @@
           <w:rFonts w:ascii="Microsoft GothicNeo" w:eastAsia="Microsoft GothicNeo" w:hAnsi="Microsoft GothicNeo" w:cs="Microsoft GothicNeo"/>
           <w:lang w:val="en-US"/>
         </w:rPr>
-        <w:lastRenderedPageBreak/>
         <w:t>Background</w:t>
       </w:r>
     </w:p>
@@ -698,23 +705,7 @@
           <w:rFonts w:ascii="Microsoft GothicNeo" w:eastAsia="Microsoft GothicNeo" w:hAnsi="Microsoft GothicNeo" w:cs="Microsoft GothicNeo"/>
           <w:lang w:val="en-US"/>
         </w:rPr>
-        <w:t xml:space="preserve">The purpose of this study is to create and deploy a self-hosted AI chatbot prototype for Jumpstart, a retailer. The chatbot will be created using the AI model </w:t>
-      </w:r>
-      <w:proofErr w:type="spellStart"/>
-      <w:r>
-        <w:rPr>
-          <w:rFonts w:ascii="Microsoft GothicNeo" w:eastAsia="Microsoft GothicNeo" w:hAnsi="Microsoft GothicNeo" w:cs="Microsoft GothicNeo"/>
-          <w:lang w:val="en-US"/>
-        </w:rPr>
-        <w:t>LLaMA</w:t>
-      </w:r>
-      <w:proofErr w:type="spellEnd"/>
-      <w:r>
-        <w:rPr>
-          <w:rFonts w:ascii="Microsoft GothicNeo" w:eastAsia="Microsoft GothicNeo" w:hAnsi="Microsoft GothicNeo" w:cs="Microsoft GothicNeo"/>
-          <w:lang w:val="en-US"/>
-        </w:rPr>
-        <w:t xml:space="preserve"> 2, and it will </w:t>
+        <w:t xml:space="preserve">The purpose of this study is to create and deploy a self-hosted AI chatbot prototype for Jumpstart, a retailer. The chatbot will be created using the AI model LLaMA 2, and it will </w:t>
       </w:r>
       <w:r>
         <w:rPr>
@@ -902,6 +893,7 @@
           <w:rFonts w:ascii="Microsoft GothicNeo" w:eastAsia="Microsoft GothicNeo" w:hAnsi="Microsoft GothicNeo" w:cs="Microsoft GothicNeo"/>
           <w:lang w:val="en-US"/>
         </w:rPr>
+        <w:lastRenderedPageBreak/>
         <w:t>Gantt Chart and Work Breakdown Structures (WBS)</w:t>
       </w:r>
     </w:p>
@@ -945,7 +937,6 @@
           <w:rFonts w:ascii="Microsoft GothicNeo" w:eastAsia="Microsoft GothicNeo" w:hAnsi="Microsoft GothicNeo" w:cs="Microsoft GothicNeo"/>
           <w:lang w:val="en-US"/>
         </w:rPr>
-        <w:lastRenderedPageBreak/>
         <w:drawing>
           <wp:inline distT="0" distB="0" distL="0" distR="0" wp14:anchorId="1C7CB494" wp14:editId="0228767B">
             <wp:extent cx="4593215" cy="2080260"/>
@@ -1127,7 +1118,7 @@
           <w:rFonts w:ascii="Microsoft GothicNeo" w:eastAsia="Microsoft GothicNeo" w:hAnsi="Microsoft GothicNeo" w:cs="Microsoft GothicNeo"/>
           <w:lang w:val="en-US"/>
         </w:rPr>
-        <w:t>Observations</w:t>
+        <w:t>Survey</w:t>
       </w:r>
     </w:p>
     <w:p>
@@ -1190,6 +1181,236 @@
       <w:pPr>
         <w:pStyle w:val="ListParagraph"/>
         <w:numPr>
+          <w:ilvl w:val="2"/>
+          <w:numId w:val="1"/>
+        </w:numPr>
+        <w:rPr>
+          <w:rFonts w:ascii="Microsoft GothicNeo" w:eastAsia="Microsoft GothicNeo" w:hAnsi="Microsoft GothicNeo" w:cs="Microsoft GothicNeo"/>
+          <w:lang w:val="en-US"/>
+        </w:rPr>
+      </w:pPr>
+      <w:r>
+        <w:rPr>
+          <w:rFonts w:ascii="Microsoft GothicNeo" w:eastAsia="Microsoft GothicNeo" w:hAnsi="Microsoft GothicNeo" w:cs="Microsoft GothicNeo"/>
+          <w:lang w:val="en-US"/>
+        </w:rPr>
+        <w:t>Definition</w:t>
+      </w:r>
+    </w:p>
+    <w:p>
+      <w:pPr>
+        <w:ind w:left="2160" w:firstLine="720"/>
+        <w:rPr>
+          <w:rFonts w:ascii="Microsoft GothicNeo" w:eastAsia="Microsoft GothicNeo" w:hAnsi="Microsoft GothicNeo" w:cs="Microsoft GothicNeo"/>
+          <w:lang w:val="en-US"/>
+        </w:rPr>
+      </w:pPr>
+      <w:r>
+        <w:rPr>
+          <w:rFonts w:ascii="Microsoft GothicNeo" w:eastAsia="Microsoft GothicNeo" w:hAnsi="Microsoft GothicNeo" w:cs="Microsoft GothicNeo"/>
+          <w:lang w:val="en-US"/>
+        </w:rPr>
+        <w:lastRenderedPageBreak/>
+        <w:t>Qualitative Research involves collecting and analyzing non-numerical data (e.g. text, video, or audio) to understand main concepts, opinions, and experiences.</w:t>
+      </w:r>
+    </w:p>
+    <w:p>
+      <w:pPr>
+        <w:pStyle w:val="ListParagraph"/>
+        <w:ind w:left="2160"/>
+        <w:rPr>
+          <w:rFonts w:ascii="Microsoft GothicNeo" w:eastAsia="Microsoft GothicNeo" w:hAnsi="Microsoft GothicNeo" w:cs="Microsoft GothicNeo"/>
+          <w:lang w:val="en-US"/>
+        </w:rPr>
+      </w:pPr>
+    </w:p>
+    <w:p>
+      <w:pPr>
+        <w:pStyle w:val="ListParagraph"/>
+        <w:numPr>
+          <w:ilvl w:val="2"/>
+          <w:numId w:val="1"/>
+        </w:numPr>
+        <w:rPr>
+          <w:rFonts w:ascii="Microsoft GothicNeo" w:eastAsia="Microsoft GothicNeo" w:hAnsi="Microsoft GothicNeo" w:cs="Microsoft GothicNeo"/>
+          <w:lang w:val="en-US"/>
+        </w:rPr>
+      </w:pPr>
+      <w:r>
+        <w:rPr>
+          <w:rFonts w:ascii="Microsoft GothicNeo" w:eastAsia="Microsoft GothicNeo" w:hAnsi="Microsoft GothicNeo" w:cs="Microsoft GothicNeo"/>
+          <w:lang w:val="en-US"/>
+        </w:rPr>
+        <w:t>Techniques</w:t>
+      </w:r>
+    </w:p>
+    <w:p>
+      <w:pPr>
+        <w:pStyle w:val="ListParagraph"/>
+        <w:ind w:left="2160" w:firstLine="720"/>
+        <w:rPr>
+          <w:rFonts w:ascii="Microsoft GothicNeo" w:eastAsia="Microsoft GothicNeo" w:hAnsi="Microsoft GothicNeo" w:cs="Microsoft GothicNeo"/>
+          <w:lang w:val="en-US"/>
+        </w:rPr>
+      </w:pPr>
+      <w:r>
+        <w:rPr>
+          <w:rFonts w:ascii="Microsoft GothicNeo" w:eastAsia="Microsoft GothicNeo" w:hAnsi="Microsoft GothicNeo" w:cs="Microsoft GothicNeo"/>
+          <w:lang w:val="en-US"/>
+        </w:rPr>
+        <w:t xml:space="preserve">Common approaches </w:t>
+      </w:r>
+      <w:r>
+        <w:rPr>
+          <w:rFonts w:ascii="Microsoft GothicNeo" w:eastAsia="Microsoft GothicNeo" w:hAnsi="Microsoft GothicNeo" w:cs="Microsoft GothicNeo"/>
+          <w:lang w:val="en-US"/>
+        </w:rPr>
+        <w:t xml:space="preserve">for Qualitative Research </w:t>
+      </w:r>
+      <w:r>
+        <w:rPr>
+          <w:rFonts w:ascii="Microsoft GothicNeo" w:eastAsia="Microsoft GothicNeo" w:hAnsi="Microsoft GothicNeo" w:cs="Microsoft GothicNeo"/>
+          <w:lang w:val="en-US"/>
+        </w:rPr>
+        <w:t>include grounded theory, ethnography, action research, phenomenological research, and narrative research.</w:t>
+      </w:r>
+    </w:p>
+    <w:p>
+      <w:pPr>
+        <w:pStyle w:val="ListParagraph"/>
+        <w:numPr>
+          <w:ilvl w:val="2"/>
+          <w:numId w:val="1"/>
+        </w:numPr>
+        <w:rPr>
+          <w:rFonts w:ascii="Microsoft GothicNeo" w:eastAsia="Microsoft GothicNeo" w:hAnsi="Microsoft GothicNeo" w:cs="Microsoft GothicNeo"/>
+          <w:lang w:val="en-US"/>
+        </w:rPr>
+      </w:pPr>
+      <w:r>
+        <w:rPr>
+          <w:rFonts w:ascii="Microsoft GothicNeo" w:eastAsia="Microsoft GothicNeo" w:hAnsi="Microsoft GothicNeo" w:cs="Microsoft GothicNeo"/>
+          <w:lang w:val="en-US"/>
+        </w:rPr>
+        <w:t>Examples</w:t>
+      </w:r>
+    </w:p>
+    <w:p>
+      <w:pPr>
+        <w:pStyle w:val="ListParagraph"/>
+        <w:numPr>
+          <w:ilvl w:val="4"/>
+          <w:numId w:val="1"/>
+        </w:numPr>
+        <w:rPr>
+          <w:rFonts w:ascii="Microsoft GothicNeo" w:eastAsia="Microsoft GothicNeo" w:hAnsi="Microsoft GothicNeo" w:cs="Microsoft GothicNeo"/>
+          <w:lang w:val="en-US"/>
+        </w:rPr>
+      </w:pPr>
+      <w:r>
+        <w:rPr>
+          <w:rFonts w:ascii="Microsoft GothicNeo" w:eastAsia="Microsoft GothicNeo" w:hAnsi="Microsoft GothicNeo" w:cs="Microsoft GothicNeo"/>
+          <w:lang w:val="en-US"/>
+        </w:rPr>
+        <w:t>How does social media shape body image in teenagers?</w:t>
+      </w:r>
+    </w:p>
+    <w:p>
+      <w:pPr>
+        <w:pStyle w:val="ListParagraph"/>
+        <w:numPr>
+          <w:ilvl w:val="4"/>
+          <w:numId w:val="1"/>
+        </w:numPr>
+        <w:rPr>
+          <w:rFonts w:ascii="Microsoft GothicNeo" w:eastAsia="Microsoft GothicNeo" w:hAnsi="Microsoft GothicNeo" w:cs="Microsoft GothicNeo"/>
+          <w:lang w:val="en-US"/>
+        </w:rPr>
+      </w:pPr>
+      <w:r>
+        <w:rPr>
+          <w:rFonts w:ascii="Microsoft GothicNeo" w:eastAsia="Microsoft GothicNeo" w:hAnsi="Microsoft GothicNeo" w:cs="Microsoft GothicNeo"/>
+          <w:lang w:val="en-US"/>
+        </w:rPr>
+        <w:t>How do children and adults interpret healthy eating in the UK?</w:t>
+      </w:r>
+    </w:p>
+    <w:p>
+      <w:pPr>
+        <w:pStyle w:val="ListParagraph"/>
+        <w:numPr>
+          <w:ilvl w:val="2"/>
+          <w:numId w:val="1"/>
+        </w:numPr>
+        <w:rPr>
+          <w:rFonts w:ascii="Microsoft GothicNeo" w:eastAsia="Microsoft GothicNeo" w:hAnsi="Microsoft GothicNeo" w:cs="Microsoft GothicNeo"/>
+          <w:lang w:val="en-US"/>
+        </w:rPr>
+      </w:pPr>
+      <w:r>
+        <w:rPr>
+          <w:rFonts w:ascii="Microsoft GothicNeo" w:eastAsia="Microsoft GothicNeo" w:hAnsi="Microsoft GothicNeo" w:cs="Microsoft GothicNeo"/>
+          <w:lang w:val="en-US"/>
+        </w:rPr>
+        <w:t>Merits</w:t>
+      </w:r>
+    </w:p>
+    <w:p>
+      <w:pPr>
+        <w:ind w:left="2160" w:firstLine="720"/>
+        <w:rPr>
+          <w:rFonts w:ascii="Microsoft GothicNeo" w:eastAsia="Microsoft GothicNeo" w:hAnsi="Microsoft GothicNeo" w:cs="Microsoft GothicNeo"/>
+          <w:lang w:val="en-US"/>
+        </w:rPr>
+      </w:pPr>
+      <w:r>
+        <w:rPr>
+          <w:rFonts w:ascii="Microsoft GothicNeo" w:eastAsia="Microsoft GothicNeo" w:hAnsi="Microsoft GothicNeo" w:cs="Microsoft GothicNeo"/>
+          <w:lang w:val="en-US"/>
+        </w:rPr>
+        <w:t>Qualitative Research provides in-depth insights and helps to understand the context and captures human experiences.</w:t>
+      </w:r>
+    </w:p>
+    <w:p>
+      <w:pPr>
+        <w:pStyle w:val="ListParagraph"/>
+        <w:numPr>
+          <w:ilvl w:val="2"/>
+          <w:numId w:val="1"/>
+        </w:numPr>
+        <w:rPr>
+          <w:rFonts w:ascii="Microsoft GothicNeo" w:eastAsia="Microsoft GothicNeo" w:hAnsi="Microsoft GothicNeo" w:cs="Microsoft GothicNeo"/>
+          <w:lang w:val="en-US"/>
+        </w:rPr>
+      </w:pPr>
+      <w:r>
+        <w:rPr>
+          <w:rFonts w:ascii="Microsoft GothicNeo" w:eastAsia="Microsoft GothicNeo" w:hAnsi="Microsoft GothicNeo" w:cs="Microsoft GothicNeo"/>
+          <w:lang w:val="en-US"/>
+        </w:rPr>
+        <w:t>Demerits</w:t>
+      </w:r>
+    </w:p>
+    <w:p>
+      <w:pPr>
+        <w:ind w:left="2160" w:firstLine="720"/>
+        <w:rPr>
+          <w:rFonts w:ascii="Microsoft GothicNeo" w:eastAsia="Microsoft GothicNeo" w:hAnsi="Microsoft GothicNeo" w:cs="Microsoft GothicNeo"/>
+          <w:lang w:val="en-US"/>
+        </w:rPr>
+      </w:pPr>
+      <w:r>
+        <w:rPr>
+          <w:rFonts w:ascii="Microsoft GothicNeo" w:eastAsia="Microsoft GothicNeo" w:hAnsi="Microsoft GothicNeo" w:cs="Microsoft GothicNeo"/>
+          <w:lang w:val="en-US"/>
+        </w:rPr>
+        <w:t>Qualitative Research can be time consuming, subjective, and difficult to replicate.</w:t>
+      </w:r>
+    </w:p>
+    <w:p>
+      <w:pPr>
+        <w:pStyle w:val="ListParagraph"/>
+        <w:numPr>
           <w:ilvl w:val="1"/>
           <w:numId w:val="1"/>
         </w:numPr>
@@ -1210,6 +1431,264 @@
       <w:pPr>
         <w:pStyle w:val="ListParagraph"/>
         <w:numPr>
+          <w:ilvl w:val="2"/>
+          <w:numId w:val="1"/>
+        </w:numPr>
+        <w:rPr>
+          <w:rFonts w:ascii="Microsoft GothicNeo" w:eastAsia="Microsoft GothicNeo" w:hAnsi="Microsoft GothicNeo" w:cs="Microsoft GothicNeo"/>
+          <w:lang w:val="en-US"/>
+        </w:rPr>
+      </w:pPr>
+      <w:r>
+        <w:rPr>
+          <w:rFonts w:ascii="Microsoft GothicNeo" w:eastAsia="Microsoft GothicNeo" w:hAnsi="Microsoft GothicNeo" w:cs="Microsoft GothicNeo"/>
+          <w:lang w:val="en-US"/>
+        </w:rPr>
+        <w:t>Definition</w:t>
+      </w:r>
+    </w:p>
+    <w:p>
+      <w:pPr>
+        <w:pStyle w:val="ListParagraph"/>
+        <w:ind w:left="2160" w:firstLine="720"/>
+        <w:rPr>
+          <w:rFonts w:ascii="Microsoft GothicNeo" w:eastAsia="Microsoft GothicNeo" w:hAnsi="Microsoft GothicNeo" w:cs="Microsoft GothicNeo"/>
+          <w:lang w:val="en-US"/>
+        </w:rPr>
+      </w:pPr>
+      <w:r>
+        <w:rPr>
+          <w:rFonts w:ascii="Microsoft GothicNeo" w:eastAsia="Microsoft GothicNeo" w:hAnsi="Microsoft GothicNeo" w:cs="Microsoft GothicNeo"/>
+          <w:lang w:val="en-US"/>
+        </w:rPr>
+        <w:t xml:space="preserve">Quantitative Research is the process of collecting and analyzing numerical data. It can be used to find patterns and averages, make predictions, test </w:t>
+      </w:r>
+      <w:r>
+        <w:rPr>
+          <w:rFonts w:ascii="Microsoft GothicNeo" w:eastAsia="Microsoft GothicNeo" w:hAnsi="Microsoft GothicNeo" w:cs="Microsoft GothicNeo"/>
+          <w:lang w:val="en-US"/>
+        </w:rPr>
+        <w:t>causal relationships, and generalize results to wider populations.</w:t>
+      </w:r>
+    </w:p>
+    <w:p>
+      <w:pPr>
+        <w:pStyle w:val="ListParagraph"/>
+        <w:numPr>
+          <w:ilvl w:val="2"/>
+          <w:numId w:val="1"/>
+        </w:numPr>
+        <w:rPr>
+          <w:rFonts w:ascii="Microsoft GothicNeo" w:eastAsia="Microsoft GothicNeo" w:hAnsi="Microsoft GothicNeo" w:cs="Microsoft GothicNeo"/>
+          <w:lang w:val="en-US"/>
+        </w:rPr>
+      </w:pPr>
+      <w:r>
+        <w:rPr>
+          <w:rFonts w:ascii="Microsoft GothicNeo" w:eastAsia="Microsoft GothicNeo" w:hAnsi="Microsoft GothicNeo" w:cs="Microsoft GothicNeo"/>
+          <w:lang w:val="en-US"/>
+        </w:rPr>
+        <w:t>Techniques</w:t>
+      </w:r>
+    </w:p>
+    <w:p>
+      <w:pPr>
+        <w:pStyle w:val="ListParagraph"/>
+        <w:ind w:left="2160" w:firstLine="720"/>
+        <w:rPr>
+          <w:rFonts w:ascii="Microsoft GothicNeo" w:eastAsia="Microsoft GothicNeo" w:hAnsi="Microsoft GothicNeo" w:cs="Microsoft GothicNeo"/>
+          <w:lang w:val="en-US"/>
+        </w:rPr>
+      </w:pPr>
+      <w:r>
+        <w:rPr>
+          <w:rFonts w:ascii="Microsoft GothicNeo" w:eastAsia="Microsoft GothicNeo" w:hAnsi="Microsoft GothicNeo" w:cs="Microsoft GothicNeo"/>
+          <w:lang w:val="en-US"/>
+        </w:rPr>
+        <w:t>Common techniques</w:t>
+      </w:r>
+      <w:r>
+        <w:rPr>
+          <w:rFonts w:ascii="Microsoft GothicNeo" w:eastAsia="Microsoft GothicNeo" w:hAnsi="Microsoft GothicNeo" w:cs="Microsoft GothicNeo"/>
+          <w:lang w:val="en-US"/>
+        </w:rPr>
+        <w:t xml:space="preserve"> for Quantitative Research</w:t>
+      </w:r>
+      <w:r>
+        <w:rPr>
+          <w:rFonts w:ascii="Microsoft GothicNeo" w:eastAsia="Microsoft GothicNeo" w:hAnsi="Microsoft GothicNeo" w:cs="Microsoft GothicNeo"/>
+          <w:lang w:val="en-US"/>
+        </w:rPr>
+        <w:t xml:space="preserve"> include experiments, surveys, and systematic observations.</w:t>
+      </w:r>
+    </w:p>
+    <w:p>
+      <w:pPr>
+        <w:pStyle w:val="ListParagraph"/>
+        <w:numPr>
+          <w:ilvl w:val="2"/>
+          <w:numId w:val="1"/>
+        </w:numPr>
+        <w:rPr>
+          <w:rFonts w:ascii="Microsoft GothicNeo" w:eastAsia="Microsoft GothicNeo" w:hAnsi="Microsoft GothicNeo" w:cs="Microsoft GothicNeo"/>
+          <w:lang w:val="en-US"/>
+        </w:rPr>
+      </w:pPr>
+      <w:r>
+        <w:rPr>
+          <w:rFonts w:ascii="Microsoft GothicNeo" w:eastAsia="Microsoft GothicNeo" w:hAnsi="Microsoft GothicNeo" w:cs="Microsoft GothicNeo"/>
+          <w:lang w:val="en-US"/>
+        </w:rPr>
+        <w:t>Examples</w:t>
+      </w:r>
+    </w:p>
+    <w:p>
+      <w:pPr>
+        <w:pStyle w:val="ListParagraph"/>
+        <w:numPr>
+          <w:ilvl w:val="4"/>
+          <w:numId w:val="1"/>
+        </w:numPr>
+        <w:rPr>
+          <w:rFonts w:ascii="Microsoft GothicNeo" w:eastAsia="Microsoft GothicNeo" w:hAnsi="Microsoft GothicNeo" w:cs="Microsoft GothicNeo"/>
+          <w:lang w:val="en-US"/>
+        </w:rPr>
+      </w:pPr>
+      <w:r>
+        <w:rPr>
+          <w:rFonts w:ascii="Microsoft GothicNeo" w:eastAsia="Microsoft GothicNeo" w:hAnsi="Microsoft GothicNeo" w:cs="Microsoft GothicNeo"/>
+          <w:lang w:val="en-US"/>
+        </w:rPr>
+        <w:t>What is the demographic makeup of Singapore in 2020?</w:t>
+      </w:r>
+    </w:p>
+    <w:p>
+      <w:pPr>
+        <w:pStyle w:val="ListParagraph"/>
+        <w:numPr>
+          <w:ilvl w:val="4"/>
+          <w:numId w:val="1"/>
+        </w:numPr>
+        <w:rPr>
+          <w:rFonts w:ascii="Microsoft GothicNeo" w:eastAsia="Microsoft GothicNeo" w:hAnsi="Microsoft GothicNeo" w:cs="Microsoft GothicNeo"/>
+          <w:lang w:val="en-US"/>
+        </w:rPr>
+      </w:pPr>
+      <w:r>
+        <w:rPr>
+          <w:rFonts w:ascii="Microsoft GothicNeo" w:eastAsia="Microsoft GothicNeo" w:hAnsi="Microsoft GothicNeo" w:cs="Microsoft GothicNeo"/>
+          <w:lang w:val="en-US"/>
+        </w:rPr>
+        <w:t>How has the average temperature changed globally over the last century?</w:t>
+      </w:r>
+    </w:p>
+    <w:p>
+      <w:pPr>
+        <w:pStyle w:val="ListParagraph"/>
+        <w:numPr>
+          <w:ilvl w:val="2"/>
+          <w:numId w:val="1"/>
+        </w:numPr>
+        <w:rPr>
+          <w:rFonts w:ascii="Microsoft GothicNeo" w:eastAsia="Microsoft GothicNeo" w:hAnsi="Microsoft GothicNeo" w:cs="Microsoft GothicNeo"/>
+          <w:lang w:val="en-US"/>
+        </w:rPr>
+      </w:pPr>
+      <w:r>
+        <w:rPr>
+          <w:rFonts w:ascii="Microsoft GothicNeo" w:eastAsia="Microsoft GothicNeo" w:hAnsi="Microsoft GothicNeo" w:cs="Microsoft GothicNeo"/>
+          <w:lang w:val="en-US"/>
+        </w:rPr>
+        <w:t>Merits</w:t>
+      </w:r>
+    </w:p>
+    <w:p>
+      <w:pPr>
+        <w:pStyle w:val="ListParagraph"/>
+        <w:ind w:left="2160" w:firstLine="720"/>
+        <w:rPr>
+          <w:rFonts w:ascii="Microsoft GothicNeo" w:eastAsia="Microsoft GothicNeo" w:hAnsi="Microsoft GothicNeo" w:cs="Microsoft GothicNeo"/>
+          <w:lang w:val="en-US"/>
+        </w:rPr>
+      </w:pPr>
+      <w:r>
+        <w:rPr>
+          <w:rFonts w:ascii="Microsoft GothicNeo" w:eastAsia="Microsoft GothicNeo" w:hAnsi="Microsoft GothicNeo" w:cs="Microsoft GothicNeo"/>
+          <w:lang w:val="en-US"/>
+        </w:rPr>
+        <w:lastRenderedPageBreak/>
+        <w:t>Quantitative research provides measurable and numerical data, allows for statistical analysis, and resources can be generalized.</w:t>
+      </w:r>
+    </w:p>
+    <w:p>
+      <w:pPr>
+        <w:pStyle w:val="ListParagraph"/>
+        <w:numPr>
+          <w:ilvl w:val="2"/>
+          <w:numId w:val="1"/>
+        </w:numPr>
+        <w:rPr>
+          <w:rFonts w:ascii="Microsoft GothicNeo" w:eastAsia="Microsoft GothicNeo" w:hAnsi="Microsoft GothicNeo" w:cs="Microsoft GothicNeo"/>
+          <w:lang w:val="en-US"/>
+        </w:rPr>
+      </w:pPr>
+      <w:r>
+        <w:rPr>
+          <w:rFonts w:ascii="Microsoft GothicNeo" w:eastAsia="Microsoft GothicNeo" w:hAnsi="Microsoft GothicNeo" w:cs="Microsoft GothicNeo"/>
+          <w:lang w:val="en-US"/>
+        </w:rPr>
+        <w:t>Demerits</w:t>
+      </w:r>
+      <w:r>
+        <w:rPr>
+          <w:rFonts w:ascii="Microsoft GothicNeo" w:eastAsia="Microsoft GothicNeo" w:hAnsi="Microsoft GothicNeo" w:cs="Microsoft GothicNeo"/>
+          <w:lang w:val="en-US"/>
+        </w:rPr>
+        <w:t xml:space="preserve"> </w:t>
+      </w:r>
+    </w:p>
+    <w:p>
+      <w:pPr>
+        <w:pStyle w:val="ListParagraph"/>
+        <w:ind w:left="2160" w:firstLine="720"/>
+        <w:rPr>
+          <w:rFonts w:ascii="Microsoft GothicNeo" w:eastAsia="Microsoft GothicNeo" w:hAnsi="Microsoft GothicNeo" w:cs="Microsoft GothicNeo"/>
+          <w:lang w:val="en-US"/>
+        </w:rPr>
+      </w:pPr>
+      <w:r>
+        <w:rPr>
+          <w:rFonts w:ascii="Microsoft GothicNeo" w:eastAsia="Microsoft GothicNeo" w:hAnsi="Microsoft GothicNeo" w:cs="Microsoft GothicNeo"/>
+          <w:lang w:val="en-US"/>
+        </w:rPr>
+        <w:t>Quantitative</w:t>
+      </w:r>
+      <w:r>
+        <w:rPr>
+          <w:rFonts w:ascii="Microsoft GothicNeo" w:eastAsia="Microsoft GothicNeo" w:hAnsi="Microsoft GothicNeo" w:cs="Microsoft GothicNeo"/>
+          <w:lang w:val="en-US"/>
+        </w:rPr>
+        <w:t xml:space="preserve"> research lacks deaf and </w:t>
+      </w:r>
+      <w:r>
+        <w:rPr>
+          <w:rFonts w:ascii="Microsoft GothicNeo" w:eastAsia="Microsoft GothicNeo" w:hAnsi="Microsoft GothicNeo" w:cs="Microsoft GothicNeo"/>
+          <w:lang w:val="en-US"/>
+        </w:rPr>
+        <w:t>context and</w:t>
+      </w:r>
+      <w:r>
+        <w:rPr>
+          <w:rFonts w:ascii="Microsoft GothicNeo" w:eastAsia="Microsoft GothicNeo" w:hAnsi="Microsoft GothicNeo" w:cs="Microsoft GothicNeo"/>
+          <w:lang w:val="en-US"/>
+        </w:rPr>
+        <w:t xml:space="preserve"> may not capture the full complexity of human experiences.</w:t>
+      </w:r>
+    </w:p>
+    <w:p>
+      <w:pPr>
+        <w:pStyle w:val="ListParagraph"/>
+        <w:numPr>
           <w:ilvl w:val="1"/>
           <w:numId w:val="1"/>
         </w:numPr>
@@ -1224,6 +1703,235 @@
           <w:lang w:val="en-US"/>
         </w:rPr>
         <w:t>Mixed Research Approach</w:t>
+      </w:r>
+    </w:p>
+    <w:p>
+      <w:pPr>
+        <w:pStyle w:val="ListParagraph"/>
+        <w:numPr>
+          <w:ilvl w:val="2"/>
+          <w:numId w:val="1"/>
+        </w:numPr>
+        <w:rPr>
+          <w:rFonts w:ascii="Microsoft GothicNeo" w:eastAsia="Microsoft GothicNeo" w:hAnsi="Microsoft GothicNeo" w:cs="Microsoft GothicNeo"/>
+          <w:lang w:val="en-US"/>
+        </w:rPr>
+      </w:pPr>
+      <w:r>
+        <w:rPr>
+          <w:rFonts w:ascii="Microsoft GothicNeo" w:eastAsia="Microsoft GothicNeo" w:hAnsi="Microsoft GothicNeo" w:cs="Microsoft GothicNeo"/>
+          <w:lang w:val="en-US"/>
+        </w:rPr>
+        <w:t>Definition</w:t>
+      </w:r>
+    </w:p>
+    <w:p>
+      <w:pPr>
+        <w:pStyle w:val="ListParagraph"/>
+        <w:ind w:left="2160" w:firstLine="720"/>
+        <w:rPr>
+          <w:rFonts w:ascii="Microsoft GothicNeo" w:eastAsia="Microsoft GothicNeo" w:hAnsi="Microsoft GothicNeo" w:cs="Microsoft GothicNeo"/>
+          <w:lang w:val="en-US"/>
+        </w:rPr>
+      </w:pPr>
+      <w:r>
+        <w:rPr>
+          <w:rFonts w:ascii="Microsoft GothicNeo" w:eastAsia="Microsoft GothicNeo" w:hAnsi="Microsoft GothicNeo" w:cs="Microsoft GothicNeo"/>
+          <w:lang w:val="en-US"/>
+        </w:rPr>
+        <w:t xml:space="preserve">Mixed methods research combines elements of quantitative research and qualitative research </w:t>
+      </w:r>
+      <w:r>
+        <w:rPr>
+          <w:rFonts w:ascii="Microsoft GothicNeo" w:eastAsia="Microsoft GothicNeo" w:hAnsi="Microsoft GothicNeo" w:cs="Microsoft GothicNeo"/>
+          <w:lang w:val="en-US"/>
+        </w:rPr>
+        <w:t>to</w:t>
+      </w:r>
+      <w:r>
+        <w:rPr>
+          <w:rFonts w:ascii="Microsoft GothicNeo" w:eastAsia="Microsoft GothicNeo" w:hAnsi="Microsoft GothicNeo" w:cs="Microsoft GothicNeo"/>
+          <w:lang w:val="en-US"/>
+        </w:rPr>
+        <w:t xml:space="preserve"> answer your research question. It integrates benefits of both methods.</w:t>
+      </w:r>
+    </w:p>
+    <w:p>
+      <w:pPr>
+        <w:pStyle w:val="ListParagraph"/>
+        <w:numPr>
+          <w:ilvl w:val="2"/>
+          <w:numId w:val="1"/>
+        </w:numPr>
+        <w:rPr>
+          <w:rFonts w:ascii="Microsoft GothicNeo" w:eastAsia="Microsoft GothicNeo" w:hAnsi="Microsoft GothicNeo" w:cs="Microsoft GothicNeo"/>
+          <w:lang w:val="en-US"/>
+        </w:rPr>
+      </w:pPr>
+      <w:r>
+        <w:rPr>
+          <w:rFonts w:ascii="Microsoft GothicNeo" w:eastAsia="Microsoft GothicNeo" w:hAnsi="Microsoft GothicNeo" w:cs="Microsoft GothicNeo"/>
+          <w:lang w:val="en-US"/>
+        </w:rPr>
+        <w:t>Techniques</w:t>
+      </w:r>
+    </w:p>
+    <w:p>
+      <w:pPr>
+        <w:pStyle w:val="ListParagraph"/>
+        <w:ind w:left="2160" w:firstLine="720"/>
+        <w:rPr>
+          <w:rFonts w:ascii="Microsoft GothicNeo" w:eastAsia="Microsoft GothicNeo" w:hAnsi="Microsoft GothicNeo" w:cs="Microsoft GothicNeo"/>
+          <w:lang w:val="en-US"/>
+        </w:rPr>
+      </w:pPr>
+      <w:r>
+        <w:rPr>
+          <w:rFonts w:ascii="Microsoft GothicNeo" w:eastAsia="Microsoft GothicNeo" w:hAnsi="Microsoft GothicNeo" w:cs="Microsoft GothicNeo"/>
+          <w:lang w:val="en-US"/>
+        </w:rPr>
+        <w:t>Mixed research involves collecting, analyzing, interpreting, and reporting both qualitative and quantitative data.</w:t>
+      </w:r>
+    </w:p>
+    <w:p>
+      <w:pPr>
+        <w:pStyle w:val="ListParagraph"/>
+        <w:numPr>
+          <w:ilvl w:val="2"/>
+          <w:numId w:val="1"/>
+        </w:numPr>
+        <w:rPr>
+          <w:rFonts w:ascii="Microsoft GothicNeo" w:eastAsia="Microsoft GothicNeo" w:hAnsi="Microsoft GothicNeo" w:cs="Microsoft GothicNeo"/>
+          <w:lang w:val="en-US"/>
+        </w:rPr>
+      </w:pPr>
+      <w:r>
+        <w:rPr>
+          <w:rFonts w:ascii="Microsoft GothicNeo" w:eastAsia="Microsoft GothicNeo" w:hAnsi="Microsoft GothicNeo" w:cs="Microsoft GothicNeo"/>
+          <w:lang w:val="en-US"/>
+        </w:rPr>
+        <w:t>Examples</w:t>
+      </w:r>
+    </w:p>
+    <w:p>
+      <w:pPr>
+        <w:pStyle w:val="ListParagraph"/>
+        <w:numPr>
+          <w:ilvl w:val="4"/>
+          <w:numId w:val="1"/>
+        </w:numPr>
+        <w:rPr>
+          <w:rFonts w:ascii="Microsoft GothicNeo" w:eastAsia="Microsoft GothicNeo" w:hAnsi="Microsoft GothicNeo" w:cs="Microsoft GothicNeo"/>
+          <w:lang w:val="en-US"/>
+        </w:rPr>
+      </w:pPr>
+      <w:r>
+        <w:rPr>
+          <w:rFonts w:ascii="Microsoft GothicNeo" w:eastAsia="Microsoft GothicNeo" w:hAnsi="Microsoft GothicNeo" w:cs="Microsoft GothicNeo"/>
+          <w:lang w:val="en-US"/>
+        </w:rPr>
+        <w:t>To what extent does the frequency of traffic accidents (quantitative)</w:t>
+      </w:r>
+      <w:r>
+        <w:rPr>
+          <w:rFonts w:ascii="Microsoft GothicNeo" w:eastAsia="Microsoft GothicNeo" w:hAnsi="Microsoft GothicNeo" w:cs="Microsoft GothicNeo"/>
+          <w:lang w:val="en-US"/>
+        </w:rPr>
+        <w:t xml:space="preserve"> </w:t>
+      </w:r>
+      <w:r>
+        <w:rPr>
+          <w:rFonts w:ascii="Microsoft GothicNeo" w:eastAsia="Microsoft GothicNeo" w:hAnsi="Microsoft GothicNeo" w:cs="Microsoft GothicNeo"/>
+          <w:lang w:val="en-US"/>
+        </w:rPr>
+        <w:t>reflect</w:t>
+      </w:r>
+      <w:r>
+        <w:rPr>
+          <w:rFonts w:ascii="Microsoft GothicNeo" w:eastAsia="Microsoft GothicNeo" w:hAnsi="Microsoft GothicNeo" w:cs="Microsoft GothicNeo"/>
+          <w:lang w:val="en-US"/>
+        </w:rPr>
+        <w:t xml:space="preserve"> </w:t>
+      </w:r>
+      <w:r>
+        <w:rPr>
+          <w:rFonts w:ascii="Microsoft GothicNeo" w:eastAsia="Microsoft GothicNeo" w:hAnsi="Microsoft GothicNeo" w:cs="Microsoft GothicNeo"/>
+          <w:lang w:val="en-US"/>
+        </w:rPr>
+        <w:t>cyclist perceptions of road safety (qualitative) in Amsterdam?</w:t>
+      </w:r>
+    </w:p>
+    <w:p>
+      <w:pPr>
+        <w:pStyle w:val="ListParagraph"/>
+        <w:numPr>
+          <w:ilvl w:val="2"/>
+          <w:numId w:val="1"/>
+        </w:numPr>
+        <w:rPr>
+          <w:rFonts w:ascii="Microsoft GothicNeo" w:eastAsia="Microsoft GothicNeo" w:hAnsi="Microsoft GothicNeo" w:cs="Microsoft GothicNeo"/>
+          <w:lang w:val="en-US"/>
+        </w:rPr>
+      </w:pPr>
+      <w:r>
+        <w:rPr>
+          <w:rFonts w:ascii="Microsoft GothicNeo" w:eastAsia="Microsoft GothicNeo" w:hAnsi="Microsoft GothicNeo" w:cs="Microsoft GothicNeo"/>
+          <w:lang w:val="en-US"/>
+        </w:rPr>
+        <w:t>Merits</w:t>
+      </w:r>
+    </w:p>
+    <w:p>
+      <w:pPr>
+        <w:ind w:left="2160" w:firstLine="720"/>
+        <w:rPr>
+          <w:rFonts w:ascii="Microsoft GothicNeo" w:eastAsia="Microsoft GothicNeo" w:hAnsi="Microsoft GothicNeo" w:cs="Microsoft GothicNeo"/>
+          <w:lang w:val="en-US"/>
+        </w:rPr>
+      </w:pPr>
+      <w:r>
+        <w:rPr>
+          <w:rFonts w:ascii="Microsoft GothicNeo" w:eastAsia="Microsoft GothicNeo" w:hAnsi="Microsoft GothicNeo" w:cs="Microsoft GothicNeo"/>
+          <w:lang w:val="en-US"/>
+        </w:rPr>
+        <w:t>Mixed research provides a more complete understanding, allows for triangulation, and can provide richer detail.</w:t>
+      </w:r>
+    </w:p>
+    <w:p>
+      <w:pPr>
+        <w:pStyle w:val="ListParagraph"/>
+        <w:numPr>
+          <w:ilvl w:val="2"/>
+          <w:numId w:val="1"/>
+        </w:numPr>
+        <w:rPr>
+          <w:rFonts w:ascii="Microsoft GothicNeo" w:eastAsia="Microsoft GothicNeo" w:hAnsi="Microsoft GothicNeo" w:cs="Microsoft GothicNeo"/>
+          <w:lang w:val="en-US"/>
+        </w:rPr>
+      </w:pPr>
+      <w:r>
+        <w:rPr>
+          <w:rFonts w:ascii="Microsoft GothicNeo" w:eastAsia="Microsoft GothicNeo" w:hAnsi="Microsoft GothicNeo" w:cs="Microsoft GothicNeo"/>
+          <w:lang w:val="en-US"/>
+        </w:rPr>
+        <w:t>Demerits</w:t>
+      </w:r>
+    </w:p>
+    <w:p>
+      <w:pPr>
+        <w:pStyle w:val="ListParagraph"/>
+        <w:ind w:left="2160" w:firstLine="720"/>
+        <w:rPr>
+          <w:rFonts w:ascii="Microsoft GothicNeo" w:eastAsia="Microsoft GothicNeo" w:hAnsi="Microsoft GothicNeo" w:cs="Microsoft GothicNeo"/>
+          <w:lang w:val="en-US"/>
+        </w:rPr>
+      </w:pPr>
+      <w:r>
+        <w:rPr>
+          <w:rFonts w:ascii="Microsoft GothicNeo" w:eastAsia="Microsoft GothicNeo" w:hAnsi="Microsoft GothicNeo" w:cs="Microsoft GothicNeo"/>
+          <w:lang w:val="en-US"/>
+        </w:rPr>
+        <w:t>Mixed research can be time consuming, complex the design and implement, and requires expertise in both qualitative and quantitative research.</w:t>
       </w:r>
     </w:p>
     <w:p>
@@ -1281,7 +1989,7 @@
   <w:abstractNum w:abstractNumId="0" w15:restartNumberingAfterBreak="0">
     <w:nsid w:val="593F1F7E"/>
     <w:multiLevelType w:val="hybridMultilevel"/>
-    <w:tmpl w:val="BBCCFDD6"/>
+    <w:tmpl w:val="DAF0AACC"/>
     <w:lvl w:ilvl="0" w:tplc="3409000F">
       <w:start w:val="1"/>
       <w:numFmt w:val="decimal"/>
@@ -1309,7 +2017,7 @@
         <w:ind w:left="2160" w:hanging="180"/>
       </w:pPr>
     </w:lvl>
-    <w:lvl w:ilvl="3" w:tplc="3409000F" w:tentative="1">
+    <w:lvl w:ilvl="3" w:tplc="3409000F">
       <w:start w:val="1"/>
       <w:numFmt w:val="decimal"/>
       <w:lvlText w:val="%4."/>
@@ -1318,14 +2026,17 @@
         <w:ind w:left="2880" w:hanging="360"/>
       </w:pPr>
     </w:lvl>
-    <w:lvl w:ilvl="4" w:tplc="34090019" w:tentative="1">
+    <w:lvl w:ilvl="4" w:tplc="F758B3DA">
       <w:start w:val="1"/>
-      <w:numFmt w:val="lowerLetter"/>
-      <w:lvlText w:val="%5."/>
+      <w:numFmt w:val="bullet"/>
+      <w:lvlText w:val="-"/>
       <w:lvlJc w:val="left"/>
       <w:pPr>
         <w:ind w:left="3600" w:hanging="360"/>
       </w:pPr>
+      <w:rPr>
+        <w:rFonts w:ascii="Microsoft GothicNeo" w:eastAsia="Microsoft GothicNeo" w:hAnsi="Microsoft GothicNeo" w:cs="Microsoft GothicNeo" w:hint="eastAsia"/>
+      </w:rPr>
     </w:lvl>
     <w:lvl w:ilvl="5" w:tplc="3409001B" w:tentative="1">
       <w:start w:val="1"/>

--- a/12. CPL/SA/Reports/BDSE07-CPL-0922_FrancisAbarca_ProjectReport.docx
+++ b/12. CPL/SA/Reports/BDSE07-CPL-0922_FrancisAbarca_ProjectReport.docx
@@ -860,6 +860,118 @@
       <w:pPr>
         <w:pStyle w:val="ListParagraph"/>
         <w:numPr>
+          <w:ilvl w:val="2"/>
+          <w:numId w:val="1"/>
+        </w:numPr>
+        <w:rPr>
+          <w:rFonts w:ascii="Microsoft GothicNeo" w:eastAsia="Microsoft GothicNeo" w:hAnsi="Microsoft GothicNeo" w:cs="Microsoft GothicNeo"/>
+          <w:lang w:val="en-US"/>
+        </w:rPr>
+      </w:pPr>
+      <w:r>
+        <w:rPr>
+          <w:rFonts w:ascii="Microsoft GothicNeo" w:eastAsia="Microsoft GothicNeo" w:hAnsi="Microsoft GothicNeo" w:cs="Microsoft GothicNeo"/>
+          <w:lang w:val="en-US"/>
+        </w:rPr>
+        <w:t>What is Research?</w:t>
+      </w:r>
+    </w:p>
+    <w:p>
+      <w:pPr>
+        <w:pStyle w:val="ListParagraph"/>
+        <w:ind w:left="2160"/>
+        <w:rPr>
+          <w:rFonts w:ascii="Microsoft GothicNeo" w:eastAsia="Microsoft GothicNeo" w:hAnsi="Microsoft GothicNeo" w:cs="Microsoft GothicNeo"/>
+          <w:lang w:val="en-US"/>
+        </w:rPr>
+      </w:pPr>
+      <w:r>
+        <w:rPr>
+          <w:rFonts w:ascii="Microsoft GothicNeo" w:eastAsia="Microsoft GothicNeo" w:hAnsi="Microsoft GothicNeo" w:cs="Microsoft GothicNeo"/>
+          <w:lang w:val="en-US"/>
+        </w:rPr>
+        <w:lastRenderedPageBreak/>
+        <w:t>Research is defined as a systematic investigation into a study of materials and sources to establish facts and reach new conclusions. It involves inductive and deductive methods. Inductive methods analyze an observed event, while deductive methods verify the observed event.</w:t>
+      </w:r>
+    </w:p>
+    <w:p>
+      <w:pPr>
+        <w:pStyle w:val="ListParagraph"/>
+        <w:numPr>
+          <w:ilvl w:val="2"/>
+          <w:numId w:val="1"/>
+        </w:numPr>
+        <w:rPr>
+          <w:rFonts w:ascii="Microsoft GothicNeo" w:eastAsia="Microsoft GothicNeo" w:hAnsi="Microsoft GothicNeo" w:cs="Microsoft GothicNeo"/>
+          <w:lang w:val="en-US"/>
+        </w:rPr>
+      </w:pPr>
+      <w:r>
+        <w:rPr>
+          <w:rFonts w:ascii="Microsoft GothicNeo" w:eastAsia="Microsoft GothicNeo" w:hAnsi="Microsoft GothicNeo" w:cs="Microsoft GothicNeo"/>
+          <w:lang w:val="en-US"/>
+        </w:rPr>
+        <w:t>What is its purpose?</w:t>
+      </w:r>
+    </w:p>
+    <w:p>
+      <w:pPr>
+        <w:pStyle w:val="ListParagraph"/>
+        <w:ind w:left="2160"/>
+        <w:rPr>
+          <w:rFonts w:ascii="Microsoft GothicNeo" w:eastAsia="Microsoft GothicNeo" w:hAnsi="Microsoft GothicNeo" w:cs="Microsoft GothicNeo"/>
+          <w:lang w:val="en-US"/>
+        </w:rPr>
+      </w:pPr>
+      <w:r>
+        <w:rPr>
+          <w:rFonts w:ascii="Microsoft GothicNeo" w:eastAsia="Microsoft GothicNeo" w:hAnsi="Microsoft GothicNeo" w:cs="Microsoft GothicNeo"/>
+          <w:lang w:val="en-US"/>
+        </w:rPr>
+        <w:t>The purpose of research is to enhance society by advancing knowledge to the developer to certificate theories, concepts, and ideas. Our research purposes led to reforming hypothesis, cholesterol, analyzing results, forming conclusions, implementing findings in the real-life applications, and forming new research questions.</w:t>
+      </w:r>
+    </w:p>
+    <w:p>
+      <w:pPr>
+        <w:pStyle w:val="ListParagraph"/>
+        <w:numPr>
+          <w:ilvl w:val="2"/>
+          <w:numId w:val="1"/>
+        </w:numPr>
+        <w:rPr>
+          <w:rFonts w:ascii="Microsoft GothicNeo" w:eastAsia="Microsoft GothicNeo" w:hAnsi="Microsoft GothicNeo" w:cs="Microsoft GothicNeo"/>
+          <w:lang w:val="en-US"/>
+        </w:rPr>
+      </w:pPr>
+      <w:r>
+        <w:rPr>
+          <w:rFonts w:ascii="Microsoft GothicNeo" w:eastAsia="Microsoft GothicNeo" w:hAnsi="Microsoft GothicNeo" w:cs="Microsoft GothicNeo"/>
+          <w:lang w:val="en-US"/>
+        </w:rPr>
+        <w:t>What is its significance?</w:t>
+      </w:r>
+    </w:p>
+    <w:p>
+      <w:pPr>
+        <w:pStyle w:val="ListParagraph"/>
+        <w:ind w:left="2160"/>
+        <w:rPr>
+          <w:rFonts w:ascii="Microsoft GothicNeo" w:eastAsia="Microsoft GothicNeo" w:hAnsi="Microsoft GothicNeo" w:cs="Microsoft GothicNeo"/>
+          <w:lang w:val="en-US"/>
+        </w:rPr>
+      </w:pPr>
+      <w:r>
+        <w:rPr>
+          <w:rFonts w:ascii="Microsoft GothicNeo" w:eastAsia="Microsoft GothicNeo" w:hAnsi="Microsoft GothicNeo" w:cs="Microsoft GothicNeo"/>
+          <w:lang w:val="en-US"/>
+        </w:rPr>
+        <w:t>The significance of research lies in its contribution to the advantage of knowledge and development of new technologies. It helps us understand the world around us, find solutions to problems, and develop new technologies. Research is essential to the academic community, as it helps scholars build on previous knowledge and advance the understanding of the world. It’s. It is also important to the general public, as it can help solve problems and improve our quality of life.</w:t>
+      </w:r>
+    </w:p>
+    <w:p>
+      <w:pPr>
+        <w:pStyle w:val="ListParagraph"/>
+        <w:numPr>
           <w:ilvl w:val="1"/>
           <w:numId w:val="1"/>
         </w:numPr>
@@ -880,6 +992,489 @@
       <w:pPr>
         <w:pStyle w:val="ListParagraph"/>
         <w:numPr>
+          <w:ilvl w:val="2"/>
+          <w:numId w:val="1"/>
+        </w:numPr>
+        <w:rPr>
+          <w:rFonts w:ascii="Microsoft GothicNeo" w:eastAsia="Microsoft GothicNeo" w:hAnsi="Microsoft GothicNeo" w:cs="Microsoft GothicNeo"/>
+          <w:lang w:val="en-US"/>
+        </w:rPr>
+      </w:pPr>
+      <w:r>
+        <w:rPr>
+          <w:rFonts w:ascii="Microsoft GothicNeo" w:eastAsia="Microsoft GothicNeo" w:hAnsi="Microsoft GothicNeo" w:cs="Microsoft GothicNeo"/>
+          <w:lang w:val="en-US"/>
+        </w:rPr>
+        <w:t>What is the Saunders Onion Theory</w:t>
+      </w:r>
+    </w:p>
+    <w:p>
+      <w:pPr>
+        <w:pStyle w:val="ListParagraph"/>
+        <w:ind w:left="2160"/>
+        <w:rPr>
+          <w:rFonts w:ascii="Microsoft GothicNeo" w:eastAsia="Microsoft GothicNeo" w:hAnsi="Microsoft GothicNeo" w:cs="Microsoft GothicNeo"/>
+          <w:lang w:val="en-US"/>
+        </w:rPr>
+      </w:pPr>
+      <w:r>
+        <w:rPr>
+          <w:rFonts w:ascii="Microsoft GothicNeo" w:eastAsia="Microsoft GothicNeo" w:hAnsi="Microsoft GothicNeo" w:cs="Microsoft GothicNeo"/>
+          <w:lang w:val="en-US"/>
+        </w:rPr>
+        <w:t>Saunders onion theory is a model that describes the different stages of developing a research methodology. It helps researchers to make informed choices about the research design and methods.</w:t>
+      </w:r>
+    </w:p>
+    <w:p>
+      <w:pPr>
+        <w:pStyle w:val="ListParagraph"/>
+        <w:numPr>
+          <w:ilvl w:val="2"/>
+          <w:numId w:val="1"/>
+        </w:numPr>
+        <w:rPr>
+          <w:rFonts w:ascii="Microsoft GothicNeo" w:eastAsia="Microsoft GothicNeo" w:hAnsi="Microsoft GothicNeo" w:cs="Microsoft GothicNeo"/>
+          <w:lang w:val="en-US"/>
+        </w:rPr>
+      </w:pPr>
+      <w:r>
+        <w:rPr>
+          <w:rFonts w:ascii="Microsoft GothicNeo" w:eastAsia="Microsoft GothicNeo" w:hAnsi="Microsoft GothicNeo" w:cs="Microsoft GothicNeo"/>
+          <w:lang w:val="en-US"/>
+        </w:rPr>
+        <w:t>What are the stages?</w:t>
+      </w:r>
+    </w:p>
+    <w:p>
+      <w:pPr>
+        <w:pStyle w:val="ListParagraph"/>
+        <w:numPr>
+          <w:ilvl w:val="3"/>
+          <w:numId w:val="1"/>
+        </w:numPr>
+        <w:rPr>
+          <w:rFonts w:ascii="Microsoft GothicNeo" w:eastAsia="Microsoft GothicNeo" w:hAnsi="Microsoft GothicNeo" w:cs="Microsoft GothicNeo"/>
+          <w:lang w:val="en-US"/>
+        </w:rPr>
+      </w:pPr>
+      <w:r>
+        <w:rPr>
+          <w:rFonts w:ascii="Microsoft GothicNeo" w:eastAsia="Microsoft GothicNeo" w:hAnsi="Microsoft GothicNeo" w:cs="Microsoft GothicNeo"/>
+          <w:lang w:val="en-US"/>
+        </w:rPr>
+        <w:t>Research philosophy</w:t>
+      </w:r>
+    </w:p>
+    <w:p>
+      <w:pPr>
+        <w:pStyle w:val="ListParagraph"/>
+        <w:numPr>
+          <w:ilvl w:val="4"/>
+          <w:numId w:val="1"/>
+        </w:numPr>
+        <w:rPr>
+          <w:rFonts w:ascii="Microsoft GothicNeo" w:eastAsia="Microsoft GothicNeo" w:hAnsi="Microsoft GothicNeo" w:cs="Microsoft GothicNeo"/>
+          <w:lang w:val="en-US"/>
+        </w:rPr>
+      </w:pPr>
+      <w:r>
+        <w:rPr>
+          <w:rFonts w:ascii="Microsoft GothicNeo" w:eastAsia="Microsoft GothicNeo" w:hAnsi="Microsoft GothicNeo" w:cs="Microsoft GothicNeo"/>
+          <w:lang w:val="en-US"/>
+        </w:rPr>
+        <w:t xml:space="preserve">This stage defines the set of beliefs and assumptions that underpin the research. It can be based on ontology (the nature reality) or epistemology (the nature of knowledge). There are three main types of research philosophy: </w:t>
+      </w:r>
+      <w:r>
+        <w:rPr>
+          <w:rFonts w:ascii="Microsoft GothicNeo" w:eastAsia="Microsoft GothicNeo" w:hAnsi="Microsoft GothicNeo" w:cs="Microsoft GothicNeo"/>
+          <w:lang w:val="en-US"/>
+        </w:rPr>
+        <w:t>positivism</w:t>
+      </w:r>
+      <w:r>
+        <w:rPr>
+          <w:rFonts w:ascii="Microsoft GothicNeo" w:eastAsia="Microsoft GothicNeo" w:hAnsi="Microsoft GothicNeo" w:cs="Microsoft GothicNeo"/>
+          <w:lang w:val="en-US"/>
+        </w:rPr>
+        <w:t>, interpretivism, and pragmatism.</w:t>
+      </w:r>
+    </w:p>
+    <w:p>
+      <w:pPr>
+        <w:pStyle w:val="ListParagraph"/>
+        <w:numPr>
+          <w:ilvl w:val="3"/>
+          <w:numId w:val="1"/>
+        </w:numPr>
+        <w:rPr>
+          <w:rFonts w:ascii="Microsoft GothicNeo" w:eastAsia="Microsoft GothicNeo" w:hAnsi="Microsoft GothicNeo" w:cs="Microsoft GothicNeo"/>
+          <w:lang w:val="en-US"/>
+        </w:rPr>
+      </w:pPr>
+      <w:r>
+        <w:rPr>
+          <w:rFonts w:ascii="Microsoft GothicNeo" w:eastAsia="Microsoft GothicNeo" w:hAnsi="Microsoft GothicNeo" w:cs="Microsoft GothicNeo"/>
+          <w:lang w:val="en-US"/>
+        </w:rPr>
+        <w:t>Research approach</w:t>
+      </w:r>
+    </w:p>
+    <w:p>
+      <w:pPr>
+        <w:pStyle w:val="ListParagraph"/>
+        <w:numPr>
+          <w:ilvl w:val="4"/>
+          <w:numId w:val="1"/>
+        </w:numPr>
+        <w:rPr>
+          <w:rFonts w:ascii="Microsoft GothicNeo" w:eastAsia="Microsoft GothicNeo" w:hAnsi="Microsoft GothicNeo" w:cs="Microsoft GothicNeo"/>
+          <w:lang w:val="en-US"/>
+        </w:rPr>
+      </w:pPr>
+      <w:r>
+        <w:rPr>
+          <w:rFonts w:ascii="Microsoft GothicNeo" w:eastAsia="Microsoft GothicNeo" w:hAnsi="Microsoft GothicNeo" w:cs="Microsoft GothicNeo"/>
+          <w:lang w:val="en-US"/>
+        </w:rPr>
+        <w:t>This stage determines the logic and reasoning behind the research. It can be deductive (testing a theory) or inductive (building a theory).</w:t>
+      </w:r>
+    </w:p>
+    <w:p>
+      <w:pPr>
+        <w:pStyle w:val="ListParagraph"/>
+        <w:numPr>
+          <w:ilvl w:val="3"/>
+          <w:numId w:val="1"/>
+        </w:numPr>
+        <w:rPr>
+          <w:rFonts w:ascii="Microsoft GothicNeo" w:eastAsia="Microsoft GothicNeo" w:hAnsi="Microsoft GothicNeo" w:cs="Microsoft GothicNeo"/>
+          <w:lang w:val="en-US"/>
+        </w:rPr>
+      </w:pPr>
+      <w:r>
+        <w:rPr>
+          <w:rFonts w:ascii="Microsoft GothicNeo" w:eastAsia="Microsoft GothicNeo" w:hAnsi="Microsoft GothicNeo" w:cs="Microsoft GothicNeo"/>
+          <w:lang w:val="en-US"/>
+        </w:rPr>
+        <w:t>Research strategy</w:t>
+      </w:r>
+    </w:p>
+    <w:p>
+      <w:pPr>
+        <w:pStyle w:val="ListParagraph"/>
+        <w:numPr>
+          <w:ilvl w:val="4"/>
+          <w:numId w:val="1"/>
+        </w:numPr>
+        <w:rPr>
+          <w:rFonts w:ascii="Microsoft GothicNeo" w:eastAsia="Microsoft GothicNeo" w:hAnsi="Microsoft GothicNeo" w:cs="Microsoft GothicNeo"/>
+          <w:lang w:val="en-US"/>
+        </w:rPr>
+      </w:pPr>
+      <w:r>
+        <w:rPr>
+          <w:rFonts w:ascii="Microsoft GothicNeo" w:eastAsia="Microsoft GothicNeo" w:hAnsi="Microsoft GothicNeo" w:cs="Microsoft GothicNeo"/>
+          <w:lang w:val="en-US"/>
+        </w:rPr>
+        <w:lastRenderedPageBreak/>
+        <w:t>This stage specifies the plan and technique for conducting the research. It can be experimental, descriptive, action, grounded theory, or other types of research strategy.</w:t>
+      </w:r>
+    </w:p>
+    <w:p>
+      <w:pPr>
+        <w:pStyle w:val="ListParagraph"/>
+        <w:numPr>
+          <w:ilvl w:val="3"/>
+          <w:numId w:val="1"/>
+        </w:numPr>
+        <w:rPr>
+          <w:rFonts w:ascii="Microsoft GothicNeo" w:eastAsia="Microsoft GothicNeo" w:hAnsi="Microsoft GothicNeo" w:cs="Microsoft GothicNeo"/>
+          <w:lang w:val="en-US"/>
+        </w:rPr>
+      </w:pPr>
+      <w:r>
+        <w:rPr>
+          <w:rFonts w:ascii="Microsoft GothicNeo" w:eastAsia="Microsoft GothicNeo" w:hAnsi="Microsoft GothicNeo" w:cs="Microsoft GothicNeo"/>
+          <w:lang w:val="en-US"/>
+        </w:rPr>
+        <w:t>Research choice</w:t>
+      </w:r>
+    </w:p>
+    <w:p>
+      <w:pPr>
+        <w:pStyle w:val="ListParagraph"/>
+        <w:numPr>
+          <w:ilvl w:val="4"/>
+          <w:numId w:val="1"/>
+        </w:numPr>
+        <w:rPr>
+          <w:rFonts w:ascii="Microsoft GothicNeo" w:eastAsia="Microsoft GothicNeo" w:hAnsi="Microsoft GothicNeo" w:cs="Microsoft GothicNeo"/>
+          <w:lang w:val="en-US"/>
+        </w:rPr>
+      </w:pPr>
+      <w:r>
+        <w:rPr>
+          <w:rFonts w:ascii="Microsoft GothicNeo" w:eastAsia="Microsoft GothicNeo" w:hAnsi="Microsoft GothicNeo" w:cs="Microsoft GothicNeo"/>
+          <w:lang w:val="en-US"/>
+        </w:rPr>
+        <w:t>This stage indicates the type and extent of data collection and analysis. It can be quantitative (using numerical data), qualitative (using non numerical data), or mixed methods (using both types of data).</w:t>
+      </w:r>
+    </w:p>
+    <w:p>
+      <w:pPr>
+        <w:pStyle w:val="ListParagraph"/>
+        <w:numPr>
+          <w:ilvl w:val="3"/>
+          <w:numId w:val="1"/>
+        </w:numPr>
+        <w:rPr>
+          <w:rFonts w:ascii="Microsoft GothicNeo" w:eastAsia="Microsoft GothicNeo" w:hAnsi="Microsoft GothicNeo" w:cs="Microsoft GothicNeo"/>
+          <w:lang w:val="en-US"/>
+        </w:rPr>
+      </w:pPr>
+      <w:r>
+        <w:rPr>
+          <w:rFonts w:ascii="Microsoft GothicNeo" w:eastAsia="Microsoft GothicNeo" w:hAnsi="Microsoft GothicNeo" w:cs="Microsoft GothicNeo"/>
+          <w:lang w:val="en-US"/>
+        </w:rPr>
+        <w:t>Time Horizon</w:t>
+      </w:r>
+    </w:p>
+    <w:p>
+      <w:pPr>
+        <w:pStyle w:val="ListParagraph"/>
+        <w:numPr>
+          <w:ilvl w:val="4"/>
+          <w:numId w:val="1"/>
+        </w:numPr>
+        <w:rPr>
+          <w:rFonts w:ascii="Microsoft GothicNeo" w:eastAsia="Microsoft GothicNeo" w:hAnsi="Microsoft GothicNeo" w:cs="Microsoft GothicNeo"/>
+          <w:lang w:val="en-US"/>
+        </w:rPr>
+      </w:pPr>
+      <w:r>
+        <w:rPr>
+          <w:rFonts w:ascii="Microsoft GothicNeo" w:eastAsia="Microsoft GothicNeo" w:hAnsi="Microsoft GothicNeo" w:cs="Microsoft GothicNeo"/>
+          <w:lang w:val="en-US"/>
+        </w:rPr>
+        <w:t xml:space="preserve">This stage of rest of the time frame and scope of the research. It can be cross sectional of environmentalist studying a phenomenon of the specific point in time) or longitudinal (studying a phenomenon over </w:t>
+      </w:r>
+      <w:r>
+        <w:rPr>
+          <w:rFonts w:ascii="Microsoft GothicNeo" w:eastAsia="Microsoft GothicNeo" w:hAnsi="Microsoft GothicNeo" w:cs="Microsoft GothicNeo"/>
+          <w:lang w:val="en-US"/>
+        </w:rPr>
+        <w:t>a period</w:t>
+      </w:r>
+      <w:r>
+        <w:rPr>
+          <w:rFonts w:ascii="Microsoft GothicNeo" w:eastAsia="Microsoft GothicNeo" w:hAnsi="Microsoft GothicNeo" w:cs="Microsoft GothicNeo"/>
+          <w:lang w:val="en-US"/>
+        </w:rPr>
+        <w:t>).</w:t>
+      </w:r>
+    </w:p>
+    <w:p>
+      <w:pPr>
+        <w:pStyle w:val="ListParagraph"/>
+        <w:numPr>
+          <w:ilvl w:val="3"/>
+          <w:numId w:val="1"/>
+        </w:numPr>
+        <w:rPr>
+          <w:rFonts w:ascii="Microsoft GothicNeo" w:eastAsia="Microsoft GothicNeo" w:hAnsi="Microsoft GothicNeo" w:cs="Microsoft GothicNeo"/>
+          <w:lang w:val="en-US"/>
+        </w:rPr>
+      </w:pPr>
+      <w:r>
+        <w:rPr>
+          <w:rFonts w:ascii="Microsoft GothicNeo" w:eastAsia="Microsoft GothicNeo" w:hAnsi="Microsoft GothicNeo" w:cs="Microsoft GothicNeo"/>
+          <w:lang w:val="en-US"/>
+        </w:rPr>
+        <w:t>Techniques and procedures</w:t>
+      </w:r>
+    </w:p>
+    <w:p>
+      <w:pPr>
+        <w:pStyle w:val="ListParagraph"/>
+        <w:numPr>
+          <w:ilvl w:val="4"/>
+          <w:numId w:val="1"/>
+        </w:numPr>
+        <w:rPr>
+          <w:rFonts w:ascii="Microsoft GothicNeo" w:eastAsia="Microsoft GothicNeo" w:hAnsi="Microsoft GothicNeo" w:cs="Microsoft GothicNeo"/>
+          <w:lang w:val="en-US"/>
+        </w:rPr>
+      </w:pPr>
+      <w:r>
+        <w:rPr>
+          <w:rFonts w:ascii="Microsoft GothicNeo" w:eastAsia="Microsoft GothicNeo" w:hAnsi="Microsoft GothicNeo" w:cs="Microsoft GothicNeo"/>
+          <w:lang w:val="en-US"/>
+        </w:rPr>
+        <w:t>This stage describes the specific methods and tools used to collect and analyze the data. It can include sampling, data collection methods, data analysis methods, validity, reliability, and ethical issues.</w:t>
+      </w:r>
+    </w:p>
+    <w:p>
+      <w:pPr>
+        <w:pStyle w:val="ListParagraph"/>
+        <w:numPr>
+          <w:ilvl w:val="3"/>
+          <w:numId w:val="1"/>
+        </w:numPr>
+        <w:rPr>
+          <w:rFonts w:ascii="Microsoft GothicNeo" w:eastAsia="Microsoft GothicNeo" w:hAnsi="Microsoft GothicNeo" w:cs="Microsoft GothicNeo"/>
+          <w:lang w:val="en-US"/>
+        </w:rPr>
+      </w:pPr>
+      <w:r>
+        <w:rPr>
+          <w:rFonts w:ascii="Microsoft GothicNeo" w:eastAsia="Microsoft GothicNeo" w:hAnsi="Microsoft GothicNeo" w:cs="Microsoft GothicNeo"/>
+          <w:lang w:val="en-US"/>
+        </w:rPr>
+        <w:t>Research Outcome</w:t>
+      </w:r>
+    </w:p>
+    <w:p>
+      <w:pPr>
+        <w:pStyle w:val="ListParagraph"/>
+        <w:numPr>
+          <w:ilvl w:val="4"/>
+          <w:numId w:val="1"/>
+        </w:numPr>
+        <w:rPr>
+          <w:rFonts w:ascii="Microsoft GothicNeo" w:eastAsia="Microsoft GothicNeo" w:hAnsi="Microsoft GothicNeo" w:cs="Microsoft GothicNeo"/>
+          <w:lang w:val="en-US"/>
+        </w:rPr>
+      </w:pPr>
+      <w:r>
+        <w:rPr>
+          <w:rFonts w:ascii="Microsoft GothicNeo" w:eastAsia="Microsoft GothicNeo" w:hAnsi="Microsoft GothicNeo" w:cs="Microsoft GothicNeo"/>
+          <w:lang w:val="en-US"/>
+        </w:rPr>
+        <w:t>This stage presents the findings and conclusions of the research. It can include data presentation, interpretation, discussion, implications, limitations, and recommendations.</w:t>
+      </w:r>
+    </w:p>
+    <w:p>
+      <w:pPr>
+        <w:pStyle w:val="ListParagraph"/>
+        <w:numPr>
+          <w:ilvl w:val="3"/>
+          <w:numId w:val="1"/>
+        </w:numPr>
+        <w:rPr>
+          <w:rFonts w:ascii="Microsoft GothicNeo" w:eastAsia="Microsoft GothicNeo" w:hAnsi="Microsoft GothicNeo" w:cs="Microsoft GothicNeo"/>
+          <w:lang w:val="en-US"/>
+        </w:rPr>
+      </w:pPr>
+      <w:r>
+        <w:rPr>
+          <w:rFonts w:ascii="Microsoft GothicNeo" w:eastAsia="Microsoft GothicNeo" w:hAnsi="Microsoft GothicNeo" w:cs="Microsoft GothicNeo"/>
+          <w:lang w:val="en-US"/>
+        </w:rPr>
+        <w:t>Research Evaluation</w:t>
+      </w:r>
+    </w:p>
+    <w:p>
+      <w:pPr>
+        <w:pStyle w:val="ListParagraph"/>
+        <w:numPr>
+          <w:ilvl w:val="4"/>
+          <w:numId w:val="1"/>
+        </w:numPr>
+        <w:rPr>
+          <w:rFonts w:ascii="Microsoft GothicNeo" w:eastAsia="Microsoft GothicNeo" w:hAnsi="Microsoft GothicNeo" w:cs="Microsoft GothicNeo"/>
+          <w:lang w:val="en-US"/>
+        </w:rPr>
+      </w:pPr>
+      <w:r>
+        <w:rPr>
+          <w:rFonts w:ascii="Microsoft GothicNeo" w:eastAsia="Microsoft GothicNeo" w:hAnsi="Microsoft GothicNeo" w:cs="Microsoft GothicNeo"/>
+          <w:lang w:val="en-US"/>
+        </w:rPr>
+        <w:t>This stage assessed the quality and value of the research. It can include critical reflection, feedback, peer review, and dissemination.</w:t>
+      </w:r>
+    </w:p>
+    <w:p>
+      <w:pPr>
+        <w:pStyle w:val="ListParagraph"/>
+        <w:numPr>
+          <w:ilvl w:val="2"/>
+          <w:numId w:val="1"/>
+        </w:numPr>
+        <w:rPr>
+          <w:rFonts w:ascii="Microsoft GothicNeo" w:eastAsia="Microsoft GothicNeo" w:hAnsi="Microsoft GothicNeo" w:cs="Microsoft GothicNeo"/>
+          <w:lang w:val="en-US"/>
+        </w:rPr>
+      </w:pPr>
+      <w:r>
+        <w:rPr>
+          <w:rFonts w:ascii="Microsoft GothicNeo" w:eastAsia="Microsoft GothicNeo" w:hAnsi="Microsoft GothicNeo" w:cs="Microsoft GothicNeo"/>
+          <w:lang w:val="en-US"/>
+        </w:rPr>
+        <w:lastRenderedPageBreak/>
+        <w:t>SOT Image</w:t>
+      </w:r>
+      <w:r>
+        <w:t xml:space="preserve"> </w:t>
+      </w:r>
+      <w:r>
+        <w:rPr>
+          <w:noProof/>
+        </w:rPr>
+        <w:drawing>
+          <wp:inline distT="0" distB="0" distL="0" distR="0" wp14:anchorId="3799C03F" wp14:editId="44A0D494">
+            <wp:extent cx="4503420" cy="2928666"/>
+            <wp:effectExtent l="0" t="0" r="0" b="5080"/>
+            <wp:docPr id="1175321575" name="Picture 1"/>
+            <wp:cNvGraphicFramePr>
+              <a:graphicFrameLocks xmlns:a="http://schemas.openxmlformats.org/drawingml/2006/main" noChangeAspect="1"/>
+            </wp:cNvGraphicFramePr>
+            <a:graphic xmlns:a="http://schemas.openxmlformats.org/drawingml/2006/main">
+              <a:graphicData uri="http://schemas.openxmlformats.org/drawingml/2006/picture">
+                <pic:pic xmlns:pic="http://schemas.openxmlformats.org/drawingml/2006/picture">
+                  <pic:nvPicPr>
+                    <pic:cNvPr id="0" name="Picture 1"/>
+                    <pic:cNvPicPr>
+                      <a:picLocks noChangeAspect="1" noChangeArrowheads="1"/>
+                    </pic:cNvPicPr>
+                  </pic:nvPicPr>
+                  <pic:blipFill>
+                    <a:blip r:embed="rId5">
+                      <a:extLst>
+                        <a:ext uri="{28A0092B-C50C-407E-A947-70E740481C1C}">
+                          <a14:useLocalDpi xmlns:a14="http://schemas.microsoft.com/office/drawing/2010/main" val="0"/>
+                        </a:ext>
+                      </a:extLst>
+                    </a:blip>
+                    <a:srcRect/>
+                    <a:stretch>
+                      <a:fillRect/>
+                    </a:stretch>
+                  </pic:blipFill>
+                  <pic:spPr bwMode="auto">
+                    <a:xfrm>
+                      <a:off x="0" y="0"/>
+                      <a:ext cx="4505090" cy="2929752"/>
+                    </a:xfrm>
+                    <a:prstGeom prst="rect">
+                      <a:avLst/>
+                    </a:prstGeom>
+                    <a:noFill/>
+                    <a:ln>
+                      <a:noFill/>
+                    </a:ln>
+                  </pic:spPr>
+                </pic:pic>
+              </a:graphicData>
+            </a:graphic>
+          </wp:inline>
+        </w:drawing>
+      </w:r>
+    </w:p>
+    <w:p>
+      <w:pPr>
+        <w:pStyle w:val="ListParagraph"/>
+        <w:numPr>
           <w:ilvl w:val="1"/>
           <w:numId w:val="1"/>
         </w:numPr>
@@ -893,7 +1488,6 @@
           <w:rFonts w:ascii="Microsoft GothicNeo" w:eastAsia="Microsoft GothicNeo" w:hAnsi="Microsoft GothicNeo" w:cs="Microsoft GothicNeo"/>
           <w:lang w:val="en-US"/>
         </w:rPr>
-        <w:lastRenderedPageBreak/>
         <w:t>Gantt Chart and Work Breakdown Structures (WBS)</w:t>
       </w:r>
     </w:p>
@@ -953,7 +1547,7 @@
                     <pic:cNvPicPr/>
                   </pic:nvPicPr>
                   <pic:blipFill rotWithShape="1">
-                    <a:blip r:embed="rId5"/>
+                    <a:blip r:embed="rId6"/>
                     <a:srcRect r="52797"/>
                     <a:stretch/>
                   </pic:blipFill>
@@ -1011,7 +1605,7 @@
                     <pic:cNvPicPr/>
                   </pic:nvPicPr>
                   <pic:blipFill rotWithShape="1">
-                    <a:blip r:embed="rId5"/>
+                    <a:blip r:embed="rId6"/>
                     <a:srcRect l="46861"/>
                     <a:stretch/>
                   </pic:blipFill>
@@ -1072,6 +1666,7 @@
           <w:rFonts w:ascii="Microsoft GothicNeo" w:eastAsia="Microsoft GothicNeo" w:hAnsi="Microsoft GothicNeo" w:cs="Microsoft GothicNeo"/>
           <w:lang w:val="en-US"/>
         </w:rPr>
+        <w:lastRenderedPageBreak/>
         <w:t>Research techniques are the foundation of any scientific investigation because they offer a methodical means of addressing research issues. They are essential to the planning of a research project and include a range of methodologies and strategies for data gathering and analysis</w:t>
       </w:r>
       <w:r>
@@ -1123,6 +1718,166 @@
     </w:p>
     <w:p>
       <w:pPr>
+        <w:pStyle w:val="ListParagraph"/>
+        <w:numPr>
+          <w:ilvl w:val="0"/>
+          <w:numId w:val="2"/>
+        </w:numPr>
+        <w:rPr>
+          <w:rFonts w:ascii="Microsoft GothicNeo" w:eastAsia="Microsoft GothicNeo" w:hAnsi="Microsoft GothicNeo" w:cs="Microsoft GothicNeo"/>
+          <w:lang w:val="en-US"/>
+        </w:rPr>
+      </w:pPr>
+      <w:r>
+        <w:rPr>
+          <w:rFonts w:ascii="Microsoft GothicNeo" w:eastAsia="Microsoft GothicNeo" w:hAnsi="Microsoft GothicNeo" w:cs="Microsoft GothicNeo"/>
+          <w:lang w:val="en-US"/>
+        </w:rPr>
+        <w:t>Definition</w:t>
+      </w:r>
+    </w:p>
+    <w:p>
+      <w:pPr>
+        <w:pStyle w:val="ListParagraph"/>
+        <w:numPr>
+          <w:ilvl w:val="1"/>
+          <w:numId w:val="2"/>
+        </w:numPr>
+        <w:rPr>
+          <w:rFonts w:ascii="Microsoft GothicNeo" w:eastAsia="Microsoft GothicNeo" w:hAnsi="Microsoft GothicNeo" w:cs="Microsoft GothicNeo"/>
+          <w:lang w:val="en-US"/>
+        </w:rPr>
+      </w:pPr>
+      <w:r>
+        <w:rPr>
+          <w:rFonts w:ascii="Microsoft GothicNeo" w:eastAsia="Microsoft GothicNeo" w:hAnsi="Microsoft GothicNeo" w:cs="Microsoft GothicNeo"/>
+          <w:lang w:val="en-US"/>
+        </w:rPr>
+        <w:t>A survey is a research method used for collecting data from a pre-defined group of respondents to gain information and insights on various topics of interest.</w:t>
+      </w:r>
+    </w:p>
+    <w:p>
+      <w:pPr>
+        <w:pStyle w:val="ListParagraph"/>
+        <w:numPr>
+          <w:ilvl w:val="0"/>
+          <w:numId w:val="2"/>
+        </w:numPr>
+        <w:rPr>
+          <w:rFonts w:ascii="Microsoft GothicNeo" w:eastAsia="Microsoft GothicNeo" w:hAnsi="Microsoft GothicNeo" w:cs="Microsoft GothicNeo"/>
+          <w:lang w:val="en-US"/>
+        </w:rPr>
+      </w:pPr>
+      <w:r>
+        <w:rPr>
+          <w:rFonts w:ascii="Microsoft GothicNeo" w:eastAsia="Microsoft GothicNeo" w:hAnsi="Microsoft GothicNeo" w:cs="Microsoft GothicNeo"/>
+          <w:lang w:val="en-US"/>
+        </w:rPr>
+        <w:t>Merits</w:t>
+      </w:r>
+    </w:p>
+    <w:p>
+      <w:pPr>
+        <w:pStyle w:val="ListParagraph"/>
+        <w:numPr>
+          <w:ilvl w:val="1"/>
+          <w:numId w:val="2"/>
+        </w:numPr>
+        <w:rPr>
+          <w:rFonts w:ascii="Microsoft GothicNeo" w:eastAsia="Microsoft GothicNeo" w:hAnsi="Microsoft GothicNeo" w:cs="Microsoft GothicNeo"/>
+          <w:lang w:val="en-US"/>
+        </w:rPr>
+      </w:pPr>
+      <w:r>
+        <w:rPr>
+          <w:rFonts w:ascii="Microsoft GothicNeo" w:eastAsia="Microsoft GothicNeo" w:hAnsi="Microsoft GothicNeo" w:cs="Microsoft GothicNeo"/>
+          <w:lang w:val="en-US"/>
+        </w:rPr>
+        <w:t>Surveys are cost-effective, have a broad scope, can reach a large demographic in a relatively short time, and are practical for data gathering.</w:t>
+      </w:r>
+    </w:p>
+    <w:p>
+      <w:pPr>
+        <w:pStyle w:val="ListParagraph"/>
+        <w:numPr>
+          <w:ilvl w:val="0"/>
+          <w:numId w:val="2"/>
+        </w:numPr>
+        <w:rPr>
+          <w:rFonts w:ascii="Microsoft GothicNeo" w:eastAsia="Microsoft GothicNeo" w:hAnsi="Microsoft GothicNeo" w:cs="Microsoft GothicNeo"/>
+          <w:lang w:val="en-US"/>
+        </w:rPr>
+      </w:pPr>
+      <w:r>
+        <w:rPr>
+          <w:rFonts w:ascii="Microsoft GothicNeo" w:eastAsia="Microsoft GothicNeo" w:hAnsi="Microsoft GothicNeo" w:cs="Microsoft GothicNeo"/>
+          <w:lang w:val="en-US"/>
+        </w:rPr>
+        <w:t>Demerits</w:t>
+      </w:r>
+    </w:p>
+    <w:p>
+      <w:pPr>
+        <w:pStyle w:val="ListParagraph"/>
+        <w:numPr>
+          <w:ilvl w:val="1"/>
+          <w:numId w:val="2"/>
+        </w:numPr>
+        <w:rPr>
+          <w:rFonts w:ascii="Microsoft GothicNeo" w:eastAsia="Microsoft GothicNeo" w:hAnsi="Microsoft GothicNeo" w:cs="Microsoft GothicNeo"/>
+          <w:lang w:val="en-US"/>
+        </w:rPr>
+      </w:pPr>
+      <w:r>
+        <w:rPr>
+          <w:rFonts w:ascii="Microsoft GothicNeo" w:eastAsia="Microsoft GothicNeo" w:hAnsi="Microsoft GothicNeo" w:cs="Microsoft GothicNeo"/>
+          <w:lang w:val="en-US"/>
+        </w:rPr>
+        <w:t>Surveys can be time-consuming, there’s a risk of people providing dishonest answers, some questions might not get answers, and there can be differences in how people understand the survey questions.</w:t>
+      </w:r>
+    </w:p>
+    <w:p>
+      <w:pPr>
+        <w:pStyle w:val="ListParagraph"/>
+        <w:numPr>
+          <w:ilvl w:val="0"/>
+          <w:numId w:val="2"/>
+        </w:numPr>
+        <w:rPr>
+          <w:rFonts w:ascii="Microsoft GothicNeo" w:eastAsia="Microsoft GothicNeo" w:hAnsi="Microsoft GothicNeo" w:cs="Microsoft GothicNeo"/>
+          <w:lang w:val="en-US"/>
+        </w:rPr>
+      </w:pPr>
+      <w:r>
+        <w:rPr>
+          <w:rFonts w:ascii="Microsoft GothicNeo" w:eastAsia="Microsoft GothicNeo" w:hAnsi="Microsoft GothicNeo" w:cs="Microsoft GothicNeo"/>
+          <w:lang w:val="en-US"/>
+        </w:rPr>
+        <w:t>Pitfalls</w:t>
+      </w:r>
+    </w:p>
+    <w:p>
+      <w:pPr>
+        <w:pStyle w:val="ListParagraph"/>
+        <w:numPr>
+          <w:ilvl w:val="1"/>
+          <w:numId w:val="2"/>
+        </w:numPr>
+        <w:rPr>
+          <w:rFonts w:ascii="Microsoft GothicNeo" w:eastAsia="Microsoft GothicNeo" w:hAnsi="Microsoft GothicNeo" w:cs="Microsoft GothicNeo"/>
+          <w:lang w:val="en-US"/>
+        </w:rPr>
+      </w:pPr>
+      <w:r>
+        <w:rPr>
+          <w:rFonts w:ascii="Microsoft GothicNeo" w:eastAsia="Microsoft GothicNeo" w:hAnsi="Microsoft GothicNeo" w:cs="Microsoft GothicNeo"/>
+          <w:lang w:val="en-US"/>
+        </w:rPr>
+        <w:t>Surveys rely on respondents’ ability to accurately and honestly recall details about their lives, circumstances, thoughts, opinions, or behaviors.</w:t>
+      </w:r>
+    </w:p>
+    <w:p>
+      <w:pPr>
         <w:ind w:left="720" w:firstLine="720"/>
         <w:rPr>
           <w:rFonts w:ascii="Microsoft GothicNeo" w:eastAsia="Microsoft GothicNeo" w:hAnsi="Microsoft GothicNeo" w:cs="Microsoft GothicNeo"/>
@@ -1134,27 +1889,1146 @@
           <w:rFonts w:ascii="Microsoft GothicNeo" w:eastAsia="Microsoft GothicNeo" w:hAnsi="Microsoft GothicNeo" w:cs="Microsoft GothicNeo"/>
           <w:lang w:val="en-US"/>
         </w:rPr>
+        <w:t>b. Interview</w:t>
+      </w:r>
+    </w:p>
+    <w:p>
+      <w:pPr>
+        <w:pStyle w:val="ListParagraph"/>
+        <w:numPr>
+          <w:ilvl w:val="0"/>
+          <w:numId w:val="3"/>
+        </w:numPr>
+        <w:rPr>
+          <w:rFonts w:ascii="Microsoft GothicNeo" w:eastAsia="Microsoft GothicNeo" w:hAnsi="Microsoft GothicNeo" w:cs="Microsoft GothicNeo"/>
+          <w:lang w:val="en-US"/>
+        </w:rPr>
+      </w:pPr>
+      <w:r>
+        <w:rPr>
+          <w:rFonts w:ascii="Microsoft GothicNeo" w:eastAsia="Microsoft GothicNeo" w:hAnsi="Microsoft GothicNeo" w:cs="Microsoft GothicNeo"/>
+          <w:lang w:val="en-US"/>
+        </w:rPr>
+        <w:t>Definition</w:t>
+      </w:r>
+    </w:p>
+    <w:p>
+      <w:pPr>
+        <w:pStyle w:val="ListParagraph"/>
+        <w:numPr>
+          <w:ilvl w:val="1"/>
+          <w:numId w:val="3"/>
+        </w:numPr>
+        <w:rPr>
+          <w:rFonts w:ascii="Microsoft GothicNeo" w:eastAsia="Microsoft GothicNeo" w:hAnsi="Microsoft GothicNeo" w:cs="Microsoft GothicNeo"/>
+          <w:lang w:val="en-US"/>
+        </w:rPr>
+      </w:pPr>
+      <w:r>
+        <w:rPr>
+          <w:rFonts w:ascii="Microsoft GothicNeo" w:eastAsia="Microsoft GothicNeo" w:hAnsi="Microsoft GothicNeo" w:cs="Microsoft GothicNeo"/>
+          <w:lang w:val="en-US"/>
+        </w:rPr>
+        <w:t>In research, an interview is a qualitative technique that entails questioning participants to get information. In most cases, there are two or more participants, one of whom is the interviewer who poses the questions.</w:t>
+      </w:r>
+    </w:p>
+    <w:p>
+      <w:pPr>
+        <w:pStyle w:val="ListParagraph"/>
+        <w:numPr>
+          <w:ilvl w:val="0"/>
+          <w:numId w:val="3"/>
+        </w:numPr>
+        <w:rPr>
+          <w:rFonts w:ascii="Microsoft GothicNeo" w:eastAsia="Microsoft GothicNeo" w:hAnsi="Microsoft GothicNeo" w:cs="Microsoft GothicNeo"/>
+          <w:lang w:val="en-US"/>
+        </w:rPr>
+      </w:pPr>
+      <w:r>
+        <w:rPr>
+          <w:rFonts w:ascii="Microsoft GothicNeo" w:eastAsia="Microsoft GothicNeo" w:hAnsi="Microsoft GothicNeo" w:cs="Microsoft GothicNeo"/>
+          <w:lang w:val="en-US"/>
+        </w:rPr>
+        <w:t>Merits</w:t>
+      </w:r>
+    </w:p>
+    <w:p>
+      <w:pPr>
+        <w:pStyle w:val="ListParagraph"/>
+        <w:numPr>
+          <w:ilvl w:val="1"/>
+          <w:numId w:val="3"/>
+        </w:numPr>
+        <w:rPr>
+          <w:rFonts w:ascii="Microsoft GothicNeo" w:eastAsia="Microsoft GothicNeo" w:hAnsi="Microsoft GothicNeo" w:cs="Microsoft GothicNeo"/>
+          <w:lang w:val="en-US"/>
+        </w:rPr>
+      </w:pPr>
+      <w:r>
+        <w:rPr>
+          <w:rFonts w:ascii="Microsoft GothicNeo" w:eastAsia="Microsoft GothicNeo" w:hAnsi="Microsoft GothicNeo" w:cs="Microsoft GothicNeo"/>
+          <w:lang w:val="en-US"/>
+        </w:rPr>
+        <w:lastRenderedPageBreak/>
+        <w:t>Interviews offer a wide range of replies and can validate the conclusions reached from other approaches. They can produce rich data and are simple to organize.</w:t>
+      </w:r>
+    </w:p>
+    <w:p>
+      <w:pPr>
+        <w:pStyle w:val="ListParagraph"/>
+        <w:numPr>
+          <w:ilvl w:val="0"/>
+          <w:numId w:val="3"/>
+        </w:numPr>
+        <w:rPr>
+          <w:rFonts w:ascii="Microsoft GothicNeo" w:eastAsia="Microsoft GothicNeo" w:hAnsi="Microsoft GothicNeo" w:cs="Microsoft GothicNeo"/>
+          <w:lang w:val="en-US"/>
+        </w:rPr>
+      </w:pPr>
+      <w:r>
+        <w:rPr>
+          <w:rFonts w:ascii="Microsoft GothicNeo" w:eastAsia="Microsoft GothicNeo" w:hAnsi="Microsoft GothicNeo" w:cs="Microsoft GothicNeo"/>
+          <w:lang w:val="en-US"/>
+        </w:rPr>
+        <w:t>Demerits</w:t>
+      </w:r>
+    </w:p>
+    <w:p>
+      <w:pPr>
+        <w:pStyle w:val="ListParagraph"/>
+        <w:numPr>
+          <w:ilvl w:val="1"/>
+          <w:numId w:val="3"/>
+        </w:numPr>
+        <w:rPr>
+          <w:rFonts w:ascii="Microsoft GothicNeo" w:eastAsia="Microsoft GothicNeo" w:hAnsi="Microsoft GothicNeo" w:cs="Microsoft GothicNeo"/>
+          <w:lang w:val="en-US"/>
+        </w:rPr>
+      </w:pPr>
+      <w:r>
+        <w:rPr>
+          <w:rFonts w:ascii="Microsoft GothicNeo" w:eastAsia="Microsoft GothicNeo" w:hAnsi="Microsoft GothicNeo" w:cs="Microsoft GothicNeo"/>
+          <w:lang w:val="en-US"/>
+        </w:rPr>
+        <w:t>Interviewing candidates may be expensive and time-consuming. Due to the interviewer's race, class, age, or physical attributes, the respondent's responses may be biased as a result.</w:t>
+      </w:r>
+    </w:p>
+    <w:p>
+      <w:pPr>
+        <w:pStyle w:val="ListParagraph"/>
+        <w:numPr>
+          <w:ilvl w:val="0"/>
+          <w:numId w:val="3"/>
+        </w:numPr>
+        <w:rPr>
+          <w:rFonts w:ascii="Microsoft GothicNeo" w:eastAsia="Microsoft GothicNeo" w:hAnsi="Microsoft GothicNeo" w:cs="Microsoft GothicNeo"/>
+          <w:lang w:val="en-US"/>
+        </w:rPr>
+      </w:pPr>
+      <w:r>
+        <w:rPr>
+          <w:rFonts w:ascii="Microsoft GothicNeo" w:eastAsia="Microsoft GothicNeo" w:hAnsi="Microsoft GothicNeo" w:cs="Microsoft GothicNeo"/>
+          <w:lang w:val="en-US"/>
+        </w:rPr>
+        <w:t>Pitfalls</w:t>
+      </w:r>
+    </w:p>
+    <w:p>
+      <w:pPr>
+        <w:pStyle w:val="ListParagraph"/>
+        <w:numPr>
+          <w:ilvl w:val="1"/>
+          <w:numId w:val="3"/>
+        </w:numPr>
+        <w:rPr>
+          <w:rFonts w:ascii="Microsoft GothicNeo" w:eastAsia="Microsoft GothicNeo" w:hAnsi="Microsoft GothicNeo" w:cs="Microsoft GothicNeo"/>
+          <w:lang w:val="en-US"/>
+        </w:rPr>
+      </w:pPr>
+      <w:r>
+        <w:rPr>
+          <w:rFonts w:ascii="Microsoft GothicNeo" w:eastAsia="Microsoft GothicNeo" w:hAnsi="Microsoft GothicNeo" w:cs="Microsoft GothicNeo"/>
+          <w:lang w:val="en-US"/>
+        </w:rPr>
+        <w:t>Interviewees must be able to recollect information about their lives, circumstances, ideas, opinions, and behaviors with accuracy and sincerity. They need a lot of work and can be emotionally draining.</w:t>
+      </w:r>
+    </w:p>
+    <w:p>
+      <w:pPr>
+        <w:ind w:left="1440"/>
+        <w:rPr>
+          <w:rFonts w:ascii="Microsoft GothicNeo" w:eastAsia="Microsoft GothicNeo" w:hAnsi="Microsoft GothicNeo" w:cs="Microsoft GothicNeo"/>
+          <w:lang w:val="en-US"/>
+        </w:rPr>
+      </w:pPr>
+      <w:r>
+        <w:rPr>
+          <w:rFonts w:ascii="Microsoft GothicNeo" w:eastAsia="Microsoft GothicNeo" w:hAnsi="Microsoft GothicNeo" w:cs="Microsoft GothicNeo"/>
+          <w:lang w:val="en-US"/>
+        </w:rPr>
+        <w:t>c. Focus Group</w:t>
+      </w:r>
+    </w:p>
+    <w:p>
+      <w:pPr>
+        <w:pStyle w:val="ListParagraph"/>
+        <w:numPr>
+          <w:ilvl w:val="0"/>
+          <w:numId w:val="4"/>
+        </w:numPr>
+        <w:rPr>
+          <w:rFonts w:ascii="Microsoft GothicNeo" w:eastAsia="Microsoft GothicNeo" w:hAnsi="Microsoft GothicNeo" w:cs="Microsoft GothicNeo"/>
+          <w:lang w:val="en-US"/>
+        </w:rPr>
+      </w:pPr>
+      <w:r>
+        <w:rPr>
+          <w:rFonts w:ascii="Microsoft GothicNeo" w:eastAsia="Microsoft GothicNeo" w:hAnsi="Microsoft GothicNeo" w:cs="Microsoft GothicNeo"/>
+          <w:lang w:val="en-US"/>
+        </w:rPr>
+        <w:t>Definition</w:t>
+      </w:r>
+    </w:p>
+    <w:p>
+      <w:pPr>
+        <w:pStyle w:val="ListParagraph"/>
+        <w:numPr>
+          <w:ilvl w:val="1"/>
+          <w:numId w:val="4"/>
+        </w:numPr>
+        <w:rPr>
+          <w:rFonts w:ascii="Microsoft GothicNeo" w:eastAsia="Microsoft GothicNeo" w:hAnsi="Microsoft GothicNeo" w:cs="Microsoft GothicNeo"/>
+          <w:lang w:val="en-US"/>
+        </w:rPr>
+      </w:pPr>
+      <w:r>
+        <w:rPr>
+          <w:rFonts w:ascii="Microsoft GothicNeo" w:eastAsia="Microsoft GothicNeo" w:hAnsi="Microsoft GothicNeo" w:cs="Microsoft GothicNeo"/>
+          <w:lang w:val="en-US"/>
+        </w:rPr>
+        <w:t>A focus group is a qualitative research method used to gather in-depth insights and opinions from a group of individuals about a particular product, service, concept, or idea. The focus group typically consists of 6-10 participants who are selected based on shared characteristics such as demographics, interests, or experiences</w:t>
+      </w:r>
+      <w:r>
+        <w:rPr>
+          <w:rFonts w:ascii="Microsoft GothicNeo" w:eastAsia="Microsoft GothicNeo" w:hAnsi="Microsoft GothicNeo" w:cs="Microsoft GothicNeo"/>
+          <w:lang w:val="en-US"/>
+        </w:rPr>
+        <w:t>.</w:t>
+      </w:r>
+    </w:p>
+    <w:p>
+      <w:pPr>
+        <w:pStyle w:val="ListParagraph"/>
+        <w:numPr>
+          <w:ilvl w:val="0"/>
+          <w:numId w:val="4"/>
+        </w:numPr>
+        <w:rPr>
+          <w:rFonts w:ascii="Microsoft GothicNeo" w:eastAsia="Microsoft GothicNeo" w:hAnsi="Microsoft GothicNeo" w:cs="Microsoft GothicNeo"/>
+          <w:lang w:val="en-US"/>
+        </w:rPr>
+      </w:pPr>
+      <w:r>
+        <w:rPr>
+          <w:rFonts w:ascii="Microsoft GothicNeo" w:eastAsia="Microsoft GothicNeo" w:hAnsi="Microsoft GothicNeo" w:cs="Microsoft GothicNeo"/>
+          <w:lang w:val="en-US"/>
+        </w:rPr>
+        <w:t>Merits</w:t>
+      </w:r>
+    </w:p>
+    <w:p>
+      <w:pPr>
+        <w:pStyle w:val="ListParagraph"/>
+        <w:numPr>
+          <w:ilvl w:val="1"/>
+          <w:numId w:val="4"/>
+        </w:numPr>
+        <w:rPr>
+          <w:rFonts w:ascii="Microsoft GothicNeo" w:eastAsia="Microsoft GothicNeo" w:hAnsi="Microsoft GothicNeo" w:cs="Microsoft GothicNeo"/>
+          <w:lang w:val="en-US"/>
+        </w:rPr>
+      </w:pPr>
+      <w:r>
+        <w:rPr>
+          <w:rFonts w:ascii="Microsoft GothicNeo" w:eastAsia="Microsoft GothicNeo" w:hAnsi="Microsoft GothicNeo" w:cs="Microsoft GothicNeo"/>
+          <w:lang w:val="en-US"/>
+        </w:rPr>
+        <w:t>Focus groups provide a diverse set of responses based on participant profiles and can confirm insights obtained from other methodologies. They are straightforward to organize and can yield rich data.</w:t>
+      </w:r>
+    </w:p>
+    <w:p>
+      <w:pPr>
+        <w:pStyle w:val="ListParagraph"/>
+        <w:numPr>
+          <w:ilvl w:val="0"/>
+          <w:numId w:val="4"/>
+        </w:numPr>
+        <w:rPr>
+          <w:rFonts w:ascii="Microsoft GothicNeo" w:eastAsia="Microsoft GothicNeo" w:hAnsi="Microsoft GothicNeo" w:cs="Microsoft GothicNeo"/>
+          <w:lang w:val="en-US"/>
+        </w:rPr>
+      </w:pPr>
+      <w:r>
+        <w:rPr>
+          <w:rFonts w:ascii="Microsoft GothicNeo" w:eastAsia="Microsoft GothicNeo" w:hAnsi="Microsoft GothicNeo" w:cs="Microsoft GothicNeo"/>
+          <w:lang w:val="en-US"/>
+        </w:rPr>
+        <w:t>Demerits</w:t>
+      </w:r>
+    </w:p>
+    <w:p>
+      <w:pPr>
+        <w:pStyle w:val="ListParagraph"/>
+        <w:numPr>
+          <w:ilvl w:val="1"/>
+          <w:numId w:val="4"/>
+        </w:numPr>
+        <w:rPr>
+          <w:rFonts w:ascii="Microsoft GothicNeo" w:eastAsia="Microsoft GothicNeo" w:hAnsi="Microsoft GothicNeo" w:cs="Microsoft GothicNeo"/>
+          <w:lang w:val="en-US"/>
+        </w:rPr>
+      </w:pPr>
+      <w:r>
+        <w:rPr>
+          <w:rFonts w:ascii="Microsoft GothicNeo" w:eastAsia="Microsoft GothicNeo" w:hAnsi="Microsoft GothicNeo" w:cs="Microsoft GothicNeo"/>
+          <w:lang w:val="en-US"/>
+        </w:rPr>
+        <w:t>Focus groups can lead to skewed results, groupthink, dishonest responses, and moderator bias.</w:t>
+      </w:r>
+    </w:p>
+    <w:p>
+      <w:pPr>
+        <w:pStyle w:val="ListParagraph"/>
+        <w:numPr>
+          <w:ilvl w:val="0"/>
+          <w:numId w:val="4"/>
+        </w:numPr>
+        <w:rPr>
+          <w:rFonts w:ascii="Microsoft GothicNeo" w:eastAsia="Microsoft GothicNeo" w:hAnsi="Microsoft GothicNeo" w:cs="Microsoft GothicNeo"/>
+          <w:lang w:val="en-US"/>
+        </w:rPr>
+      </w:pPr>
+      <w:r>
+        <w:rPr>
+          <w:rFonts w:ascii="Microsoft GothicNeo" w:eastAsia="Microsoft GothicNeo" w:hAnsi="Microsoft GothicNeo" w:cs="Microsoft GothicNeo"/>
+          <w:lang w:val="en-US"/>
+        </w:rPr>
+        <w:t>Pitfalls</w:t>
+      </w:r>
+    </w:p>
+    <w:p>
+      <w:pPr>
+        <w:pStyle w:val="ListParagraph"/>
+        <w:numPr>
+          <w:ilvl w:val="1"/>
+          <w:numId w:val="4"/>
+        </w:numPr>
+        <w:rPr>
+          <w:rFonts w:ascii="Microsoft GothicNeo" w:eastAsia="Microsoft GothicNeo" w:hAnsi="Microsoft GothicNeo" w:cs="Microsoft GothicNeo"/>
+          <w:lang w:val="en-US"/>
+        </w:rPr>
+      </w:pPr>
+      <w:r>
+        <w:rPr>
+          <w:rFonts w:ascii="Microsoft GothicNeo" w:eastAsia="Microsoft GothicNeo" w:hAnsi="Microsoft GothicNeo" w:cs="Microsoft GothicNeo"/>
+          <w:lang w:val="en-US"/>
+        </w:rPr>
+        <w:t>Focus groups are unpredictable and depend on the dynamics of the group discussion. They can lead to over-disclosure by some participants, and the interpretation of focus group results must be carefully monitored and regulated.</w:t>
+      </w:r>
+    </w:p>
+    <w:p>
+      <w:pPr>
+        <w:ind w:left="720" w:firstLine="720"/>
+        <w:rPr>
+          <w:rFonts w:ascii="Microsoft GothicNeo" w:eastAsia="Microsoft GothicNeo" w:hAnsi="Microsoft GothicNeo" w:cs="Microsoft GothicNeo"/>
+          <w:lang w:val="en-US"/>
+        </w:rPr>
+      </w:pPr>
+      <w:r>
+        <w:rPr>
+          <w:rFonts w:ascii="Microsoft GothicNeo" w:eastAsia="Microsoft GothicNeo" w:hAnsi="Microsoft GothicNeo" w:cs="Microsoft GothicNeo"/>
+          <w:lang w:val="en-US"/>
+        </w:rPr>
+        <w:lastRenderedPageBreak/>
+        <w:t>d. Observation</w:t>
+      </w:r>
+    </w:p>
+    <w:p>
+      <w:pPr>
+        <w:pStyle w:val="ListParagraph"/>
+        <w:numPr>
+          <w:ilvl w:val="0"/>
+          <w:numId w:val="5"/>
+        </w:numPr>
+        <w:rPr>
+          <w:rFonts w:ascii="Microsoft GothicNeo" w:eastAsia="Microsoft GothicNeo" w:hAnsi="Microsoft GothicNeo" w:cs="Microsoft GothicNeo"/>
+          <w:lang w:val="en-US"/>
+        </w:rPr>
+      </w:pPr>
+      <w:r>
+        <w:rPr>
+          <w:rFonts w:ascii="Microsoft GothicNeo" w:eastAsia="Microsoft GothicNeo" w:hAnsi="Microsoft GothicNeo" w:cs="Microsoft GothicNeo"/>
+          <w:lang w:val="en-US"/>
+        </w:rPr>
+        <w:t>Definition</w:t>
+      </w:r>
+    </w:p>
+    <w:p>
+      <w:pPr>
+        <w:pStyle w:val="ListParagraph"/>
+        <w:numPr>
+          <w:ilvl w:val="1"/>
+          <w:numId w:val="5"/>
+        </w:numPr>
+        <w:rPr>
+          <w:rFonts w:ascii="Microsoft GothicNeo" w:eastAsia="Microsoft GothicNeo" w:hAnsi="Microsoft GothicNeo" w:cs="Microsoft GothicNeo"/>
+          <w:lang w:val="en-US"/>
+        </w:rPr>
+      </w:pPr>
+      <w:r>
+        <w:rPr>
+          <w:rFonts w:ascii="Microsoft GothicNeo" w:eastAsia="Microsoft GothicNeo" w:hAnsi="Microsoft GothicNeo" w:cs="Microsoft GothicNeo"/>
+          <w:lang w:val="en-US"/>
+        </w:rPr>
+        <w:t xml:space="preserve">Observation is a way of collecting data through observing. This data collection method is classified as a participatory study because the researcher </w:t>
+      </w:r>
+      <w:r>
+        <w:rPr>
+          <w:rFonts w:ascii="Microsoft GothicNeo" w:eastAsia="Microsoft GothicNeo" w:hAnsi="Microsoft GothicNeo" w:cs="Microsoft GothicNeo"/>
+          <w:lang w:val="en-US"/>
+        </w:rPr>
+        <w:t>must</w:t>
+      </w:r>
+      <w:r>
+        <w:rPr>
+          <w:rFonts w:ascii="Microsoft GothicNeo" w:eastAsia="Microsoft GothicNeo" w:hAnsi="Microsoft GothicNeo" w:cs="Microsoft GothicNeo"/>
+          <w:lang w:val="en-US"/>
+        </w:rPr>
+        <w:t xml:space="preserve"> immerse herself in the setting where her respondents are, while taking notes and/or recording. Observation data collection method may involve watching, listening, reading, touching, and recording behavior and characteristics of phenomena.</w:t>
+      </w:r>
+    </w:p>
+    <w:p>
+      <w:pPr>
+        <w:pStyle w:val="ListParagraph"/>
+        <w:numPr>
+          <w:ilvl w:val="0"/>
+          <w:numId w:val="5"/>
+        </w:numPr>
+        <w:rPr>
+          <w:rFonts w:ascii="Microsoft GothicNeo" w:eastAsia="Microsoft GothicNeo" w:hAnsi="Microsoft GothicNeo" w:cs="Microsoft GothicNeo"/>
+          <w:lang w:val="en-US"/>
+        </w:rPr>
+      </w:pPr>
+      <w:r>
+        <w:rPr>
+          <w:rFonts w:ascii="Microsoft GothicNeo" w:eastAsia="Microsoft GothicNeo" w:hAnsi="Microsoft GothicNeo" w:cs="Microsoft GothicNeo"/>
+          <w:lang w:val="en-US"/>
+        </w:rPr>
+        <w:t>Merits</w:t>
+      </w:r>
+    </w:p>
+    <w:p>
+      <w:pPr>
+        <w:pStyle w:val="ListParagraph"/>
+        <w:numPr>
+          <w:ilvl w:val="1"/>
+          <w:numId w:val="5"/>
+        </w:numPr>
+        <w:rPr>
+          <w:rFonts w:ascii="Microsoft GothicNeo" w:eastAsia="Microsoft GothicNeo" w:hAnsi="Microsoft GothicNeo" w:cs="Microsoft GothicNeo"/>
+          <w:lang w:val="en-US"/>
+        </w:rPr>
+      </w:pPr>
+      <w:r>
+        <w:rPr>
+          <w:rFonts w:ascii="Microsoft GothicNeo" w:eastAsia="Microsoft GothicNeo" w:hAnsi="Microsoft GothicNeo" w:cs="Microsoft GothicNeo"/>
+          <w:lang w:val="en-US"/>
+        </w:rPr>
+        <w:t xml:space="preserve">The simplest method of data collection is the method of observation. Very minimal technical knowledge is required, and even though scientifically controlled observations require some technical skills, it is still more accessible and more straightforward than other methods. The observation method of data collection describes the observed phenomenon precisely and does not introduce any artificiality like other methods. They describe the phenomenon precisely as it occurs in the natural research environment. The observation method is not as restricted as the experiment. High accuracy: In interview methods and questionnaire methods, the respondents’ information provides </w:t>
+      </w:r>
+      <w:r>
+        <w:rPr>
+          <w:rFonts w:ascii="Microsoft GothicNeo" w:eastAsia="Microsoft GothicNeo" w:hAnsi="Microsoft GothicNeo" w:cs="Microsoft GothicNeo"/>
+          <w:lang w:val="en-US"/>
+        </w:rPr>
+        <w:t>us with</w:t>
+      </w:r>
+      <w:r>
+        <w:rPr>
+          <w:rFonts w:ascii="Microsoft GothicNeo" w:eastAsia="Microsoft GothicNeo" w:hAnsi="Microsoft GothicNeo" w:cs="Microsoft GothicNeo"/>
+          <w:lang w:val="en-US"/>
+        </w:rPr>
+        <w:t xml:space="preserve"> the information with which the researchers </w:t>
+      </w:r>
+      <w:r>
+        <w:rPr>
+          <w:rFonts w:ascii="Microsoft GothicNeo" w:eastAsia="Microsoft GothicNeo" w:hAnsi="Microsoft GothicNeo" w:cs="Microsoft GothicNeo"/>
+          <w:lang w:val="en-US"/>
+        </w:rPr>
+        <w:t>must</w:t>
+      </w:r>
+      <w:r>
+        <w:rPr>
+          <w:rFonts w:ascii="Microsoft GothicNeo" w:eastAsia="Microsoft GothicNeo" w:hAnsi="Microsoft GothicNeo" w:cs="Microsoft GothicNeo"/>
+          <w:lang w:val="en-US"/>
+        </w:rPr>
+        <w:t xml:space="preserve"> work. These are all indirect methods, and there is no means to investigate the accuracy. But in the observation method, the information accuracy can be checked by various testing. So, the data collected by observation is much more reliable.</w:t>
+      </w:r>
+    </w:p>
+    <w:p>
+      <w:pPr>
+        <w:pStyle w:val="ListParagraph"/>
+        <w:numPr>
+          <w:ilvl w:val="0"/>
+          <w:numId w:val="5"/>
+        </w:numPr>
+        <w:rPr>
+          <w:rFonts w:ascii="Microsoft GothicNeo" w:eastAsia="Microsoft GothicNeo" w:hAnsi="Microsoft GothicNeo" w:cs="Microsoft GothicNeo"/>
+          <w:lang w:val="en-US"/>
+        </w:rPr>
+      </w:pPr>
+      <w:r>
+        <w:rPr>
+          <w:rFonts w:ascii="Microsoft GothicNeo" w:eastAsia="Microsoft GothicNeo" w:hAnsi="Microsoft GothicNeo" w:cs="Microsoft GothicNeo"/>
+          <w:lang w:val="en-US"/>
+        </w:rPr>
+        <w:t>Demerits</w:t>
+      </w:r>
+    </w:p>
+    <w:p>
+      <w:pPr>
+        <w:pStyle w:val="ListParagraph"/>
+        <w:numPr>
+          <w:ilvl w:val="1"/>
+          <w:numId w:val="5"/>
+        </w:numPr>
+        <w:rPr>
+          <w:rFonts w:ascii="Microsoft GothicNeo" w:eastAsia="Microsoft GothicNeo" w:hAnsi="Microsoft GothicNeo" w:cs="Microsoft GothicNeo"/>
+          <w:lang w:val="en-US"/>
+        </w:rPr>
+      </w:pPr>
+      <w:r>
+        <w:rPr>
+          <w:rFonts w:ascii="Microsoft GothicNeo" w:eastAsia="Microsoft GothicNeo" w:hAnsi="Microsoft GothicNeo" w:cs="Microsoft GothicNeo"/>
+          <w:lang w:val="en-US"/>
+        </w:rPr>
+        <w:t>The observation method is a very time-consuming process, and there are chances that the observer and the observed will lose interest in it after a certain point in time. In the observation method, the very minimum cooperation of the respondent is required. Some phenomena of study are abstract in nature. Reliability Lacks in information. Slow and Costly.</w:t>
+      </w:r>
+    </w:p>
+    <w:p>
+      <w:pPr>
+        <w:pStyle w:val="ListParagraph"/>
+        <w:numPr>
+          <w:ilvl w:val="0"/>
+          <w:numId w:val="5"/>
+        </w:numPr>
+        <w:rPr>
+          <w:rFonts w:ascii="Microsoft GothicNeo" w:eastAsia="Microsoft GothicNeo" w:hAnsi="Microsoft GothicNeo" w:cs="Microsoft GothicNeo"/>
+          <w:lang w:val="en-US"/>
+        </w:rPr>
+      </w:pPr>
+      <w:r>
+        <w:rPr>
+          <w:rFonts w:ascii="Microsoft GothicNeo" w:eastAsia="Microsoft GothicNeo" w:hAnsi="Microsoft GothicNeo" w:cs="Microsoft GothicNeo"/>
+          <w:lang w:val="en-US"/>
+        </w:rPr>
+        <w:lastRenderedPageBreak/>
+        <w:t>Pitfalls</w:t>
+      </w:r>
+    </w:p>
+    <w:p>
+      <w:pPr>
+        <w:pStyle w:val="ListParagraph"/>
+        <w:numPr>
+          <w:ilvl w:val="1"/>
+          <w:numId w:val="5"/>
+        </w:numPr>
+        <w:rPr>
+          <w:rFonts w:ascii="Microsoft GothicNeo" w:eastAsia="Microsoft GothicNeo" w:hAnsi="Microsoft GothicNeo" w:cs="Microsoft GothicNeo"/>
+          <w:lang w:val="en-US"/>
+        </w:rPr>
+      </w:pPr>
+      <w:r>
+        <w:rPr>
+          <w:rFonts w:ascii="Microsoft GothicNeo" w:eastAsia="Microsoft GothicNeo" w:hAnsi="Microsoft GothicNeo" w:cs="Microsoft GothicNeo"/>
+          <w:lang w:val="en-US"/>
+        </w:rPr>
+        <w:t xml:space="preserve">Bias, confounding, and issues with validity are more common in observational studies. The major problem with observational methods is that the investigator has little control over the situation he is interested </w:t>
+      </w:r>
+      <w:r>
+        <w:rPr>
+          <w:rFonts w:ascii="Microsoft GothicNeo" w:eastAsia="Microsoft GothicNeo" w:hAnsi="Microsoft GothicNeo" w:cs="Microsoft GothicNeo"/>
+          <w:lang w:val="en-US"/>
+        </w:rPr>
+        <w:t>in observing</w:t>
+      </w:r>
+      <w:r>
+        <w:rPr>
+          <w:rFonts w:ascii="Microsoft GothicNeo" w:eastAsia="Microsoft GothicNeo" w:hAnsi="Microsoft GothicNeo" w:cs="Microsoft GothicNeo"/>
+          <w:lang w:val="en-US"/>
+        </w:rPr>
+        <w:t>. In the natural setting, too many extraneous factors influence the phenomenon. As a result, it is difficult to assess what causes or determines the behaviors of researcher’s interest.</w:t>
+      </w:r>
+    </w:p>
+    <w:p>
+      <w:pPr>
+        <w:pStyle w:val="ListParagraph"/>
+        <w:numPr>
+          <w:ilvl w:val="0"/>
+          <w:numId w:val="1"/>
+        </w:numPr>
+        <w:rPr>
+          <w:rFonts w:ascii="Microsoft GothicNeo" w:eastAsia="Microsoft GothicNeo" w:hAnsi="Microsoft GothicNeo" w:cs="Microsoft GothicNeo"/>
+          <w:lang w:val="en-US"/>
+        </w:rPr>
+      </w:pPr>
+      <w:r>
+        <w:rPr>
+          <w:rFonts w:ascii="Microsoft GothicNeo" w:eastAsia="Microsoft GothicNeo" w:hAnsi="Microsoft GothicNeo" w:cs="Microsoft GothicNeo"/>
+          <w:lang w:val="en-US"/>
+        </w:rPr>
+        <w:t>Research Approaches</w:t>
+      </w:r>
+    </w:p>
+    <w:p>
+      <w:pPr>
+        <w:pStyle w:val="ListParagraph"/>
+        <w:numPr>
+          <w:ilvl w:val="1"/>
+          <w:numId w:val="1"/>
+        </w:numPr>
+        <w:rPr>
+          <w:rFonts w:ascii="Microsoft GothicNeo" w:eastAsia="Microsoft GothicNeo" w:hAnsi="Microsoft GothicNeo" w:cs="Microsoft GothicNeo"/>
+          <w:lang w:val="en-US"/>
+        </w:rPr>
+      </w:pPr>
+      <w:r>
+        <w:rPr>
+          <w:rFonts w:ascii="Microsoft GothicNeo" w:eastAsia="Microsoft GothicNeo" w:hAnsi="Microsoft GothicNeo" w:cs="Microsoft GothicNeo"/>
+          <w:lang w:val="en-US"/>
+        </w:rPr>
+        <w:t>Qualitative Research</w:t>
+      </w:r>
+    </w:p>
+    <w:p>
+      <w:pPr>
+        <w:pStyle w:val="ListParagraph"/>
+        <w:numPr>
+          <w:ilvl w:val="2"/>
+          <w:numId w:val="1"/>
+        </w:numPr>
+        <w:rPr>
+          <w:rFonts w:ascii="Microsoft GothicNeo" w:eastAsia="Microsoft GothicNeo" w:hAnsi="Microsoft GothicNeo" w:cs="Microsoft GothicNeo"/>
+          <w:lang w:val="en-US"/>
+        </w:rPr>
+      </w:pPr>
+      <w:r>
+        <w:rPr>
+          <w:rFonts w:ascii="Microsoft GothicNeo" w:eastAsia="Microsoft GothicNeo" w:hAnsi="Microsoft GothicNeo" w:cs="Microsoft GothicNeo"/>
+          <w:lang w:val="en-US"/>
+        </w:rPr>
+        <w:t>Definition</w:t>
+      </w:r>
+    </w:p>
+    <w:p>
+      <w:pPr>
+        <w:ind w:left="2160" w:firstLine="720"/>
+        <w:rPr>
+          <w:rFonts w:ascii="Microsoft GothicNeo" w:eastAsia="Microsoft GothicNeo" w:hAnsi="Microsoft GothicNeo" w:cs="Microsoft GothicNeo"/>
+          <w:lang w:val="en-US"/>
+        </w:rPr>
+      </w:pPr>
+      <w:r>
+        <w:rPr>
+          <w:rFonts w:ascii="Microsoft GothicNeo" w:eastAsia="Microsoft GothicNeo" w:hAnsi="Microsoft GothicNeo" w:cs="Microsoft GothicNeo"/>
+          <w:lang w:val="en-US"/>
+        </w:rPr>
+        <w:t>Qualitative Research involves collecting and analyzing non-numerical data (</w:t>
+      </w:r>
+      <w:r>
+        <w:rPr>
+          <w:rFonts w:ascii="Microsoft GothicNeo" w:eastAsia="Microsoft GothicNeo" w:hAnsi="Microsoft GothicNeo" w:cs="Microsoft GothicNeo"/>
+          <w:lang w:val="en-US"/>
+        </w:rPr>
+        <w:t>e.g.,</w:t>
+      </w:r>
+      <w:r>
+        <w:rPr>
+          <w:rFonts w:ascii="Microsoft GothicNeo" w:eastAsia="Microsoft GothicNeo" w:hAnsi="Microsoft GothicNeo" w:cs="Microsoft GothicNeo"/>
+          <w:lang w:val="en-US"/>
+        </w:rPr>
+        <w:t xml:space="preserve"> text, video, or audio) to understand main concepts, opinions, and experiences.</w:t>
+      </w:r>
+    </w:p>
+    <w:p>
+      <w:pPr>
+        <w:pStyle w:val="ListParagraph"/>
+        <w:ind w:left="2160"/>
+        <w:rPr>
+          <w:rFonts w:ascii="Microsoft GothicNeo" w:eastAsia="Microsoft GothicNeo" w:hAnsi="Microsoft GothicNeo" w:cs="Microsoft GothicNeo"/>
+          <w:lang w:val="en-US"/>
+        </w:rPr>
+      </w:pPr>
+    </w:p>
+    <w:p>
+      <w:pPr>
+        <w:pStyle w:val="ListParagraph"/>
+        <w:numPr>
+          <w:ilvl w:val="2"/>
+          <w:numId w:val="1"/>
+        </w:numPr>
+        <w:rPr>
+          <w:rFonts w:ascii="Microsoft GothicNeo" w:eastAsia="Microsoft GothicNeo" w:hAnsi="Microsoft GothicNeo" w:cs="Microsoft GothicNeo"/>
+          <w:lang w:val="en-US"/>
+        </w:rPr>
+      </w:pPr>
+      <w:r>
+        <w:rPr>
+          <w:rFonts w:ascii="Microsoft GothicNeo" w:eastAsia="Microsoft GothicNeo" w:hAnsi="Microsoft GothicNeo" w:cs="Microsoft GothicNeo"/>
+          <w:lang w:val="en-US"/>
+        </w:rPr>
+        <w:t>Techniques</w:t>
+      </w:r>
+    </w:p>
+    <w:p>
+      <w:pPr>
+        <w:pStyle w:val="ListParagraph"/>
+        <w:ind w:left="2160" w:firstLine="720"/>
+        <w:rPr>
+          <w:rFonts w:ascii="Microsoft GothicNeo" w:eastAsia="Microsoft GothicNeo" w:hAnsi="Microsoft GothicNeo" w:cs="Microsoft GothicNeo"/>
+          <w:lang w:val="en-US"/>
+        </w:rPr>
+      </w:pPr>
+      <w:r>
+        <w:rPr>
+          <w:rFonts w:ascii="Microsoft GothicNeo" w:eastAsia="Microsoft GothicNeo" w:hAnsi="Microsoft GothicNeo" w:cs="Microsoft GothicNeo"/>
+          <w:lang w:val="en-US"/>
+        </w:rPr>
+        <w:t xml:space="preserve">Common approaches </w:t>
+      </w:r>
+      <w:r>
+        <w:rPr>
+          <w:rFonts w:ascii="Microsoft GothicNeo" w:eastAsia="Microsoft GothicNeo" w:hAnsi="Microsoft GothicNeo" w:cs="Microsoft GothicNeo"/>
+          <w:lang w:val="en-US"/>
+        </w:rPr>
+        <w:t xml:space="preserve">for Qualitative Research </w:t>
+      </w:r>
+      <w:r>
+        <w:rPr>
+          <w:rFonts w:ascii="Microsoft GothicNeo" w:eastAsia="Microsoft GothicNeo" w:hAnsi="Microsoft GothicNeo" w:cs="Microsoft GothicNeo"/>
+          <w:lang w:val="en-US"/>
+        </w:rPr>
+        <w:t>include grounded theory, ethnography, action research, phenomenological research, and narrative research.</w:t>
+      </w:r>
+    </w:p>
+    <w:p>
+      <w:pPr>
+        <w:pStyle w:val="ListParagraph"/>
+        <w:numPr>
+          <w:ilvl w:val="2"/>
+          <w:numId w:val="1"/>
+        </w:numPr>
+        <w:rPr>
+          <w:rFonts w:ascii="Microsoft GothicNeo" w:eastAsia="Microsoft GothicNeo" w:hAnsi="Microsoft GothicNeo" w:cs="Microsoft GothicNeo"/>
+          <w:lang w:val="en-US"/>
+        </w:rPr>
+      </w:pPr>
+      <w:r>
+        <w:rPr>
+          <w:rFonts w:ascii="Microsoft GothicNeo" w:eastAsia="Microsoft GothicNeo" w:hAnsi="Microsoft GothicNeo" w:cs="Microsoft GothicNeo"/>
+          <w:lang w:val="en-US"/>
+        </w:rPr>
+        <w:t>Examples</w:t>
+      </w:r>
+    </w:p>
+    <w:p>
+      <w:pPr>
+        <w:pStyle w:val="ListParagraph"/>
+        <w:numPr>
+          <w:ilvl w:val="4"/>
+          <w:numId w:val="1"/>
+        </w:numPr>
+        <w:rPr>
+          <w:rFonts w:ascii="Microsoft GothicNeo" w:eastAsia="Microsoft GothicNeo" w:hAnsi="Microsoft GothicNeo" w:cs="Microsoft GothicNeo"/>
+          <w:lang w:val="en-US"/>
+        </w:rPr>
+      </w:pPr>
+      <w:r>
+        <w:rPr>
+          <w:rFonts w:ascii="Microsoft GothicNeo" w:eastAsia="Microsoft GothicNeo" w:hAnsi="Microsoft GothicNeo" w:cs="Microsoft GothicNeo"/>
+          <w:lang w:val="en-US"/>
+        </w:rPr>
+        <w:t>How does social media shape body image in teenagers?</w:t>
+      </w:r>
+    </w:p>
+    <w:p>
+      <w:pPr>
+        <w:pStyle w:val="ListParagraph"/>
+        <w:numPr>
+          <w:ilvl w:val="4"/>
+          <w:numId w:val="1"/>
+        </w:numPr>
+        <w:rPr>
+          <w:rFonts w:ascii="Microsoft GothicNeo" w:eastAsia="Microsoft GothicNeo" w:hAnsi="Microsoft GothicNeo" w:cs="Microsoft GothicNeo"/>
+          <w:lang w:val="en-US"/>
+        </w:rPr>
+      </w:pPr>
+      <w:r>
+        <w:rPr>
+          <w:rFonts w:ascii="Microsoft GothicNeo" w:eastAsia="Microsoft GothicNeo" w:hAnsi="Microsoft GothicNeo" w:cs="Microsoft GothicNeo"/>
+          <w:lang w:val="en-US"/>
+        </w:rPr>
+        <w:t>How do children and adults interpret healthy eating in the UK?</w:t>
+      </w:r>
+    </w:p>
+    <w:p>
+      <w:pPr>
+        <w:pStyle w:val="ListParagraph"/>
+        <w:numPr>
+          <w:ilvl w:val="2"/>
+          <w:numId w:val="1"/>
+        </w:numPr>
+        <w:rPr>
+          <w:rFonts w:ascii="Microsoft GothicNeo" w:eastAsia="Microsoft GothicNeo" w:hAnsi="Microsoft GothicNeo" w:cs="Microsoft GothicNeo"/>
+          <w:lang w:val="en-US"/>
+        </w:rPr>
+      </w:pPr>
+      <w:r>
+        <w:rPr>
+          <w:rFonts w:ascii="Microsoft GothicNeo" w:eastAsia="Microsoft GothicNeo" w:hAnsi="Microsoft GothicNeo" w:cs="Microsoft GothicNeo"/>
+          <w:lang w:val="en-US"/>
+        </w:rPr>
+        <w:t>Merits</w:t>
+      </w:r>
+    </w:p>
+    <w:p>
+      <w:pPr>
+        <w:ind w:left="2160" w:firstLine="720"/>
+        <w:rPr>
+          <w:rFonts w:ascii="Microsoft GothicNeo" w:eastAsia="Microsoft GothicNeo" w:hAnsi="Microsoft GothicNeo" w:cs="Microsoft GothicNeo"/>
+          <w:lang w:val="en-US"/>
+        </w:rPr>
+      </w:pPr>
+      <w:r>
+        <w:rPr>
+          <w:rFonts w:ascii="Microsoft GothicNeo" w:eastAsia="Microsoft GothicNeo" w:hAnsi="Microsoft GothicNeo" w:cs="Microsoft GothicNeo"/>
+          <w:lang w:val="en-US"/>
+        </w:rPr>
+        <w:t>Qualitative Research provides in-depth insights and helps to understand the context and captures human experiences.</w:t>
+      </w:r>
+    </w:p>
+    <w:p>
+      <w:pPr>
+        <w:pStyle w:val="ListParagraph"/>
+        <w:numPr>
+          <w:ilvl w:val="2"/>
+          <w:numId w:val="1"/>
+        </w:numPr>
+        <w:rPr>
+          <w:rFonts w:ascii="Microsoft GothicNeo" w:eastAsia="Microsoft GothicNeo" w:hAnsi="Microsoft GothicNeo" w:cs="Microsoft GothicNeo"/>
+          <w:lang w:val="en-US"/>
+        </w:rPr>
+      </w:pPr>
+      <w:r>
+        <w:rPr>
+          <w:rFonts w:ascii="Microsoft GothicNeo" w:eastAsia="Microsoft GothicNeo" w:hAnsi="Microsoft GothicNeo" w:cs="Microsoft GothicNeo"/>
+          <w:lang w:val="en-US"/>
+        </w:rPr>
+        <w:t>Demerits</w:t>
+      </w:r>
+    </w:p>
+    <w:p>
+      <w:pPr>
+        <w:ind w:left="2160" w:firstLine="720"/>
+        <w:rPr>
+          <w:rFonts w:ascii="Microsoft GothicNeo" w:eastAsia="Microsoft GothicNeo" w:hAnsi="Microsoft GothicNeo" w:cs="Microsoft GothicNeo"/>
+          <w:lang w:val="en-US"/>
+        </w:rPr>
+      </w:pPr>
+      <w:r>
+        <w:rPr>
+          <w:rFonts w:ascii="Microsoft GothicNeo" w:eastAsia="Microsoft GothicNeo" w:hAnsi="Microsoft GothicNeo" w:cs="Microsoft GothicNeo"/>
+          <w:lang w:val="en-US"/>
+        </w:rPr>
+        <w:t>Qualitative Research can be time consuming, subjective, and difficult to replicate.</w:t>
+      </w:r>
+    </w:p>
+    <w:p>
+      <w:pPr>
+        <w:pStyle w:val="ListParagraph"/>
+        <w:numPr>
+          <w:ilvl w:val="1"/>
+          <w:numId w:val="1"/>
+        </w:numPr>
+        <w:rPr>
+          <w:rFonts w:ascii="Microsoft GothicNeo" w:eastAsia="Microsoft GothicNeo" w:hAnsi="Microsoft GothicNeo" w:cs="Microsoft GothicNeo"/>
+          <w:lang w:val="en-US"/>
+        </w:rPr>
+      </w:pPr>
+      <w:r>
+        <w:rPr>
+          <w:rFonts w:ascii="Microsoft GothicNeo" w:eastAsia="Microsoft GothicNeo" w:hAnsi="Microsoft GothicNeo" w:cs="Microsoft GothicNeo"/>
+          <w:lang w:val="en-US"/>
+        </w:rPr>
+        <w:t>Quantitative Research</w:t>
+      </w:r>
+    </w:p>
+    <w:p>
+      <w:pPr>
+        <w:pStyle w:val="ListParagraph"/>
+        <w:numPr>
+          <w:ilvl w:val="2"/>
+          <w:numId w:val="1"/>
+        </w:numPr>
+        <w:rPr>
+          <w:rFonts w:ascii="Microsoft GothicNeo" w:eastAsia="Microsoft GothicNeo" w:hAnsi="Microsoft GothicNeo" w:cs="Microsoft GothicNeo"/>
+          <w:lang w:val="en-US"/>
+        </w:rPr>
+      </w:pPr>
+      <w:r>
+        <w:rPr>
+          <w:rFonts w:ascii="Microsoft GothicNeo" w:eastAsia="Microsoft GothicNeo" w:hAnsi="Microsoft GothicNeo" w:cs="Microsoft GothicNeo"/>
+          <w:lang w:val="en-US"/>
+        </w:rPr>
+        <w:t>Definition</w:t>
+      </w:r>
+    </w:p>
+    <w:p>
+      <w:pPr>
+        <w:pStyle w:val="ListParagraph"/>
+        <w:ind w:left="2160" w:firstLine="720"/>
+        <w:rPr>
+          <w:rFonts w:ascii="Microsoft GothicNeo" w:eastAsia="Microsoft GothicNeo" w:hAnsi="Microsoft GothicNeo" w:cs="Microsoft GothicNeo"/>
+          <w:lang w:val="en-US"/>
+        </w:rPr>
+      </w:pPr>
+      <w:r>
+        <w:rPr>
+          <w:rFonts w:ascii="Microsoft GothicNeo" w:eastAsia="Microsoft GothicNeo" w:hAnsi="Microsoft GothicNeo" w:cs="Microsoft GothicNeo"/>
+          <w:lang w:val="en-US"/>
+        </w:rPr>
+        <w:lastRenderedPageBreak/>
+        <w:t xml:space="preserve">Quantitative Research is the process of collecting and analyzing numerical data. It can be used to find patterns and averages, make predictions, test </w:t>
+      </w:r>
+      <w:r>
+        <w:rPr>
+          <w:rFonts w:ascii="Microsoft GothicNeo" w:eastAsia="Microsoft GothicNeo" w:hAnsi="Microsoft GothicNeo" w:cs="Microsoft GothicNeo"/>
+          <w:lang w:val="en-US"/>
+        </w:rPr>
+        <w:t>causal relationships, and generalize results to wider populations.</w:t>
+      </w:r>
+    </w:p>
+    <w:p>
+      <w:pPr>
+        <w:pStyle w:val="ListParagraph"/>
+        <w:numPr>
+          <w:ilvl w:val="2"/>
+          <w:numId w:val="1"/>
+        </w:numPr>
+        <w:rPr>
+          <w:rFonts w:ascii="Microsoft GothicNeo" w:eastAsia="Microsoft GothicNeo" w:hAnsi="Microsoft GothicNeo" w:cs="Microsoft GothicNeo"/>
+          <w:lang w:val="en-US"/>
+        </w:rPr>
+      </w:pPr>
+      <w:r>
+        <w:rPr>
+          <w:rFonts w:ascii="Microsoft GothicNeo" w:eastAsia="Microsoft GothicNeo" w:hAnsi="Microsoft GothicNeo" w:cs="Microsoft GothicNeo"/>
+          <w:lang w:val="en-US"/>
+        </w:rPr>
+        <w:t>Techniques</w:t>
+      </w:r>
+    </w:p>
+    <w:p>
+      <w:pPr>
+        <w:pStyle w:val="ListParagraph"/>
+        <w:ind w:left="2160" w:firstLine="720"/>
+        <w:rPr>
+          <w:rFonts w:ascii="Microsoft GothicNeo" w:eastAsia="Microsoft GothicNeo" w:hAnsi="Microsoft GothicNeo" w:cs="Microsoft GothicNeo"/>
+          <w:lang w:val="en-US"/>
+        </w:rPr>
+      </w:pPr>
+      <w:r>
+        <w:rPr>
+          <w:rFonts w:ascii="Microsoft GothicNeo" w:eastAsia="Microsoft GothicNeo" w:hAnsi="Microsoft GothicNeo" w:cs="Microsoft GothicNeo"/>
+          <w:lang w:val="en-US"/>
+        </w:rPr>
+        <w:t>Common techniques</w:t>
+      </w:r>
+      <w:r>
+        <w:rPr>
+          <w:rFonts w:ascii="Microsoft GothicNeo" w:eastAsia="Microsoft GothicNeo" w:hAnsi="Microsoft GothicNeo" w:cs="Microsoft GothicNeo"/>
+          <w:lang w:val="en-US"/>
+        </w:rPr>
+        <w:t xml:space="preserve"> for Quantitative Research</w:t>
+      </w:r>
+      <w:r>
+        <w:rPr>
+          <w:rFonts w:ascii="Microsoft GothicNeo" w:eastAsia="Microsoft GothicNeo" w:hAnsi="Microsoft GothicNeo" w:cs="Microsoft GothicNeo"/>
+          <w:lang w:val="en-US"/>
+        </w:rPr>
+        <w:t xml:space="preserve"> include experiments, surveys, and systematic observations.</w:t>
+      </w:r>
+    </w:p>
+    <w:p>
+      <w:pPr>
+        <w:pStyle w:val="ListParagraph"/>
+        <w:numPr>
+          <w:ilvl w:val="2"/>
+          <w:numId w:val="1"/>
+        </w:numPr>
+        <w:rPr>
+          <w:rFonts w:ascii="Microsoft GothicNeo" w:eastAsia="Microsoft GothicNeo" w:hAnsi="Microsoft GothicNeo" w:cs="Microsoft GothicNeo"/>
+          <w:lang w:val="en-US"/>
+        </w:rPr>
+      </w:pPr>
+      <w:r>
+        <w:rPr>
+          <w:rFonts w:ascii="Microsoft GothicNeo" w:eastAsia="Microsoft GothicNeo" w:hAnsi="Microsoft GothicNeo" w:cs="Microsoft GothicNeo"/>
+          <w:lang w:val="en-US"/>
+        </w:rPr>
+        <w:t>Examples</w:t>
+      </w:r>
+    </w:p>
+    <w:p>
+      <w:pPr>
+        <w:pStyle w:val="ListParagraph"/>
+        <w:numPr>
+          <w:ilvl w:val="4"/>
+          <w:numId w:val="1"/>
+        </w:numPr>
+        <w:rPr>
+          <w:rFonts w:ascii="Microsoft GothicNeo" w:eastAsia="Microsoft GothicNeo" w:hAnsi="Microsoft GothicNeo" w:cs="Microsoft GothicNeo"/>
+          <w:lang w:val="en-US"/>
+        </w:rPr>
+      </w:pPr>
+      <w:r>
+        <w:rPr>
+          <w:rFonts w:ascii="Microsoft GothicNeo" w:eastAsia="Microsoft GothicNeo" w:hAnsi="Microsoft GothicNeo" w:cs="Microsoft GothicNeo"/>
+          <w:lang w:val="en-US"/>
+        </w:rPr>
+        <w:t>What is the demographic makeup of Singapore in 2020?</w:t>
+      </w:r>
+    </w:p>
+    <w:p>
+      <w:pPr>
+        <w:pStyle w:val="ListParagraph"/>
+        <w:numPr>
+          <w:ilvl w:val="4"/>
+          <w:numId w:val="1"/>
+        </w:numPr>
+        <w:rPr>
+          <w:rFonts w:ascii="Microsoft GothicNeo" w:eastAsia="Microsoft GothicNeo" w:hAnsi="Microsoft GothicNeo" w:cs="Microsoft GothicNeo"/>
+          <w:lang w:val="en-US"/>
+        </w:rPr>
+      </w:pPr>
+      <w:r>
+        <w:rPr>
+          <w:rFonts w:ascii="Microsoft GothicNeo" w:eastAsia="Microsoft GothicNeo" w:hAnsi="Microsoft GothicNeo" w:cs="Microsoft GothicNeo"/>
+          <w:lang w:val="en-US"/>
+        </w:rPr>
+        <w:t>How has the average temperature changed globally over the last century?</w:t>
+      </w:r>
+    </w:p>
+    <w:p>
+      <w:pPr>
+        <w:pStyle w:val="ListParagraph"/>
+        <w:numPr>
+          <w:ilvl w:val="2"/>
+          <w:numId w:val="1"/>
+        </w:numPr>
+        <w:rPr>
+          <w:rFonts w:ascii="Microsoft GothicNeo" w:eastAsia="Microsoft GothicNeo" w:hAnsi="Microsoft GothicNeo" w:cs="Microsoft GothicNeo"/>
+          <w:lang w:val="en-US"/>
+        </w:rPr>
+      </w:pPr>
+      <w:r>
+        <w:rPr>
+          <w:rFonts w:ascii="Microsoft GothicNeo" w:eastAsia="Microsoft GothicNeo" w:hAnsi="Microsoft GothicNeo" w:cs="Microsoft GothicNeo"/>
+          <w:lang w:val="en-US"/>
+        </w:rPr>
+        <w:t>Merits</w:t>
+      </w:r>
+    </w:p>
+    <w:p>
+      <w:pPr>
+        <w:pStyle w:val="ListParagraph"/>
+        <w:ind w:left="2160" w:firstLine="720"/>
+        <w:rPr>
+          <w:rFonts w:ascii="Microsoft GothicNeo" w:eastAsia="Microsoft GothicNeo" w:hAnsi="Microsoft GothicNeo" w:cs="Microsoft GothicNeo"/>
+          <w:lang w:val="en-US"/>
+        </w:rPr>
+      </w:pPr>
+      <w:r>
+        <w:rPr>
+          <w:rFonts w:ascii="Microsoft GothicNeo" w:eastAsia="Microsoft GothicNeo" w:hAnsi="Microsoft GothicNeo" w:cs="Microsoft GothicNeo"/>
+          <w:lang w:val="en-US"/>
+        </w:rPr>
+        <w:t>Quantitative research provides measurable and numerical data, allows for statistical analysis, and resources can be generalized.</w:t>
+      </w:r>
+    </w:p>
+    <w:p>
+      <w:pPr>
+        <w:pStyle w:val="ListParagraph"/>
+        <w:numPr>
+          <w:ilvl w:val="2"/>
+          <w:numId w:val="1"/>
+        </w:numPr>
+        <w:rPr>
+          <w:rFonts w:ascii="Microsoft GothicNeo" w:eastAsia="Microsoft GothicNeo" w:hAnsi="Microsoft GothicNeo" w:cs="Microsoft GothicNeo"/>
+          <w:lang w:val="en-US"/>
+        </w:rPr>
+      </w:pPr>
+      <w:r>
+        <w:rPr>
+          <w:rFonts w:ascii="Microsoft GothicNeo" w:eastAsia="Microsoft GothicNeo" w:hAnsi="Microsoft GothicNeo" w:cs="Microsoft GothicNeo"/>
+          <w:lang w:val="en-US"/>
+        </w:rPr>
+        <w:t>Demerits</w:t>
+      </w:r>
+      <w:r>
+        <w:rPr>
+          <w:rFonts w:ascii="Microsoft GothicNeo" w:eastAsia="Microsoft GothicNeo" w:hAnsi="Microsoft GothicNeo" w:cs="Microsoft GothicNeo"/>
+          <w:lang w:val="en-US"/>
+        </w:rPr>
         <w:t xml:space="preserve"> </w:t>
       </w:r>
     </w:p>
     <w:p>
       <w:pPr>
         <w:pStyle w:val="ListParagraph"/>
-        <w:numPr>
-          <w:ilvl w:val="0"/>
-          <w:numId w:val="1"/>
-        </w:numPr>
-        <w:rPr>
-          <w:rFonts w:ascii="Microsoft GothicNeo" w:eastAsia="Microsoft GothicNeo" w:hAnsi="Microsoft GothicNeo" w:cs="Microsoft GothicNeo"/>
-          <w:lang w:val="en-US"/>
-        </w:rPr>
-      </w:pPr>
-      <w:r>
-        <w:rPr>
-          <w:rFonts w:ascii="Microsoft GothicNeo" w:eastAsia="Microsoft GothicNeo" w:hAnsi="Microsoft GothicNeo" w:cs="Microsoft GothicNeo"/>
-          <w:lang w:val="en-US"/>
-        </w:rPr>
-        <w:t>Research Approaches</w:t>
+        <w:ind w:left="2160" w:firstLine="720"/>
+        <w:rPr>
+          <w:rFonts w:ascii="Microsoft GothicNeo" w:eastAsia="Microsoft GothicNeo" w:hAnsi="Microsoft GothicNeo" w:cs="Microsoft GothicNeo"/>
+          <w:lang w:val="en-US"/>
+        </w:rPr>
+      </w:pPr>
+      <w:r>
+        <w:rPr>
+          <w:rFonts w:ascii="Microsoft GothicNeo" w:eastAsia="Microsoft GothicNeo" w:hAnsi="Microsoft GothicNeo" w:cs="Microsoft GothicNeo"/>
+          <w:lang w:val="en-US"/>
+        </w:rPr>
+        <w:t>Quantitative</w:t>
+      </w:r>
+      <w:r>
+        <w:rPr>
+          <w:rFonts w:ascii="Microsoft GothicNeo" w:eastAsia="Microsoft GothicNeo" w:hAnsi="Microsoft GothicNeo" w:cs="Microsoft GothicNeo"/>
+          <w:lang w:val="en-US"/>
+        </w:rPr>
+        <w:t xml:space="preserve"> research lacks deaf and </w:t>
+      </w:r>
+      <w:r>
+        <w:rPr>
+          <w:rFonts w:ascii="Microsoft GothicNeo" w:eastAsia="Microsoft GothicNeo" w:hAnsi="Microsoft GothicNeo" w:cs="Microsoft GothicNeo"/>
+          <w:lang w:val="en-US"/>
+        </w:rPr>
+        <w:t>context and</w:t>
+      </w:r>
+      <w:r>
+        <w:rPr>
+          <w:rFonts w:ascii="Microsoft GothicNeo" w:eastAsia="Microsoft GothicNeo" w:hAnsi="Microsoft GothicNeo" w:cs="Microsoft GothicNeo"/>
+          <w:lang w:val="en-US"/>
+        </w:rPr>
+        <w:t xml:space="preserve"> may not capture the full complexity of human experiences.</w:t>
       </w:r>
     </w:p>
     <w:p>
@@ -1174,7 +3048,7 @@
           <w:rFonts w:ascii="Microsoft GothicNeo" w:eastAsia="Microsoft GothicNeo" w:hAnsi="Microsoft GothicNeo" w:cs="Microsoft GothicNeo"/>
           <w:lang w:val="en-US"/>
         </w:rPr>
-        <w:t>Qualitative Research</w:t>
+        <w:t>Mixed Research Approach</w:t>
       </w:r>
     </w:p>
     <w:p>
@@ -1199,6 +3073,7 @@
     </w:p>
     <w:p>
       <w:pPr>
+        <w:pStyle w:val="ListParagraph"/>
         <w:ind w:left="2160" w:firstLine="720"/>
         <w:rPr>
           <w:rFonts w:ascii="Microsoft GothicNeo" w:eastAsia="Microsoft GothicNeo" w:hAnsi="Microsoft GothicNeo" w:cs="Microsoft GothicNeo"/>
@@ -1210,727 +3085,199 @@
           <w:rFonts w:ascii="Microsoft GothicNeo" w:eastAsia="Microsoft GothicNeo" w:hAnsi="Microsoft GothicNeo" w:cs="Microsoft GothicNeo"/>
           <w:lang w:val="en-US"/>
         </w:rPr>
+        <w:t xml:space="preserve">Mixed methods research combines elements of quantitative research and qualitative research </w:t>
+      </w:r>
+      <w:r>
+        <w:rPr>
+          <w:rFonts w:ascii="Microsoft GothicNeo" w:eastAsia="Microsoft GothicNeo" w:hAnsi="Microsoft GothicNeo" w:cs="Microsoft GothicNeo"/>
+          <w:lang w:val="en-US"/>
+        </w:rPr>
+        <w:t>to</w:t>
+      </w:r>
+      <w:r>
+        <w:rPr>
+          <w:rFonts w:ascii="Microsoft GothicNeo" w:eastAsia="Microsoft GothicNeo" w:hAnsi="Microsoft GothicNeo" w:cs="Microsoft GothicNeo"/>
+          <w:lang w:val="en-US"/>
+        </w:rPr>
+        <w:t xml:space="preserve"> answer your research question. It integrates benefits of both methods.</w:t>
+      </w:r>
+    </w:p>
+    <w:p>
+      <w:pPr>
+        <w:pStyle w:val="ListParagraph"/>
+        <w:numPr>
+          <w:ilvl w:val="2"/>
+          <w:numId w:val="1"/>
+        </w:numPr>
+        <w:rPr>
+          <w:rFonts w:ascii="Microsoft GothicNeo" w:eastAsia="Microsoft GothicNeo" w:hAnsi="Microsoft GothicNeo" w:cs="Microsoft GothicNeo"/>
+          <w:lang w:val="en-US"/>
+        </w:rPr>
+      </w:pPr>
+      <w:r>
+        <w:rPr>
+          <w:rFonts w:ascii="Microsoft GothicNeo" w:eastAsia="Microsoft GothicNeo" w:hAnsi="Microsoft GothicNeo" w:cs="Microsoft GothicNeo"/>
+          <w:lang w:val="en-US"/>
+        </w:rPr>
+        <w:t>Techniques</w:t>
+      </w:r>
+    </w:p>
+    <w:p>
+      <w:pPr>
+        <w:pStyle w:val="ListParagraph"/>
+        <w:ind w:left="2160" w:firstLine="720"/>
+        <w:rPr>
+          <w:rFonts w:ascii="Microsoft GothicNeo" w:eastAsia="Microsoft GothicNeo" w:hAnsi="Microsoft GothicNeo" w:cs="Microsoft GothicNeo"/>
+          <w:lang w:val="en-US"/>
+        </w:rPr>
+      </w:pPr>
+      <w:r>
+        <w:rPr>
+          <w:rFonts w:ascii="Microsoft GothicNeo" w:eastAsia="Microsoft GothicNeo" w:hAnsi="Microsoft GothicNeo" w:cs="Microsoft GothicNeo"/>
+          <w:lang w:val="en-US"/>
+        </w:rPr>
+        <w:t>Mixed research involves collecting, analyzing, interpreting, and reporting both qualitative and quantitative data.</w:t>
+      </w:r>
+    </w:p>
+    <w:p>
+      <w:pPr>
+        <w:pStyle w:val="ListParagraph"/>
+        <w:numPr>
+          <w:ilvl w:val="2"/>
+          <w:numId w:val="1"/>
+        </w:numPr>
+        <w:rPr>
+          <w:rFonts w:ascii="Microsoft GothicNeo" w:eastAsia="Microsoft GothicNeo" w:hAnsi="Microsoft GothicNeo" w:cs="Microsoft GothicNeo"/>
+          <w:lang w:val="en-US"/>
+        </w:rPr>
+      </w:pPr>
+      <w:r>
+        <w:rPr>
+          <w:rFonts w:ascii="Microsoft GothicNeo" w:eastAsia="Microsoft GothicNeo" w:hAnsi="Microsoft GothicNeo" w:cs="Microsoft GothicNeo"/>
+          <w:lang w:val="en-US"/>
+        </w:rPr>
+        <w:t>Examples</w:t>
+      </w:r>
+    </w:p>
+    <w:p>
+      <w:pPr>
+        <w:pStyle w:val="ListParagraph"/>
+        <w:numPr>
+          <w:ilvl w:val="4"/>
+          <w:numId w:val="1"/>
+        </w:numPr>
+        <w:rPr>
+          <w:rFonts w:ascii="Microsoft GothicNeo" w:eastAsia="Microsoft GothicNeo" w:hAnsi="Microsoft GothicNeo" w:cs="Microsoft GothicNeo"/>
+          <w:lang w:val="en-US"/>
+        </w:rPr>
+      </w:pPr>
+      <w:r>
+        <w:rPr>
+          <w:rFonts w:ascii="Microsoft GothicNeo" w:eastAsia="Microsoft GothicNeo" w:hAnsi="Microsoft GothicNeo" w:cs="Microsoft GothicNeo"/>
+          <w:lang w:val="en-US"/>
+        </w:rPr>
+        <w:t>To what extent does the frequency of traffic accidents (quantitative)</w:t>
+      </w:r>
+      <w:r>
+        <w:rPr>
+          <w:rFonts w:ascii="Microsoft GothicNeo" w:eastAsia="Microsoft GothicNeo" w:hAnsi="Microsoft GothicNeo" w:cs="Microsoft GothicNeo"/>
+          <w:lang w:val="en-US"/>
+        </w:rPr>
+        <w:t xml:space="preserve"> </w:t>
+      </w:r>
+      <w:r>
+        <w:rPr>
+          <w:rFonts w:ascii="Microsoft GothicNeo" w:eastAsia="Microsoft GothicNeo" w:hAnsi="Microsoft GothicNeo" w:cs="Microsoft GothicNeo"/>
+          <w:lang w:val="en-US"/>
+        </w:rPr>
+        <w:t>reflect</w:t>
+      </w:r>
+      <w:r>
+        <w:rPr>
+          <w:rFonts w:ascii="Microsoft GothicNeo" w:eastAsia="Microsoft GothicNeo" w:hAnsi="Microsoft GothicNeo" w:cs="Microsoft GothicNeo"/>
+          <w:lang w:val="en-US"/>
+        </w:rPr>
+        <w:t xml:space="preserve"> </w:t>
+      </w:r>
+      <w:r>
+        <w:rPr>
+          <w:rFonts w:ascii="Microsoft GothicNeo" w:eastAsia="Microsoft GothicNeo" w:hAnsi="Microsoft GothicNeo" w:cs="Microsoft GothicNeo"/>
+          <w:lang w:val="en-US"/>
+        </w:rPr>
+        <w:t>cyclist perceptions of road safety (qualitative) in Amsterdam?</w:t>
+      </w:r>
+    </w:p>
+    <w:p>
+      <w:pPr>
+        <w:pStyle w:val="ListParagraph"/>
+        <w:numPr>
+          <w:ilvl w:val="2"/>
+          <w:numId w:val="1"/>
+        </w:numPr>
+        <w:rPr>
+          <w:rFonts w:ascii="Microsoft GothicNeo" w:eastAsia="Microsoft GothicNeo" w:hAnsi="Microsoft GothicNeo" w:cs="Microsoft GothicNeo"/>
+          <w:lang w:val="en-US"/>
+        </w:rPr>
+      </w:pPr>
+      <w:r>
+        <w:rPr>
+          <w:rFonts w:ascii="Microsoft GothicNeo" w:eastAsia="Microsoft GothicNeo" w:hAnsi="Microsoft GothicNeo" w:cs="Microsoft GothicNeo"/>
+          <w:lang w:val="en-US"/>
+        </w:rPr>
+        <w:t>Merits</w:t>
+      </w:r>
+    </w:p>
+    <w:p>
+      <w:pPr>
+        <w:ind w:left="2160" w:firstLine="720"/>
+        <w:rPr>
+          <w:rFonts w:ascii="Microsoft GothicNeo" w:eastAsia="Microsoft GothicNeo" w:hAnsi="Microsoft GothicNeo" w:cs="Microsoft GothicNeo"/>
+          <w:lang w:val="en-US"/>
+        </w:rPr>
+      </w:pPr>
+      <w:r>
+        <w:rPr>
+          <w:rFonts w:ascii="Microsoft GothicNeo" w:eastAsia="Microsoft GothicNeo" w:hAnsi="Microsoft GothicNeo" w:cs="Microsoft GothicNeo"/>
+          <w:lang w:val="en-US"/>
+        </w:rPr>
+        <w:t>Mixed research provides a more complete understanding, allows for triangulation, and can provide richer detail.</w:t>
+      </w:r>
+    </w:p>
+    <w:p>
+      <w:pPr>
+        <w:pStyle w:val="ListParagraph"/>
+        <w:numPr>
+          <w:ilvl w:val="2"/>
+          <w:numId w:val="1"/>
+        </w:numPr>
+        <w:rPr>
+          <w:rFonts w:ascii="Microsoft GothicNeo" w:eastAsia="Microsoft GothicNeo" w:hAnsi="Microsoft GothicNeo" w:cs="Microsoft GothicNeo"/>
+          <w:lang w:val="en-US"/>
+        </w:rPr>
+      </w:pPr>
+      <w:r>
+        <w:rPr>
+          <w:rFonts w:ascii="Microsoft GothicNeo" w:eastAsia="Microsoft GothicNeo" w:hAnsi="Microsoft GothicNeo" w:cs="Microsoft GothicNeo"/>
+          <w:lang w:val="en-US"/>
+        </w:rPr>
+        <w:t>Demerits</w:t>
+      </w:r>
+    </w:p>
+    <w:p>
+      <w:pPr>
+        <w:pStyle w:val="ListParagraph"/>
+        <w:ind w:left="2160" w:firstLine="720"/>
+        <w:rPr>
+          <w:rFonts w:ascii="Microsoft GothicNeo" w:eastAsia="Microsoft GothicNeo" w:hAnsi="Microsoft GothicNeo" w:cs="Microsoft GothicNeo"/>
+          <w:lang w:val="en-US"/>
+        </w:rPr>
+      </w:pPr>
+      <w:r>
+        <w:rPr>
+          <w:rFonts w:ascii="Microsoft GothicNeo" w:eastAsia="Microsoft GothicNeo" w:hAnsi="Microsoft GothicNeo" w:cs="Microsoft GothicNeo"/>
+          <w:lang w:val="en-US"/>
+        </w:rPr>
         <w:lastRenderedPageBreak/>
-        <w:t>Qualitative Research involves collecting and analyzing non-numerical data (e.g. text, video, or audio) to understand main concepts, opinions, and experiences.</w:t>
-      </w:r>
-    </w:p>
-    <w:p>
-      <w:pPr>
-        <w:pStyle w:val="ListParagraph"/>
-        <w:ind w:left="2160"/>
-        <w:rPr>
-          <w:rFonts w:ascii="Microsoft GothicNeo" w:eastAsia="Microsoft GothicNeo" w:hAnsi="Microsoft GothicNeo" w:cs="Microsoft GothicNeo"/>
-          <w:lang w:val="en-US"/>
-        </w:rPr>
-      </w:pPr>
-    </w:p>
-    <w:p>
-      <w:pPr>
-        <w:pStyle w:val="ListParagraph"/>
-        <w:numPr>
-          <w:ilvl w:val="2"/>
-          <w:numId w:val="1"/>
-        </w:numPr>
-        <w:rPr>
-          <w:rFonts w:ascii="Microsoft GothicNeo" w:eastAsia="Microsoft GothicNeo" w:hAnsi="Microsoft GothicNeo" w:cs="Microsoft GothicNeo"/>
-          <w:lang w:val="en-US"/>
-        </w:rPr>
-      </w:pPr>
-      <w:r>
-        <w:rPr>
-          <w:rFonts w:ascii="Microsoft GothicNeo" w:eastAsia="Microsoft GothicNeo" w:hAnsi="Microsoft GothicNeo" w:cs="Microsoft GothicNeo"/>
-          <w:lang w:val="en-US"/>
-        </w:rPr>
-        <w:t>Techniques</w:t>
-      </w:r>
-    </w:p>
-    <w:p>
-      <w:pPr>
-        <w:pStyle w:val="ListParagraph"/>
-        <w:ind w:left="2160" w:firstLine="720"/>
-        <w:rPr>
-          <w:rFonts w:ascii="Microsoft GothicNeo" w:eastAsia="Microsoft GothicNeo" w:hAnsi="Microsoft GothicNeo" w:cs="Microsoft GothicNeo"/>
-          <w:lang w:val="en-US"/>
-        </w:rPr>
-      </w:pPr>
-      <w:r>
-        <w:rPr>
-          <w:rFonts w:ascii="Microsoft GothicNeo" w:eastAsia="Microsoft GothicNeo" w:hAnsi="Microsoft GothicNeo" w:cs="Microsoft GothicNeo"/>
-          <w:lang w:val="en-US"/>
-        </w:rPr>
-        <w:t xml:space="preserve">Common approaches </w:t>
-      </w:r>
-      <w:r>
-        <w:rPr>
-          <w:rFonts w:ascii="Microsoft GothicNeo" w:eastAsia="Microsoft GothicNeo" w:hAnsi="Microsoft GothicNeo" w:cs="Microsoft GothicNeo"/>
-          <w:lang w:val="en-US"/>
-        </w:rPr>
-        <w:t xml:space="preserve">for Qualitative Research </w:t>
-      </w:r>
-      <w:r>
-        <w:rPr>
-          <w:rFonts w:ascii="Microsoft GothicNeo" w:eastAsia="Microsoft GothicNeo" w:hAnsi="Microsoft GothicNeo" w:cs="Microsoft GothicNeo"/>
-          <w:lang w:val="en-US"/>
-        </w:rPr>
-        <w:t>include grounded theory, ethnography, action research, phenomenological research, and narrative research.</w:t>
-      </w:r>
-    </w:p>
-    <w:p>
-      <w:pPr>
-        <w:pStyle w:val="ListParagraph"/>
-        <w:numPr>
-          <w:ilvl w:val="2"/>
-          <w:numId w:val="1"/>
-        </w:numPr>
-        <w:rPr>
-          <w:rFonts w:ascii="Microsoft GothicNeo" w:eastAsia="Microsoft GothicNeo" w:hAnsi="Microsoft GothicNeo" w:cs="Microsoft GothicNeo"/>
-          <w:lang w:val="en-US"/>
-        </w:rPr>
-      </w:pPr>
-      <w:r>
-        <w:rPr>
-          <w:rFonts w:ascii="Microsoft GothicNeo" w:eastAsia="Microsoft GothicNeo" w:hAnsi="Microsoft GothicNeo" w:cs="Microsoft GothicNeo"/>
-          <w:lang w:val="en-US"/>
-        </w:rPr>
-        <w:t>Examples</w:t>
-      </w:r>
-    </w:p>
-    <w:p>
-      <w:pPr>
-        <w:pStyle w:val="ListParagraph"/>
-        <w:numPr>
-          <w:ilvl w:val="4"/>
-          <w:numId w:val="1"/>
-        </w:numPr>
-        <w:rPr>
-          <w:rFonts w:ascii="Microsoft GothicNeo" w:eastAsia="Microsoft GothicNeo" w:hAnsi="Microsoft GothicNeo" w:cs="Microsoft GothicNeo"/>
-          <w:lang w:val="en-US"/>
-        </w:rPr>
-      </w:pPr>
-      <w:r>
-        <w:rPr>
-          <w:rFonts w:ascii="Microsoft GothicNeo" w:eastAsia="Microsoft GothicNeo" w:hAnsi="Microsoft GothicNeo" w:cs="Microsoft GothicNeo"/>
-          <w:lang w:val="en-US"/>
-        </w:rPr>
-        <w:t>How does social media shape body image in teenagers?</w:t>
-      </w:r>
-    </w:p>
-    <w:p>
-      <w:pPr>
-        <w:pStyle w:val="ListParagraph"/>
-        <w:numPr>
-          <w:ilvl w:val="4"/>
-          <w:numId w:val="1"/>
-        </w:numPr>
-        <w:rPr>
-          <w:rFonts w:ascii="Microsoft GothicNeo" w:eastAsia="Microsoft GothicNeo" w:hAnsi="Microsoft GothicNeo" w:cs="Microsoft GothicNeo"/>
-          <w:lang w:val="en-US"/>
-        </w:rPr>
-      </w:pPr>
-      <w:r>
-        <w:rPr>
-          <w:rFonts w:ascii="Microsoft GothicNeo" w:eastAsia="Microsoft GothicNeo" w:hAnsi="Microsoft GothicNeo" w:cs="Microsoft GothicNeo"/>
-          <w:lang w:val="en-US"/>
-        </w:rPr>
-        <w:t>How do children and adults interpret healthy eating in the UK?</w:t>
-      </w:r>
-    </w:p>
-    <w:p>
-      <w:pPr>
-        <w:pStyle w:val="ListParagraph"/>
-        <w:numPr>
-          <w:ilvl w:val="2"/>
-          <w:numId w:val="1"/>
-        </w:numPr>
-        <w:rPr>
-          <w:rFonts w:ascii="Microsoft GothicNeo" w:eastAsia="Microsoft GothicNeo" w:hAnsi="Microsoft GothicNeo" w:cs="Microsoft GothicNeo"/>
-          <w:lang w:val="en-US"/>
-        </w:rPr>
-      </w:pPr>
-      <w:r>
-        <w:rPr>
-          <w:rFonts w:ascii="Microsoft GothicNeo" w:eastAsia="Microsoft GothicNeo" w:hAnsi="Microsoft GothicNeo" w:cs="Microsoft GothicNeo"/>
-          <w:lang w:val="en-US"/>
-        </w:rPr>
-        <w:t>Merits</w:t>
-      </w:r>
-    </w:p>
-    <w:p>
-      <w:pPr>
-        <w:ind w:left="2160" w:firstLine="720"/>
-        <w:rPr>
-          <w:rFonts w:ascii="Microsoft GothicNeo" w:eastAsia="Microsoft GothicNeo" w:hAnsi="Microsoft GothicNeo" w:cs="Microsoft GothicNeo"/>
-          <w:lang w:val="en-US"/>
-        </w:rPr>
-      </w:pPr>
-      <w:r>
-        <w:rPr>
-          <w:rFonts w:ascii="Microsoft GothicNeo" w:eastAsia="Microsoft GothicNeo" w:hAnsi="Microsoft GothicNeo" w:cs="Microsoft GothicNeo"/>
-          <w:lang w:val="en-US"/>
-        </w:rPr>
-        <w:t>Qualitative Research provides in-depth insights and helps to understand the context and captures human experiences.</w:t>
-      </w:r>
-    </w:p>
-    <w:p>
-      <w:pPr>
-        <w:pStyle w:val="ListParagraph"/>
-        <w:numPr>
-          <w:ilvl w:val="2"/>
-          <w:numId w:val="1"/>
-        </w:numPr>
-        <w:rPr>
-          <w:rFonts w:ascii="Microsoft GothicNeo" w:eastAsia="Microsoft GothicNeo" w:hAnsi="Microsoft GothicNeo" w:cs="Microsoft GothicNeo"/>
-          <w:lang w:val="en-US"/>
-        </w:rPr>
-      </w:pPr>
-      <w:r>
-        <w:rPr>
-          <w:rFonts w:ascii="Microsoft GothicNeo" w:eastAsia="Microsoft GothicNeo" w:hAnsi="Microsoft GothicNeo" w:cs="Microsoft GothicNeo"/>
-          <w:lang w:val="en-US"/>
-        </w:rPr>
-        <w:t>Demerits</w:t>
-      </w:r>
-    </w:p>
-    <w:p>
-      <w:pPr>
-        <w:ind w:left="2160" w:firstLine="720"/>
-        <w:rPr>
-          <w:rFonts w:ascii="Microsoft GothicNeo" w:eastAsia="Microsoft GothicNeo" w:hAnsi="Microsoft GothicNeo" w:cs="Microsoft GothicNeo"/>
-          <w:lang w:val="en-US"/>
-        </w:rPr>
-      </w:pPr>
-      <w:r>
-        <w:rPr>
-          <w:rFonts w:ascii="Microsoft GothicNeo" w:eastAsia="Microsoft GothicNeo" w:hAnsi="Microsoft GothicNeo" w:cs="Microsoft GothicNeo"/>
-          <w:lang w:val="en-US"/>
-        </w:rPr>
-        <w:t>Qualitative Research can be time consuming, subjective, and difficult to replicate.</w:t>
-      </w:r>
-    </w:p>
-    <w:p>
-      <w:pPr>
-        <w:pStyle w:val="ListParagraph"/>
-        <w:numPr>
-          <w:ilvl w:val="1"/>
-          <w:numId w:val="1"/>
-        </w:numPr>
-        <w:rPr>
-          <w:rFonts w:ascii="Microsoft GothicNeo" w:eastAsia="Microsoft GothicNeo" w:hAnsi="Microsoft GothicNeo" w:cs="Microsoft GothicNeo"/>
-          <w:lang w:val="en-US"/>
-        </w:rPr>
-      </w:pPr>
-      <w:r>
-        <w:rPr>
-          <w:rFonts w:ascii="Microsoft GothicNeo" w:eastAsia="Microsoft GothicNeo" w:hAnsi="Microsoft GothicNeo" w:cs="Microsoft GothicNeo"/>
-          <w:lang w:val="en-US"/>
-        </w:rPr>
-        <w:t>Quantitative Research</w:t>
-      </w:r>
-    </w:p>
-    <w:p>
-      <w:pPr>
-        <w:pStyle w:val="ListParagraph"/>
-        <w:numPr>
-          <w:ilvl w:val="2"/>
-          <w:numId w:val="1"/>
-        </w:numPr>
-        <w:rPr>
-          <w:rFonts w:ascii="Microsoft GothicNeo" w:eastAsia="Microsoft GothicNeo" w:hAnsi="Microsoft GothicNeo" w:cs="Microsoft GothicNeo"/>
-          <w:lang w:val="en-US"/>
-        </w:rPr>
-      </w:pPr>
-      <w:r>
-        <w:rPr>
-          <w:rFonts w:ascii="Microsoft GothicNeo" w:eastAsia="Microsoft GothicNeo" w:hAnsi="Microsoft GothicNeo" w:cs="Microsoft GothicNeo"/>
-          <w:lang w:val="en-US"/>
-        </w:rPr>
-        <w:t>Definition</w:t>
-      </w:r>
-    </w:p>
-    <w:p>
-      <w:pPr>
-        <w:pStyle w:val="ListParagraph"/>
-        <w:ind w:left="2160" w:firstLine="720"/>
-        <w:rPr>
-          <w:rFonts w:ascii="Microsoft GothicNeo" w:eastAsia="Microsoft GothicNeo" w:hAnsi="Microsoft GothicNeo" w:cs="Microsoft GothicNeo"/>
-          <w:lang w:val="en-US"/>
-        </w:rPr>
-      </w:pPr>
-      <w:r>
-        <w:rPr>
-          <w:rFonts w:ascii="Microsoft GothicNeo" w:eastAsia="Microsoft GothicNeo" w:hAnsi="Microsoft GothicNeo" w:cs="Microsoft GothicNeo"/>
-          <w:lang w:val="en-US"/>
-        </w:rPr>
-        <w:t xml:space="preserve">Quantitative Research is the process of collecting and analyzing numerical data. It can be used to find patterns and averages, make predictions, test </w:t>
-      </w:r>
-      <w:r>
-        <w:rPr>
-          <w:rFonts w:ascii="Microsoft GothicNeo" w:eastAsia="Microsoft GothicNeo" w:hAnsi="Microsoft GothicNeo" w:cs="Microsoft GothicNeo"/>
-          <w:lang w:val="en-US"/>
-        </w:rPr>
-        <w:t>causal relationships, and generalize results to wider populations.</w:t>
-      </w:r>
-    </w:p>
-    <w:p>
-      <w:pPr>
-        <w:pStyle w:val="ListParagraph"/>
-        <w:numPr>
-          <w:ilvl w:val="2"/>
-          <w:numId w:val="1"/>
-        </w:numPr>
-        <w:rPr>
-          <w:rFonts w:ascii="Microsoft GothicNeo" w:eastAsia="Microsoft GothicNeo" w:hAnsi="Microsoft GothicNeo" w:cs="Microsoft GothicNeo"/>
-          <w:lang w:val="en-US"/>
-        </w:rPr>
-      </w:pPr>
-      <w:r>
-        <w:rPr>
-          <w:rFonts w:ascii="Microsoft GothicNeo" w:eastAsia="Microsoft GothicNeo" w:hAnsi="Microsoft GothicNeo" w:cs="Microsoft GothicNeo"/>
-          <w:lang w:val="en-US"/>
-        </w:rPr>
-        <w:t>Techniques</w:t>
-      </w:r>
-    </w:p>
-    <w:p>
-      <w:pPr>
-        <w:pStyle w:val="ListParagraph"/>
-        <w:ind w:left="2160" w:firstLine="720"/>
-        <w:rPr>
-          <w:rFonts w:ascii="Microsoft GothicNeo" w:eastAsia="Microsoft GothicNeo" w:hAnsi="Microsoft GothicNeo" w:cs="Microsoft GothicNeo"/>
-          <w:lang w:val="en-US"/>
-        </w:rPr>
-      </w:pPr>
-      <w:r>
-        <w:rPr>
-          <w:rFonts w:ascii="Microsoft GothicNeo" w:eastAsia="Microsoft GothicNeo" w:hAnsi="Microsoft GothicNeo" w:cs="Microsoft GothicNeo"/>
-          <w:lang w:val="en-US"/>
-        </w:rPr>
-        <w:t>Common techniques</w:t>
-      </w:r>
-      <w:r>
-        <w:rPr>
-          <w:rFonts w:ascii="Microsoft GothicNeo" w:eastAsia="Microsoft GothicNeo" w:hAnsi="Microsoft GothicNeo" w:cs="Microsoft GothicNeo"/>
-          <w:lang w:val="en-US"/>
-        </w:rPr>
-        <w:t xml:space="preserve"> for Quantitative Research</w:t>
-      </w:r>
-      <w:r>
-        <w:rPr>
-          <w:rFonts w:ascii="Microsoft GothicNeo" w:eastAsia="Microsoft GothicNeo" w:hAnsi="Microsoft GothicNeo" w:cs="Microsoft GothicNeo"/>
-          <w:lang w:val="en-US"/>
-        </w:rPr>
-        <w:t xml:space="preserve"> include experiments, surveys, and systematic observations.</w:t>
-      </w:r>
-    </w:p>
-    <w:p>
-      <w:pPr>
-        <w:pStyle w:val="ListParagraph"/>
-        <w:numPr>
-          <w:ilvl w:val="2"/>
-          <w:numId w:val="1"/>
-        </w:numPr>
-        <w:rPr>
-          <w:rFonts w:ascii="Microsoft GothicNeo" w:eastAsia="Microsoft GothicNeo" w:hAnsi="Microsoft GothicNeo" w:cs="Microsoft GothicNeo"/>
-          <w:lang w:val="en-US"/>
-        </w:rPr>
-      </w:pPr>
-      <w:r>
-        <w:rPr>
-          <w:rFonts w:ascii="Microsoft GothicNeo" w:eastAsia="Microsoft GothicNeo" w:hAnsi="Microsoft GothicNeo" w:cs="Microsoft GothicNeo"/>
-          <w:lang w:val="en-US"/>
-        </w:rPr>
-        <w:t>Examples</w:t>
-      </w:r>
-    </w:p>
-    <w:p>
-      <w:pPr>
-        <w:pStyle w:val="ListParagraph"/>
-        <w:numPr>
-          <w:ilvl w:val="4"/>
-          <w:numId w:val="1"/>
-        </w:numPr>
-        <w:rPr>
-          <w:rFonts w:ascii="Microsoft GothicNeo" w:eastAsia="Microsoft GothicNeo" w:hAnsi="Microsoft GothicNeo" w:cs="Microsoft GothicNeo"/>
-          <w:lang w:val="en-US"/>
-        </w:rPr>
-      </w:pPr>
-      <w:r>
-        <w:rPr>
-          <w:rFonts w:ascii="Microsoft GothicNeo" w:eastAsia="Microsoft GothicNeo" w:hAnsi="Microsoft GothicNeo" w:cs="Microsoft GothicNeo"/>
-          <w:lang w:val="en-US"/>
-        </w:rPr>
-        <w:t>What is the demographic makeup of Singapore in 2020?</w:t>
-      </w:r>
-    </w:p>
-    <w:p>
-      <w:pPr>
-        <w:pStyle w:val="ListParagraph"/>
-        <w:numPr>
-          <w:ilvl w:val="4"/>
-          <w:numId w:val="1"/>
-        </w:numPr>
-        <w:rPr>
-          <w:rFonts w:ascii="Microsoft GothicNeo" w:eastAsia="Microsoft GothicNeo" w:hAnsi="Microsoft GothicNeo" w:cs="Microsoft GothicNeo"/>
-          <w:lang w:val="en-US"/>
-        </w:rPr>
-      </w:pPr>
-      <w:r>
-        <w:rPr>
-          <w:rFonts w:ascii="Microsoft GothicNeo" w:eastAsia="Microsoft GothicNeo" w:hAnsi="Microsoft GothicNeo" w:cs="Microsoft GothicNeo"/>
-          <w:lang w:val="en-US"/>
-        </w:rPr>
-        <w:t>How has the average temperature changed globally over the last century?</w:t>
-      </w:r>
-    </w:p>
-    <w:p>
-      <w:pPr>
-        <w:pStyle w:val="ListParagraph"/>
-        <w:numPr>
-          <w:ilvl w:val="2"/>
-          <w:numId w:val="1"/>
-        </w:numPr>
-        <w:rPr>
-          <w:rFonts w:ascii="Microsoft GothicNeo" w:eastAsia="Microsoft GothicNeo" w:hAnsi="Microsoft GothicNeo" w:cs="Microsoft GothicNeo"/>
-          <w:lang w:val="en-US"/>
-        </w:rPr>
-      </w:pPr>
-      <w:r>
-        <w:rPr>
-          <w:rFonts w:ascii="Microsoft GothicNeo" w:eastAsia="Microsoft GothicNeo" w:hAnsi="Microsoft GothicNeo" w:cs="Microsoft GothicNeo"/>
-          <w:lang w:val="en-US"/>
-        </w:rPr>
-        <w:t>Merits</w:t>
-      </w:r>
-    </w:p>
-    <w:p>
-      <w:pPr>
-        <w:pStyle w:val="ListParagraph"/>
-        <w:ind w:left="2160" w:firstLine="720"/>
-        <w:rPr>
-          <w:rFonts w:ascii="Microsoft GothicNeo" w:eastAsia="Microsoft GothicNeo" w:hAnsi="Microsoft GothicNeo" w:cs="Microsoft GothicNeo"/>
-          <w:lang w:val="en-US"/>
-        </w:rPr>
-      </w:pPr>
-      <w:r>
-        <w:rPr>
-          <w:rFonts w:ascii="Microsoft GothicNeo" w:eastAsia="Microsoft GothicNeo" w:hAnsi="Microsoft GothicNeo" w:cs="Microsoft GothicNeo"/>
-          <w:lang w:val="en-US"/>
-        </w:rPr>
-        <w:lastRenderedPageBreak/>
-        <w:t>Quantitative research provides measurable and numerical data, allows for statistical analysis, and resources can be generalized.</w:t>
-      </w:r>
-    </w:p>
-    <w:p>
-      <w:pPr>
-        <w:pStyle w:val="ListParagraph"/>
-        <w:numPr>
-          <w:ilvl w:val="2"/>
-          <w:numId w:val="1"/>
-        </w:numPr>
-        <w:rPr>
-          <w:rFonts w:ascii="Microsoft GothicNeo" w:eastAsia="Microsoft GothicNeo" w:hAnsi="Microsoft GothicNeo" w:cs="Microsoft GothicNeo"/>
-          <w:lang w:val="en-US"/>
-        </w:rPr>
-      </w:pPr>
-      <w:r>
-        <w:rPr>
-          <w:rFonts w:ascii="Microsoft GothicNeo" w:eastAsia="Microsoft GothicNeo" w:hAnsi="Microsoft GothicNeo" w:cs="Microsoft GothicNeo"/>
-          <w:lang w:val="en-US"/>
-        </w:rPr>
-        <w:t>Demerits</w:t>
-      </w:r>
-      <w:r>
-        <w:rPr>
-          <w:rFonts w:ascii="Microsoft GothicNeo" w:eastAsia="Microsoft GothicNeo" w:hAnsi="Microsoft GothicNeo" w:cs="Microsoft GothicNeo"/>
-          <w:lang w:val="en-US"/>
-        </w:rPr>
-        <w:t xml:space="preserve"> </w:t>
-      </w:r>
-    </w:p>
-    <w:p>
-      <w:pPr>
-        <w:pStyle w:val="ListParagraph"/>
-        <w:ind w:left="2160" w:firstLine="720"/>
-        <w:rPr>
-          <w:rFonts w:ascii="Microsoft GothicNeo" w:eastAsia="Microsoft GothicNeo" w:hAnsi="Microsoft GothicNeo" w:cs="Microsoft GothicNeo"/>
-          <w:lang w:val="en-US"/>
-        </w:rPr>
-      </w:pPr>
-      <w:r>
-        <w:rPr>
-          <w:rFonts w:ascii="Microsoft GothicNeo" w:eastAsia="Microsoft GothicNeo" w:hAnsi="Microsoft GothicNeo" w:cs="Microsoft GothicNeo"/>
-          <w:lang w:val="en-US"/>
-        </w:rPr>
-        <w:t>Quantitative</w:t>
-      </w:r>
-      <w:r>
-        <w:rPr>
-          <w:rFonts w:ascii="Microsoft GothicNeo" w:eastAsia="Microsoft GothicNeo" w:hAnsi="Microsoft GothicNeo" w:cs="Microsoft GothicNeo"/>
-          <w:lang w:val="en-US"/>
-        </w:rPr>
-        <w:t xml:space="preserve"> research lacks deaf and </w:t>
-      </w:r>
-      <w:r>
-        <w:rPr>
-          <w:rFonts w:ascii="Microsoft GothicNeo" w:eastAsia="Microsoft GothicNeo" w:hAnsi="Microsoft GothicNeo" w:cs="Microsoft GothicNeo"/>
-          <w:lang w:val="en-US"/>
-        </w:rPr>
-        <w:t>context and</w:t>
-      </w:r>
-      <w:r>
-        <w:rPr>
-          <w:rFonts w:ascii="Microsoft GothicNeo" w:eastAsia="Microsoft GothicNeo" w:hAnsi="Microsoft GothicNeo" w:cs="Microsoft GothicNeo"/>
-          <w:lang w:val="en-US"/>
-        </w:rPr>
-        <w:t xml:space="preserve"> may not capture the full complexity of human experiences.</w:t>
-      </w:r>
-    </w:p>
-    <w:p>
-      <w:pPr>
-        <w:pStyle w:val="ListParagraph"/>
-        <w:numPr>
-          <w:ilvl w:val="1"/>
-          <w:numId w:val="1"/>
-        </w:numPr>
-        <w:rPr>
-          <w:rFonts w:ascii="Microsoft GothicNeo" w:eastAsia="Microsoft GothicNeo" w:hAnsi="Microsoft GothicNeo" w:cs="Microsoft GothicNeo"/>
-          <w:lang w:val="en-US"/>
-        </w:rPr>
-      </w:pPr>
-      <w:r>
-        <w:rPr>
-          <w:rFonts w:ascii="Microsoft GothicNeo" w:eastAsia="Microsoft GothicNeo" w:hAnsi="Microsoft GothicNeo" w:cs="Microsoft GothicNeo"/>
-          <w:lang w:val="en-US"/>
-        </w:rPr>
-        <w:t>Mixed Research Approach</w:t>
-      </w:r>
-    </w:p>
-    <w:p>
-      <w:pPr>
-        <w:pStyle w:val="ListParagraph"/>
-        <w:numPr>
-          <w:ilvl w:val="2"/>
-          <w:numId w:val="1"/>
-        </w:numPr>
-        <w:rPr>
-          <w:rFonts w:ascii="Microsoft GothicNeo" w:eastAsia="Microsoft GothicNeo" w:hAnsi="Microsoft GothicNeo" w:cs="Microsoft GothicNeo"/>
-          <w:lang w:val="en-US"/>
-        </w:rPr>
-      </w:pPr>
-      <w:r>
-        <w:rPr>
-          <w:rFonts w:ascii="Microsoft GothicNeo" w:eastAsia="Microsoft GothicNeo" w:hAnsi="Microsoft GothicNeo" w:cs="Microsoft GothicNeo"/>
-          <w:lang w:val="en-US"/>
-        </w:rPr>
-        <w:t>Definition</w:t>
-      </w:r>
-    </w:p>
-    <w:p>
-      <w:pPr>
-        <w:pStyle w:val="ListParagraph"/>
-        <w:ind w:left="2160" w:firstLine="720"/>
-        <w:rPr>
-          <w:rFonts w:ascii="Microsoft GothicNeo" w:eastAsia="Microsoft GothicNeo" w:hAnsi="Microsoft GothicNeo" w:cs="Microsoft GothicNeo"/>
-          <w:lang w:val="en-US"/>
-        </w:rPr>
-      </w:pPr>
-      <w:r>
-        <w:rPr>
-          <w:rFonts w:ascii="Microsoft GothicNeo" w:eastAsia="Microsoft GothicNeo" w:hAnsi="Microsoft GothicNeo" w:cs="Microsoft GothicNeo"/>
-          <w:lang w:val="en-US"/>
-        </w:rPr>
-        <w:t xml:space="preserve">Mixed methods research combines elements of quantitative research and qualitative research </w:t>
-      </w:r>
-      <w:r>
-        <w:rPr>
-          <w:rFonts w:ascii="Microsoft GothicNeo" w:eastAsia="Microsoft GothicNeo" w:hAnsi="Microsoft GothicNeo" w:cs="Microsoft GothicNeo"/>
-          <w:lang w:val="en-US"/>
-        </w:rPr>
-        <w:t>to</w:t>
-      </w:r>
-      <w:r>
-        <w:rPr>
-          <w:rFonts w:ascii="Microsoft GothicNeo" w:eastAsia="Microsoft GothicNeo" w:hAnsi="Microsoft GothicNeo" w:cs="Microsoft GothicNeo"/>
-          <w:lang w:val="en-US"/>
-        </w:rPr>
-        <w:t xml:space="preserve"> answer your research question. It integrates benefits of both methods.</w:t>
-      </w:r>
-    </w:p>
-    <w:p>
-      <w:pPr>
-        <w:pStyle w:val="ListParagraph"/>
-        <w:numPr>
-          <w:ilvl w:val="2"/>
-          <w:numId w:val="1"/>
-        </w:numPr>
-        <w:rPr>
-          <w:rFonts w:ascii="Microsoft GothicNeo" w:eastAsia="Microsoft GothicNeo" w:hAnsi="Microsoft GothicNeo" w:cs="Microsoft GothicNeo"/>
-          <w:lang w:val="en-US"/>
-        </w:rPr>
-      </w:pPr>
-      <w:r>
-        <w:rPr>
-          <w:rFonts w:ascii="Microsoft GothicNeo" w:eastAsia="Microsoft GothicNeo" w:hAnsi="Microsoft GothicNeo" w:cs="Microsoft GothicNeo"/>
-          <w:lang w:val="en-US"/>
-        </w:rPr>
-        <w:t>Techniques</w:t>
-      </w:r>
-    </w:p>
-    <w:p>
-      <w:pPr>
-        <w:pStyle w:val="ListParagraph"/>
-        <w:ind w:left="2160" w:firstLine="720"/>
-        <w:rPr>
-          <w:rFonts w:ascii="Microsoft GothicNeo" w:eastAsia="Microsoft GothicNeo" w:hAnsi="Microsoft GothicNeo" w:cs="Microsoft GothicNeo"/>
-          <w:lang w:val="en-US"/>
-        </w:rPr>
-      </w:pPr>
-      <w:r>
-        <w:rPr>
-          <w:rFonts w:ascii="Microsoft GothicNeo" w:eastAsia="Microsoft GothicNeo" w:hAnsi="Microsoft GothicNeo" w:cs="Microsoft GothicNeo"/>
-          <w:lang w:val="en-US"/>
-        </w:rPr>
-        <w:t>Mixed research involves collecting, analyzing, interpreting, and reporting both qualitative and quantitative data.</w:t>
-      </w:r>
-    </w:p>
-    <w:p>
-      <w:pPr>
-        <w:pStyle w:val="ListParagraph"/>
-        <w:numPr>
-          <w:ilvl w:val="2"/>
-          <w:numId w:val="1"/>
-        </w:numPr>
-        <w:rPr>
-          <w:rFonts w:ascii="Microsoft GothicNeo" w:eastAsia="Microsoft GothicNeo" w:hAnsi="Microsoft GothicNeo" w:cs="Microsoft GothicNeo"/>
-          <w:lang w:val="en-US"/>
-        </w:rPr>
-      </w:pPr>
-      <w:r>
-        <w:rPr>
-          <w:rFonts w:ascii="Microsoft GothicNeo" w:eastAsia="Microsoft GothicNeo" w:hAnsi="Microsoft GothicNeo" w:cs="Microsoft GothicNeo"/>
-          <w:lang w:val="en-US"/>
-        </w:rPr>
-        <w:t>Examples</w:t>
-      </w:r>
-    </w:p>
-    <w:p>
-      <w:pPr>
-        <w:pStyle w:val="ListParagraph"/>
-        <w:numPr>
-          <w:ilvl w:val="4"/>
-          <w:numId w:val="1"/>
-        </w:numPr>
-        <w:rPr>
-          <w:rFonts w:ascii="Microsoft GothicNeo" w:eastAsia="Microsoft GothicNeo" w:hAnsi="Microsoft GothicNeo" w:cs="Microsoft GothicNeo"/>
-          <w:lang w:val="en-US"/>
-        </w:rPr>
-      </w:pPr>
-      <w:r>
-        <w:rPr>
-          <w:rFonts w:ascii="Microsoft GothicNeo" w:eastAsia="Microsoft GothicNeo" w:hAnsi="Microsoft GothicNeo" w:cs="Microsoft GothicNeo"/>
-          <w:lang w:val="en-US"/>
-        </w:rPr>
-        <w:t>To what extent does the frequency of traffic accidents (quantitative)</w:t>
-      </w:r>
-      <w:r>
-        <w:rPr>
-          <w:rFonts w:ascii="Microsoft GothicNeo" w:eastAsia="Microsoft GothicNeo" w:hAnsi="Microsoft GothicNeo" w:cs="Microsoft GothicNeo"/>
-          <w:lang w:val="en-US"/>
-        </w:rPr>
-        <w:t xml:space="preserve"> </w:t>
-      </w:r>
-      <w:r>
-        <w:rPr>
-          <w:rFonts w:ascii="Microsoft GothicNeo" w:eastAsia="Microsoft GothicNeo" w:hAnsi="Microsoft GothicNeo" w:cs="Microsoft GothicNeo"/>
-          <w:lang w:val="en-US"/>
-        </w:rPr>
-        <w:t>reflect</w:t>
-      </w:r>
-      <w:r>
-        <w:rPr>
-          <w:rFonts w:ascii="Microsoft GothicNeo" w:eastAsia="Microsoft GothicNeo" w:hAnsi="Microsoft GothicNeo" w:cs="Microsoft GothicNeo"/>
-          <w:lang w:val="en-US"/>
-        </w:rPr>
-        <w:t xml:space="preserve"> </w:t>
-      </w:r>
-      <w:r>
-        <w:rPr>
-          <w:rFonts w:ascii="Microsoft GothicNeo" w:eastAsia="Microsoft GothicNeo" w:hAnsi="Microsoft GothicNeo" w:cs="Microsoft GothicNeo"/>
-          <w:lang w:val="en-US"/>
-        </w:rPr>
-        <w:t>cyclist perceptions of road safety (qualitative) in Amsterdam?</w:t>
-      </w:r>
-    </w:p>
-    <w:p>
-      <w:pPr>
-        <w:pStyle w:val="ListParagraph"/>
-        <w:numPr>
-          <w:ilvl w:val="2"/>
-          <w:numId w:val="1"/>
-        </w:numPr>
-        <w:rPr>
-          <w:rFonts w:ascii="Microsoft GothicNeo" w:eastAsia="Microsoft GothicNeo" w:hAnsi="Microsoft GothicNeo" w:cs="Microsoft GothicNeo"/>
-          <w:lang w:val="en-US"/>
-        </w:rPr>
-      </w:pPr>
-      <w:r>
-        <w:rPr>
-          <w:rFonts w:ascii="Microsoft GothicNeo" w:eastAsia="Microsoft GothicNeo" w:hAnsi="Microsoft GothicNeo" w:cs="Microsoft GothicNeo"/>
-          <w:lang w:val="en-US"/>
-        </w:rPr>
-        <w:t>Merits</w:t>
-      </w:r>
-    </w:p>
-    <w:p>
-      <w:pPr>
-        <w:ind w:left="2160" w:firstLine="720"/>
-        <w:rPr>
-          <w:rFonts w:ascii="Microsoft GothicNeo" w:eastAsia="Microsoft GothicNeo" w:hAnsi="Microsoft GothicNeo" w:cs="Microsoft GothicNeo"/>
-          <w:lang w:val="en-US"/>
-        </w:rPr>
-      </w:pPr>
-      <w:r>
-        <w:rPr>
-          <w:rFonts w:ascii="Microsoft GothicNeo" w:eastAsia="Microsoft GothicNeo" w:hAnsi="Microsoft GothicNeo" w:cs="Microsoft GothicNeo"/>
-          <w:lang w:val="en-US"/>
-        </w:rPr>
-        <w:t>Mixed research provides a more complete understanding, allows for triangulation, and can provide richer detail.</w:t>
-      </w:r>
-    </w:p>
-    <w:p>
-      <w:pPr>
-        <w:pStyle w:val="ListParagraph"/>
-        <w:numPr>
-          <w:ilvl w:val="2"/>
-          <w:numId w:val="1"/>
-        </w:numPr>
-        <w:rPr>
-          <w:rFonts w:ascii="Microsoft GothicNeo" w:eastAsia="Microsoft GothicNeo" w:hAnsi="Microsoft GothicNeo" w:cs="Microsoft GothicNeo"/>
-          <w:lang w:val="en-US"/>
-        </w:rPr>
-      </w:pPr>
-      <w:r>
-        <w:rPr>
-          <w:rFonts w:ascii="Microsoft GothicNeo" w:eastAsia="Microsoft GothicNeo" w:hAnsi="Microsoft GothicNeo" w:cs="Microsoft GothicNeo"/>
-          <w:lang w:val="en-US"/>
-        </w:rPr>
-        <w:t>Demerits</w:t>
-      </w:r>
-    </w:p>
-    <w:p>
-      <w:pPr>
-        <w:pStyle w:val="ListParagraph"/>
-        <w:ind w:left="2160" w:firstLine="720"/>
-        <w:rPr>
-          <w:rFonts w:ascii="Microsoft GothicNeo" w:eastAsia="Microsoft GothicNeo" w:hAnsi="Microsoft GothicNeo" w:cs="Microsoft GothicNeo"/>
-          <w:lang w:val="en-US"/>
-        </w:rPr>
-      </w:pPr>
-      <w:r>
-        <w:rPr>
-          <w:rFonts w:ascii="Microsoft GothicNeo" w:eastAsia="Microsoft GothicNeo" w:hAnsi="Microsoft GothicNeo" w:cs="Microsoft GothicNeo"/>
-          <w:lang w:val="en-US"/>
-        </w:rPr>
         <w:t>Mixed research can be time consuming, complex the design and implement, and requires expertise in both qualitative and quantitative research.</w:t>
       </w:r>
     </w:p>
@@ -1987,6 +3334,377 @@
 <file path=word/numbering.xml><?xml version="1.0" encoding="utf-8"?>
 <w:numbering xmlns:wpc="http://schemas.microsoft.com/office/word/2010/wordprocessingCanvas" xmlns:cx="http://schemas.microsoft.com/office/drawing/2014/chartex" xmlns:cx1="http://schemas.microsoft.com/office/drawing/2015/9/8/chartex" xmlns:cx2="http://schemas.microsoft.com/office/drawing/2015/10/21/chartex" xmlns:cx3="http://schemas.microsoft.com/office/drawing/2016/5/9/chartex" xmlns:cx4="http://schemas.microsoft.com/office/drawing/2016/5/10/chartex" xmlns:cx5="http://schemas.microsoft.com/office/drawing/2016/5/11/chartex" xmlns:cx6="http://schemas.microsoft.com/office/drawing/2016/5/12/chartex" xmlns:cx7="http://schemas.microsoft.com/office/drawing/2016/5/13/chartex" xmlns:cx8="http://schemas.microsoft.com/office/drawing/2016/5/14/chartex" xmlns:mc="http://schemas.openxmlformats.org/markup-compatibility/2006" xmlns:aink="http://schemas.microsoft.com/office/drawing/2016/ink" xmlns:am3d="http://schemas.microsoft.com/office/drawing/2017/model3d" xmlns:o="urn:schemas-microsoft-com:office:office" xmlns:oel="http://schemas.microsoft.com/office/2019/extlst" xmlns:r="http://schemas.openxmlformats.org/officeDocument/2006/relationships" xmlns:m="http://schemas.openxmlformats.org/officeDocument/2006/math" xmlns:v="urn:schemas-microsoft-com:vml" xmlns:wp14="http://schemas.microsoft.com/office/word/2010/wordprocessingDrawing" xmlns:wp="http://schemas.openxmlformats.org/drawingml/2006/wordprocessingDrawing" xmlns:w10="urn:schemas-microsoft-com:office:word" xmlns:w="http://schemas.openxmlformats.org/wordprocessingml/2006/main" xmlns:w14="http://schemas.microsoft.com/office/word/2010/wordml" xmlns:w15="http://schemas.microsoft.com/office/word/2012/wordml" xmlns:w16cex="http://schemas.microsoft.com/office/word/2018/wordml/cex" xmlns:w16cid="http://schemas.microsoft.com/office/word/2016/wordml/cid" xmlns:w16="http://schemas.microsoft.com/office/word/2018/wordml" xmlns:w16sdtdh="http://schemas.microsoft.com/office/word/2020/wordml/sdtdatahash" xmlns:w16se="http://schemas.microsoft.com/office/word/2015/wordml/symex" xmlns:wpg="http://schemas.microsoft.com/office/word/2010/wordprocessingGroup" xmlns:wpi="http://schemas.microsoft.com/office/word/2010/wordprocessingInk" xmlns:wne="http://schemas.microsoft.com/office/word/2006/wordml" xmlns:wps="http://schemas.microsoft.com/office/word/2010/wordprocessingShape" mc:Ignorable="w14 w15 w16se w16cid w16 w16cex w16sdtdh wp14">
   <w:abstractNum w:abstractNumId="0" w15:restartNumberingAfterBreak="0">
+    <w:nsid w:val="0185024F"/>
+    <w:multiLevelType w:val="hybridMultilevel"/>
+    <w:tmpl w:val="9348B1F0"/>
+    <w:lvl w:ilvl="0" w:tplc="3409001B">
+      <w:start w:val="1"/>
+      <w:numFmt w:val="lowerRoman"/>
+      <w:lvlText w:val="%1."/>
+      <w:lvlJc w:val="right"/>
+      <w:pPr>
+        <w:ind w:left="2160" w:hanging="360"/>
+      </w:pPr>
+    </w:lvl>
+    <w:lvl w:ilvl="1" w:tplc="34090019">
+      <w:start w:val="1"/>
+      <w:numFmt w:val="lowerLetter"/>
+      <w:lvlText w:val="%2."/>
+      <w:lvlJc w:val="left"/>
+      <w:pPr>
+        <w:ind w:left="2880" w:hanging="360"/>
+      </w:pPr>
+    </w:lvl>
+    <w:lvl w:ilvl="2" w:tplc="3409001B" w:tentative="1">
+      <w:start w:val="1"/>
+      <w:numFmt w:val="lowerRoman"/>
+      <w:lvlText w:val="%3."/>
+      <w:lvlJc w:val="right"/>
+      <w:pPr>
+        <w:ind w:left="3600" w:hanging="180"/>
+      </w:pPr>
+    </w:lvl>
+    <w:lvl w:ilvl="3" w:tplc="3409000F" w:tentative="1">
+      <w:start w:val="1"/>
+      <w:numFmt w:val="decimal"/>
+      <w:lvlText w:val="%4."/>
+      <w:lvlJc w:val="left"/>
+      <w:pPr>
+        <w:ind w:left="4320" w:hanging="360"/>
+      </w:pPr>
+    </w:lvl>
+    <w:lvl w:ilvl="4" w:tplc="34090019" w:tentative="1">
+      <w:start w:val="1"/>
+      <w:numFmt w:val="lowerLetter"/>
+      <w:lvlText w:val="%5."/>
+      <w:lvlJc w:val="left"/>
+      <w:pPr>
+        <w:ind w:left="5040" w:hanging="360"/>
+      </w:pPr>
+    </w:lvl>
+    <w:lvl w:ilvl="5" w:tplc="3409001B" w:tentative="1">
+      <w:start w:val="1"/>
+      <w:numFmt w:val="lowerRoman"/>
+      <w:lvlText w:val="%6."/>
+      <w:lvlJc w:val="right"/>
+      <w:pPr>
+        <w:ind w:left="5760" w:hanging="180"/>
+      </w:pPr>
+    </w:lvl>
+    <w:lvl w:ilvl="6" w:tplc="3409000F" w:tentative="1">
+      <w:start w:val="1"/>
+      <w:numFmt w:val="decimal"/>
+      <w:lvlText w:val="%7."/>
+      <w:lvlJc w:val="left"/>
+      <w:pPr>
+        <w:ind w:left="6480" w:hanging="360"/>
+      </w:pPr>
+    </w:lvl>
+    <w:lvl w:ilvl="7" w:tplc="34090019" w:tentative="1">
+      <w:start w:val="1"/>
+      <w:numFmt w:val="lowerLetter"/>
+      <w:lvlText w:val="%8."/>
+      <w:lvlJc w:val="left"/>
+      <w:pPr>
+        <w:ind w:left="7200" w:hanging="360"/>
+      </w:pPr>
+    </w:lvl>
+    <w:lvl w:ilvl="8" w:tplc="3409001B" w:tentative="1">
+      <w:start w:val="1"/>
+      <w:numFmt w:val="lowerRoman"/>
+      <w:lvlText w:val="%9."/>
+      <w:lvlJc w:val="right"/>
+      <w:pPr>
+        <w:ind w:left="7920" w:hanging="180"/>
+      </w:pPr>
+    </w:lvl>
+  </w:abstractNum>
+  <w:abstractNum w:abstractNumId="1" w15:restartNumberingAfterBreak="0">
+    <w:nsid w:val="2CCE1C26"/>
+    <w:multiLevelType w:val="hybridMultilevel"/>
+    <w:tmpl w:val="C6925D38"/>
+    <w:lvl w:ilvl="0" w:tplc="F3BAC986">
+      <w:start w:val="1"/>
+      <w:numFmt w:val="bullet"/>
+      <w:lvlText w:val="-"/>
+      <w:lvlJc w:val="left"/>
+      <w:pPr>
+        <w:ind w:left="2520" w:hanging="360"/>
+      </w:pPr>
+      <w:rPr>
+        <w:rFonts w:ascii="Microsoft GothicNeo" w:eastAsia="Microsoft GothicNeo" w:hAnsi="Microsoft GothicNeo" w:cs="Microsoft GothicNeo" w:hint="eastAsia"/>
+      </w:rPr>
+    </w:lvl>
+    <w:lvl w:ilvl="1" w:tplc="34090003" w:tentative="1">
+      <w:start w:val="1"/>
+      <w:numFmt w:val="bullet"/>
+      <w:lvlText w:val="o"/>
+      <w:lvlJc w:val="left"/>
+      <w:pPr>
+        <w:ind w:left="3240" w:hanging="360"/>
+      </w:pPr>
+      <w:rPr>
+        <w:rFonts w:ascii="Courier New" w:hAnsi="Courier New" w:cs="Courier New" w:hint="default"/>
+      </w:rPr>
+    </w:lvl>
+    <w:lvl w:ilvl="2" w:tplc="34090005" w:tentative="1">
+      <w:start w:val="1"/>
+      <w:numFmt w:val="bullet"/>
+      <w:lvlText w:val=""/>
+      <w:lvlJc w:val="left"/>
+      <w:pPr>
+        <w:ind w:left="3960" w:hanging="360"/>
+      </w:pPr>
+      <w:rPr>
+        <w:rFonts w:ascii="Wingdings" w:hAnsi="Wingdings" w:hint="default"/>
+      </w:rPr>
+    </w:lvl>
+    <w:lvl w:ilvl="3" w:tplc="34090001" w:tentative="1">
+      <w:start w:val="1"/>
+      <w:numFmt w:val="bullet"/>
+      <w:lvlText w:val=""/>
+      <w:lvlJc w:val="left"/>
+      <w:pPr>
+        <w:ind w:left="4680" w:hanging="360"/>
+      </w:pPr>
+      <w:rPr>
+        <w:rFonts w:ascii="Symbol" w:hAnsi="Symbol" w:hint="default"/>
+      </w:rPr>
+    </w:lvl>
+    <w:lvl w:ilvl="4" w:tplc="34090003" w:tentative="1">
+      <w:start w:val="1"/>
+      <w:numFmt w:val="bullet"/>
+      <w:lvlText w:val="o"/>
+      <w:lvlJc w:val="left"/>
+      <w:pPr>
+        <w:ind w:left="5400" w:hanging="360"/>
+      </w:pPr>
+      <w:rPr>
+        <w:rFonts w:ascii="Courier New" w:hAnsi="Courier New" w:cs="Courier New" w:hint="default"/>
+      </w:rPr>
+    </w:lvl>
+    <w:lvl w:ilvl="5" w:tplc="34090005" w:tentative="1">
+      <w:start w:val="1"/>
+      <w:numFmt w:val="bullet"/>
+      <w:lvlText w:val=""/>
+      <w:lvlJc w:val="left"/>
+      <w:pPr>
+        <w:ind w:left="6120" w:hanging="360"/>
+      </w:pPr>
+      <w:rPr>
+        <w:rFonts w:ascii="Wingdings" w:hAnsi="Wingdings" w:hint="default"/>
+      </w:rPr>
+    </w:lvl>
+    <w:lvl w:ilvl="6" w:tplc="34090001" w:tentative="1">
+      <w:start w:val="1"/>
+      <w:numFmt w:val="bullet"/>
+      <w:lvlText w:val=""/>
+      <w:lvlJc w:val="left"/>
+      <w:pPr>
+        <w:ind w:left="6840" w:hanging="360"/>
+      </w:pPr>
+      <w:rPr>
+        <w:rFonts w:ascii="Symbol" w:hAnsi="Symbol" w:hint="default"/>
+      </w:rPr>
+    </w:lvl>
+    <w:lvl w:ilvl="7" w:tplc="34090003" w:tentative="1">
+      <w:start w:val="1"/>
+      <w:numFmt w:val="bullet"/>
+      <w:lvlText w:val="o"/>
+      <w:lvlJc w:val="left"/>
+      <w:pPr>
+        <w:ind w:left="7560" w:hanging="360"/>
+      </w:pPr>
+      <w:rPr>
+        <w:rFonts w:ascii="Courier New" w:hAnsi="Courier New" w:cs="Courier New" w:hint="default"/>
+      </w:rPr>
+    </w:lvl>
+    <w:lvl w:ilvl="8" w:tplc="34090005" w:tentative="1">
+      <w:start w:val="1"/>
+      <w:numFmt w:val="bullet"/>
+      <w:lvlText w:val=""/>
+      <w:lvlJc w:val="left"/>
+      <w:pPr>
+        <w:ind w:left="8280" w:hanging="360"/>
+      </w:pPr>
+      <w:rPr>
+        <w:rFonts w:ascii="Wingdings" w:hAnsi="Wingdings" w:hint="default"/>
+      </w:rPr>
+    </w:lvl>
+  </w:abstractNum>
+  <w:abstractNum w:abstractNumId="2" w15:restartNumberingAfterBreak="0">
+    <w:nsid w:val="346C446F"/>
+    <w:multiLevelType w:val="hybridMultilevel"/>
+    <w:tmpl w:val="9348B1F0"/>
+    <w:lvl w:ilvl="0" w:tplc="FFFFFFFF">
+      <w:start w:val="1"/>
+      <w:numFmt w:val="lowerRoman"/>
+      <w:lvlText w:val="%1."/>
+      <w:lvlJc w:val="right"/>
+      <w:pPr>
+        <w:ind w:left="2160" w:hanging="360"/>
+      </w:pPr>
+    </w:lvl>
+    <w:lvl w:ilvl="1" w:tplc="FFFFFFFF">
+      <w:start w:val="1"/>
+      <w:numFmt w:val="lowerLetter"/>
+      <w:lvlText w:val="%2."/>
+      <w:lvlJc w:val="left"/>
+      <w:pPr>
+        <w:ind w:left="2880" w:hanging="360"/>
+      </w:pPr>
+    </w:lvl>
+    <w:lvl w:ilvl="2" w:tplc="FFFFFFFF" w:tentative="1">
+      <w:start w:val="1"/>
+      <w:numFmt w:val="lowerRoman"/>
+      <w:lvlText w:val="%3."/>
+      <w:lvlJc w:val="right"/>
+      <w:pPr>
+        <w:ind w:left="3600" w:hanging="180"/>
+      </w:pPr>
+    </w:lvl>
+    <w:lvl w:ilvl="3" w:tplc="FFFFFFFF" w:tentative="1">
+      <w:start w:val="1"/>
+      <w:numFmt w:val="decimal"/>
+      <w:lvlText w:val="%4."/>
+      <w:lvlJc w:val="left"/>
+      <w:pPr>
+        <w:ind w:left="4320" w:hanging="360"/>
+      </w:pPr>
+    </w:lvl>
+    <w:lvl w:ilvl="4" w:tplc="FFFFFFFF" w:tentative="1">
+      <w:start w:val="1"/>
+      <w:numFmt w:val="lowerLetter"/>
+      <w:lvlText w:val="%5."/>
+      <w:lvlJc w:val="left"/>
+      <w:pPr>
+        <w:ind w:left="5040" w:hanging="360"/>
+      </w:pPr>
+    </w:lvl>
+    <w:lvl w:ilvl="5" w:tplc="FFFFFFFF" w:tentative="1">
+      <w:start w:val="1"/>
+      <w:numFmt w:val="lowerRoman"/>
+      <w:lvlText w:val="%6."/>
+      <w:lvlJc w:val="right"/>
+      <w:pPr>
+        <w:ind w:left="5760" w:hanging="180"/>
+      </w:pPr>
+    </w:lvl>
+    <w:lvl w:ilvl="6" w:tplc="FFFFFFFF" w:tentative="1">
+      <w:start w:val="1"/>
+      <w:numFmt w:val="decimal"/>
+      <w:lvlText w:val="%7."/>
+      <w:lvlJc w:val="left"/>
+      <w:pPr>
+        <w:ind w:left="6480" w:hanging="360"/>
+      </w:pPr>
+    </w:lvl>
+    <w:lvl w:ilvl="7" w:tplc="FFFFFFFF" w:tentative="1">
+      <w:start w:val="1"/>
+      <w:numFmt w:val="lowerLetter"/>
+      <w:lvlText w:val="%8."/>
+      <w:lvlJc w:val="left"/>
+      <w:pPr>
+        <w:ind w:left="7200" w:hanging="360"/>
+      </w:pPr>
+    </w:lvl>
+    <w:lvl w:ilvl="8" w:tplc="FFFFFFFF" w:tentative="1">
+      <w:start w:val="1"/>
+      <w:numFmt w:val="lowerRoman"/>
+      <w:lvlText w:val="%9."/>
+      <w:lvlJc w:val="right"/>
+      <w:pPr>
+        <w:ind w:left="7920" w:hanging="180"/>
+      </w:pPr>
+    </w:lvl>
+  </w:abstractNum>
+  <w:abstractNum w:abstractNumId="3" w15:restartNumberingAfterBreak="0">
+    <w:nsid w:val="40856308"/>
+    <w:multiLevelType w:val="hybridMultilevel"/>
+    <w:tmpl w:val="9348B1F0"/>
+    <w:lvl w:ilvl="0" w:tplc="FFFFFFFF">
+      <w:start w:val="1"/>
+      <w:numFmt w:val="lowerRoman"/>
+      <w:lvlText w:val="%1."/>
+      <w:lvlJc w:val="right"/>
+      <w:pPr>
+        <w:ind w:left="2160" w:hanging="360"/>
+      </w:pPr>
+    </w:lvl>
+    <w:lvl w:ilvl="1" w:tplc="FFFFFFFF">
+      <w:start w:val="1"/>
+      <w:numFmt w:val="lowerLetter"/>
+      <w:lvlText w:val="%2."/>
+      <w:lvlJc w:val="left"/>
+      <w:pPr>
+        <w:ind w:left="2880" w:hanging="360"/>
+      </w:pPr>
+    </w:lvl>
+    <w:lvl w:ilvl="2" w:tplc="FFFFFFFF" w:tentative="1">
+      <w:start w:val="1"/>
+      <w:numFmt w:val="lowerRoman"/>
+      <w:lvlText w:val="%3."/>
+      <w:lvlJc w:val="right"/>
+      <w:pPr>
+        <w:ind w:left="3600" w:hanging="180"/>
+      </w:pPr>
+    </w:lvl>
+    <w:lvl w:ilvl="3" w:tplc="FFFFFFFF" w:tentative="1">
+      <w:start w:val="1"/>
+      <w:numFmt w:val="decimal"/>
+      <w:lvlText w:val="%4."/>
+      <w:lvlJc w:val="left"/>
+      <w:pPr>
+        <w:ind w:left="4320" w:hanging="360"/>
+      </w:pPr>
+    </w:lvl>
+    <w:lvl w:ilvl="4" w:tplc="FFFFFFFF" w:tentative="1">
+      <w:start w:val="1"/>
+      <w:numFmt w:val="lowerLetter"/>
+      <w:lvlText w:val="%5."/>
+      <w:lvlJc w:val="left"/>
+      <w:pPr>
+        <w:ind w:left="5040" w:hanging="360"/>
+      </w:pPr>
+    </w:lvl>
+    <w:lvl w:ilvl="5" w:tplc="FFFFFFFF" w:tentative="1">
+      <w:start w:val="1"/>
+      <w:numFmt w:val="lowerRoman"/>
+      <w:lvlText w:val="%6."/>
+      <w:lvlJc w:val="right"/>
+      <w:pPr>
+        <w:ind w:left="5760" w:hanging="180"/>
+      </w:pPr>
+    </w:lvl>
+    <w:lvl w:ilvl="6" w:tplc="FFFFFFFF" w:tentative="1">
+      <w:start w:val="1"/>
+      <w:numFmt w:val="decimal"/>
+      <w:lvlText w:val="%7."/>
+      <w:lvlJc w:val="left"/>
+      <w:pPr>
+        <w:ind w:left="6480" w:hanging="360"/>
+      </w:pPr>
+    </w:lvl>
+    <w:lvl w:ilvl="7" w:tplc="FFFFFFFF" w:tentative="1">
+      <w:start w:val="1"/>
+      <w:numFmt w:val="lowerLetter"/>
+      <w:lvlText w:val="%8."/>
+      <w:lvlJc w:val="left"/>
+      <w:pPr>
+        <w:ind w:left="7200" w:hanging="360"/>
+      </w:pPr>
+    </w:lvl>
+    <w:lvl w:ilvl="8" w:tplc="FFFFFFFF" w:tentative="1">
+      <w:start w:val="1"/>
+      <w:numFmt w:val="lowerRoman"/>
+      <w:lvlText w:val="%9."/>
+      <w:lvlJc w:val="right"/>
+      <w:pPr>
+        <w:ind w:left="7920" w:hanging="180"/>
+      </w:pPr>
+    </w:lvl>
+  </w:abstractNum>
+  <w:abstractNum w:abstractNumId="4" w15:restartNumberingAfterBreak="0">
     <w:nsid w:val="593F1F7E"/>
     <w:multiLevelType w:val="hybridMultilevel"/>
     <w:tmpl w:val="DAF0AACC"/>
@@ -2075,8 +3793,109 @@
       </w:pPr>
     </w:lvl>
   </w:abstractNum>
+  <w:abstractNum w:abstractNumId="5" w15:restartNumberingAfterBreak="0">
+    <w:nsid w:val="5CB306B6"/>
+    <w:multiLevelType w:val="hybridMultilevel"/>
+    <w:tmpl w:val="9348B1F0"/>
+    <w:lvl w:ilvl="0" w:tplc="FFFFFFFF">
+      <w:start w:val="1"/>
+      <w:numFmt w:val="lowerRoman"/>
+      <w:lvlText w:val="%1."/>
+      <w:lvlJc w:val="right"/>
+      <w:pPr>
+        <w:ind w:left="2160" w:hanging="360"/>
+      </w:pPr>
+    </w:lvl>
+    <w:lvl w:ilvl="1" w:tplc="FFFFFFFF">
+      <w:start w:val="1"/>
+      <w:numFmt w:val="lowerLetter"/>
+      <w:lvlText w:val="%2."/>
+      <w:lvlJc w:val="left"/>
+      <w:pPr>
+        <w:ind w:left="2880" w:hanging="360"/>
+      </w:pPr>
+    </w:lvl>
+    <w:lvl w:ilvl="2" w:tplc="FFFFFFFF" w:tentative="1">
+      <w:start w:val="1"/>
+      <w:numFmt w:val="lowerRoman"/>
+      <w:lvlText w:val="%3."/>
+      <w:lvlJc w:val="right"/>
+      <w:pPr>
+        <w:ind w:left="3600" w:hanging="180"/>
+      </w:pPr>
+    </w:lvl>
+    <w:lvl w:ilvl="3" w:tplc="FFFFFFFF" w:tentative="1">
+      <w:start w:val="1"/>
+      <w:numFmt w:val="decimal"/>
+      <w:lvlText w:val="%4."/>
+      <w:lvlJc w:val="left"/>
+      <w:pPr>
+        <w:ind w:left="4320" w:hanging="360"/>
+      </w:pPr>
+    </w:lvl>
+    <w:lvl w:ilvl="4" w:tplc="FFFFFFFF" w:tentative="1">
+      <w:start w:val="1"/>
+      <w:numFmt w:val="lowerLetter"/>
+      <w:lvlText w:val="%5."/>
+      <w:lvlJc w:val="left"/>
+      <w:pPr>
+        <w:ind w:left="5040" w:hanging="360"/>
+      </w:pPr>
+    </w:lvl>
+    <w:lvl w:ilvl="5" w:tplc="FFFFFFFF" w:tentative="1">
+      <w:start w:val="1"/>
+      <w:numFmt w:val="lowerRoman"/>
+      <w:lvlText w:val="%6."/>
+      <w:lvlJc w:val="right"/>
+      <w:pPr>
+        <w:ind w:left="5760" w:hanging="180"/>
+      </w:pPr>
+    </w:lvl>
+    <w:lvl w:ilvl="6" w:tplc="FFFFFFFF" w:tentative="1">
+      <w:start w:val="1"/>
+      <w:numFmt w:val="decimal"/>
+      <w:lvlText w:val="%7."/>
+      <w:lvlJc w:val="left"/>
+      <w:pPr>
+        <w:ind w:left="6480" w:hanging="360"/>
+      </w:pPr>
+    </w:lvl>
+    <w:lvl w:ilvl="7" w:tplc="FFFFFFFF" w:tentative="1">
+      <w:start w:val="1"/>
+      <w:numFmt w:val="lowerLetter"/>
+      <w:lvlText w:val="%8."/>
+      <w:lvlJc w:val="left"/>
+      <w:pPr>
+        <w:ind w:left="7200" w:hanging="360"/>
+      </w:pPr>
+    </w:lvl>
+    <w:lvl w:ilvl="8" w:tplc="FFFFFFFF" w:tentative="1">
+      <w:start w:val="1"/>
+      <w:numFmt w:val="lowerRoman"/>
+      <w:lvlText w:val="%9."/>
+      <w:lvlJc w:val="right"/>
+      <w:pPr>
+        <w:ind w:left="7920" w:hanging="180"/>
+      </w:pPr>
+    </w:lvl>
+  </w:abstractNum>
   <w:num w:numId="1" w16cid:durableId="705061920">
+    <w:abstractNumId w:val="4"/>
+  </w:num>
+  <w:num w:numId="2" w16cid:durableId="755440894">
     <w:abstractNumId w:val="0"/>
+  </w:num>
+  <w:num w:numId="3" w16cid:durableId="482626885">
+    <w:abstractNumId w:val="2"/>
+  </w:num>
+  <w:num w:numId="4" w16cid:durableId="93215645">
+    <w:abstractNumId w:val="3"/>
+  </w:num>
+  <w:num w:numId="5" w16cid:durableId="368069484">
+    <w:abstractNumId w:val="5"/>
+  </w:num>
+  <w:num w:numId="6" w16cid:durableId="321547257">
+    <w:abstractNumId w:val="1"/>
   </w:num>
 </w:numbering>
 </file>

--- a/12. CPL/SA/Reports/BDSE07-CPL-0922_FrancisAbarca_ProjectReport.docx
+++ b/12. CPL/SA/Reports/BDSE07-CPL-0922_FrancisAbarca_ProjectReport.docx
@@ -811,6 +811,166 @@
       <w:pPr>
         <w:pStyle w:val="ListParagraph"/>
         <w:rPr>
+          <w:rFonts w:ascii="Microsoft GothicNeo" w:eastAsia="Microsoft GothicNeo" w:hAnsi="Microsoft GothicNeo"/>
+        </w:rPr>
+      </w:pPr>
+      <w:r>
+        <w:rPr>
+          <w:rFonts w:ascii="Microsoft GothicNeo" w:eastAsia="Microsoft GothicNeo" w:hAnsi="Microsoft GothicNeo"/>
+        </w:rPr>
+        <w:t xml:space="preserve">According to Adam, Wessel, &amp; Benlian (2021), AI-based chatbots in customer service significantly increase the likelihood of users complying with a chatbot’s request for service feedback. They found that anthropomorphism and the need for consistency play a crucial role in this process. This research provides valuable insights into how AI </w:t>
+      </w:r>
+      <w:r>
+        <w:rPr>
+          <w:rFonts w:ascii="Microsoft GothicNeo" w:eastAsia="Microsoft GothicNeo" w:hAnsi="Microsoft GothicNeo"/>
+        </w:rPr>
+        <w:lastRenderedPageBreak/>
+        <w:t>chatbots can be designed to enhance user engagement and compliance. The authors suggest that the design of AI chatbots should consider these factors to ensure effective user engagement.</w:t>
+      </w:r>
+    </w:p>
+    <w:p>
+      <w:pPr>
+        <w:pStyle w:val="ListParagraph"/>
+        <w:rPr>
+          <w:rFonts w:ascii="Microsoft GothicNeo" w:eastAsia="Microsoft GothicNeo" w:hAnsi="Microsoft GothicNeo"/>
+        </w:rPr>
+      </w:pPr>
+    </w:p>
+    <w:p>
+      <w:pPr>
+        <w:pStyle w:val="ListParagraph"/>
+        <w:rPr>
+          <w:rFonts w:ascii="Microsoft GothicNeo" w:eastAsia="Microsoft GothicNeo" w:hAnsi="Microsoft GothicNeo"/>
+        </w:rPr>
+      </w:pPr>
+      <w:r>
+        <w:rPr>
+          <w:rFonts w:ascii="Microsoft GothicNeo" w:eastAsia="Microsoft GothicNeo" w:hAnsi="Microsoft GothicNeo"/>
+        </w:rPr>
+        <w:t>In their Gartner report, Revang, Elliot, &amp; Mullen (2020) provide insights into the Chatbot and Conversational AI Platform Market. They discuss the key challenges in determining what is required from the conversational AI platform for successful adoption and scaling. The report also provides recommendations for application leaders looking at how conversational AI platforms are evolving. This report is particularly useful for businesses looking to implement chatbot technology as it provides a comprehensive overview of the market trends and challenges.</w:t>
+      </w:r>
+    </w:p>
+    <w:p>
+      <w:pPr>
+        <w:pStyle w:val="ListParagraph"/>
+        <w:rPr>
+          <w:rFonts w:ascii="Microsoft GothicNeo" w:eastAsia="Microsoft GothicNeo" w:hAnsi="Microsoft GothicNeo"/>
+        </w:rPr>
+      </w:pPr>
+    </w:p>
+    <w:p>
+      <w:pPr>
+        <w:pStyle w:val="ListParagraph"/>
+        <w:rPr>
+          <w:rFonts w:ascii="Microsoft GothicNeo" w:eastAsia="Microsoft GothicNeo" w:hAnsi="Microsoft GothicNeo"/>
+        </w:rPr>
+      </w:pPr>
+      <w:r>
+        <w:rPr>
+          <w:rFonts w:ascii="Microsoft GothicNeo" w:eastAsia="Microsoft GothicNeo" w:hAnsi="Microsoft GothicNeo"/>
+        </w:rPr>
+        <w:t>Yang, Chen, Fang, &amp; Fukuoka (2021) conducted a systematic review aimed at evaluating AI chatbot characteristics, functions, and core conversational capacities. They investigated whether AI chatbot interventions were effective in changing physical activity, healthy eating, weight management behaviors, and other related health outcomes. The findings from this review suggest that AI chatbots have significant potential in promoting healthy behaviors and improving health outcomes.</w:t>
+      </w:r>
+    </w:p>
+    <w:p>
+      <w:pPr>
+        <w:pStyle w:val="ListParagraph"/>
+        <w:rPr>
+          <w:rFonts w:ascii="Microsoft GothicNeo" w:eastAsia="Microsoft GothicNeo" w:hAnsi="Microsoft GothicNeo"/>
+        </w:rPr>
+      </w:pPr>
+    </w:p>
+    <w:p>
+      <w:pPr>
+        <w:pStyle w:val="ListParagraph"/>
+        <w:rPr>
+          <w:rFonts w:ascii="Microsoft GothicNeo" w:eastAsia="Microsoft GothicNeo" w:hAnsi="Microsoft GothicNeo"/>
+        </w:rPr>
+      </w:pPr>
+      <w:r>
+        <w:rPr>
+          <w:rFonts w:ascii="Microsoft GothicNeo" w:eastAsia="Microsoft GothicNeo" w:hAnsi="Microsoft GothicNeo"/>
+        </w:rPr>
+        <w:t>In their paper, Krishnan, Gupta, Gupta, &amp; Singh (2022) provide insight into how AI Chatbots influence user interactions. They discuss how brands are using Chatbots for marketing and customer service and why customers are attracted to interact with augmented agents such as Chatbots. The authors suggest that AI Chatbots can significantly enhance user interactions and provide a personalized user experience.</w:t>
+      </w:r>
+    </w:p>
+    <w:p>
+      <w:pPr>
+        <w:pStyle w:val="ListParagraph"/>
+        <w:rPr>
+          <w:rFonts w:ascii="Microsoft GothicNeo" w:eastAsia="Microsoft GothicNeo" w:hAnsi="Microsoft GothicNeo"/>
+        </w:rPr>
+      </w:pPr>
+    </w:p>
+    <w:p>
+      <w:pPr>
+        <w:pStyle w:val="ListParagraph"/>
+        <w:rPr>
+          <w:rFonts w:ascii="Microsoft GothicNeo" w:eastAsia="Microsoft GothicNeo" w:hAnsi="Microsoft GothicNeo"/>
+        </w:rPr>
+      </w:pPr>
+      <w:r>
+        <w:rPr>
+          <w:rFonts w:ascii="Microsoft GothicNeo" w:eastAsia="Microsoft GothicNeo" w:hAnsi="Microsoft GothicNeo"/>
+        </w:rPr>
+        <w:t>Følstad &amp; Brandtzaeg (2017) present a review of 137 chatbot papers published between 2007 and 2016 in order to understand the development of chatbot research over time, research themes, and impact. The findings from this review provide valuable insights into how chatbot research has evolved over time and can guide future research in this area.</w:t>
+      </w:r>
+    </w:p>
+    <w:p>
+      <w:pPr>
+        <w:pStyle w:val="ListParagraph"/>
+        <w:rPr>
+          <w:rFonts w:ascii="Microsoft GothicNeo" w:eastAsia="Microsoft GothicNeo" w:hAnsi="Microsoft GothicNeo"/>
+        </w:rPr>
+      </w:pPr>
+    </w:p>
+    <w:p>
+      <w:pPr>
+        <w:pStyle w:val="ListParagraph"/>
+        <w:rPr>
+          <w:rFonts w:ascii="Microsoft GothicNeo" w:eastAsia="Microsoft GothicNeo" w:hAnsi="Microsoft GothicNeo"/>
+        </w:rPr>
+      </w:pPr>
+      <w:r>
+        <w:rPr>
+          <w:rFonts w:ascii="Microsoft GothicNeo" w:eastAsia="Microsoft GothicNeo" w:hAnsi="Microsoft GothicNeo"/>
+        </w:rPr>
+        <w:t xml:space="preserve">Gnewuch U., Morana S., Maedche A. (2017) present a design-oriented research approach to develop a taxonomy of design cues for digital assistants based on a literature review and multiple focus groups with users and experts. The findings from </w:t>
+      </w:r>
+      <w:r>
+        <w:rPr>
+          <w:rFonts w:ascii="Microsoft GothicNeo" w:eastAsia="Microsoft GothicNeo" w:hAnsi="Microsoft GothicNeo"/>
+        </w:rPr>
+        <w:lastRenderedPageBreak/>
+        <w:t>this study can guide designers in creating more effective and engaging digital assistants.</w:t>
+      </w:r>
+    </w:p>
+    <w:p>
+      <w:pPr>
+        <w:pStyle w:val="ListParagraph"/>
+        <w:rPr>
+          <w:rFonts w:ascii="Microsoft GothicNeo" w:eastAsia="Microsoft GothicNeo" w:hAnsi="Microsoft GothicNeo"/>
+        </w:rPr>
+      </w:pPr>
+    </w:p>
+    <w:p>
+      <w:pPr>
+        <w:pStyle w:val="ListParagraph"/>
+        <w:rPr>
+          <w:rFonts w:ascii="Microsoft GothicNeo" w:eastAsia="Microsoft GothicNeo" w:hAnsi="Microsoft GothicNeo"/>
+        </w:rPr>
+      </w:pPr>
+      <w:r>
+        <w:rPr>
+          <w:rFonts w:ascii="Microsoft GothicNeo" w:eastAsia="Microsoft GothicNeo" w:hAnsi="Microsoft GothicNeo"/>
+        </w:rPr>
+        <w:t>Wollny et al. (2021) conducted a systematic literature review investigating the areas of education where chatbots have already been applied. The authors found that chatbots have significant potential in enhancing educational experiences and personalizing learning.</w:t>
+      </w:r>
+    </w:p>
+    <w:p>
+      <w:pPr>
+        <w:pStyle w:val="ListParagraph"/>
+        <w:rPr>
           <w:rFonts w:ascii="Microsoft GothicNeo" w:eastAsia="Microsoft GothicNeo" w:hAnsi="Microsoft GothicNeo" w:cs="Microsoft GothicNeo"/>
           <w:lang w:val="en-US"/>
         </w:rPr>
@@ -890,8 +1050,508 @@
           <w:rFonts w:ascii="Microsoft GothicNeo" w:eastAsia="Microsoft GothicNeo" w:hAnsi="Microsoft GothicNeo" w:cs="Microsoft GothicNeo"/>
           <w:lang w:val="en-US"/>
         </w:rPr>
+        <w:t>Research is defined as a systematic investigation into a study of materials and sources to establish facts and reach new conclusions. It involves inductive and deductive methods. Inductive methods analyze an observed event, while deductive methods verify the observed event.</w:t>
+      </w:r>
+    </w:p>
+    <w:p>
+      <w:pPr>
+        <w:pStyle w:val="ListParagraph"/>
+        <w:numPr>
+          <w:ilvl w:val="2"/>
+          <w:numId w:val="1"/>
+        </w:numPr>
+        <w:rPr>
+          <w:rFonts w:ascii="Microsoft GothicNeo" w:eastAsia="Microsoft GothicNeo" w:hAnsi="Microsoft GothicNeo" w:cs="Microsoft GothicNeo"/>
+          <w:lang w:val="en-US"/>
+        </w:rPr>
+      </w:pPr>
+      <w:r>
+        <w:rPr>
+          <w:rFonts w:ascii="Microsoft GothicNeo" w:eastAsia="Microsoft GothicNeo" w:hAnsi="Microsoft GothicNeo" w:cs="Microsoft GothicNeo"/>
+          <w:lang w:val="en-US"/>
+        </w:rPr>
+        <w:t>What is its purpose?</w:t>
+      </w:r>
+    </w:p>
+    <w:p>
+      <w:pPr>
+        <w:pStyle w:val="ListParagraph"/>
+        <w:ind w:left="2160"/>
+        <w:rPr>
+          <w:rFonts w:ascii="Microsoft GothicNeo" w:eastAsia="Microsoft GothicNeo" w:hAnsi="Microsoft GothicNeo" w:cs="Microsoft GothicNeo"/>
+          <w:lang w:val="en-US"/>
+        </w:rPr>
+      </w:pPr>
+      <w:r>
+        <w:rPr>
+          <w:rFonts w:ascii="Microsoft GothicNeo" w:eastAsia="Microsoft GothicNeo" w:hAnsi="Microsoft GothicNeo" w:cs="Microsoft GothicNeo"/>
+          <w:lang w:val="en-US"/>
+        </w:rPr>
+        <w:t>The purpose of research is to enhance society by advancing knowledge to the developer to certificate theories, concepts, and ideas. Our research purposes led to reforming hypothesis, cholesterol, analyzing results, forming conclusions, implementing findings in the real-life applications, and forming new research questions.</w:t>
+      </w:r>
+    </w:p>
+    <w:p>
+      <w:pPr>
+        <w:pStyle w:val="ListParagraph"/>
+        <w:numPr>
+          <w:ilvl w:val="2"/>
+          <w:numId w:val="1"/>
+        </w:numPr>
+        <w:rPr>
+          <w:rFonts w:ascii="Microsoft GothicNeo" w:eastAsia="Microsoft GothicNeo" w:hAnsi="Microsoft GothicNeo" w:cs="Microsoft GothicNeo"/>
+          <w:lang w:val="en-US"/>
+        </w:rPr>
+      </w:pPr>
+      <w:r>
+        <w:rPr>
+          <w:rFonts w:ascii="Microsoft GothicNeo" w:eastAsia="Microsoft GothicNeo" w:hAnsi="Microsoft GothicNeo" w:cs="Microsoft GothicNeo"/>
+          <w:lang w:val="en-US"/>
+        </w:rPr>
+        <w:t>What is its significance?</w:t>
+      </w:r>
+    </w:p>
+    <w:p>
+      <w:pPr>
+        <w:pStyle w:val="ListParagraph"/>
+        <w:ind w:left="2160"/>
+        <w:rPr>
+          <w:rFonts w:ascii="Microsoft GothicNeo" w:eastAsia="Microsoft GothicNeo" w:hAnsi="Microsoft GothicNeo" w:cs="Microsoft GothicNeo"/>
+          <w:lang w:val="en-US"/>
+        </w:rPr>
+      </w:pPr>
+      <w:r>
+        <w:rPr>
+          <w:rFonts w:ascii="Microsoft GothicNeo" w:eastAsia="Microsoft GothicNeo" w:hAnsi="Microsoft GothicNeo" w:cs="Microsoft GothicNeo"/>
+          <w:lang w:val="en-US"/>
+        </w:rPr>
+        <w:t>The significance of research lies in its contribution to the advantage of knowledge and development of new technologies. It helps us understand the world around us, find solutions to problems, and develop new technologies. Research is essential to the academic community, as it helps scholars build on previous knowledge and advance the understanding of the world. It’s. It is also important to the general public, as it can help solve problems and improve our quality of life.</w:t>
+      </w:r>
+    </w:p>
+    <w:p>
+      <w:pPr>
+        <w:pStyle w:val="ListParagraph"/>
+        <w:numPr>
+          <w:ilvl w:val="1"/>
+          <w:numId w:val="1"/>
+        </w:numPr>
+        <w:rPr>
+          <w:rFonts w:ascii="Microsoft GothicNeo" w:eastAsia="Microsoft GothicNeo" w:hAnsi="Microsoft GothicNeo" w:cs="Microsoft GothicNeo"/>
+          <w:lang w:val="en-US"/>
+        </w:rPr>
+      </w:pPr>
+      <w:r>
+        <w:rPr>
+          <w:rFonts w:ascii="Microsoft GothicNeo" w:eastAsia="Microsoft GothicNeo" w:hAnsi="Microsoft GothicNeo" w:cs="Microsoft GothicNeo"/>
+          <w:lang w:val="en-US"/>
+        </w:rPr>
+        <w:t>Philosophy</w:t>
+      </w:r>
+    </w:p>
+    <w:p>
+      <w:pPr>
+        <w:pStyle w:val="ListParagraph"/>
+        <w:numPr>
+          <w:ilvl w:val="2"/>
+          <w:numId w:val="1"/>
+        </w:numPr>
+        <w:rPr>
+          <w:rFonts w:ascii="Microsoft GothicNeo" w:eastAsia="Microsoft GothicNeo" w:hAnsi="Microsoft GothicNeo" w:cs="Microsoft GothicNeo"/>
+          <w:lang w:val="en-US"/>
+        </w:rPr>
+      </w:pPr>
+      <w:r>
+        <w:rPr>
+          <w:rFonts w:ascii="Microsoft GothicNeo" w:eastAsia="Microsoft GothicNeo" w:hAnsi="Microsoft GothicNeo" w:cs="Microsoft GothicNeo"/>
+          <w:lang w:val="en-US"/>
+        </w:rPr>
+        <w:t>What is the Saunders Onion Theory</w:t>
+      </w:r>
+    </w:p>
+    <w:p>
+      <w:pPr>
+        <w:pStyle w:val="ListParagraph"/>
+        <w:ind w:left="2160"/>
+        <w:rPr>
+          <w:rFonts w:ascii="Microsoft GothicNeo" w:eastAsia="Microsoft GothicNeo" w:hAnsi="Microsoft GothicNeo" w:cs="Microsoft GothicNeo"/>
+          <w:lang w:val="en-US"/>
+        </w:rPr>
+      </w:pPr>
+      <w:r>
+        <w:rPr>
+          <w:rFonts w:ascii="Microsoft GothicNeo" w:eastAsia="Microsoft GothicNeo" w:hAnsi="Microsoft GothicNeo" w:cs="Microsoft GothicNeo"/>
+          <w:lang w:val="en-US"/>
+        </w:rPr>
+        <w:t>Saunders onion theory is a model that describes the different stages of developing a research methodology. It helps researchers to make informed choices about the research design and methods.</w:t>
+      </w:r>
+    </w:p>
+    <w:p>
+      <w:pPr>
+        <w:pStyle w:val="ListParagraph"/>
+        <w:numPr>
+          <w:ilvl w:val="2"/>
+          <w:numId w:val="1"/>
+        </w:numPr>
+        <w:rPr>
+          <w:rFonts w:ascii="Microsoft GothicNeo" w:eastAsia="Microsoft GothicNeo" w:hAnsi="Microsoft GothicNeo" w:cs="Microsoft GothicNeo"/>
+          <w:lang w:val="en-US"/>
+        </w:rPr>
+      </w:pPr>
+      <w:r>
+        <w:rPr>
+          <w:rFonts w:ascii="Microsoft GothicNeo" w:eastAsia="Microsoft GothicNeo" w:hAnsi="Microsoft GothicNeo" w:cs="Microsoft GothicNeo"/>
+          <w:lang w:val="en-US"/>
+        </w:rPr>
+        <w:t>What are the stages?</w:t>
+      </w:r>
+    </w:p>
+    <w:p>
+      <w:pPr>
+        <w:pStyle w:val="ListParagraph"/>
+        <w:numPr>
+          <w:ilvl w:val="3"/>
+          <w:numId w:val="1"/>
+        </w:numPr>
+        <w:rPr>
+          <w:rFonts w:ascii="Microsoft GothicNeo" w:eastAsia="Microsoft GothicNeo" w:hAnsi="Microsoft GothicNeo" w:cs="Microsoft GothicNeo"/>
+          <w:lang w:val="en-US"/>
+        </w:rPr>
+      </w:pPr>
+      <w:r>
+        <w:rPr>
+          <w:rFonts w:ascii="Microsoft GothicNeo" w:eastAsia="Microsoft GothicNeo" w:hAnsi="Microsoft GothicNeo" w:cs="Microsoft GothicNeo"/>
+          <w:lang w:val="en-US"/>
+        </w:rPr>
         <w:lastRenderedPageBreak/>
-        <w:t>Research is defined as a systematic investigation into a study of materials and sources to establish facts and reach new conclusions. It involves inductive and deductive methods. Inductive methods analyze an observed event, while deductive methods verify the observed event.</w:t>
+        <w:t>Research philosophy</w:t>
+      </w:r>
+    </w:p>
+    <w:p>
+      <w:pPr>
+        <w:pStyle w:val="ListParagraph"/>
+        <w:numPr>
+          <w:ilvl w:val="4"/>
+          <w:numId w:val="1"/>
+        </w:numPr>
+        <w:rPr>
+          <w:rFonts w:ascii="Microsoft GothicNeo" w:eastAsia="Microsoft GothicNeo" w:hAnsi="Microsoft GothicNeo" w:cs="Microsoft GothicNeo"/>
+          <w:lang w:val="en-US"/>
+        </w:rPr>
+      </w:pPr>
+      <w:r>
+        <w:rPr>
+          <w:rFonts w:ascii="Microsoft GothicNeo" w:eastAsia="Microsoft GothicNeo" w:hAnsi="Microsoft GothicNeo" w:cs="Microsoft GothicNeo"/>
+          <w:lang w:val="en-US"/>
+        </w:rPr>
+        <w:t xml:space="preserve">This stage defines the set of beliefs and assumptions that underpin the research. It can be based on ontology (the nature reality) or epistemology (the nature of knowledge). There are three main types of research philosophy: </w:t>
+      </w:r>
+      <w:r>
+        <w:rPr>
+          <w:rFonts w:ascii="Microsoft GothicNeo" w:eastAsia="Microsoft GothicNeo" w:hAnsi="Microsoft GothicNeo" w:cs="Microsoft GothicNeo"/>
+          <w:lang w:val="en-US"/>
+        </w:rPr>
+        <w:t>positivism</w:t>
+      </w:r>
+      <w:r>
+        <w:rPr>
+          <w:rFonts w:ascii="Microsoft GothicNeo" w:eastAsia="Microsoft GothicNeo" w:hAnsi="Microsoft GothicNeo" w:cs="Microsoft GothicNeo"/>
+          <w:lang w:val="en-US"/>
+        </w:rPr>
+        <w:t>, interpretivism, and pragmatism.</w:t>
+      </w:r>
+    </w:p>
+    <w:p>
+      <w:pPr>
+        <w:pStyle w:val="ListParagraph"/>
+        <w:numPr>
+          <w:ilvl w:val="3"/>
+          <w:numId w:val="1"/>
+        </w:numPr>
+        <w:rPr>
+          <w:rFonts w:ascii="Microsoft GothicNeo" w:eastAsia="Microsoft GothicNeo" w:hAnsi="Microsoft GothicNeo" w:cs="Microsoft GothicNeo"/>
+          <w:lang w:val="en-US"/>
+        </w:rPr>
+      </w:pPr>
+      <w:r>
+        <w:rPr>
+          <w:rFonts w:ascii="Microsoft GothicNeo" w:eastAsia="Microsoft GothicNeo" w:hAnsi="Microsoft GothicNeo" w:cs="Microsoft GothicNeo"/>
+          <w:lang w:val="en-US"/>
+        </w:rPr>
+        <w:t>Research approach</w:t>
+      </w:r>
+    </w:p>
+    <w:p>
+      <w:pPr>
+        <w:pStyle w:val="ListParagraph"/>
+        <w:numPr>
+          <w:ilvl w:val="4"/>
+          <w:numId w:val="1"/>
+        </w:numPr>
+        <w:rPr>
+          <w:rFonts w:ascii="Microsoft GothicNeo" w:eastAsia="Microsoft GothicNeo" w:hAnsi="Microsoft GothicNeo" w:cs="Microsoft GothicNeo"/>
+          <w:lang w:val="en-US"/>
+        </w:rPr>
+      </w:pPr>
+      <w:r>
+        <w:rPr>
+          <w:rFonts w:ascii="Microsoft GothicNeo" w:eastAsia="Microsoft GothicNeo" w:hAnsi="Microsoft GothicNeo" w:cs="Microsoft GothicNeo"/>
+          <w:lang w:val="en-US"/>
+        </w:rPr>
+        <w:t>This stage determines the logic and reasoning behind the research. It can be deductive (testing a theory) or inductive (building a theory).</w:t>
+      </w:r>
+    </w:p>
+    <w:p>
+      <w:pPr>
+        <w:pStyle w:val="ListParagraph"/>
+        <w:numPr>
+          <w:ilvl w:val="3"/>
+          <w:numId w:val="1"/>
+        </w:numPr>
+        <w:rPr>
+          <w:rFonts w:ascii="Microsoft GothicNeo" w:eastAsia="Microsoft GothicNeo" w:hAnsi="Microsoft GothicNeo" w:cs="Microsoft GothicNeo"/>
+          <w:lang w:val="en-US"/>
+        </w:rPr>
+      </w:pPr>
+      <w:r>
+        <w:rPr>
+          <w:rFonts w:ascii="Microsoft GothicNeo" w:eastAsia="Microsoft GothicNeo" w:hAnsi="Microsoft GothicNeo" w:cs="Microsoft GothicNeo"/>
+          <w:lang w:val="en-US"/>
+        </w:rPr>
+        <w:t>Research strategy</w:t>
+      </w:r>
+    </w:p>
+    <w:p>
+      <w:pPr>
+        <w:pStyle w:val="ListParagraph"/>
+        <w:numPr>
+          <w:ilvl w:val="4"/>
+          <w:numId w:val="1"/>
+        </w:numPr>
+        <w:rPr>
+          <w:rFonts w:ascii="Microsoft GothicNeo" w:eastAsia="Microsoft GothicNeo" w:hAnsi="Microsoft GothicNeo" w:cs="Microsoft GothicNeo"/>
+          <w:lang w:val="en-US"/>
+        </w:rPr>
+      </w:pPr>
+      <w:r>
+        <w:rPr>
+          <w:rFonts w:ascii="Microsoft GothicNeo" w:eastAsia="Microsoft GothicNeo" w:hAnsi="Microsoft GothicNeo" w:cs="Microsoft GothicNeo"/>
+          <w:lang w:val="en-US"/>
+        </w:rPr>
+        <w:t>This stage specifies the plan and technique for conducting the research. It can be experimental, descriptive, action, grounded theory, or other types of research strategy.</w:t>
+      </w:r>
+    </w:p>
+    <w:p>
+      <w:pPr>
+        <w:pStyle w:val="ListParagraph"/>
+        <w:numPr>
+          <w:ilvl w:val="3"/>
+          <w:numId w:val="1"/>
+        </w:numPr>
+        <w:rPr>
+          <w:rFonts w:ascii="Microsoft GothicNeo" w:eastAsia="Microsoft GothicNeo" w:hAnsi="Microsoft GothicNeo" w:cs="Microsoft GothicNeo"/>
+          <w:lang w:val="en-US"/>
+        </w:rPr>
+      </w:pPr>
+      <w:r>
+        <w:rPr>
+          <w:rFonts w:ascii="Microsoft GothicNeo" w:eastAsia="Microsoft GothicNeo" w:hAnsi="Microsoft GothicNeo" w:cs="Microsoft GothicNeo"/>
+          <w:lang w:val="en-US"/>
+        </w:rPr>
+        <w:t>Research choice</w:t>
+      </w:r>
+    </w:p>
+    <w:p>
+      <w:pPr>
+        <w:pStyle w:val="ListParagraph"/>
+        <w:numPr>
+          <w:ilvl w:val="4"/>
+          <w:numId w:val="1"/>
+        </w:numPr>
+        <w:rPr>
+          <w:rFonts w:ascii="Microsoft GothicNeo" w:eastAsia="Microsoft GothicNeo" w:hAnsi="Microsoft GothicNeo" w:cs="Microsoft GothicNeo"/>
+          <w:lang w:val="en-US"/>
+        </w:rPr>
+      </w:pPr>
+      <w:r>
+        <w:rPr>
+          <w:rFonts w:ascii="Microsoft GothicNeo" w:eastAsia="Microsoft GothicNeo" w:hAnsi="Microsoft GothicNeo" w:cs="Microsoft GothicNeo"/>
+          <w:lang w:val="en-US"/>
+        </w:rPr>
+        <w:t>This stage indicates the type and extent of data collection and analysis. It can be quantitative (using numerical data), qualitative (using non numerical data), or mixed methods (using both types of data).</w:t>
+      </w:r>
+    </w:p>
+    <w:p>
+      <w:pPr>
+        <w:pStyle w:val="ListParagraph"/>
+        <w:numPr>
+          <w:ilvl w:val="3"/>
+          <w:numId w:val="1"/>
+        </w:numPr>
+        <w:rPr>
+          <w:rFonts w:ascii="Microsoft GothicNeo" w:eastAsia="Microsoft GothicNeo" w:hAnsi="Microsoft GothicNeo" w:cs="Microsoft GothicNeo"/>
+          <w:lang w:val="en-US"/>
+        </w:rPr>
+      </w:pPr>
+      <w:r>
+        <w:rPr>
+          <w:rFonts w:ascii="Microsoft GothicNeo" w:eastAsia="Microsoft GothicNeo" w:hAnsi="Microsoft GothicNeo" w:cs="Microsoft GothicNeo"/>
+          <w:lang w:val="en-US"/>
+        </w:rPr>
+        <w:t>Time Horizon</w:t>
+      </w:r>
+    </w:p>
+    <w:p>
+      <w:pPr>
+        <w:pStyle w:val="ListParagraph"/>
+        <w:numPr>
+          <w:ilvl w:val="4"/>
+          <w:numId w:val="1"/>
+        </w:numPr>
+        <w:rPr>
+          <w:rFonts w:ascii="Microsoft GothicNeo" w:eastAsia="Microsoft GothicNeo" w:hAnsi="Microsoft GothicNeo" w:cs="Microsoft GothicNeo"/>
+          <w:lang w:val="en-US"/>
+        </w:rPr>
+      </w:pPr>
+      <w:r>
+        <w:rPr>
+          <w:rFonts w:ascii="Microsoft GothicNeo" w:eastAsia="Microsoft GothicNeo" w:hAnsi="Microsoft GothicNeo" w:cs="Microsoft GothicNeo"/>
+          <w:lang w:val="en-US"/>
+        </w:rPr>
+        <w:t xml:space="preserve">This stage of rest of the time frame and scope of the research. It can be cross sectional of environmentalist studying a phenomenon of the specific point in time) or longitudinal (studying a phenomenon over </w:t>
+      </w:r>
+      <w:r>
+        <w:rPr>
+          <w:rFonts w:ascii="Microsoft GothicNeo" w:eastAsia="Microsoft GothicNeo" w:hAnsi="Microsoft GothicNeo" w:cs="Microsoft GothicNeo"/>
+          <w:lang w:val="en-US"/>
+        </w:rPr>
+        <w:t>a period</w:t>
+      </w:r>
+      <w:r>
+        <w:rPr>
+          <w:rFonts w:ascii="Microsoft GothicNeo" w:eastAsia="Microsoft GothicNeo" w:hAnsi="Microsoft GothicNeo" w:cs="Microsoft GothicNeo"/>
+          <w:lang w:val="en-US"/>
+        </w:rPr>
+        <w:t>).</w:t>
+      </w:r>
+    </w:p>
+    <w:p>
+      <w:pPr>
+        <w:pStyle w:val="ListParagraph"/>
+        <w:numPr>
+          <w:ilvl w:val="3"/>
+          <w:numId w:val="1"/>
+        </w:numPr>
+        <w:rPr>
+          <w:rFonts w:ascii="Microsoft GothicNeo" w:eastAsia="Microsoft GothicNeo" w:hAnsi="Microsoft GothicNeo" w:cs="Microsoft GothicNeo"/>
+          <w:lang w:val="en-US"/>
+        </w:rPr>
+      </w:pPr>
+      <w:r>
+        <w:rPr>
+          <w:rFonts w:ascii="Microsoft GothicNeo" w:eastAsia="Microsoft GothicNeo" w:hAnsi="Microsoft GothicNeo" w:cs="Microsoft GothicNeo"/>
+          <w:lang w:val="en-US"/>
+        </w:rPr>
+        <w:t>Techniques and procedures</w:t>
+      </w:r>
+    </w:p>
+    <w:p>
+      <w:pPr>
+        <w:pStyle w:val="ListParagraph"/>
+        <w:numPr>
+          <w:ilvl w:val="4"/>
+          <w:numId w:val="1"/>
+        </w:numPr>
+        <w:rPr>
+          <w:rFonts w:ascii="Microsoft GothicNeo" w:eastAsia="Microsoft GothicNeo" w:hAnsi="Microsoft GothicNeo" w:cs="Microsoft GothicNeo"/>
+          <w:lang w:val="en-US"/>
+        </w:rPr>
+      </w:pPr>
+      <w:r>
+        <w:rPr>
+          <w:rFonts w:ascii="Microsoft GothicNeo" w:eastAsia="Microsoft GothicNeo" w:hAnsi="Microsoft GothicNeo" w:cs="Microsoft GothicNeo"/>
+          <w:lang w:val="en-US"/>
+        </w:rPr>
+        <w:t>This stage describes the specific methods and tools used to collect and analyze the data. It can include sampling, data collection methods, data analysis methods, validity, reliability, and ethical issues.</w:t>
+      </w:r>
+    </w:p>
+    <w:p>
+      <w:pPr>
+        <w:pStyle w:val="ListParagraph"/>
+        <w:numPr>
+          <w:ilvl w:val="3"/>
+          <w:numId w:val="1"/>
+        </w:numPr>
+        <w:rPr>
+          <w:rFonts w:ascii="Microsoft GothicNeo" w:eastAsia="Microsoft GothicNeo" w:hAnsi="Microsoft GothicNeo" w:cs="Microsoft GothicNeo"/>
+          <w:lang w:val="en-US"/>
+        </w:rPr>
+      </w:pPr>
+      <w:r>
+        <w:rPr>
+          <w:rFonts w:ascii="Microsoft GothicNeo" w:eastAsia="Microsoft GothicNeo" w:hAnsi="Microsoft GothicNeo" w:cs="Microsoft GothicNeo"/>
+          <w:lang w:val="en-US"/>
+        </w:rPr>
+        <w:t>Research Outcome</w:t>
+      </w:r>
+    </w:p>
+    <w:p>
+      <w:pPr>
+        <w:pStyle w:val="ListParagraph"/>
+        <w:numPr>
+          <w:ilvl w:val="4"/>
+          <w:numId w:val="1"/>
+        </w:numPr>
+        <w:rPr>
+          <w:rFonts w:ascii="Microsoft GothicNeo" w:eastAsia="Microsoft GothicNeo" w:hAnsi="Microsoft GothicNeo" w:cs="Microsoft GothicNeo"/>
+          <w:lang w:val="en-US"/>
+        </w:rPr>
+      </w:pPr>
+      <w:r>
+        <w:rPr>
+          <w:rFonts w:ascii="Microsoft GothicNeo" w:eastAsia="Microsoft GothicNeo" w:hAnsi="Microsoft GothicNeo" w:cs="Microsoft GothicNeo"/>
+          <w:lang w:val="en-US"/>
+        </w:rPr>
+        <w:t>This stage presents the findings and conclusions of the research. It can include data presentation, interpretation, discussion, implications, limitations, and recommendations.</w:t>
+      </w:r>
+    </w:p>
+    <w:p>
+      <w:pPr>
+        <w:pStyle w:val="ListParagraph"/>
+        <w:numPr>
+          <w:ilvl w:val="3"/>
+          <w:numId w:val="1"/>
+        </w:numPr>
+        <w:rPr>
+          <w:rFonts w:ascii="Microsoft GothicNeo" w:eastAsia="Microsoft GothicNeo" w:hAnsi="Microsoft GothicNeo" w:cs="Microsoft GothicNeo"/>
+          <w:lang w:val="en-US"/>
+        </w:rPr>
+      </w:pPr>
+      <w:r>
+        <w:rPr>
+          <w:rFonts w:ascii="Microsoft GothicNeo" w:eastAsia="Microsoft GothicNeo" w:hAnsi="Microsoft GothicNeo" w:cs="Microsoft GothicNeo"/>
+          <w:lang w:val="en-US"/>
+        </w:rPr>
+        <w:lastRenderedPageBreak/>
+        <w:t>Research Evaluation</w:t>
+      </w:r>
+    </w:p>
+    <w:p>
+      <w:pPr>
+        <w:pStyle w:val="ListParagraph"/>
+        <w:numPr>
+          <w:ilvl w:val="4"/>
+          <w:numId w:val="1"/>
+        </w:numPr>
+        <w:rPr>
+          <w:rFonts w:ascii="Microsoft GothicNeo" w:eastAsia="Microsoft GothicNeo" w:hAnsi="Microsoft GothicNeo" w:cs="Microsoft GothicNeo"/>
+          <w:lang w:val="en-US"/>
+        </w:rPr>
+      </w:pPr>
+      <w:r>
+        <w:rPr>
+          <w:rFonts w:ascii="Microsoft GothicNeo" w:eastAsia="Microsoft GothicNeo" w:hAnsi="Microsoft GothicNeo" w:cs="Microsoft GothicNeo"/>
+          <w:lang w:val="en-US"/>
+        </w:rPr>
+        <w:t>This stage assessed the quality and value of the research. It can include critical reflection, feedback, peer review, and dissemination.</w:t>
       </w:r>
     </w:p>
     <w:p>
@@ -911,507 +1571,6 @@
           <w:rFonts w:ascii="Microsoft GothicNeo" w:eastAsia="Microsoft GothicNeo" w:hAnsi="Microsoft GothicNeo" w:cs="Microsoft GothicNeo"/>
           <w:lang w:val="en-US"/>
         </w:rPr>
-        <w:t>What is its purpose?</w:t>
-      </w:r>
-    </w:p>
-    <w:p>
-      <w:pPr>
-        <w:pStyle w:val="ListParagraph"/>
-        <w:ind w:left="2160"/>
-        <w:rPr>
-          <w:rFonts w:ascii="Microsoft GothicNeo" w:eastAsia="Microsoft GothicNeo" w:hAnsi="Microsoft GothicNeo" w:cs="Microsoft GothicNeo"/>
-          <w:lang w:val="en-US"/>
-        </w:rPr>
-      </w:pPr>
-      <w:r>
-        <w:rPr>
-          <w:rFonts w:ascii="Microsoft GothicNeo" w:eastAsia="Microsoft GothicNeo" w:hAnsi="Microsoft GothicNeo" w:cs="Microsoft GothicNeo"/>
-          <w:lang w:val="en-US"/>
-        </w:rPr>
-        <w:t>The purpose of research is to enhance society by advancing knowledge to the developer to certificate theories, concepts, and ideas. Our research purposes led to reforming hypothesis, cholesterol, analyzing results, forming conclusions, implementing findings in the real-life applications, and forming new research questions.</w:t>
-      </w:r>
-    </w:p>
-    <w:p>
-      <w:pPr>
-        <w:pStyle w:val="ListParagraph"/>
-        <w:numPr>
-          <w:ilvl w:val="2"/>
-          <w:numId w:val="1"/>
-        </w:numPr>
-        <w:rPr>
-          <w:rFonts w:ascii="Microsoft GothicNeo" w:eastAsia="Microsoft GothicNeo" w:hAnsi="Microsoft GothicNeo" w:cs="Microsoft GothicNeo"/>
-          <w:lang w:val="en-US"/>
-        </w:rPr>
-      </w:pPr>
-      <w:r>
-        <w:rPr>
-          <w:rFonts w:ascii="Microsoft GothicNeo" w:eastAsia="Microsoft GothicNeo" w:hAnsi="Microsoft GothicNeo" w:cs="Microsoft GothicNeo"/>
-          <w:lang w:val="en-US"/>
-        </w:rPr>
-        <w:t>What is its significance?</w:t>
-      </w:r>
-    </w:p>
-    <w:p>
-      <w:pPr>
-        <w:pStyle w:val="ListParagraph"/>
-        <w:ind w:left="2160"/>
-        <w:rPr>
-          <w:rFonts w:ascii="Microsoft GothicNeo" w:eastAsia="Microsoft GothicNeo" w:hAnsi="Microsoft GothicNeo" w:cs="Microsoft GothicNeo"/>
-          <w:lang w:val="en-US"/>
-        </w:rPr>
-      </w:pPr>
-      <w:r>
-        <w:rPr>
-          <w:rFonts w:ascii="Microsoft GothicNeo" w:eastAsia="Microsoft GothicNeo" w:hAnsi="Microsoft GothicNeo" w:cs="Microsoft GothicNeo"/>
-          <w:lang w:val="en-US"/>
-        </w:rPr>
-        <w:t>The significance of research lies in its contribution to the advantage of knowledge and development of new technologies. It helps us understand the world around us, find solutions to problems, and develop new technologies. Research is essential to the academic community, as it helps scholars build on previous knowledge and advance the understanding of the world. It’s. It is also important to the general public, as it can help solve problems and improve our quality of life.</w:t>
-      </w:r>
-    </w:p>
-    <w:p>
-      <w:pPr>
-        <w:pStyle w:val="ListParagraph"/>
-        <w:numPr>
-          <w:ilvl w:val="1"/>
-          <w:numId w:val="1"/>
-        </w:numPr>
-        <w:rPr>
-          <w:rFonts w:ascii="Microsoft GothicNeo" w:eastAsia="Microsoft GothicNeo" w:hAnsi="Microsoft GothicNeo" w:cs="Microsoft GothicNeo"/>
-          <w:lang w:val="en-US"/>
-        </w:rPr>
-      </w:pPr>
-      <w:r>
-        <w:rPr>
-          <w:rFonts w:ascii="Microsoft GothicNeo" w:eastAsia="Microsoft GothicNeo" w:hAnsi="Microsoft GothicNeo" w:cs="Microsoft GothicNeo"/>
-          <w:lang w:val="en-US"/>
-        </w:rPr>
-        <w:t>Philosophy</w:t>
-      </w:r>
-    </w:p>
-    <w:p>
-      <w:pPr>
-        <w:pStyle w:val="ListParagraph"/>
-        <w:numPr>
-          <w:ilvl w:val="2"/>
-          <w:numId w:val="1"/>
-        </w:numPr>
-        <w:rPr>
-          <w:rFonts w:ascii="Microsoft GothicNeo" w:eastAsia="Microsoft GothicNeo" w:hAnsi="Microsoft GothicNeo" w:cs="Microsoft GothicNeo"/>
-          <w:lang w:val="en-US"/>
-        </w:rPr>
-      </w:pPr>
-      <w:r>
-        <w:rPr>
-          <w:rFonts w:ascii="Microsoft GothicNeo" w:eastAsia="Microsoft GothicNeo" w:hAnsi="Microsoft GothicNeo" w:cs="Microsoft GothicNeo"/>
-          <w:lang w:val="en-US"/>
-        </w:rPr>
-        <w:t>What is the Saunders Onion Theory</w:t>
-      </w:r>
-    </w:p>
-    <w:p>
-      <w:pPr>
-        <w:pStyle w:val="ListParagraph"/>
-        <w:ind w:left="2160"/>
-        <w:rPr>
-          <w:rFonts w:ascii="Microsoft GothicNeo" w:eastAsia="Microsoft GothicNeo" w:hAnsi="Microsoft GothicNeo" w:cs="Microsoft GothicNeo"/>
-          <w:lang w:val="en-US"/>
-        </w:rPr>
-      </w:pPr>
-      <w:r>
-        <w:rPr>
-          <w:rFonts w:ascii="Microsoft GothicNeo" w:eastAsia="Microsoft GothicNeo" w:hAnsi="Microsoft GothicNeo" w:cs="Microsoft GothicNeo"/>
-          <w:lang w:val="en-US"/>
-        </w:rPr>
-        <w:t>Saunders onion theory is a model that describes the different stages of developing a research methodology. It helps researchers to make informed choices about the research design and methods.</w:t>
-      </w:r>
-    </w:p>
-    <w:p>
-      <w:pPr>
-        <w:pStyle w:val="ListParagraph"/>
-        <w:numPr>
-          <w:ilvl w:val="2"/>
-          <w:numId w:val="1"/>
-        </w:numPr>
-        <w:rPr>
-          <w:rFonts w:ascii="Microsoft GothicNeo" w:eastAsia="Microsoft GothicNeo" w:hAnsi="Microsoft GothicNeo" w:cs="Microsoft GothicNeo"/>
-          <w:lang w:val="en-US"/>
-        </w:rPr>
-      </w:pPr>
-      <w:r>
-        <w:rPr>
-          <w:rFonts w:ascii="Microsoft GothicNeo" w:eastAsia="Microsoft GothicNeo" w:hAnsi="Microsoft GothicNeo" w:cs="Microsoft GothicNeo"/>
-          <w:lang w:val="en-US"/>
-        </w:rPr>
-        <w:t>What are the stages?</w:t>
-      </w:r>
-    </w:p>
-    <w:p>
-      <w:pPr>
-        <w:pStyle w:val="ListParagraph"/>
-        <w:numPr>
-          <w:ilvl w:val="3"/>
-          <w:numId w:val="1"/>
-        </w:numPr>
-        <w:rPr>
-          <w:rFonts w:ascii="Microsoft GothicNeo" w:eastAsia="Microsoft GothicNeo" w:hAnsi="Microsoft GothicNeo" w:cs="Microsoft GothicNeo"/>
-          <w:lang w:val="en-US"/>
-        </w:rPr>
-      </w:pPr>
-      <w:r>
-        <w:rPr>
-          <w:rFonts w:ascii="Microsoft GothicNeo" w:eastAsia="Microsoft GothicNeo" w:hAnsi="Microsoft GothicNeo" w:cs="Microsoft GothicNeo"/>
-          <w:lang w:val="en-US"/>
-        </w:rPr>
-        <w:t>Research philosophy</w:t>
-      </w:r>
-    </w:p>
-    <w:p>
-      <w:pPr>
-        <w:pStyle w:val="ListParagraph"/>
-        <w:numPr>
-          <w:ilvl w:val="4"/>
-          <w:numId w:val="1"/>
-        </w:numPr>
-        <w:rPr>
-          <w:rFonts w:ascii="Microsoft GothicNeo" w:eastAsia="Microsoft GothicNeo" w:hAnsi="Microsoft GothicNeo" w:cs="Microsoft GothicNeo"/>
-          <w:lang w:val="en-US"/>
-        </w:rPr>
-      </w:pPr>
-      <w:r>
-        <w:rPr>
-          <w:rFonts w:ascii="Microsoft GothicNeo" w:eastAsia="Microsoft GothicNeo" w:hAnsi="Microsoft GothicNeo" w:cs="Microsoft GothicNeo"/>
-          <w:lang w:val="en-US"/>
-        </w:rPr>
-        <w:t xml:space="preserve">This stage defines the set of beliefs and assumptions that underpin the research. It can be based on ontology (the nature reality) or epistemology (the nature of knowledge). There are three main types of research philosophy: </w:t>
-      </w:r>
-      <w:r>
-        <w:rPr>
-          <w:rFonts w:ascii="Microsoft GothicNeo" w:eastAsia="Microsoft GothicNeo" w:hAnsi="Microsoft GothicNeo" w:cs="Microsoft GothicNeo"/>
-          <w:lang w:val="en-US"/>
-        </w:rPr>
-        <w:t>positivism</w:t>
-      </w:r>
-      <w:r>
-        <w:rPr>
-          <w:rFonts w:ascii="Microsoft GothicNeo" w:eastAsia="Microsoft GothicNeo" w:hAnsi="Microsoft GothicNeo" w:cs="Microsoft GothicNeo"/>
-          <w:lang w:val="en-US"/>
-        </w:rPr>
-        <w:t>, interpretivism, and pragmatism.</w:t>
-      </w:r>
-    </w:p>
-    <w:p>
-      <w:pPr>
-        <w:pStyle w:val="ListParagraph"/>
-        <w:numPr>
-          <w:ilvl w:val="3"/>
-          <w:numId w:val="1"/>
-        </w:numPr>
-        <w:rPr>
-          <w:rFonts w:ascii="Microsoft GothicNeo" w:eastAsia="Microsoft GothicNeo" w:hAnsi="Microsoft GothicNeo" w:cs="Microsoft GothicNeo"/>
-          <w:lang w:val="en-US"/>
-        </w:rPr>
-      </w:pPr>
-      <w:r>
-        <w:rPr>
-          <w:rFonts w:ascii="Microsoft GothicNeo" w:eastAsia="Microsoft GothicNeo" w:hAnsi="Microsoft GothicNeo" w:cs="Microsoft GothicNeo"/>
-          <w:lang w:val="en-US"/>
-        </w:rPr>
-        <w:t>Research approach</w:t>
-      </w:r>
-    </w:p>
-    <w:p>
-      <w:pPr>
-        <w:pStyle w:val="ListParagraph"/>
-        <w:numPr>
-          <w:ilvl w:val="4"/>
-          <w:numId w:val="1"/>
-        </w:numPr>
-        <w:rPr>
-          <w:rFonts w:ascii="Microsoft GothicNeo" w:eastAsia="Microsoft GothicNeo" w:hAnsi="Microsoft GothicNeo" w:cs="Microsoft GothicNeo"/>
-          <w:lang w:val="en-US"/>
-        </w:rPr>
-      </w:pPr>
-      <w:r>
-        <w:rPr>
-          <w:rFonts w:ascii="Microsoft GothicNeo" w:eastAsia="Microsoft GothicNeo" w:hAnsi="Microsoft GothicNeo" w:cs="Microsoft GothicNeo"/>
-          <w:lang w:val="en-US"/>
-        </w:rPr>
-        <w:t>This stage determines the logic and reasoning behind the research. It can be deductive (testing a theory) or inductive (building a theory).</w:t>
-      </w:r>
-    </w:p>
-    <w:p>
-      <w:pPr>
-        <w:pStyle w:val="ListParagraph"/>
-        <w:numPr>
-          <w:ilvl w:val="3"/>
-          <w:numId w:val="1"/>
-        </w:numPr>
-        <w:rPr>
-          <w:rFonts w:ascii="Microsoft GothicNeo" w:eastAsia="Microsoft GothicNeo" w:hAnsi="Microsoft GothicNeo" w:cs="Microsoft GothicNeo"/>
-          <w:lang w:val="en-US"/>
-        </w:rPr>
-      </w:pPr>
-      <w:r>
-        <w:rPr>
-          <w:rFonts w:ascii="Microsoft GothicNeo" w:eastAsia="Microsoft GothicNeo" w:hAnsi="Microsoft GothicNeo" w:cs="Microsoft GothicNeo"/>
-          <w:lang w:val="en-US"/>
-        </w:rPr>
-        <w:t>Research strategy</w:t>
-      </w:r>
-    </w:p>
-    <w:p>
-      <w:pPr>
-        <w:pStyle w:val="ListParagraph"/>
-        <w:numPr>
-          <w:ilvl w:val="4"/>
-          <w:numId w:val="1"/>
-        </w:numPr>
-        <w:rPr>
-          <w:rFonts w:ascii="Microsoft GothicNeo" w:eastAsia="Microsoft GothicNeo" w:hAnsi="Microsoft GothicNeo" w:cs="Microsoft GothicNeo"/>
-          <w:lang w:val="en-US"/>
-        </w:rPr>
-      </w:pPr>
-      <w:r>
-        <w:rPr>
-          <w:rFonts w:ascii="Microsoft GothicNeo" w:eastAsia="Microsoft GothicNeo" w:hAnsi="Microsoft GothicNeo" w:cs="Microsoft GothicNeo"/>
-          <w:lang w:val="en-US"/>
-        </w:rPr>
-        <w:lastRenderedPageBreak/>
-        <w:t>This stage specifies the plan and technique for conducting the research. It can be experimental, descriptive, action, grounded theory, or other types of research strategy.</w:t>
-      </w:r>
-    </w:p>
-    <w:p>
-      <w:pPr>
-        <w:pStyle w:val="ListParagraph"/>
-        <w:numPr>
-          <w:ilvl w:val="3"/>
-          <w:numId w:val="1"/>
-        </w:numPr>
-        <w:rPr>
-          <w:rFonts w:ascii="Microsoft GothicNeo" w:eastAsia="Microsoft GothicNeo" w:hAnsi="Microsoft GothicNeo" w:cs="Microsoft GothicNeo"/>
-          <w:lang w:val="en-US"/>
-        </w:rPr>
-      </w:pPr>
-      <w:r>
-        <w:rPr>
-          <w:rFonts w:ascii="Microsoft GothicNeo" w:eastAsia="Microsoft GothicNeo" w:hAnsi="Microsoft GothicNeo" w:cs="Microsoft GothicNeo"/>
-          <w:lang w:val="en-US"/>
-        </w:rPr>
-        <w:t>Research choice</w:t>
-      </w:r>
-    </w:p>
-    <w:p>
-      <w:pPr>
-        <w:pStyle w:val="ListParagraph"/>
-        <w:numPr>
-          <w:ilvl w:val="4"/>
-          <w:numId w:val="1"/>
-        </w:numPr>
-        <w:rPr>
-          <w:rFonts w:ascii="Microsoft GothicNeo" w:eastAsia="Microsoft GothicNeo" w:hAnsi="Microsoft GothicNeo" w:cs="Microsoft GothicNeo"/>
-          <w:lang w:val="en-US"/>
-        </w:rPr>
-      </w:pPr>
-      <w:r>
-        <w:rPr>
-          <w:rFonts w:ascii="Microsoft GothicNeo" w:eastAsia="Microsoft GothicNeo" w:hAnsi="Microsoft GothicNeo" w:cs="Microsoft GothicNeo"/>
-          <w:lang w:val="en-US"/>
-        </w:rPr>
-        <w:t>This stage indicates the type and extent of data collection and analysis. It can be quantitative (using numerical data), qualitative (using non numerical data), or mixed methods (using both types of data).</w:t>
-      </w:r>
-    </w:p>
-    <w:p>
-      <w:pPr>
-        <w:pStyle w:val="ListParagraph"/>
-        <w:numPr>
-          <w:ilvl w:val="3"/>
-          <w:numId w:val="1"/>
-        </w:numPr>
-        <w:rPr>
-          <w:rFonts w:ascii="Microsoft GothicNeo" w:eastAsia="Microsoft GothicNeo" w:hAnsi="Microsoft GothicNeo" w:cs="Microsoft GothicNeo"/>
-          <w:lang w:val="en-US"/>
-        </w:rPr>
-      </w:pPr>
-      <w:r>
-        <w:rPr>
-          <w:rFonts w:ascii="Microsoft GothicNeo" w:eastAsia="Microsoft GothicNeo" w:hAnsi="Microsoft GothicNeo" w:cs="Microsoft GothicNeo"/>
-          <w:lang w:val="en-US"/>
-        </w:rPr>
-        <w:t>Time Horizon</w:t>
-      </w:r>
-    </w:p>
-    <w:p>
-      <w:pPr>
-        <w:pStyle w:val="ListParagraph"/>
-        <w:numPr>
-          <w:ilvl w:val="4"/>
-          <w:numId w:val="1"/>
-        </w:numPr>
-        <w:rPr>
-          <w:rFonts w:ascii="Microsoft GothicNeo" w:eastAsia="Microsoft GothicNeo" w:hAnsi="Microsoft GothicNeo" w:cs="Microsoft GothicNeo"/>
-          <w:lang w:val="en-US"/>
-        </w:rPr>
-      </w:pPr>
-      <w:r>
-        <w:rPr>
-          <w:rFonts w:ascii="Microsoft GothicNeo" w:eastAsia="Microsoft GothicNeo" w:hAnsi="Microsoft GothicNeo" w:cs="Microsoft GothicNeo"/>
-          <w:lang w:val="en-US"/>
-        </w:rPr>
-        <w:t xml:space="preserve">This stage of rest of the time frame and scope of the research. It can be cross sectional of environmentalist studying a phenomenon of the specific point in time) or longitudinal (studying a phenomenon over </w:t>
-      </w:r>
-      <w:r>
-        <w:rPr>
-          <w:rFonts w:ascii="Microsoft GothicNeo" w:eastAsia="Microsoft GothicNeo" w:hAnsi="Microsoft GothicNeo" w:cs="Microsoft GothicNeo"/>
-          <w:lang w:val="en-US"/>
-        </w:rPr>
-        <w:t>a period</w:t>
-      </w:r>
-      <w:r>
-        <w:rPr>
-          <w:rFonts w:ascii="Microsoft GothicNeo" w:eastAsia="Microsoft GothicNeo" w:hAnsi="Microsoft GothicNeo" w:cs="Microsoft GothicNeo"/>
-          <w:lang w:val="en-US"/>
-        </w:rPr>
-        <w:t>).</w:t>
-      </w:r>
-    </w:p>
-    <w:p>
-      <w:pPr>
-        <w:pStyle w:val="ListParagraph"/>
-        <w:numPr>
-          <w:ilvl w:val="3"/>
-          <w:numId w:val="1"/>
-        </w:numPr>
-        <w:rPr>
-          <w:rFonts w:ascii="Microsoft GothicNeo" w:eastAsia="Microsoft GothicNeo" w:hAnsi="Microsoft GothicNeo" w:cs="Microsoft GothicNeo"/>
-          <w:lang w:val="en-US"/>
-        </w:rPr>
-      </w:pPr>
-      <w:r>
-        <w:rPr>
-          <w:rFonts w:ascii="Microsoft GothicNeo" w:eastAsia="Microsoft GothicNeo" w:hAnsi="Microsoft GothicNeo" w:cs="Microsoft GothicNeo"/>
-          <w:lang w:val="en-US"/>
-        </w:rPr>
-        <w:t>Techniques and procedures</w:t>
-      </w:r>
-    </w:p>
-    <w:p>
-      <w:pPr>
-        <w:pStyle w:val="ListParagraph"/>
-        <w:numPr>
-          <w:ilvl w:val="4"/>
-          <w:numId w:val="1"/>
-        </w:numPr>
-        <w:rPr>
-          <w:rFonts w:ascii="Microsoft GothicNeo" w:eastAsia="Microsoft GothicNeo" w:hAnsi="Microsoft GothicNeo" w:cs="Microsoft GothicNeo"/>
-          <w:lang w:val="en-US"/>
-        </w:rPr>
-      </w:pPr>
-      <w:r>
-        <w:rPr>
-          <w:rFonts w:ascii="Microsoft GothicNeo" w:eastAsia="Microsoft GothicNeo" w:hAnsi="Microsoft GothicNeo" w:cs="Microsoft GothicNeo"/>
-          <w:lang w:val="en-US"/>
-        </w:rPr>
-        <w:t>This stage describes the specific methods and tools used to collect and analyze the data. It can include sampling, data collection methods, data analysis methods, validity, reliability, and ethical issues.</w:t>
-      </w:r>
-    </w:p>
-    <w:p>
-      <w:pPr>
-        <w:pStyle w:val="ListParagraph"/>
-        <w:numPr>
-          <w:ilvl w:val="3"/>
-          <w:numId w:val="1"/>
-        </w:numPr>
-        <w:rPr>
-          <w:rFonts w:ascii="Microsoft GothicNeo" w:eastAsia="Microsoft GothicNeo" w:hAnsi="Microsoft GothicNeo" w:cs="Microsoft GothicNeo"/>
-          <w:lang w:val="en-US"/>
-        </w:rPr>
-      </w:pPr>
-      <w:r>
-        <w:rPr>
-          <w:rFonts w:ascii="Microsoft GothicNeo" w:eastAsia="Microsoft GothicNeo" w:hAnsi="Microsoft GothicNeo" w:cs="Microsoft GothicNeo"/>
-          <w:lang w:val="en-US"/>
-        </w:rPr>
-        <w:t>Research Outcome</w:t>
-      </w:r>
-    </w:p>
-    <w:p>
-      <w:pPr>
-        <w:pStyle w:val="ListParagraph"/>
-        <w:numPr>
-          <w:ilvl w:val="4"/>
-          <w:numId w:val="1"/>
-        </w:numPr>
-        <w:rPr>
-          <w:rFonts w:ascii="Microsoft GothicNeo" w:eastAsia="Microsoft GothicNeo" w:hAnsi="Microsoft GothicNeo" w:cs="Microsoft GothicNeo"/>
-          <w:lang w:val="en-US"/>
-        </w:rPr>
-      </w:pPr>
-      <w:r>
-        <w:rPr>
-          <w:rFonts w:ascii="Microsoft GothicNeo" w:eastAsia="Microsoft GothicNeo" w:hAnsi="Microsoft GothicNeo" w:cs="Microsoft GothicNeo"/>
-          <w:lang w:val="en-US"/>
-        </w:rPr>
-        <w:t>This stage presents the findings and conclusions of the research. It can include data presentation, interpretation, discussion, implications, limitations, and recommendations.</w:t>
-      </w:r>
-    </w:p>
-    <w:p>
-      <w:pPr>
-        <w:pStyle w:val="ListParagraph"/>
-        <w:numPr>
-          <w:ilvl w:val="3"/>
-          <w:numId w:val="1"/>
-        </w:numPr>
-        <w:rPr>
-          <w:rFonts w:ascii="Microsoft GothicNeo" w:eastAsia="Microsoft GothicNeo" w:hAnsi="Microsoft GothicNeo" w:cs="Microsoft GothicNeo"/>
-          <w:lang w:val="en-US"/>
-        </w:rPr>
-      </w:pPr>
-      <w:r>
-        <w:rPr>
-          <w:rFonts w:ascii="Microsoft GothicNeo" w:eastAsia="Microsoft GothicNeo" w:hAnsi="Microsoft GothicNeo" w:cs="Microsoft GothicNeo"/>
-          <w:lang w:val="en-US"/>
-        </w:rPr>
-        <w:t>Research Evaluation</w:t>
-      </w:r>
-    </w:p>
-    <w:p>
-      <w:pPr>
-        <w:pStyle w:val="ListParagraph"/>
-        <w:numPr>
-          <w:ilvl w:val="4"/>
-          <w:numId w:val="1"/>
-        </w:numPr>
-        <w:rPr>
-          <w:rFonts w:ascii="Microsoft GothicNeo" w:eastAsia="Microsoft GothicNeo" w:hAnsi="Microsoft GothicNeo" w:cs="Microsoft GothicNeo"/>
-          <w:lang w:val="en-US"/>
-        </w:rPr>
-      </w:pPr>
-      <w:r>
-        <w:rPr>
-          <w:rFonts w:ascii="Microsoft GothicNeo" w:eastAsia="Microsoft GothicNeo" w:hAnsi="Microsoft GothicNeo" w:cs="Microsoft GothicNeo"/>
-          <w:lang w:val="en-US"/>
-        </w:rPr>
-        <w:t>This stage assessed the quality and value of the research. It can include critical reflection, feedback, peer review, and dissemination.</w:t>
-      </w:r>
-    </w:p>
-    <w:p>
-      <w:pPr>
-        <w:pStyle w:val="ListParagraph"/>
-        <w:numPr>
-          <w:ilvl w:val="2"/>
-          <w:numId w:val="1"/>
-        </w:numPr>
-        <w:rPr>
-          <w:rFonts w:ascii="Microsoft GothicNeo" w:eastAsia="Microsoft GothicNeo" w:hAnsi="Microsoft GothicNeo" w:cs="Microsoft GothicNeo"/>
-          <w:lang w:val="en-US"/>
-        </w:rPr>
-      </w:pPr>
-      <w:r>
-        <w:rPr>
-          <w:rFonts w:ascii="Microsoft GothicNeo" w:eastAsia="Microsoft GothicNeo" w:hAnsi="Microsoft GothicNeo" w:cs="Microsoft GothicNeo"/>
-          <w:lang w:val="en-US"/>
-        </w:rPr>
-        <w:lastRenderedPageBreak/>
         <w:t>SOT Image</w:t>
       </w:r>
       <w:r>
@@ -1529,6 +1688,7 @@
       <w:r>
         <w:rPr>
           <w:rFonts w:ascii="Microsoft GothicNeo" w:eastAsia="Microsoft GothicNeo" w:hAnsi="Microsoft GothicNeo" w:cs="Microsoft GothicNeo"/>
+          <w:noProof/>
           <w:lang w:val="en-US"/>
         </w:rPr>
         <w:drawing>
@@ -1587,8 +1747,10 @@
       <w:r>
         <w:rPr>
           <w:rFonts w:ascii="Microsoft GothicNeo" w:eastAsia="Microsoft GothicNeo" w:hAnsi="Microsoft GothicNeo" w:cs="Microsoft GothicNeo"/>
-          <w:lang w:val="en-US"/>
-        </w:rPr>
+          <w:noProof/>
+          <w:lang w:val="en-US"/>
+        </w:rPr>
+        <w:lastRenderedPageBreak/>
         <w:drawing>
           <wp:inline distT="0" distB="0" distL="0" distR="0" wp14:anchorId="27E87F13" wp14:editId="3E5FC6DB">
             <wp:extent cx="4602480" cy="1851611"/>
@@ -1666,7 +1828,6 @@
           <w:rFonts w:ascii="Microsoft GothicNeo" w:eastAsia="Microsoft GothicNeo" w:hAnsi="Microsoft GothicNeo" w:cs="Microsoft GothicNeo"/>
           <w:lang w:val="en-US"/>
         </w:rPr>
-        <w:lastRenderedPageBreak/>
         <w:t>Research techniques are the foundation of any scientific investigation because they offer a methodical means of addressing research issues. They are essential to the planning of a research project and include a range of methodologies and strategies for data gathering and analysis</w:t>
       </w:r>
       <w:r>
@@ -1909,6 +2070,7 @@
           <w:rFonts w:ascii="Microsoft GothicNeo" w:eastAsia="Microsoft GothicNeo" w:hAnsi="Microsoft GothicNeo" w:cs="Microsoft GothicNeo"/>
           <w:lang w:val="en-US"/>
         </w:rPr>
+        <w:lastRenderedPageBreak/>
         <w:t>Definition</w:t>
       </w:r>
     </w:p>
@@ -1969,7 +2131,6 @@
           <w:rFonts w:ascii="Microsoft GothicNeo" w:eastAsia="Microsoft GothicNeo" w:hAnsi="Microsoft GothicNeo" w:cs="Microsoft GothicNeo"/>
           <w:lang w:val="en-US"/>
         </w:rPr>
-        <w:lastRenderedPageBreak/>
         <w:t>Interviews offer a wide range of replies and can validate the conclusions reached from other approaches. They can produce rich data and are simple to organize.</w:t>
       </w:r>
     </w:p>
@@ -2213,6 +2374,7 @@
           <w:rFonts w:ascii="Microsoft GothicNeo" w:eastAsia="Microsoft GothicNeo" w:hAnsi="Microsoft GothicNeo" w:cs="Microsoft GothicNeo"/>
           <w:lang w:val="en-US"/>
         </w:rPr>
+        <w:lastRenderedPageBreak/>
         <w:t>Pitfalls</w:t>
       </w:r>
     </w:p>
@@ -2249,7 +2411,6 @@
           <w:rFonts w:ascii="Microsoft GothicNeo" w:eastAsia="Microsoft GothicNeo" w:hAnsi="Microsoft GothicNeo" w:cs="Microsoft GothicNeo"/>
           <w:lang w:val="en-US"/>
         </w:rPr>
-        <w:lastRenderedPageBreak/>
         <w:t>d. Observation</w:t>
       </w:r>
     </w:p>
@@ -2432,7 +2593,6 @@
           <w:rFonts w:ascii="Microsoft GothicNeo" w:eastAsia="Microsoft GothicNeo" w:hAnsi="Microsoft GothicNeo" w:cs="Microsoft GothicNeo"/>
           <w:lang w:val="en-US"/>
         </w:rPr>
-        <w:lastRenderedPageBreak/>
         <w:t>Pitfalls</w:t>
       </w:r>
     </w:p>
@@ -2750,6 +2910,7 @@
           <w:rFonts w:ascii="Microsoft GothicNeo" w:eastAsia="Microsoft GothicNeo" w:hAnsi="Microsoft GothicNeo" w:cs="Microsoft GothicNeo"/>
           <w:lang w:val="en-US"/>
         </w:rPr>
+        <w:lastRenderedPageBreak/>
         <w:t>Qualitative Research can be time consuming, subjective, and difficult to replicate.</w:t>
       </w:r>
     </w:p>
@@ -2807,15 +2968,433 @@
           <w:rFonts w:ascii="Microsoft GothicNeo" w:eastAsia="Microsoft GothicNeo" w:hAnsi="Microsoft GothicNeo" w:cs="Microsoft GothicNeo"/>
           <w:lang w:val="en-US"/>
         </w:rPr>
+        <w:t xml:space="preserve">Quantitative Research is the process of collecting and analyzing numerical data. It can be used to find patterns and averages, make predictions, test </w:t>
+      </w:r>
+      <w:r>
+        <w:rPr>
+          <w:rFonts w:ascii="Microsoft GothicNeo" w:eastAsia="Microsoft GothicNeo" w:hAnsi="Microsoft GothicNeo" w:cs="Microsoft GothicNeo"/>
+          <w:lang w:val="en-US"/>
+        </w:rPr>
+        <w:t>causal relationships, and generalize results to wider populations.</w:t>
+      </w:r>
+    </w:p>
+    <w:p>
+      <w:pPr>
+        <w:pStyle w:val="ListParagraph"/>
+        <w:numPr>
+          <w:ilvl w:val="2"/>
+          <w:numId w:val="1"/>
+        </w:numPr>
+        <w:rPr>
+          <w:rFonts w:ascii="Microsoft GothicNeo" w:eastAsia="Microsoft GothicNeo" w:hAnsi="Microsoft GothicNeo" w:cs="Microsoft GothicNeo"/>
+          <w:lang w:val="en-US"/>
+        </w:rPr>
+      </w:pPr>
+      <w:r>
+        <w:rPr>
+          <w:rFonts w:ascii="Microsoft GothicNeo" w:eastAsia="Microsoft GothicNeo" w:hAnsi="Microsoft GothicNeo" w:cs="Microsoft GothicNeo"/>
+          <w:lang w:val="en-US"/>
+        </w:rPr>
+        <w:t>Techniques</w:t>
+      </w:r>
+    </w:p>
+    <w:p>
+      <w:pPr>
+        <w:pStyle w:val="ListParagraph"/>
+        <w:ind w:left="2160" w:firstLine="720"/>
+        <w:rPr>
+          <w:rFonts w:ascii="Microsoft GothicNeo" w:eastAsia="Microsoft GothicNeo" w:hAnsi="Microsoft GothicNeo" w:cs="Microsoft GothicNeo"/>
+          <w:lang w:val="en-US"/>
+        </w:rPr>
+      </w:pPr>
+      <w:r>
+        <w:rPr>
+          <w:rFonts w:ascii="Microsoft GothicNeo" w:eastAsia="Microsoft GothicNeo" w:hAnsi="Microsoft GothicNeo" w:cs="Microsoft GothicNeo"/>
+          <w:lang w:val="en-US"/>
+        </w:rPr>
+        <w:t>Common techniques</w:t>
+      </w:r>
+      <w:r>
+        <w:rPr>
+          <w:rFonts w:ascii="Microsoft GothicNeo" w:eastAsia="Microsoft GothicNeo" w:hAnsi="Microsoft GothicNeo" w:cs="Microsoft GothicNeo"/>
+          <w:lang w:val="en-US"/>
+        </w:rPr>
+        <w:t xml:space="preserve"> for Quantitative Research</w:t>
+      </w:r>
+      <w:r>
+        <w:rPr>
+          <w:rFonts w:ascii="Microsoft GothicNeo" w:eastAsia="Microsoft GothicNeo" w:hAnsi="Microsoft GothicNeo" w:cs="Microsoft GothicNeo"/>
+          <w:lang w:val="en-US"/>
+        </w:rPr>
+        <w:t xml:space="preserve"> include experiments, surveys, and systematic observations.</w:t>
+      </w:r>
+    </w:p>
+    <w:p>
+      <w:pPr>
+        <w:pStyle w:val="ListParagraph"/>
+        <w:numPr>
+          <w:ilvl w:val="2"/>
+          <w:numId w:val="1"/>
+        </w:numPr>
+        <w:rPr>
+          <w:rFonts w:ascii="Microsoft GothicNeo" w:eastAsia="Microsoft GothicNeo" w:hAnsi="Microsoft GothicNeo" w:cs="Microsoft GothicNeo"/>
+          <w:lang w:val="en-US"/>
+        </w:rPr>
+      </w:pPr>
+      <w:r>
+        <w:rPr>
+          <w:rFonts w:ascii="Microsoft GothicNeo" w:eastAsia="Microsoft GothicNeo" w:hAnsi="Microsoft GothicNeo" w:cs="Microsoft GothicNeo"/>
+          <w:lang w:val="en-US"/>
+        </w:rPr>
+        <w:t>Examples</w:t>
+      </w:r>
+    </w:p>
+    <w:p>
+      <w:pPr>
+        <w:pStyle w:val="ListParagraph"/>
+        <w:numPr>
+          <w:ilvl w:val="4"/>
+          <w:numId w:val="1"/>
+        </w:numPr>
+        <w:rPr>
+          <w:rFonts w:ascii="Microsoft GothicNeo" w:eastAsia="Microsoft GothicNeo" w:hAnsi="Microsoft GothicNeo" w:cs="Microsoft GothicNeo"/>
+          <w:lang w:val="en-US"/>
+        </w:rPr>
+      </w:pPr>
+      <w:r>
+        <w:rPr>
+          <w:rFonts w:ascii="Microsoft GothicNeo" w:eastAsia="Microsoft GothicNeo" w:hAnsi="Microsoft GothicNeo" w:cs="Microsoft GothicNeo"/>
+          <w:lang w:val="en-US"/>
+        </w:rPr>
+        <w:t>What is the demographic makeup of Singapore in 2020?</w:t>
+      </w:r>
+    </w:p>
+    <w:p>
+      <w:pPr>
+        <w:pStyle w:val="ListParagraph"/>
+        <w:numPr>
+          <w:ilvl w:val="4"/>
+          <w:numId w:val="1"/>
+        </w:numPr>
+        <w:rPr>
+          <w:rFonts w:ascii="Microsoft GothicNeo" w:eastAsia="Microsoft GothicNeo" w:hAnsi="Microsoft GothicNeo" w:cs="Microsoft GothicNeo"/>
+          <w:lang w:val="en-US"/>
+        </w:rPr>
+      </w:pPr>
+      <w:r>
+        <w:rPr>
+          <w:rFonts w:ascii="Microsoft GothicNeo" w:eastAsia="Microsoft GothicNeo" w:hAnsi="Microsoft GothicNeo" w:cs="Microsoft GothicNeo"/>
+          <w:lang w:val="en-US"/>
+        </w:rPr>
+        <w:t>How has the average temperature changed globally over the last century?</w:t>
+      </w:r>
+    </w:p>
+    <w:p>
+      <w:pPr>
+        <w:pStyle w:val="ListParagraph"/>
+        <w:numPr>
+          <w:ilvl w:val="2"/>
+          <w:numId w:val="1"/>
+        </w:numPr>
+        <w:rPr>
+          <w:rFonts w:ascii="Microsoft GothicNeo" w:eastAsia="Microsoft GothicNeo" w:hAnsi="Microsoft GothicNeo" w:cs="Microsoft GothicNeo"/>
+          <w:lang w:val="en-US"/>
+        </w:rPr>
+      </w:pPr>
+      <w:r>
+        <w:rPr>
+          <w:rFonts w:ascii="Microsoft GothicNeo" w:eastAsia="Microsoft GothicNeo" w:hAnsi="Microsoft GothicNeo" w:cs="Microsoft GothicNeo"/>
+          <w:lang w:val="en-US"/>
+        </w:rPr>
+        <w:t>Merits</w:t>
+      </w:r>
+    </w:p>
+    <w:p>
+      <w:pPr>
+        <w:pStyle w:val="ListParagraph"/>
+        <w:ind w:left="2160" w:firstLine="720"/>
+        <w:rPr>
+          <w:rFonts w:ascii="Microsoft GothicNeo" w:eastAsia="Microsoft GothicNeo" w:hAnsi="Microsoft GothicNeo" w:cs="Microsoft GothicNeo"/>
+          <w:lang w:val="en-US"/>
+        </w:rPr>
+      </w:pPr>
+      <w:r>
+        <w:rPr>
+          <w:rFonts w:ascii="Microsoft GothicNeo" w:eastAsia="Microsoft GothicNeo" w:hAnsi="Microsoft GothicNeo" w:cs="Microsoft GothicNeo"/>
+          <w:lang w:val="en-US"/>
+        </w:rPr>
+        <w:t>Quantitative research provides measurable and numerical data, allows for statistical analysis, and resources can be generalized.</w:t>
+      </w:r>
+    </w:p>
+    <w:p>
+      <w:pPr>
+        <w:pStyle w:val="ListParagraph"/>
+        <w:numPr>
+          <w:ilvl w:val="2"/>
+          <w:numId w:val="1"/>
+        </w:numPr>
+        <w:rPr>
+          <w:rFonts w:ascii="Microsoft GothicNeo" w:eastAsia="Microsoft GothicNeo" w:hAnsi="Microsoft GothicNeo" w:cs="Microsoft GothicNeo"/>
+          <w:lang w:val="en-US"/>
+        </w:rPr>
+      </w:pPr>
+      <w:r>
+        <w:rPr>
+          <w:rFonts w:ascii="Microsoft GothicNeo" w:eastAsia="Microsoft GothicNeo" w:hAnsi="Microsoft GothicNeo" w:cs="Microsoft GothicNeo"/>
+          <w:lang w:val="en-US"/>
+        </w:rPr>
+        <w:t>Demerits</w:t>
+      </w:r>
+      <w:r>
+        <w:rPr>
+          <w:rFonts w:ascii="Microsoft GothicNeo" w:eastAsia="Microsoft GothicNeo" w:hAnsi="Microsoft GothicNeo" w:cs="Microsoft GothicNeo"/>
+          <w:lang w:val="en-US"/>
+        </w:rPr>
+        <w:t xml:space="preserve"> </w:t>
+      </w:r>
+    </w:p>
+    <w:p>
+      <w:pPr>
+        <w:pStyle w:val="ListParagraph"/>
+        <w:ind w:left="2160" w:firstLine="720"/>
+        <w:rPr>
+          <w:rFonts w:ascii="Microsoft GothicNeo" w:eastAsia="Microsoft GothicNeo" w:hAnsi="Microsoft GothicNeo" w:cs="Microsoft GothicNeo"/>
+          <w:lang w:val="en-US"/>
+        </w:rPr>
+      </w:pPr>
+      <w:r>
+        <w:rPr>
+          <w:rFonts w:ascii="Microsoft GothicNeo" w:eastAsia="Microsoft GothicNeo" w:hAnsi="Microsoft GothicNeo" w:cs="Microsoft GothicNeo"/>
+          <w:lang w:val="en-US"/>
+        </w:rPr>
+        <w:t xml:space="preserve">Quantitative research lacks deaf and </w:t>
+      </w:r>
+      <w:r>
+        <w:rPr>
+          <w:rFonts w:ascii="Microsoft GothicNeo" w:eastAsia="Microsoft GothicNeo" w:hAnsi="Microsoft GothicNeo" w:cs="Microsoft GothicNeo"/>
+          <w:lang w:val="en-US"/>
+        </w:rPr>
+        <w:t>context and</w:t>
+      </w:r>
+      <w:r>
+        <w:rPr>
+          <w:rFonts w:ascii="Microsoft GothicNeo" w:eastAsia="Microsoft GothicNeo" w:hAnsi="Microsoft GothicNeo" w:cs="Microsoft GothicNeo"/>
+          <w:lang w:val="en-US"/>
+        </w:rPr>
+        <w:t xml:space="preserve"> may not capture the full complexity of human experiences.</w:t>
+      </w:r>
+    </w:p>
+    <w:p>
+      <w:pPr>
+        <w:pStyle w:val="ListParagraph"/>
+        <w:numPr>
+          <w:ilvl w:val="1"/>
+          <w:numId w:val="1"/>
+        </w:numPr>
+        <w:rPr>
+          <w:rFonts w:ascii="Microsoft GothicNeo" w:eastAsia="Microsoft GothicNeo" w:hAnsi="Microsoft GothicNeo" w:cs="Microsoft GothicNeo"/>
+          <w:lang w:val="en-US"/>
+        </w:rPr>
+      </w:pPr>
+      <w:r>
+        <w:rPr>
+          <w:rFonts w:ascii="Microsoft GothicNeo" w:eastAsia="Microsoft GothicNeo" w:hAnsi="Microsoft GothicNeo" w:cs="Microsoft GothicNeo"/>
+          <w:lang w:val="en-US"/>
+        </w:rPr>
+        <w:t>Mixed Research Approach</w:t>
+      </w:r>
+    </w:p>
+    <w:p>
+      <w:pPr>
+        <w:pStyle w:val="ListParagraph"/>
+        <w:numPr>
+          <w:ilvl w:val="2"/>
+          <w:numId w:val="1"/>
+        </w:numPr>
+        <w:rPr>
+          <w:rFonts w:ascii="Microsoft GothicNeo" w:eastAsia="Microsoft GothicNeo" w:hAnsi="Microsoft GothicNeo" w:cs="Microsoft GothicNeo"/>
+          <w:lang w:val="en-US"/>
+        </w:rPr>
+      </w:pPr>
+      <w:r>
+        <w:rPr>
+          <w:rFonts w:ascii="Microsoft GothicNeo" w:eastAsia="Microsoft GothicNeo" w:hAnsi="Microsoft GothicNeo" w:cs="Microsoft GothicNeo"/>
+          <w:lang w:val="en-US"/>
+        </w:rPr>
+        <w:t>Definition</w:t>
+      </w:r>
+    </w:p>
+    <w:p>
+      <w:pPr>
+        <w:pStyle w:val="ListParagraph"/>
+        <w:ind w:left="2160" w:firstLine="720"/>
+        <w:rPr>
+          <w:rFonts w:ascii="Microsoft GothicNeo" w:eastAsia="Microsoft GothicNeo" w:hAnsi="Microsoft GothicNeo" w:cs="Microsoft GothicNeo"/>
+          <w:lang w:val="en-US"/>
+        </w:rPr>
+      </w:pPr>
+      <w:r>
+        <w:rPr>
+          <w:rFonts w:ascii="Microsoft GothicNeo" w:eastAsia="Microsoft GothicNeo" w:hAnsi="Microsoft GothicNeo" w:cs="Microsoft GothicNeo"/>
+          <w:lang w:val="en-US"/>
+        </w:rPr>
+        <w:t xml:space="preserve">Mixed methods research combines elements of quantitative research and qualitative research </w:t>
+      </w:r>
+      <w:r>
+        <w:rPr>
+          <w:rFonts w:ascii="Microsoft GothicNeo" w:eastAsia="Microsoft GothicNeo" w:hAnsi="Microsoft GothicNeo" w:cs="Microsoft GothicNeo"/>
+          <w:lang w:val="en-US"/>
+        </w:rPr>
+        <w:t>to</w:t>
+      </w:r>
+      <w:r>
+        <w:rPr>
+          <w:rFonts w:ascii="Microsoft GothicNeo" w:eastAsia="Microsoft GothicNeo" w:hAnsi="Microsoft GothicNeo" w:cs="Microsoft GothicNeo"/>
+          <w:lang w:val="en-US"/>
+        </w:rPr>
+        <w:t xml:space="preserve"> answer your research question. It integrates benefits of both methods.</w:t>
+      </w:r>
+    </w:p>
+    <w:p>
+      <w:pPr>
+        <w:pStyle w:val="ListParagraph"/>
+        <w:numPr>
+          <w:ilvl w:val="2"/>
+          <w:numId w:val="1"/>
+        </w:numPr>
+        <w:rPr>
+          <w:rFonts w:ascii="Microsoft GothicNeo" w:eastAsia="Microsoft GothicNeo" w:hAnsi="Microsoft GothicNeo" w:cs="Microsoft GothicNeo"/>
+          <w:lang w:val="en-US"/>
+        </w:rPr>
+      </w:pPr>
+      <w:r>
+        <w:rPr>
+          <w:rFonts w:ascii="Microsoft GothicNeo" w:eastAsia="Microsoft GothicNeo" w:hAnsi="Microsoft GothicNeo" w:cs="Microsoft GothicNeo"/>
+          <w:lang w:val="en-US"/>
+        </w:rPr>
+        <w:t>Techniques</w:t>
+      </w:r>
+    </w:p>
+    <w:p>
+      <w:pPr>
+        <w:pStyle w:val="ListParagraph"/>
+        <w:ind w:left="2160" w:firstLine="720"/>
+        <w:rPr>
+          <w:rFonts w:ascii="Microsoft GothicNeo" w:eastAsia="Microsoft GothicNeo" w:hAnsi="Microsoft GothicNeo" w:cs="Microsoft GothicNeo"/>
+          <w:lang w:val="en-US"/>
+        </w:rPr>
+      </w:pPr>
+      <w:r>
+        <w:rPr>
+          <w:rFonts w:ascii="Microsoft GothicNeo" w:eastAsia="Microsoft GothicNeo" w:hAnsi="Microsoft GothicNeo" w:cs="Microsoft GothicNeo"/>
+          <w:lang w:val="en-US"/>
+        </w:rPr>
+        <w:t>Mixed research involves collecting, analyzing, interpreting, and reporting both qualitative and quantitative data.</w:t>
+      </w:r>
+    </w:p>
+    <w:p>
+      <w:pPr>
+        <w:pStyle w:val="ListParagraph"/>
+        <w:numPr>
+          <w:ilvl w:val="2"/>
+          <w:numId w:val="1"/>
+        </w:numPr>
+        <w:rPr>
+          <w:rFonts w:ascii="Microsoft GothicNeo" w:eastAsia="Microsoft GothicNeo" w:hAnsi="Microsoft GothicNeo" w:cs="Microsoft GothicNeo"/>
+          <w:lang w:val="en-US"/>
+        </w:rPr>
+      </w:pPr>
+      <w:r>
+        <w:rPr>
+          <w:rFonts w:ascii="Microsoft GothicNeo" w:eastAsia="Microsoft GothicNeo" w:hAnsi="Microsoft GothicNeo" w:cs="Microsoft GothicNeo"/>
+          <w:lang w:val="en-US"/>
+        </w:rPr>
+        <w:t>Examples</w:t>
+      </w:r>
+    </w:p>
+    <w:p>
+      <w:pPr>
+        <w:pStyle w:val="ListParagraph"/>
+        <w:numPr>
+          <w:ilvl w:val="4"/>
+          <w:numId w:val="1"/>
+        </w:numPr>
+        <w:rPr>
+          <w:rFonts w:ascii="Microsoft GothicNeo" w:eastAsia="Microsoft GothicNeo" w:hAnsi="Microsoft GothicNeo" w:cs="Microsoft GothicNeo"/>
+          <w:lang w:val="en-US"/>
+        </w:rPr>
+      </w:pPr>
+      <w:r>
+        <w:rPr>
+          <w:rFonts w:ascii="Microsoft GothicNeo" w:eastAsia="Microsoft GothicNeo" w:hAnsi="Microsoft GothicNeo" w:cs="Microsoft GothicNeo"/>
+          <w:lang w:val="en-US"/>
+        </w:rPr>
+        <w:t>To what extent does the frequency of traffic accidents (quantitative)</w:t>
+      </w:r>
+      <w:r>
+        <w:rPr>
+          <w:rFonts w:ascii="Microsoft GothicNeo" w:eastAsia="Microsoft GothicNeo" w:hAnsi="Microsoft GothicNeo" w:cs="Microsoft GothicNeo"/>
+          <w:lang w:val="en-US"/>
+        </w:rPr>
+        <w:t xml:space="preserve"> </w:t>
+      </w:r>
+      <w:r>
+        <w:rPr>
+          <w:rFonts w:ascii="Microsoft GothicNeo" w:eastAsia="Microsoft GothicNeo" w:hAnsi="Microsoft GothicNeo" w:cs="Microsoft GothicNeo"/>
+          <w:lang w:val="en-US"/>
+        </w:rPr>
+        <w:t>reflect</w:t>
+      </w:r>
+      <w:r>
+        <w:rPr>
+          <w:rFonts w:ascii="Microsoft GothicNeo" w:eastAsia="Microsoft GothicNeo" w:hAnsi="Microsoft GothicNeo" w:cs="Microsoft GothicNeo"/>
+          <w:lang w:val="en-US"/>
+        </w:rPr>
+        <w:t xml:space="preserve"> </w:t>
+      </w:r>
+      <w:r>
+        <w:rPr>
+          <w:rFonts w:ascii="Microsoft GothicNeo" w:eastAsia="Microsoft GothicNeo" w:hAnsi="Microsoft GothicNeo" w:cs="Microsoft GothicNeo"/>
+          <w:lang w:val="en-US"/>
+        </w:rPr>
+        <w:t>cyclist perceptions of road safety (qualitative) in Amsterdam?</w:t>
+      </w:r>
+    </w:p>
+    <w:p>
+      <w:pPr>
+        <w:pStyle w:val="ListParagraph"/>
+        <w:numPr>
+          <w:ilvl w:val="2"/>
+          <w:numId w:val="1"/>
+        </w:numPr>
+        <w:rPr>
+          <w:rFonts w:ascii="Microsoft GothicNeo" w:eastAsia="Microsoft GothicNeo" w:hAnsi="Microsoft GothicNeo" w:cs="Microsoft GothicNeo"/>
+          <w:lang w:val="en-US"/>
+        </w:rPr>
+      </w:pPr>
+      <w:r>
+        <w:rPr>
+          <w:rFonts w:ascii="Microsoft GothicNeo" w:eastAsia="Microsoft GothicNeo" w:hAnsi="Microsoft GothicNeo" w:cs="Microsoft GothicNeo"/>
+          <w:lang w:val="en-US"/>
+        </w:rPr>
+        <w:t>Merits</w:t>
+      </w:r>
+    </w:p>
+    <w:p>
+      <w:pPr>
+        <w:ind w:left="2160" w:firstLine="720"/>
+        <w:rPr>
+          <w:rFonts w:ascii="Microsoft GothicNeo" w:eastAsia="Microsoft GothicNeo" w:hAnsi="Microsoft GothicNeo" w:cs="Microsoft GothicNeo"/>
+          <w:lang w:val="en-US"/>
+        </w:rPr>
+      </w:pPr>
+      <w:r>
+        <w:rPr>
+          <w:rFonts w:ascii="Microsoft GothicNeo" w:eastAsia="Microsoft GothicNeo" w:hAnsi="Microsoft GothicNeo" w:cs="Microsoft GothicNeo"/>
+          <w:lang w:val="en-US"/>
+        </w:rPr>
         <w:lastRenderedPageBreak/>
-        <w:t xml:space="preserve">Quantitative Research is the process of collecting and analyzing numerical data. It can be used to find patterns and averages, make predictions, test </w:t>
-      </w:r>
-      <w:r>
-        <w:rPr>
-          <w:rFonts w:ascii="Microsoft GothicNeo" w:eastAsia="Microsoft GothicNeo" w:hAnsi="Microsoft GothicNeo" w:cs="Microsoft GothicNeo"/>
-          <w:lang w:val="en-US"/>
-        </w:rPr>
-        <w:t>causal relationships, and generalize results to wider populations.</w:t>
+        <w:t>Mixed research provides a more complete understanding, allows for triangulation, and can provide richer detail.</w:t>
       </w:r>
     </w:p>
     <w:p>
@@ -2835,7 +3414,7 @@
           <w:rFonts w:ascii="Microsoft GothicNeo" w:eastAsia="Microsoft GothicNeo" w:hAnsi="Microsoft GothicNeo" w:cs="Microsoft GothicNeo"/>
           <w:lang w:val="en-US"/>
         </w:rPr>
-        <w:t>Techniques</w:t>
+        <w:t>Demerits</w:t>
       </w:r>
     </w:p>
     <w:p>
@@ -2852,432 +3431,6 @@
           <w:rFonts w:ascii="Microsoft GothicNeo" w:eastAsia="Microsoft GothicNeo" w:hAnsi="Microsoft GothicNeo" w:cs="Microsoft GothicNeo"/>
           <w:lang w:val="en-US"/>
         </w:rPr>
-        <w:t>Common techniques</w:t>
-      </w:r>
-      <w:r>
-        <w:rPr>
-          <w:rFonts w:ascii="Microsoft GothicNeo" w:eastAsia="Microsoft GothicNeo" w:hAnsi="Microsoft GothicNeo" w:cs="Microsoft GothicNeo"/>
-          <w:lang w:val="en-US"/>
-        </w:rPr>
-        <w:t xml:space="preserve"> for Quantitative Research</w:t>
-      </w:r>
-      <w:r>
-        <w:rPr>
-          <w:rFonts w:ascii="Microsoft GothicNeo" w:eastAsia="Microsoft GothicNeo" w:hAnsi="Microsoft GothicNeo" w:cs="Microsoft GothicNeo"/>
-          <w:lang w:val="en-US"/>
-        </w:rPr>
-        <w:t xml:space="preserve"> include experiments, surveys, and systematic observations.</w:t>
-      </w:r>
-    </w:p>
-    <w:p>
-      <w:pPr>
-        <w:pStyle w:val="ListParagraph"/>
-        <w:numPr>
-          <w:ilvl w:val="2"/>
-          <w:numId w:val="1"/>
-        </w:numPr>
-        <w:rPr>
-          <w:rFonts w:ascii="Microsoft GothicNeo" w:eastAsia="Microsoft GothicNeo" w:hAnsi="Microsoft GothicNeo" w:cs="Microsoft GothicNeo"/>
-          <w:lang w:val="en-US"/>
-        </w:rPr>
-      </w:pPr>
-      <w:r>
-        <w:rPr>
-          <w:rFonts w:ascii="Microsoft GothicNeo" w:eastAsia="Microsoft GothicNeo" w:hAnsi="Microsoft GothicNeo" w:cs="Microsoft GothicNeo"/>
-          <w:lang w:val="en-US"/>
-        </w:rPr>
-        <w:t>Examples</w:t>
-      </w:r>
-    </w:p>
-    <w:p>
-      <w:pPr>
-        <w:pStyle w:val="ListParagraph"/>
-        <w:numPr>
-          <w:ilvl w:val="4"/>
-          <w:numId w:val="1"/>
-        </w:numPr>
-        <w:rPr>
-          <w:rFonts w:ascii="Microsoft GothicNeo" w:eastAsia="Microsoft GothicNeo" w:hAnsi="Microsoft GothicNeo" w:cs="Microsoft GothicNeo"/>
-          <w:lang w:val="en-US"/>
-        </w:rPr>
-      </w:pPr>
-      <w:r>
-        <w:rPr>
-          <w:rFonts w:ascii="Microsoft GothicNeo" w:eastAsia="Microsoft GothicNeo" w:hAnsi="Microsoft GothicNeo" w:cs="Microsoft GothicNeo"/>
-          <w:lang w:val="en-US"/>
-        </w:rPr>
-        <w:t>What is the demographic makeup of Singapore in 2020?</w:t>
-      </w:r>
-    </w:p>
-    <w:p>
-      <w:pPr>
-        <w:pStyle w:val="ListParagraph"/>
-        <w:numPr>
-          <w:ilvl w:val="4"/>
-          <w:numId w:val="1"/>
-        </w:numPr>
-        <w:rPr>
-          <w:rFonts w:ascii="Microsoft GothicNeo" w:eastAsia="Microsoft GothicNeo" w:hAnsi="Microsoft GothicNeo" w:cs="Microsoft GothicNeo"/>
-          <w:lang w:val="en-US"/>
-        </w:rPr>
-      </w:pPr>
-      <w:r>
-        <w:rPr>
-          <w:rFonts w:ascii="Microsoft GothicNeo" w:eastAsia="Microsoft GothicNeo" w:hAnsi="Microsoft GothicNeo" w:cs="Microsoft GothicNeo"/>
-          <w:lang w:val="en-US"/>
-        </w:rPr>
-        <w:t>How has the average temperature changed globally over the last century?</w:t>
-      </w:r>
-    </w:p>
-    <w:p>
-      <w:pPr>
-        <w:pStyle w:val="ListParagraph"/>
-        <w:numPr>
-          <w:ilvl w:val="2"/>
-          <w:numId w:val="1"/>
-        </w:numPr>
-        <w:rPr>
-          <w:rFonts w:ascii="Microsoft GothicNeo" w:eastAsia="Microsoft GothicNeo" w:hAnsi="Microsoft GothicNeo" w:cs="Microsoft GothicNeo"/>
-          <w:lang w:val="en-US"/>
-        </w:rPr>
-      </w:pPr>
-      <w:r>
-        <w:rPr>
-          <w:rFonts w:ascii="Microsoft GothicNeo" w:eastAsia="Microsoft GothicNeo" w:hAnsi="Microsoft GothicNeo" w:cs="Microsoft GothicNeo"/>
-          <w:lang w:val="en-US"/>
-        </w:rPr>
-        <w:t>Merits</w:t>
-      </w:r>
-    </w:p>
-    <w:p>
-      <w:pPr>
-        <w:pStyle w:val="ListParagraph"/>
-        <w:ind w:left="2160" w:firstLine="720"/>
-        <w:rPr>
-          <w:rFonts w:ascii="Microsoft GothicNeo" w:eastAsia="Microsoft GothicNeo" w:hAnsi="Microsoft GothicNeo" w:cs="Microsoft GothicNeo"/>
-          <w:lang w:val="en-US"/>
-        </w:rPr>
-      </w:pPr>
-      <w:r>
-        <w:rPr>
-          <w:rFonts w:ascii="Microsoft GothicNeo" w:eastAsia="Microsoft GothicNeo" w:hAnsi="Microsoft GothicNeo" w:cs="Microsoft GothicNeo"/>
-          <w:lang w:val="en-US"/>
-        </w:rPr>
-        <w:t>Quantitative research provides measurable and numerical data, allows for statistical analysis, and resources can be generalized.</w:t>
-      </w:r>
-    </w:p>
-    <w:p>
-      <w:pPr>
-        <w:pStyle w:val="ListParagraph"/>
-        <w:numPr>
-          <w:ilvl w:val="2"/>
-          <w:numId w:val="1"/>
-        </w:numPr>
-        <w:rPr>
-          <w:rFonts w:ascii="Microsoft GothicNeo" w:eastAsia="Microsoft GothicNeo" w:hAnsi="Microsoft GothicNeo" w:cs="Microsoft GothicNeo"/>
-          <w:lang w:val="en-US"/>
-        </w:rPr>
-      </w:pPr>
-      <w:r>
-        <w:rPr>
-          <w:rFonts w:ascii="Microsoft GothicNeo" w:eastAsia="Microsoft GothicNeo" w:hAnsi="Microsoft GothicNeo" w:cs="Microsoft GothicNeo"/>
-          <w:lang w:val="en-US"/>
-        </w:rPr>
-        <w:t>Demerits</w:t>
-      </w:r>
-      <w:r>
-        <w:rPr>
-          <w:rFonts w:ascii="Microsoft GothicNeo" w:eastAsia="Microsoft GothicNeo" w:hAnsi="Microsoft GothicNeo" w:cs="Microsoft GothicNeo"/>
-          <w:lang w:val="en-US"/>
-        </w:rPr>
-        <w:t xml:space="preserve"> </w:t>
-      </w:r>
-    </w:p>
-    <w:p>
-      <w:pPr>
-        <w:pStyle w:val="ListParagraph"/>
-        <w:ind w:left="2160" w:firstLine="720"/>
-        <w:rPr>
-          <w:rFonts w:ascii="Microsoft GothicNeo" w:eastAsia="Microsoft GothicNeo" w:hAnsi="Microsoft GothicNeo" w:cs="Microsoft GothicNeo"/>
-          <w:lang w:val="en-US"/>
-        </w:rPr>
-      </w:pPr>
-      <w:r>
-        <w:rPr>
-          <w:rFonts w:ascii="Microsoft GothicNeo" w:eastAsia="Microsoft GothicNeo" w:hAnsi="Microsoft GothicNeo" w:cs="Microsoft GothicNeo"/>
-          <w:lang w:val="en-US"/>
-        </w:rPr>
-        <w:t>Quantitative</w:t>
-      </w:r>
-      <w:r>
-        <w:rPr>
-          <w:rFonts w:ascii="Microsoft GothicNeo" w:eastAsia="Microsoft GothicNeo" w:hAnsi="Microsoft GothicNeo" w:cs="Microsoft GothicNeo"/>
-          <w:lang w:val="en-US"/>
-        </w:rPr>
-        <w:t xml:space="preserve"> research lacks deaf and </w:t>
-      </w:r>
-      <w:r>
-        <w:rPr>
-          <w:rFonts w:ascii="Microsoft GothicNeo" w:eastAsia="Microsoft GothicNeo" w:hAnsi="Microsoft GothicNeo" w:cs="Microsoft GothicNeo"/>
-          <w:lang w:val="en-US"/>
-        </w:rPr>
-        <w:t>context and</w:t>
-      </w:r>
-      <w:r>
-        <w:rPr>
-          <w:rFonts w:ascii="Microsoft GothicNeo" w:eastAsia="Microsoft GothicNeo" w:hAnsi="Microsoft GothicNeo" w:cs="Microsoft GothicNeo"/>
-          <w:lang w:val="en-US"/>
-        </w:rPr>
-        <w:t xml:space="preserve"> may not capture the full complexity of human experiences.</w:t>
-      </w:r>
-    </w:p>
-    <w:p>
-      <w:pPr>
-        <w:pStyle w:val="ListParagraph"/>
-        <w:numPr>
-          <w:ilvl w:val="1"/>
-          <w:numId w:val="1"/>
-        </w:numPr>
-        <w:rPr>
-          <w:rFonts w:ascii="Microsoft GothicNeo" w:eastAsia="Microsoft GothicNeo" w:hAnsi="Microsoft GothicNeo" w:cs="Microsoft GothicNeo"/>
-          <w:lang w:val="en-US"/>
-        </w:rPr>
-      </w:pPr>
-      <w:r>
-        <w:rPr>
-          <w:rFonts w:ascii="Microsoft GothicNeo" w:eastAsia="Microsoft GothicNeo" w:hAnsi="Microsoft GothicNeo" w:cs="Microsoft GothicNeo"/>
-          <w:lang w:val="en-US"/>
-        </w:rPr>
-        <w:t>Mixed Research Approach</w:t>
-      </w:r>
-    </w:p>
-    <w:p>
-      <w:pPr>
-        <w:pStyle w:val="ListParagraph"/>
-        <w:numPr>
-          <w:ilvl w:val="2"/>
-          <w:numId w:val="1"/>
-        </w:numPr>
-        <w:rPr>
-          <w:rFonts w:ascii="Microsoft GothicNeo" w:eastAsia="Microsoft GothicNeo" w:hAnsi="Microsoft GothicNeo" w:cs="Microsoft GothicNeo"/>
-          <w:lang w:val="en-US"/>
-        </w:rPr>
-      </w:pPr>
-      <w:r>
-        <w:rPr>
-          <w:rFonts w:ascii="Microsoft GothicNeo" w:eastAsia="Microsoft GothicNeo" w:hAnsi="Microsoft GothicNeo" w:cs="Microsoft GothicNeo"/>
-          <w:lang w:val="en-US"/>
-        </w:rPr>
-        <w:t>Definition</w:t>
-      </w:r>
-    </w:p>
-    <w:p>
-      <w:pPr>
-        <w:pStyle w:val="ListParagraph"/>
-        <w:ind w:left="2160" w:firstLine="720"/>
-        <w:rPr>
-          <w:rFonts w:ascii="Microsoft GothicNeo" w:eastAsia="Microsoft GothicNeo" w:hAnsi="Microsoft GothicNeo" w:cs="Microsoft GothicNeo"/>
-          <w:lang w:val="en-US"/>
-        </w:rPr>
-      </w:pPr>
-      <w:r>
-        <w:rPr>
-          <w:rFonts w:ascii="Microsoft GothicNeo" w:eastAsia="Microsoft GothicNeo" w:hAnsi="Microsoft GothicNeo" w:cs="Microsoft GothicNeo"/>
-          <w:lang w:val="en-US"/>
-        </w:rPr>
-        <w:t xml:space="preserve">Mixed methods research combines elements of quantitative research and qualitative research </w:t>
-      </w:r>
-      <w:r>
-        <w:rPr>
-          <w:rFonts w:ascii="Microsoft GothicNeo" w:eastAsia="Microsoft GothicNeo" w:hAnsi="Microsoft GothicNeo" w:cs="Microsoft GothicNeo"/>
-          <w:lang w:val="en-US"/>
-        </w:rPr>
-        <w:t>to</w:t>
-      </w:r>
-      <w:r>
-        <w:rPr>
-          <w:rFonts w:ascii="Microsoft GothicNeo" w:eastAsia="Microsoft GothicNeo" w:hAnsi="Microsoft GothicNeo" w:cs="Microsoft GothicNeo"/>
-          <w:lang w:val="en-US"/>
-        </w:rPr>
-        <w:t xml:space="preserve"> answer your research question. It integrates benefits of both methods.</w:t>
-      </w:r>
-    </w:p>
-    <w:p>
-      <w:pPr>
-        <w:pStyle w:val="ListParagraph"/>
-        <w:numPr>
-          <w:ilvl w:val="2"/>
-          <w:numId w:val="1"/>
-        </w:numPr>
-        <w:rPr>
-          <w:rFonts w:ascii="Microsoft GothicNeo" w:eastAsia="Microsoft GothicNeo" w:hAnsi="Microsoft GothicNeo" w:cs="Microsoft GothicNeo"/>
-          <w:lang w:val="en-US"/>
-        </w:rPr>
-      </w:pPr>
-      <w:r>
-        <w:rPr>
-          <w:rFonts w:ascii="Microsoft GothicNeo" w:eastAsia="Microsoft GothicNeo" w:hAnsi="Microsoft GothicNeo" w:cs="Microsoft GothicNeo"/>
-          <w:lang w:val="en-US"/>
-        </w:rPr>
-        <w:t>Techniques</w:t>
-      </w:r>
-    </w:p>
-    <w:p>
-      <w:pPr>
-        <w:pStyle w:val="ListParagraph"/>
-        <w:ind w:left="2160" w:firstLine="720"/>
-        <w:rPr>
-          <w:rFonts w:ascii="Microsoft GothicNeo" w:eastAsia="Microsoft GothicNeo" w:hAnsi="Microsoft GothicNeo" w:cs="Microsoft GothicNeo"/>
-          <w:lang w:val="en-US"/>
-        </w:rPr>
-      </w:pPr>
-      <w:r>
-        <w:rPr>
-          <w:rFonts w:ascii="Microsoft GothicNeo" w:eastAsia="Microsoft GothicNeo" w:hAnsi="Microsoft GothicNeo" w:cs="Microsoft GothicNeo"/>
-          <w:lang w:val="en-US"/>
-        </w:rPr>
-        <w:t>Mixed research involves collecting, analyzing, interpreting, and reporting both qualitative and quantitative data.</w:t>
-      </w:r>
-    </w:p>
-    <w:p>
-      <w:pPr>
-        <w:pStyle w:val="ListParagraph"/>
-        <w:numPr>
-          <w:ilvl w:val="2"/>
-          <w:numId w:val="1"/>
-        </w:numPr>
-        <w:rPr>
-          <w:rFonts w:ascii="Microsoft GothicNeo" w:eastAsia="Microsoft GothicNeo" w:hAnsi="Microsoft GothicNeo" w:cs="Microsoft GothicNeo"/>
-          <w:lang w:val="en-US"/>
-        </w:rPr>
-      </w:pPr>
-      <w:r>
-        <w:rPr>
-          <w:rFonts w:ascii="Microsoft GothicNeo" w:eastAsia="Microsoft GothicNeo" w:hAnsi="Microsoft GothicNeo" w:cs="Microsoft GothicNeo"/>
-          <w:lang w:val="en-US"/>
-        </w:rPr>
-        <w:t>Examples</w:t>
-      </w:r>
-    </w:p>
-    <w:p>
-      <w:pPr>
-        <w:pStyle w:val="ListParagraph"/>
-        <w:numPr>
-          <w:ilvl w:val="4"/>
-          <w:numId w:val="1"/>
-        </w:numPr>
-        <w:rPr>
-          <w:rFonts w:ascii="Microsoft GothicNeo" w:eastAsia="Microsoft GothicNeo" w:hAnsi="Microsoft GothicNeo" w:cs="Microsoft GothicNeo"/>
-          <w:lang w:val="en-US"/>
-        </w:rPr>
-      </w:pPr>
-      <w:r>
-        <w:rPr>
-          <w:rFonts w:ascii="Microsoft GothicNeo" w:eastAsia="Microsoft GothicNeo" w:hAnsi="Microsoft GothicNeo" w:cs="Microsoft GothicNeo"/>
-          <w:lang w:val="en-US"/>
-        </w:rPr>
-        <w:t>To what extent does the frequency of traffic accidents (quantitative)</w:t>
-      </w:r>
-      <w:r>
-        <w:rPr>
-          <w:rFonts w:ascii="Microsoft GothicNeo" w:eastAsia="Microsoft GothicNeo" w:hAnsi="Microsoft GothicNeo" w:cs="Microsoft GothicNeo"/>
-          <w:lang w:val="en-US"/>
-        </w:rPr>
-        <w:t xml:space="preserve"> </w:t>
-      </w:r>
-      <w:r>
-        <w:rPr>
-          <w:rFonts w:ascii="Microsoft GothicNeo" w:eastAsia="Microsoft GothicNeo" w:hAnsi="Microsoft GothicNeo" w:cs="Microsoft GothicNeo"/>
-          <w:lang w:val="en-US"/>
-        </w:rPr>
-        <w:t>reflect</w:t>
-      </w:r>
-      <w:r>
-        <w:rPr>
-          <w:rFonts w:ascii="Microsoft GothicNeo" w:eastAsia="Microsoft GothicNeo" w:hAnsi="Microsoft GothicNeo" w:cs="Microsoft GothicNeo"/>
-          <w:lang w:val="en-US"/>
-        </w:rPr>
-        <w:t xml:space="preserve"> </w:t>
-      </w:r>
-      <w:r>
-        <w:rPr>
-          <w:rFonts w:ascii="Microsoft GothicNeo" w:eastAsia="Microsoft GothicNeo" w:hAnsi="Microsoft GothicNeo" w:cs="Microsoft GothicNeo"/>
-          <w:lang w:val="en-US"/>
-        </w:rPr>
-        <w:t>cyclist perceptions of road safety (qualitative) in Amsterdam?</w:t>
-      </w:r>
-    </w:p>
-    <w:p>
-      <w:pPr>
-        <w:pStyle w:val="ListParagraph"/>
-        <w:numPr>
-          <w:ilvl w:val="2"/>
-          <w:numId w:val="1"/>
-        </w:numPr>
-        <w:rPr>
-          <w:rFonts w:ascii="Microsoft GothicNeo" w:eastAsia="Microsoft GothicNeo" w:hAnsi="Microsoft GothicNeo" w:cs="Microsoft GothicNeo"/>
-          <w:lang w:val="en-US"/>
-        </w:rPr>
-      </w:pPr>
-      <w:r>
-        <w:rPr>
-          <w:rFonts w:ascii="Microsoft GothicNeo" w:eastAsia="Microsoft GothicNeo" w:hAnsi="Microsoft GothicNeo" w:cs="Microsoft GothicNeo"/>
-          <w:lang w:val="en-US"/>
-        </w:rPr>
-        <w:t>Merits</w:t>
-      </w:r>
-    </w:p>
-    <w:p>
-      <w:pPr>
-        <w:ind w:left="2160" w:firstLine="720"/>
-        <w:rPr>
-          <w:rFonts w:ascii="Microsoft GothicNeo" w:eastAsia="Microsoft GothicNeo" w:hAnsi="Microsoft GothicNeo" w:cs="Microsoft GothicNeo"/>
-          <w:lang w:val="en-US"/>
-        </w:rPr>
-      </w:pPr>
-      <w:r>
-        <w:rPr>
-          <w:rFonts w:ascii="Microsoft GothicNeo" w:eastAsia="Microsoft GothicNeo" w:hAnsi="Microsoft GothicNeo" w:cs="Microsoft GothicNeo"/>
-          <w:lang w:val="en-US"/>
-        </w:rPr>
-        <w:t>Mixed research provides a more complete understanding, allows for triangulation, and can provide richer detail.</w:t>
-      </w:r>
-    </w:p>
-    <w:p>
-      <w:pPr>
-        <w:pStyle w:val="ListParagraph"/>
-        <w:numPr>
-          <w:ilvl w:val="2"/>
-          <w:numId w:val="1"/>
-        </w:numPr>
-        <w:rPr>
-          <w:rFonts w:ascii="Microsoft GothicNeo" w:eastAsia="Microsoft GothicNeo" w:hAnsi="Microsoft GothicNeo" w:cs="Microsoft GothicNeo"/>
-          <w:lang w:val="en-US"/>
-        </w:rPr>
-      </w:pPr>
-      <w:r>
-        <w:rPr>
-          <w:rFonts w:ascii="Microsoft GothicNeo" w:eastAsia="Microsoft GothicNeo" w:hAnsi="Microsoft GothicNeo" w:cs="Microsoft GothicNeo"/>
-          <w:lang w:val="en-US"/>
-        </w:rPr>
-        <w:t>Demerits</w:t>
-      </w:r>
-    </w:p>
-    <w:p>
-      <w:pPr>
-        <w:pStyle w:val="ListParagraph"/>
-        <w:ind w:left="2160" w:firstLine="720"/>
-        <w:rPr>
-          <w:rFonts w:ascii="Microsoft GothicNeo" w:eastAsia="Microsoft GothicNeo" w:hAnsi="Microsoft GothicNeo" w:cs="Microsoft GothicNeo"/>
-          <w:lang w:val="en-US"/>
-        </w:rPr>
-      </w:pPr>
-      <w:r>
-        <w:rPr>
-          <w:rFonts w:ascii="Microsoft GothicNeo" w:eastAsia="Microsoft GothicNeo" w:hAnsi="Microsoft GothicNeo" w:cs="Microsoft GothicNeo"/>
-          <w:lang w:val="en-US"/>
-        </w:rPr>
-        <w:lastRenderedPageBreak/>
         <w:t>Mixed research can be time consuming, complex the design and implement, and requires expertise in both qualitative and quantitative research.</w:t>
       </w:r>
     </w:p>
@@ -4304,6 +4457,7 @@
   <w:style w:type="character" w:default="1" w:styleId="DefaultParagraphFont">
     <w:name w:val="Default Paragraph Font"/>
     <w:uiPriority w:val="1"/>
+    <w:semiHidden/>
     <w:unhideWhenUsed/>
   </w:style>
   <w:style w:type="table" w:default="1" w:styleId="TableNormal">
@@ -4337,6 +4491,17 @@
       <w:ind w:left="720"/>
       <w:contextualSpacing/>
     </w:pPr>
+  </w:style>
+  <w:style w:type="character" w:styleId="Hyperlink">
+    <w:name w:val="Hyperlink"/>
+    <w:basedOn w:val="DefaultParagraphFont"/>
+    <w:uiPriority w:val="99"/>
+    <w:unhideWhenUsed/>
+    <w:rsid w:val="00FF3594"/>
+    <w:rPr>
+      <w:color w:val="0563C1" w:themeColor="hyperlink"/>
+      <w:u w:val="single"/>
+    </w:rPr>
   </w:style>
 </w:styles>
 </file>

--- a/12. CPL/SA/Reports/BDSE07-CPL-0922_FrancisAbarca_ProjectReport.docx
+++ b/12. CPL/SA/Reports/BDSE07-CPL-0922_FrancisAbarca_ProjectReport.docx
@@ -1598,7 +1598,7 @@
                     </pic:cNvPicPr>
                   </pic:nvPicPr>
                   <pic:blipFill>
-                    <a:blip r:embed="rId5">
+                    <a:blip r:embed="rId7">
                       <a:extLst>
                         <a:ext uri="{28A0092B-C50C-407E-A947-70E740481C1C}">
                           <a14:useLocalDpi xmlns:a14="http://schemas.microsoft.com/office/drawing/2010/main" val="0"/>
@@ -1707,7 +1707,7 @@
                     <pic:cNvPicPr/>
                   </pic:nvPicPr>
                   <pic:blipFill rotWithShape="1">
-                    <a:blip r:embed="rId6"/>
+                    <a:blip r:embed="rId8"/>
                     <a:srcRect r="52797"/>
                     <a:stretch/>
                   </pic:blipFill>
@@ -1767,7 +1767,7 @@
                     <pic:cNvPicPr/>
                   </pic:nvPicPr>
                   <pic:blipFill rotWithShape="1">
-                    <a:blip r:embed="rId6"/>
+                    <a:blip r:embed="rId8"/>
                     <a:srcRect l="46861"/>
                     <a:stretch/>
                   </pic:blipFill>
@@ -2573,6 +2573,7 @@
           <w:rFonts w:ascii="Microsoft GothicNeo" w:eastAsia="Microsoft GothicNeo" w:hAnsi="Microsoft GothicNeo" w:cs="Microsoft GothicNeo"/>
           <w:lang w:val="en-US"/>
         </w:rPr>
+        <w:lastRenderedPageBreak/>
         <w:t>The observation method is a very time-consuming process, and there are chances that the observer and the observed will lose interest in it after a certain point in time. In the observation method, the very minimum cooperation of the respondent is required. Some phenomena of study are abstract in nature. Reliability Lacks in information. Slow and Costly.</w:t>
       </w:r>
     </w:p>
@@ -3431,7 +3432,21 @@
           <w:rFonts w:ascii="Microsoft GothicNeo" w:eastAsia="Microsoft GothicNeo" w:hAnsi="Microsoft GothicNeo" w:cs="Microsoft GothicNeo"/>
           <w:lang w:val="en-US"/>
         </w:rPr>
-        <w:t>Mixed research can be time consuming, complex the design and implement, and requires expertise in both qualitative and quantitative research.</w:t>
+        <w:t xml:space="preserve">Mixed research can be time consuming, complex </w:t>
+      </w:r>
+      <w:r>
+        <w:rPr>
+          <w:rFonts w:ascii="Microsoft GothicNeo" w:eastAsia="Microsoft GothicNeo" w:hAnsi="Microsoft GothicNeo" w:cs="Microsoft GothicNeo"/>
+          <w:lang w:val="en-US"/>
+        </w:rPr>
+        <w:t>design</w:t>
+      </w:r>
+      <w:r>
+        <w:rPr>
+          <w:rFonts w:ascii="Microsoft GothicNeo" w:eastAsia="Microsoft GothicNeo" w:hAnsi="Microsoft GothicNeo" w:cs="Microsoft GothicNeo"/>
+          <w:lang w:val="en-US"/>
+        </w:rPr>
+        <w:t xml:space="preserve"> and implement, and requires expertise in both qualitative and quantitative research.</w:t>
       </w:r>
     </w:p>
     <w:p>
@@ -3458,6 +3473,1219 @@
       <w:pPr>
         <w:pStyle w:val="ListParagraph"/>
         <w:numPr>
+          <w:ilvl w:val="1"/>
+          <w:numId w:val="1"/>
+        </w:numPr>
+        <w:rPr>
+          <w:rFonts w:ascii="Microsoft GothicNeo" w:eastAsia="Microsoft GothicNeo" w:hAnsi="Microsoft GothicNeo" w:cs="Microsoft GothicNeo"/>
+          <w:lang w:val="en-US"/>
+        </w:rPr>
+      </w:pPr>
+      <w:r>
+        <w:rPr>
+          <w:rFonts w:ascii="Microsoft GothicNeo" w:eastAsia="Microsoft GothicNeo" w:hAnsi="Microsoft GothicNeo" w:cs="Microsoft GothicNeo"/>
+          <w:lang w:val="en-US"/>
+        </w:rPr>
+        <w:t>Saunders Research Onion Theory</w:t>
+      </w:r>
+    </w:p>
+    <w:p>
+      <w:pPr>
+        <w:pStyle w:val="ListParagraph"/>
+        <w:numPr>
+          <w:ilvl w:val="1"/>
+          <w:numId w:val="1"/>
+        </w:numPr>
+        <w:rPr>
+          <w:rFonts w:ascii="Microsoft GothicNeo" w:eastAsia="Microsoft GothicNeo" w:hAnsi="Microsoft GothicNeo" w:cs="Microsoft GothicNeo"/>
+          <w:lang w:val="en-US"/>
+        </w:rPr>
+      </w:pPr>
+      <w:r>
+        <w:rPr>
+          <w:rFonts w:ascii="Microsoft GothicNeo" w:eastAsia="Microsoft GothicNeo" w:hAnsi="Microsoft GothicNeo" w:cs="Microsoft GothicNeo"/>
+          <w:lang w:val="en-US"/>
+        </w:rPr>
+        <w:t>Compare</w:t>
+      </w:r>
+      <w:r>
+        <w:rPr>
+          <w:rFonts w:ascii="Microsoft GothicNeo" w:eastAsia="Microsoft GothicNeo" w:hAnsi="Microsoft GothicNeo" w:cs="Microsoft GothicNeo"/>
+          <w:lang w:val="en-US"/>
+        </w:rPr>
+        <w:t xml:space="preserve"> research methods and research </w:t>
+      </w:r>
+      <w:r>
+        <w:rPr>
+          <w:rFonts w:ascii="Microsoft GothicNeo" w:eastAsia="Microsoft GothicNeo" w:hAnsi="Microsoft GothicNeo" w:cs="Microsoft GothicNeo"/>
+          <w:lang w:val="en-US"/>
+        </w:rPr>
+        <w:t>approaches.</w:t>
+      </w:r>
+    </w:p>
+    <w:p>
+      <w:pPr>
+        <w:pStyle w:val="ListParagraph"/>
+        <w:numPr>
+          <w:ilvl w:val="2"/>
+          <w:numId w:val="1"/>
+        </w:numPr>
+        <w:rPr>
+          <w:rFonts w:ascii="Microsoft GothicNeo" w:eastAsia="Microsoft GothicNeo" w:hAnsi="Microsoft GothicNeo" w:cs="Microsoft GothicNeo"/>
+          <w:lang w:val="en-US"/>
+        </w:rPr>
+      </w:pPr>
+      <w:r>
+        <w:rPr>
+          <w:rFonts w:ascii="Microsoft GothicNeo" w:eastAsia="Microsoft GothicNeo" w:hAnsi="Microsoft GothicNeo" w:cs="Microsoft GothicNeo"/>
+          <w:lang w:val="en-US"/>
+        </w:rPr>
+        <w:t>Comparison of Data Approaches</w:t>
+      </w:r>
+    </w:p>
+    <w:tbl>
+      <w:tblPr>
+        <w:tblStyle w:val="TableGrid"/>
+        <w:tblW w:w="8640" w:type="dxa"/>
+        <w:tblInd w:w="720" w:type="dxa"/>
+        <w:tblLayout w:type="fixed"/>
+        <w:tblLook w:val="06A0" w:firstRow="1" w:lastRow="0" w:firstColumn="1" w:lastColumn="0" w:noHBand="1" w:noVBand="1"/>
+      </w:tblPr>
+      <w:tblGrid>
+        <w:gridCol w:w="2880"/>
+        <w:gridCol w:w="2880"/>
+        <w:gridCol w:w="2880"/>
+      </w:tblGrid>
+      <w:tr>
+        <w:tc>
+          <w:tcPr>
+            <w:tcW w:w="2880" w:type="dxa"/>
+          </w:tcPr>
+          <w:p>
+            <w:pPr>
+              <w:rPr>
+                <w:rFonts w:ascii="Microsoft GothicNeo" w:eastAsia="Microsoft GothicNeo" w:hAnsi="Microsoft GothicNeo"/>
+              </w:rPr>
+            </w:pPr>
+            <w:r>
+              <w:rPr>
+                <w:rFonts w:ascii="Microsoft GothicNeo" w:eastAsia="Microsoft GothicNeo" w:hAnsi="Microsoft GothicNeo"/>
+              </w:rPr>
+              <w:t>Quantitative Research</w:t>
+            </w:r>
+          </w:p>
+        </w:tc>
+        <w:tc>
+          <w:tcPr>
+            <w:tcW w:w="2880" w:type="dxa"/>
+          </w:tcPr>
+          <w:p>
+            <w:pPr>
+              <w:rPr>
+                <w:rFonts w:ascii="Microsoft GothicNeo" w:eastAsia="Microsoft GothicNeo" w:hAnsi="Microsoft GothicNeo"/>
+              </w:rPr>
+            </w:pPr>
+            <w:r>
+              <w:rPr>
+                <w:rFonts w:ascii="Microsoft GothicNeo" w:eastAsia="Microsoft GothicNeo" w:hAnsi="Microsoft GothicNeo"/>
+              </w:rPr>
+              <w:t>Qualitative Research</w:t>
+            </w:r>
+          </w:p>
+        </w:tc>
+        <w:tc>
+          <w:tcPr>
+            <w:tcW w:w="2880" w:type="dxa"/>
+          </w:tcPr>
+          <w:p>
+            <w:pPr>
+              <w:rPr>
+                <w:rFonts w:ascii="Microsoft GothicNeo" w:eastAsia="Microsoft GothicNeo" w:hAnsi="Microsoft GothicNeo"/>
+              </w:rPr>
+            </w:pPr>
+            <w:r>
+              <w:rPr>
+                <w:rFonts w:ascii="Microsoft GothicNeo" w:eastAsia="Microsoft GothicNeo" w:hAnsi="Microsoft GothicNeo"/>
+              </w:rPr>
+              <w:t>Mixed Research</w:t>
+            </w:r>
+          </w:p>
+        </w:tc>
+      </w:tr>
+      <w:tr>
+        <w:tc>
+          <w:tcPr>
+            <w:tcW w:w="2880" w:type="dxa"/>
+          </w:tcPr>
+          <w:p>
+            <w:pPr>
+              <w:pStyle w:val="ListParagraph"/>
+              <w:numPr>
+                <w:ilvl w:val="0"/>
+                <w:numId w:val="7"/>
+              </w:numPr>
+              <w:rPr>
+                <w:rFonts w:ascii="Microsoft GothicNeo" w:eastAsia="Microsoft GothicNeo" w:hAnsi="Microsoft GothicNeo"/>
+              </w:rPr>
+            </w:pPr>
+            <w:r>
+              <w:rPr>
+                <w:rFonts w:ascii="Microsoft GothicNeo" w:eastAsia="Microsoft GothicNeo" w:hAnsi="Microsoft GothicNeo"/>
+              </w:rPr>
+              <w:t>Numerical Approach</w:t>
+            </w:r>
+          </w:p>
+          <w:p>
+            <w:pPr>
+              <w:pStyle w:val="ListParagraph"/>
+              <w:numPr>
+                <w:ilvl w:val="0"/>
+                <w:numId w:val="7"/>
+              </w:numPr>
+              <w:rPr>
+                <w:rFonts w:ascii="Microsoft GothicNeo" w:eastAsia="Microsoft GothicNeo" w:hAnsi="Microsoft GothicNeo"/>
+              </w:rPr>
+            </w:pPr>
+            <w:r>
+              <w:rPr>
+                <w:rFonts w:ascii="Microsoft GothicNeo" w:eastAsia="Microsoft GothicNeo" w:hAnsi="Microsoft GothicNeo"/>
+              </w:rPr>
+              <w:t>Uses Surveys, experiments, quasi experiments, secondary data analysis</w:t>
+            </w:r>
+          </w:p>
+          <w:p>
+            <w:pPr>
+              <w:pStyle w:val="ListParagraph"/>
+              <w:numPr>
+                <w:ilvl w:val="0"/>
+                <w:numId w:val="7"/>
+              </w:numPr>
+              <w:rPr>
+                <w:rFonts w:ascii="Microsoft GothicNeo" w:eastAsia="Microsoft GothicNeo" w:hAnsi="Microsoft GothicNeo"/>
+              </w:rPr>
+            </w:pPr>
+            <w:r>
+              <w:rPr>
+                <w:rFonts w:ascii="Microsoft GothicNeo" w:eastAsia="Microsoft GothicNeo" w:hAnsi="Microsoft GothicNeo"/>
+              </w:rPr>
+              <w:t>Statistical analysis</w:t>
+            </w:r>
+          </w:p>
+          <w:p>
+            <w:pPr>
+              <w:pStyle w:val="ListParagraph"/>
+              <w:numPr>
+                <w:ilvl w:val="0"/>
+                <w:numId w:val="7"/>
+              </w:numPr>
+              <w:rPr>
+                <w:rFonts w:ascii="Microsoft GothicNeo" w:eastAsia="Microsoft GothicNeo" w:hAnsi="Microsoft GothicNeo"/>
+              </w:rPr>
+            </w:pPr>
+            <w:r>
+              <w:rPr>
+                <w:rFonts w:ascii="Microsoft GothicNeo" w:eastAsia="Microsoft GothicNeo" w:hAnsi="Microsoft GothicNeo"/>
+              </w:rPr>
+              <w:t>Generalizability, precision, objectivity</w:t>
+            </w:r>
+          </w:p>
+          <w:p>
+            <w:pPr>
+              <w:pStyle w:val="ListParagraph"/>
+              <w:numPr>
+                <w:ilvl w:val="0"/>
+                <w:numId w:val="7"/>
+              </w:numPr>
+              <w:rPr>
+                <w:rFonts w:ascii="Microsoft GothicNeo" w:eastAsia="Microsoft GothicNeo" w:hAnsi="Microsoft GothicNeo"/>
+              </w:rPr>
+            </w:pPr>
+            <w:r>
+              <w:rPr>
+                <w:rFonts w:ascii="Microsoft GothicNeo" w:eastAsia="Microsoft GothicNeo" w:hAnsi="Microsoft GothicNeo"/>
+              </w:rPr>
+              <w:t>Can be reductionist, may not capture the complexity of the project.</w:t>
+            </w:r>
+          </w:p>
+        </w:tc>
+        <w:tc>
+          <w:tcPr>
+            <w:tcW w:w="2880" w:type="dxa"/>
+          </w:tcPr>
+          <w:p>
+            <w:pPr>
+              <w:pStyle w:val="ListParagraph"/>
+              <w:numPr>
+                <w:ilvl w:val="0"/>
+                <w:numId w:val="7"/>
+              </w:numPr>
+              <w:rPr>
+                <w:rFonts w:ascii="Microsoft GothicNeo" w:eastAsia="Microsoft GothicNeo" w:hAnsi="Microsoft GothicNeo"/>
+              </w:rPr>
+            </w:pPr>
+            <w:r>
+              <w:rPr>
+                <w:rFonts w:ascii="Microsoft GothicNeo" w:eastAsia="Microsoft GothicNeo" w:hAnsi="Microsoft GothicNeo"/>
+              </w:rPr>
+              <w:t>Non-numerical</w:t>
+            </w:r>
+          </w:p>
+          <w:p>
+            <w:pPr>
+              <w:pStyle w:val="ListParagraph"/>
+              <w:numPr>
+                <w:ilvl w:val="0"/>
+                <w:numId w:val="7"/>
+              </w:numPr>
+              <w:rPr>
+                <w:rFonts w:ascii="Microsoft GothicNeo" w:eastAsia="Microsoft GothicNeo" w:hAnsi="Microsoft GothicNeo"/>
+              </w:rPr>
+            </w:pPr>
+            <w:r>
+              <w:rPr>
+                <w:rFonts w:ascii="Microsoft GothicNeo" w:eastAsia="Microsoft GothicNeo" w:hAnsi="Microsoft GothicNeo"/>
+              </w:rPr>
+              <w:t>Interviews, focus groups, observations, document analysis</w:t>
+            </w:r>
+          </w:p>
+          <w:p>
+            <w:pPr>
+              <w:pStyle w:val="ListParagraph"/>
+              <w:numPr>
+                <w:ilvl w:val="0"/>
+                <w:numId w:val="7"/>
+              </w:numPr>
+              <w:rPr>
+                <w:rFonts w:ascii="Microsoft GothicNeo" w:eastAsia="Microsoft GothicNeo" w:hAnsi="Microsoft GothicNeo"/>
+              </w:rPr>
+            </w:pPr>
+            <w:r>
+              <w:rPr>
+                <w:rFonts w:ascii="Microsoft GothicNeo" w:eastAsia="Microsoft GothicNeo" w:hAnsi="Microsoft GothicNeo"/>
+              </w:rPr>
+              <w:t>Thematic analysis, discourse analysis, content analysis</w:t>
+            </w:r>
+          </w:p>
+          <w:p>
+            <w:pPr>
+              <w:pStyle w:val="ListParagraph"/>
+              <w:numPr>
+                <w:ilvl w:val="0"/>
+                <w:numId w:val="7"/>
+              </w:numPr>
+              <w:rPr>
+                <w:rFonts w:ascii="Microsoft GothicNeo" w:eastAsia="Microsoft GothicNeo" w:hAnsi="Microsoft GothicNeo"/>
+              </w:rPr>
+            </w:pPr>
+            <w:r>
+              <w:rPr>
+                <w:rFonts w:ascii="Microsoft GothicNeo" w:eastAsia="Microsoft GothicNeo" w:hAnsi="Microsoft GothicNeo"/>
+              </w:rPr>
+              <w:t>Depth, richness, detail, subjectivity</w:t>
+            </w:r>
+          </w:p>
+          <w:p>
+            <w:pPr>
+              <w:pStyle w:val="ListParagraph"/>
+              <w:numPr>
+                <w:ilvl w:val="0"/>
+                <w:numId w:val="7"/>
+              </w:numPr>
+              <w:rPr>
+                <w:rFonts w:ascii="Microsoft GothicNeo" w:eastAsia="Microsoft GothicNeo" w:hAnsi="Microsoft GothicNeo"/>
+              </w:rPr>
+            </w:pPr>
+            <w:r>
+              <w:rPr>
+                <w:rFonts w:ascii="Microsoft GothicNeo" w:eastAsia="Microsoft GothicNeo" w:hAnsi="Microsoft GothicNeo"/>
+              </w:rPr>
+              <w:t>Can be difficult to generalize findings, may be biased by the researcher.</w:t>
+            </w:r>
+          </w:p>
+        </w:tc>
+        <w:tc>
+          <w:tcPr>
+            <w:tcW w:w="2880" w:type="dxa"/>
+          </w:tcPr>
+          <w:p>
+            <w:pPr>
+              <w:pStyle w:val="ListParagraph"/>
+              <w:numPr>
+                <w:ilvl w:val="0"/>
+                <w:numId w:val="7"/>
+              </w:numPr>
+              <w:rPr>
+                <w:rFonts w:ascii="Microsoft GothicNeo" w:eastAsia="Microsoft GothicNeo" w:hAnsi="Microsoft GothicNeo"/>
+              </w:rPr>
+            </w:pPr>
+            <w:r>
+              <w:rPr>
+                <w:rFonts w:ascii="Microsoft GothicNeo" w:eastAsia="Microsoft GothicNeo" w:hAnsi="Microsoft GothicNeo"/>
+              </w:rPr>
+              <w:t>Both numerical and non-numerical</w:t>
+            </w:r>
+          </w:p>
+          <w:p>
+            <w:pPr>
+              <w:pStyle w:val="ListParagraph"/>
+              <w:numPr>
+                <w:ilvl w:val="0"/>
+                <w:numId w:val="7"/>
+              </w:numPr>
+              <w:rPr>
+                <w:rFonts w:ascii="Microsoft GothicNeo" w:eastAsia="Microsoft GothicNeo" w:hAnsi="Microsoft GothicNeo"/>
+              </w:rPr>
+            </w:pPr>
+            <w:r>
+              <w:rPr>
+                <w:rFonts w:ascii="Microsoft GothicNeo" w:eastAsia="Microsoft GothicNeo" w:hAnsi="Microsoft GothicNeo"/>
+              </w:rPr>
+              <w:t>Any combination of quantitative and qualitative methods</w:t>
+            </w:r>
+          </w:p>
+          <w:p>
+            <w:pPr>
+              <w:pStyle w:val="ListParagraph"/>
+              <w:numPr>
+                <w:ilvl w:val="0"/>
+                <w:numId w:val="7"/>
+              </w:numPr>
+              <w:rPr>
+                <w:rFonts w:ascii="Microsoft GothicNeo" w:eastAsia="Microsoft GothicNeo" w:hAnsi="Microsoft GothicNeo"/>
+              </w:rPr>
+            </w:pPr>
+            <w:r>
+              <w:rPr>
+                <w:rFonts w:ascii="Microsoft GothicNeo" w:eastAsia="Microsoft GothicNeo" w:hAnsi="Microsoft GothicNeo"/>
+              </w:rPr>
+              <w:t>A combination of quantitative and qualitative analysis.</w:t>
+            </w:r>
+          </w:p>
+          <w:p>
+            <w:pPr>
+              <w:pStyle w:val="ListParagraph"/>
+              <w:numPr>
+                <w:ilvl w:val="0"/>
+                <w:numId w:val="7"/>
+              </w:numPr>
+              <w:rPr>
+                <w:rFonts w:ascii="Microsoft GothicNeo" w:eastAsia="Microsoft GothicNeo" w:hAnsi="Microsoft GothicNeo"/>
+              </w:rPr>
+            </w:pPr>
+            <w:r>
+              <w:rPr>
+                <w:rFonts w:ascii="Microsoft GothicNeo" w:eastAsia="Microsoft GothicNeo" w:hAnsi="Microsoft GothicNeo"/>
+              </w:rPr>
+              <w:t>Completeness, comprehensiveness, triangulation</w:t>
+            </w:r>
+          </w:p>
+          <w:p>
+            <w:pPr>
+              <w:pStyle w:val="ListParagraph"/>
+              <w:numPr>
+                <w:ilvl w:val="0"/>
+                <w:numId w:val="7"/>
+              </w:numPr>
+              <w:rPr>
+                <w:rFonts w:ascii="Microsoft GothicNeo" w:eastAsia="Microsoft GothicNeo" w:hAnsi="Microsoft GothicNeo"/>
+              </w:rPr>
+            </w:pPr>
+            <w:r>
+              <w:rPr>
+                <w:rFonts w:ascii="Microsoft GothicNeo" w:eastAsia="Microsoft GothicNeo" w:hAnsi="Microsoft GothicNeo"/>
+              </w:rPr>
+              <w:t>Can be complex and time-consuming to conduct</w:t>
+            </w:r>
+            <w:r>
+              <w:rPr>
+                <w:rFonts w:ascii="Microsoft GothicNeo" w:eastAsia="Microsoft GothicNeo" w:hAnsi="Microsoft GothicNeo"/>
+              </w:rPr>
+              <w:t xml:space="preserve"> </w:t>
+            </w:r>
+          </w:p>
+        </w:tc>
+      </w:tr>
+    </w:tbl>
+    <w:p>
+      <w:pPr>
+        <w:pStyle w:val="ListParagraph"/>
+        <w:jc w:val="both"/>
+        <w:rPr>
+          <w:rFonts w:ascii="Microsoft GothicNeo" w:eastAsia="Microsoft GothicNeo" w:hAnsi="Microsoft GothicNeo"/>
+        </w:rPr>
+      </w:pPr>
+      <w:r>
+        <w:rPr>
+          <w:rFonts w:ascii="Microsoft GothicNeo" w:eastAsia="Microsoft GothicNeo" w:hAnsi="Microsoft GothicNeo"/>
+        </w:rPr>
+        <w:tab/>
+      </w:r>
+    </w:p>
+    <w:p>
+      <w:pPr>
+        <w:pStyle w:val="ListParagraph"/>
+        <w:ind w:firstLine="720"/>
+        <w:jc w:val="both"/>
+        <w:rPr>
+          <w:rFonts w:ascii="Microsoft GothicNeo" w:eastAsia="Microsoft GothicNeo" w:hAnsi="Microsoft GothicNeo"/>
+        </w:rPr>
+      </w:pPr>
+      <w:r>
+        <w:rPr>
+          <w:rFonts w:ascii="Microsoft GothicNeo" w:eastAsia="Microsoft GothicNeo" w:hAnsi="Microsoft GothicNeo"/>
+        </w:rPr>
+        <w:t xml:space="preserve">For this study, the researchers </w:t>
+      </w:r>
+      <w:r>
+        <w:rPr>
+          <w:rFonts w:ascii="Microsoft GothicNeo" w:eastAsia="Microsoft GothicNeo" w:hAnsi="Microsoft GothicNeo"/>
+        </w:rPr>
+        <w:t>opted</w:t>
+      </w:r>
+      <w:r>
+        <w:rPr>
+          <w:rFonts w:ascii="Microsoft GothicNeo" w:eastAsia="Microsoft GothicNeo" w:hAnsi="Microsoft GothicNeo"/>
+        </w:rPr>
+        <w:t xml:space="preserve"> to go with </w:t>
+      </w:r>
+      <w:r>
+        <w:rPr>
+          <w:rFonts w:ascii="Microsoft GothicNeo" w:eastAsia="Microsoft GothicNeo" w:hAnsi="Microsoft GothicNeo"/>
+        </w:rPr>
+        <w:t>Quantitative Research approach to better utilize the surveying system in gathering information from users. This lets the researchers gather data relating to their experience through questionnaires and assess the effectivity of this product.</w:t>
+      </w:r>
+      <w:r>
+        <w:rPr>
+          <w:rFonts w:ascii="Microsoft GothicNeo" w:eastAsia="Microsoft GothicNeo" w:hAnsi="Microsoft GothicNeo"/>
+        </w:rPr>
+        <w:t xml:space="preserve"> </w:t>
+      </w:r>
+    </w:p>
+    <w:p>
+      <w:pPr>
+        <w:pStyle w:val="ListParagraph"/>
+        <w:ind w:firstLine="720"/>
+        <w:jc w:val="both"/>
+        <w:rPr>
+          <w:rFonts w:ascii="Microsoft GothicNeo" w:eastAsia="Microsoft GothicNeo" w:hAnsi="Microsoft GothicNeo"/>
+        </w:rPr>
+      </w:pPr>
+    </w:p>
+    <w:p>
+      <w:pPr>
+        <w:pStyle w:val="ListParagraph"/>
+        <w:ind w:firstLine="720"/>
+        <w:jc w:val="both"/>
+        <w:rPr>
+          <w:rFonts w:ascii="Microsoft GothicNeo" w:eastAsia="Microsoft GothicNeo" w:hAnsi="Microsoft GothicNeo"/>
+        </w:rPr>
+      </w:pPr>
+    </w:p>
+    <w:p>
+      <w:pPr>
+        <w:pStyle w:val="ListParagraph"/>
+        <w:ind w:firstLine="720"/>
+        <w:jc w:val="both"/>
+        <w:rPr>
+          <w:rFonts w:ascii="Microsoft GothicNeo" w:eastAsia="Microsoft GothicNeo" w:hAnsi="Microsoft GothicNeo"/>
+        </w:rPr>
+      </w:pPr>
+    </w:p>
+    <w:p>
+      <w:pPr>
+        <w:pStyle w:val="ListParagraph"/>
+        <w:numPr>
+          <w:ilvl w:val="2"/>
+          <w:numId w:val="1"/>
+        </w:numPr>
+        <w:rPr>
+          <w:rFonts w:ascii="Microsoft GothicNeo" w:eastAsia="Microsoft GothicNeo" w:hAnsi="Microsoft GothicNeo" w:cs="Microsoft GothicNeo"/>
+          <w:lang w:val="en-US"/>
+        </w:rPr>
+      </w:pPr>
+      <w:r>
+        <w:rPr>
+          <w:rFonts w:ascii="Microsoft GothicNeo" w:eastAsia="Microsoft GothicNeo" w:hAnsi="Microsoft GothicNeo" w:cs="Microsoft GothicNeo"/>
+          <w:lang w:val="en-US"/>
+        </w:rPr>
+        <w:lastRenderedPageBreak/>
+        <w:t>Comparison of Primary Methods</w:t>
+      </w:r>
+    </w:p>
+    <w:tbl>
+      <w:tblPr>
+        <w:tblStyle w:val="TableGrid"/>
+        <w:tblW w:w="8640" w:type="dxa"/>
+        <w:tblInd w:w="720" w:type="dxa"/>
+        <w:tblLayout w:type="fixed"/>
+        <w:tblLook w:val="06A0" w:firstRow="1" w:lastRow="0" w:firstColumn="1" w:lastColumn="0" w:noHBand="1" w:noVBand="1"/>
+      </w:tblPr>
+      <w:tblGrid>
+        <w:gridCol w:w="2160"/>
+        <w:gridCol w:w="2160"/>
+        <w:gridCol w:w="2160"/>
+        <w:gridCol w:w="2160"/>
+      </w:tblGrid>
+      <w:tr>
+        <w:tc>
+          <w:tcPr>
+            <w:tcW w:w="2160" w:type="dxa"/>
+          </w:tcPr>
+          <w:p>
+            <w:pPr>
+              <w:pStyle w:val="ListParagraph"/>
+              <w:rPr>
+                <w:rFonts w:ascii="Microsoft GothicNeo" w:eastAsia="Microsoft GothicNeo" w:hAnsi="Microsoft GothicNeo"/>
+                <w:b/>
+                <w:bCs/>
+              </w:rPr>
+            </w:pPr>
+            <w:r>
+              <w:rPr>
+                <w:rFonts w:ascii="Microsoft GothicNeo" w:eastAsia="Microsoft GothicNeo" w:hAnsi="Microsoft GothicNeo"/>
+                <w:b/>
+                <w:bCs/>
+              </w:rPr>
+              <w:t>Survey</w:t>
+            </w:r>
+          </w:p>
+        </w:tc>
+        <w:tc>
+          <w:tcPr>
+            <w:tcW w:w="2160" w:type="dxa"/>
+          </w:tcPr>
+          <w:p>
+            <w:pPr>
+              <w:rPr>
+                <w:rFonts w:ascii="Microsoft GothicNeo" w:eastAsia="Microsoft GothicNeo" w:hAnsi="Microsoft GothicNeo"/>
+              </w:rPr>
+            </w:pPr>
+            <w:r>
+              <w:rPr>
+                <w:rFonts w:ascii="Microsoft GothicNeo" w:eastAsia="Microsoft GothicNeo" w:hAnsi="Microsoft GothicNeo"/>
+              </w:rPr>
+              <w:t>Interview</w:t>
+            </w:r>
+          </w:p>
+        </w:tc>
+        <w:tc>
+          <w:tcPr>
+            <w:tcW w:w="2160" w:type="dxa"/>
+          </w:tcPr>
+          <w:p>
+            <w:pPr>
+              <w:rPr>
+                <w:rFonts w:ascii="Microsoft GothicNeo" w:eastAsia="Microsoft GothicNeo" w:hAnsi="Microsoft GothicNeo"/>
+              </w:rPr>
+            </w:pPr>
+            <w:r>
+              <w:rPr>
+                <w:rFonts w:ascii="Microsoft GothicNeo" w:eastAsia="Microsoft GothicNeo" w:hAnsi="Microsoft GothicNeo"/>
+              </w:rPr>
+              <w:t>Focus group</w:t>
+            </w:r>
+          </w:p>
+        </w:tc>
+        <w:tc>
+          <w:tcPr>
+            <w:tcW w:w="2160" w:type="dxa"/>
+          </w:tcPr>
+          <w:p>
+            <w:pPr>
+              <w:rPr>
+                <w:rFonts w:ascii="Microsoft GothicNeo" w:eastAsia="Microsoft GothicNeo" w:hAnsi="Microsoft GothicNeo"/>
+              </w:rPr>
+            </w:pPr>
+            <w:r>
+              <w:rPr>
+                <w:rFonts w:ascii="Microsoft GothicNeo" w:eastAsia="Microsoft GothicNeo" w:hAnsi="Microsoft GothicNeo"/>
+              </w:rPr>
+              <w:t>Observation</w:t>
+            </w:r>
+          </w:p>
+        </w:tc>
+      </w:tr>
+      <w:tr>
+        <w:tc>
+          <w:tcPr>
+            <w:tcW w:w="2160" w:type="dxa"/>
+          </w:tcPr>
+          <w:p>
+            <w:pPr>
+              <w:pStyle w:val="ListParagraph"/>
+              <w:numPr>
+                <w:ilvl w:val="0"/>
+                <w:numId w:val="7"/>
+              </w:numPr>
+              <w:rPr>
+                <w:rFonts w:ascii="Microsoft GothicNeo" w:eastAsia="Microsoft GothicNeo" w:hAnsi="Microsoft GothicNeo"/>
+              </w:rPr>
+            </w:pPr>
+            <w:r>
+              <w:rPr>
+                <w:rFonts w:ascii="Microsoft GothicNeo" w:eastAsia="Microsoft GothicNeo" w:hAnsi="Microsoft GothicNeo"/>
+              </w:rPr>
+              <w:t>Can collect data from a large number of people.</w:t>
+            </w:r>
+          </w:p>
+          <w:p>
+            <w:pPr>
+              <w:pStyle w:val="ListParagraph"/>
+              <w:numPr>
+                <w:ilvl w:val="0"/>
+                <w:numId w:val="7"/>
+              </w:numPr>
+              <w:rPr>
+                <w:rFonts w:ascii="Microsoft GothicNeo" w:eastAsia="Microsoft GothicNeo" w:hAnsi="Microsoft GothicNeo"/>
+              </w:rPr>
+            </w:pPr>
+            <w:r>
+              <w:rPr>
+                <w:rFonts w:ascii="Microsoft GothicNeo" w:eastAsia="Microsoft GothicNeo" w:hAnsi="Microsoft GothicNeo"/>
+              </w:rPr>
+              <w:t>Quick and inexpensive to create</w:t>
+            </w:r>
+          </w:p>
+          <w:p>
+            <w:pPr>
+              <w:pStyle w:val="ListParagraph"/>
+              <w:numPr>
+                <w:ilvl w:val="0"/>
+                <w:numId w:val="7"/>
+              </w:numPr>
+              <w:rPr>
+                <w:rFonts w:ascii="Microsoft GothicNeo" w:eastAsia="Microsoft GothicNeo" w:hAnsi="Microsoft GothicNeo"/>
+              </w:rPr>
+            </w:pPr>
+            <w:r>
+              <w:rPr>
+                <w:rFonts w:ascii="Microsoft GothicNeo" w:eastAsia="Microsoft GothicNeo" w:hAnsi="Microsoft GothicNeo"/>
+              </w:rPr>
+              <w:t>Quick to handle</w:t>
+            </w:r>
+          </w:p>
+        </w:tc>
+        <w:tc>
+          <w:tcPr>
+            <w:tcW w:w="2160" w:type="dxa"/>
+          </w:tcPr>
+          <w:p>
+            <w:pPr>
+              <w:pStyle w:val="ListParagraph"/>
+              <w:numPr>
+                <w:ilvl w:val="0"/>
+                <w:numId w:val="7"/>
+              </w:numPr>
+              <w:rPr>
+                <w:rFonts w:ascii="Microsoft GothicNeo" w:eastAsia="Microsoft GothicNeo" w:hAnsi="Microsoft GothicNeo"/>
+              </w:rPr>
+            </w:pPr>
+            <w:r>
+              <w:rPr>
+                <w:rFonts w:ascii="Microsoft GothicNeo" w:eastAsia="Microsoft GothicNeo" w:hAnsi="Microsoft GothicNeo"/>
+              </w:rPr>
+              <w:t>Can collect much more detailed information</w:t>
+            </w:r>
+            <w:r>
+              <w:rPr>
+                <w:rFonts w:ascii="Microsoft GothicNeo" w:eastAsia="Microsoft GothicNeo" w:hAnsi="Microsoft GothicNeo"/>
+              </w:rPr>
+              <w:t xml:space="preserve"> and </w:t>
+            </w:r>
+            <w:r>
+              <w:rPr>
+                <w:rFonts w:ascii="Microsoft GothicNeo" w:eastAsia="Microsoft GothicNeo" w:hAnsi="Microsoft GothicNeo"/>
+              </w:rPr>
+              <w:t>behavior.</w:t>
+            </w:r>
+          </w:p>
+          <w:p>
+            <w:pPr>
+              <w:pStyle w:val="ListParagraph"/>
+              <w:numPr>
+                <w:ilvl w:val="0"/>
+                <w:numId w:val="7"/>
+              </w:numPr>
+              <w:rPr>
+                <w:rFonts w:ascii="Microsoft GothicNeo" w:eastAsia="Microsoft GothicNeo" w:hAnsi="Microsoft GothicNeo"/>
+              </w:rPr>
+            </w:pPr>
+            <w:r>
+              <w:rPr>
+                <w:rFonts w:ascii="Microsoft GothicNeo" w:eastAsia="Microsoft GothicNeo" w:hAnsi="Microsoft GothicNeo"/>
+              </w:rPr>
+              <w:t>Takes more time</w:t>
+            </w:r>
+            <w:r>
+              <w:rPr>
+                <w:rFonts w:ascii="Microsoft GothicNeo" w:eastAsia="Microsoft GothicNeo" w:hAnsi="Microsoft GothicNeo"/>
+              </w:rPr>
+              <w:t>.</w:t>
+            </w:r>
+          </w:p>
+          <w:p>
+            <w:pPr>
+              <w:pStyle w:val="ListParagraph"/>
+              <w:numPr>
+                <w:ilvl w:val="0"/>
+                <w:numId w:val="7"/>
+              </w:numPr>
+              <w:rPr>
+                <w:rFonts w:ascii="Microsoft GothicNeo" w:eastAsia="Microsoft GothicNeo" w:hAnsi="Microsoft GothicNeo"/>
+              </w:rPr>
+            </w:pPr>
+            <w:r>
+              <w:rPr>
+                <w:rFonts w:ascii="Microsoft GothicNeo" w:eastAsia="Microsoft GothicNeo" w:hAnsi="Microsoft GothicNeo"/>
+              </w:rPr>
+              <w:t>Expensive to conduct</w:t>
+            </w:r>
+          </w:p>
+        </w:tc>
+        <w:tc>
+          <w:tcPr>
+            <w:tcW w:w="2160" w:type="dxa"/>
+          </w:tcPr>
+          <w:p>
+            <w:pPr>
+              <w:pStyle w:val="ListParagraph"/>
+              <w:numPr>
+                <w:ilvl w:val="0"/>
+                <w:numId w:val="7"/>
+              </w:numPr>
+              <w:rPr>
+                <w:rFonts w:ascii="Microsoft GothicNeo" w:eastAsia="Microsoft GothicNeo" w:hAnsi="Microsoft GothicNeo"/>
+              </w:rPr>
+            </w:pPr>
+            <w:r>
+              <w:rPr>
+                <w:rFonts w:ascii="Microsoft GothicNeo" w:eastAsia="Microsoft GothicNeo" w:hAnsi="Microsoft GothicNeo"/>
+              </w:rPr>
+              <w:t>Utilizes a moderator.</w:t>
+            </w:r>
+          </w:p>
+          <w:p>
+            <w:pPr>
+              <w:pStyle w:val="ListParagraph"/>
+              <w:numPr>
+                <w:ilvl w:val="0"/>
+                <w:numId w:val="7"/>
+              </w:numPr>
+              <w:rPr>
+                <w:rFonts w:ascii="Microsoft GothicNeo" w:eastAsia="Microsoft GothicNeo" w:hAnsi="Microsoft GothicNeo"/>
+              </w:rPr>
+            </w:pPr>
+            <w:r>
+              <w:rPr>
+                <w:rFonts w:ascii="Microsoft GothicNeo" w:eastAsia="Microsoft GothicNeo" w:hAnsi="Microsoft GothicNeo"/>
+              </w:rPr>
+              <w:t>Can generate a lot of data in a short amount of time.</w:t>
+            </w:r>
+          </w:p>
+          <w:p>
+            <w:pPr>
+              <w:pStyle w:val="ListParagraph"/>
+              <w:numPr>
+                <w:ilvl w:val="0"/>
+                <w:numId w:val="7"/>
+              </w:numPr>
+              <w:rPr>
+                <w:rFonts w:ascii="Microsoft GothicNeo" w:eastAsia="Microsoft GothicNeo" w:hAnsi="Microsoft GothicNeo"/>
+              </w:rPr>
+            </w:pPr>
+            <w:r>
+              <w:rPr>
+                <w:rFonts w:ascii="Microsoft GothicNeo" w:eastAsia="Microsoft GothicNeo" w:hAnsi="Microsoft GothicNeo"/>
+              </w:rPr>
+              <w:t>Difficult to moderate.</w:t>
+            </w:r>
+          </w:p>
+        </w:tc>
+        <w:tc>
+          <w:tcPr>
+            <w:tcW w:w="2160" w:type="dxa"/>
+          </w:tcPr>
+          <w:p>
+            <w:pPr>
+              <w:pStyle w:val="ListParagraph"/>
+              <w:numPr>
+                <w:ilvl w:val="0"/>
+                <w:numId w:val="7"/>
+              </w:numPr>
+              <w:rPr>
+                <w:rFonts w:ascii="Microsoft GothicNeo" w:eastAsia="Microsoft GothicNeo" w:hAnsi="Microsoft GothicNeo"/>
+              </w:rPr>
+            </w:pPr>
+            <w:r>
+              <w:rPr>
+                <w:rFonts w:ascii="Microsoft GothicNeo" w:eastAsia="Microsoft GothicNeo" w:hAnsi="Microsoft GothicNeo"/>
+              </w:rPr>
+              <w:t>Provides rich and detailed data</w:t>
+            </w:r>
+          </w:p>
+          <w:p>
+            <w:pPr>
+              <w:pStyle w:val="ListParagraph"/>
+              <w:numPr>
+                <w:ilvl w:val="0"/>
+                <w:numId w:val="7"/>
+              </w:numPr>
+              <w:rPr>
+                <w:rFonts w:ascii="Microsoft GothicNeo" w:eastAsia="Microsoft GothicNeo" w:hAnsi="Microsoft GothicNeo"/>
+              </w:rPr>
+            </w:pPr>
+            <w:r>
+              <w:rPr>
+                <w:rFonts w:ascii="Microsoft GothicNeo" w:eastAsia="Microsoft GothicNeo" w:hAnsi="Microsoft GothicNeo"/>
+              </w:rPr>
+              <w:t>Usually used to study phenomena that are difficult to study using other methods,</w:t>
+            </w:r>
+          </w:p>
+          <w:p>
+            <w:pPr>
+              <w:pStyle w:val="ListParagraph"/>
+              <w:numPr>
+                <w:ilvl w:val="0"/>
+                <w:numId w:val="7"/>
+              </w:numPr>
+              <w:rPr>
+                <w:rFonts w:ascii="Microsoft GothicNeo" w:eastAsia="Microsoft GothicNeo" w:hAnsi="Microsoft GothicNeo"/>
+              </w:rPr>
+            </w:pPr>
+            <w:r>
+              <w:rPr>
+                <w:rFonts w:ascii="Microsoft GothicNeo" w:eastAsia="Microsoft GothicNeo" w:hAnsi="Microsoft GothicNeo"/>
+              </w:rPr>
+              <w:t>Time consuming</w:t>
+            </w:r>
+          </w:p>
+          <w:p>
+            <w:pPr>
+              <w:pStyle w:val="ListParagraph"/>
+              <w:numPr>
+                <w:ilvl w:val="0"/>
+                <w:numId w:val="7"/>
+              </w:numPr>
+              <w:rPr>
+                <w:rFonts w:ascii="Microsoft GothicNeo" w:eastAsia="Microsoft GothicNeo" w:hAnsi="Microsoft GothicNeo"/>
+              </w:rPr>
+            </w:pPr>
+            <w:r>
+              <w:rPr>
+                <w:rFonts w:ascii="Microsoft GothicNeo" w:eastAsia="Microsoft GothicNeo" w:hAnsi="Microsoft GothicNeo"/>
+              </w:rPr>
+              <w:t>Potential biases</w:t>
+            </w:r>
+          </w:p>
+        </w:tc>
+      </w:tr>
+    </w:tbl>
+    <w:p>
+      <w:pPr>
+        <w:rPr>
+          <w:rFonts w:ascii="Microsoft GothicNeo" w:eastAsia="Microsoft GothicNeo" w:hAnsi="Microsoft GothicNeo" w:cs="Microsoft GothicNeo"/>
+          <w:lang w:val="en-US"/>
+        </w:rPr>
+      </w:pPr>
+    </w:p>
+    <w:p>
+      <w:pPr>
+        <w:jc w:val="both"/>
+        <w:rPr>
+          <w:rFonts w:ascii="Microsoft GothicNeo" w:eastAsia="Microsoft GothicNeo" w:hAnsi="Microsoft GothicNeo" w:cs="Microsoft GothicNeo"/>
+          <w:lang w:val="en-US"/>
+        </w:rPr>
+      </w:pPr>
+      <w:r>
+        <w:rPr>
+          <w:rFonts w:ascii="Microsoft GothicNeo" w:eastAsia="Microsoft GothicNeo" w:hAnsi="Microsoft GothicNeo" w:cs="Microsoft GothicNeo"/>
+          <w:lang w:val="en-US"/>
+        </w:rPr>
+        <w:tab/>
+      </w:r>
+      <w:r>
+        <w:rPr>
+          <w:rFonts w:ascii="Microsoft GothicNeo" w:eastAsia="Microsoft GothicNeo" w:hAnsi="Microsoft GothicNeo" w:cs="Microsoft GothicNeo"/>
+          <w:lang w:val="en-US"/>
+        </w:rPr>
+        <w:tab/>
+        <w:t xml:space="preserve">To maintain the highest form of accuracy, the researchers decided to go with the </w:t>
+      </w:r>
+      <w:r>
+        <w:rPr>
+          <w:rFonts w:ascii="Microsoft GothicNeo" w:eastAsia="Microsoft GothicNeo" w:hAnsi="Microsoft GothicNeo" w:cs="Microsoft GothicNeo"/>
+          <w:lang w:val="en-US"/>
+        </w:rPr>
+        <w:t xml:space="preserve">Survey method which utilizes a bunch of questionnaires for each participant to answer and fill out. </w:t>
+      </w:r>
+      <w:r>
+        <w:rPr>
+          <w:rFonts w:ascii="Microsoft GothicNeo" w:eastAsia="Microsoft GothicNeo" w:hAnsi="Microsoft GothicNeo" w:cs="Microsoft GothicNeo"/>
+          <w:lang w:val="en-US"/>
+        </w:rPr>
+        <w:t>This allows the researchers to get a detailed look about their experience in the product itself and how it can be translated back into data the researchers can use easily</w:t>
+      </w:r>
+      <w:r>
+        <w:rPr>
+          <w:rFonts w:ascii="Microsoft GothicNeo" w:eastAsia="Microsoft GothicNeo" w:hAnsi="Microsoft GothicNeo" w:cs="Microsoft GothicNeo"/>
+          <w:lang w:val="en-US"/>
+        </w:rPr>
+        <w:t xml:space="preserve"> to improve their product</w:t>
+      </w:r>
+      <w:r>
+        <w:rPr>
+          <w:rFonts w:ascii="Microsoft GothicNeo" w:eastAsia="Microsoft GothicNeo" w:hAnsi="Microsoft GothicNeo" w:cs="Microsoft GothicNeo"/>
+          <w:lang w:val="en-US"/>
+        </w:rPr>
+        <w:t>.</w:t>
+      </w:r>
+    </w:p>
+    <w:p>
+      <w:pPr>
+        <w:pStyle w:val="ListParagraph"/>
+        <w:numPr>
+          <w:ilvl w:val="2"/>
+          <w:numId w:val="1"/>
+        </w:numPr>
+        <w:rPr>
+          <w:rFonts w:ascii="Microsoft GothicNeo" w:eastAsia="Microsoft GothicNeo" w:hAnsi="Microsoft GothicNeo" w:cs="Microsoft GothicNeo"/>
+          <w:lang w:val="en-US"/>
+        </w:rPr>
+      </w:pPr>
+      <w:r>
+        <w:rPr>
+          <w:rFonts w:ascii="Microsoft GothicNeo" w:eastAsia="Microsoft GothicNeo" w:hAnsi="Microsoft GothicNeo" w:cs="Microsoft GothicNeo"/>
+          <w:lang w:val="en-US"/>
+        </w:rPr>
+        <w:t>Comparison of Secondary Methods</w:t>
+      </w:r>
+    </w:p>
+    <w:tbl>
+      <w:tblPr>
+        <w:tblStyle w:val="TableGrid"/>
+        <w:tblW w:w="8640" w:type="dxa"/>
+        <w:tblInd w:w="720" w:type="dxa"/>
+        <w:tblLayout w:type="fixed"/>
+        <w:tblLook w:val="06A0" w:firstRow="1" w:lastRow="0" w:firstColumn="1" w:lastColumn="0" w:noHBand="1" w:noVBand="1"/>
+      </w:tblPr>
+      <w:tblGrid>
+        <w:gridCol w:w="2160"/>
+        <w:gridCol w:w="2160"/>
+        <w:gridCol w:w="2160"/>
+        <w:gridCol w:w="2160"/>
+      </w:tblGrid>
+      <w:tr>
+        <w:tc>
+          <w:tcPr>
+            <w:tcW w:w="2160" w:type="dxa"/>
+          </w:tcPr>
+          <w:p>
+            <w:pPr>
+              <w:ind w:left="360"/>
+              <w:rPr>
+                <w:rFonts w:ascii="Microsoft GothicNeo" w:eastAsia="Microsoft GothicNeo" w:hAnsi="Microsoft GothicNeo"/>
+                <w:b/>
+                <w:bCs/>
+              </w:rPr>
+            </w:pPr>
+            <w:r>
+              <w:rPr>
+                <w:rFonts w:ascii="Microsoft GothicNeo" w:eastAsia="Microsoft GothicNeo" w:hAnsi="Microsoft GothicNeo"/>
+                <w:b/>
+                <w:bCs/>
+              </w:rPr>
+              <w:t>LR/document analysis</w:t>
+            </w:r>
+          </w:p>
+        </w:tc>
+        <w:tc>
+          <w:tcPr>
+            <w:tcW w:w="2160" w:type="dxa"/>
+          </w:tcPr>
+          <w:p>
+            <w:pPr>
+              <w:rPr>
+                <w:rFonts w:ascii="Microsoft GothicNeo" w:eastAsia="Microsoft GothicNeo" w:hAnsi="Microsoft GothicNeo"/>
+              </w:rPr>
+            </w:pPr>
+            <w:r>
+              <w:rPr>
+                <w:rFonts w:ascii="Microsoft GothicNeo" w:eastAsia="Microsoft GothicNeo" w:hAnsi="Microsoft GothicNeo"/>
+              </w:rPr>
+              <w:t>Grounded Theory</w:t>
+            </w:r>
+          </w:p>
+        </w:tc>
+        <w:tc>
+          <w:tcPr>
+            <w:tcW w:w="2160" w:type="dxa"/>
+          </w:tcPr>
+          <w:p>
+            <w:pPr>
+              <w:rPr>
+                <w:rFonts w:ascii="Microsoft GothicNeo" w:eastAsia="Microsoft GothicNeo" w:hAnsi="Microsoft GothicNeo"/>
+                <w:b/>
+                <w:bCs/>
+              </w:rPr>
+            </w:pPr>
+            <w:r>
+              <w:rPr>
+                <w:rFonts w:ascii="Microsoft GothicNeo" w:eastAsia="Microsoft GothicNeo" w:hAnsi="Microsoft GothicNeo"/>
+                <w:b/>
+                <w:bCs/>
+              </w:rPr>
+              <w:t>Case Study</w:t>
+            </w:r>
+          </w:p>
+        </w:tc>
+        <w:tc>
+          <w:tcPr>
+            <w:tcW w:w="2160" w:type="dxa"/>
+          </w:tcPr>
+          <w:p>
+            <w:pPr>
+              <w:rPr>
+                <w:rFonts w:ascii="Microsoft GothicNeo" w:eastAsia="Microsoft GothicNeo" w:hAnsi="Microsoft GothicNeo"/>
+              </w:rPr>
+            </w:pPr>
+            <w:r>
+              <w:rPr>
+                <w:rFonts w:ascii="Microsoft GothicNeo" w:eastAsia="Microsoft GothicNeo" w:hAnsi="Microsoft GothicNeo"/>
+              </w:rPr>
+              <w:t>Ethnography</w:t>
+            </w:r>
+          </w:p>
+        </w:tc>
+      </w:tr>
+      <w:tr>
+        <w:tc>
+          <w:tcPr>
+            <w:tcW w:w="2160" w:type="dxa"/>
+          </w:tcPr>
+          <w:p>
+            <w:pPr>
+              <w:rPr>
+                <w:rFonts w:ascii="Microsoft GothicNeo" w:eastAsia="Microsoft GothicNeo" w:hAnsi="Microsoft GothicNeo"/>
+              </w:rPr>
+            </w:pPr>
+          </w:p>
+        </w:tc>
+        <w:tc>
+          <w:tcPr>
+            <w:tcW w:w="2160" w:type="dxa"/>
+          </w:tcPr>
+          <w:p>
+            <w:pPr>
+              <w:rPr>
+                <w:rFonts w:ascii="Microsoft GothicNeo" w:eastAsia="Microsoft GothicNeo" w:hAnsi="Microsoft GothicNeo"/>
+              </w:rPr>
+            </w:pPr>
+          </w:p>
+        </w:tc>
+        <w:tc>
+          <w:tcPr>
+            <w:tcW w:w="2160" w:type="dxa"/>
+          </w:tcPr>
+          <w:p>
+            <w:pPr>
+              <w:rPr>
+                <w:rFonts w:ascii="Microsoft GothicNeo" w:eastAsia="Microsoft GothicNeo" w:hAnsi="Microsoft GothicNeo"/>
+              </w:rPr>
+            </w:pPr>
+          </w:p>
+        </w:tc>
+        <w:tc>
+          <w:tcPr>
+            <w:tcW w:w="2160" w:type="dxa"/>
+          </w:tcPr>
+          <w:p>
+            <w:pPr>
+              <w:rPr>
+                <w:rFonts w:ascii="Microsoft GothicNeo" w:eastAsia="Microsoft GothicNeo" w:hAnsi="Microsoft GothicNeo"/>
+              </w:rPr>
+            </w:pPr>
+          </w:p>
+        </w:tc>
+      </w:tr>
+    </w:tbl>
+    <w:p>
+      <w:pPr>
+        <w:pStyle w:val="ListParagraph"/>
+        <w:rPr>
+          <w:rFonts w:ascii="Microsoft GothicNeo" w:eastAsia="Microsoft GothicNeo" w:hAnsi="Microsoft GothicNeo"/>
+        </w:rPr>
+      </w:pPr>
+      <w:r>
+        <w:rPr>
+          <w:rFonts w:ascii="Microsoft GothicNeo" w:eastAsia="Microsoft GothicNeo" w:hAnsi="Microsoft GothicNeo"/>
+        </w:rPr>
+        <w:t xml:space="preserve">Conclusion: </w:t>
+      </w:r>
+      <w:r>
+        <w:rPr>
+          <w:rFonts w:ascii="Microsoft GothicNeo" w:eastAsia="Microsoft GothicNeo" w:hAnsi="Microsoft GothicNeo"/>
+        </w:rPr>
+        <w:t xml:space="preserve">Choose the best approach and write the reason for choice. </w:t>
+      </w:r>
+    </w:p>
+    <w:p>
+      <w:pPr>
+        <w:pStyle w:val="ListParagraph"/>
+        <w:numPr>
+          <w:ilvl w:val="1"/>
+          <w:numId w:val="1"/>
+        </w:numPr>
+        <w:rPr>
+          <w:rFonts w:ascii="Microsoft GothicNeo" w:eastAsia="Microsoft GothicNeo" w:hAnsi="Microsoft GothicNeo" w:cs="Microsoft GothicNeo"/>
+          <w:lang w:val="en-US"/>
+        </w:rPr>
+      </w:pPr>
+      <w:r>
+        <w:rPr>
+          <w:rFonts w:ascii="Microsoft GothicNeo" w:eastAsia="Microsoft GothicNeo" w:hAnsi="Microsoft GothicNeo" w:cs="Microsoft GothicNeo"/>
+          <w:lang w:val="en-US"/>
+        </w:rPr>
+        <w:t xml:space="preserve">Comparison </w:t>
+      </w:r>
+      <w:r>
+        <w:rPr>
+          <w:rFonts w:ascii="Microsoft GothicNeo" w:eastAsia="Microsoft GothicNeo" w:hAnsi="Microsoft GothicNeo" w:cs="Microsoft GothicNeo"/>
+          <w:lang w:val="en-US"/>
+        </w:rPr>
+        <w:t>of</w:t>
+      </w:r>
+      <w:r>
+        <w:rPr>
+          <w:rFonts w:ascii="Microsoft GothicNeo" w:eastAsia="Microsoft GothicNeo" w:hAnsi="Microsoft GothicNeo" w:cs="Microsoft GothicNeo"/>
+          <w:lang w:val="en-US"/>
+        </w:rPr>
+        <w:t xml:space="preserve"> Primary Methods</w:t>
+      </w:r>
+    </w:p>
+    <w:p>
+      <w:pPr>
+        <w:pStyle w:val="ListParagraph"/>
+        <w:numPr>
+          <w:ilvl w:val="1"/>
+          <w:numId w:val="1"/>
+        </w:numPr>
+        <w:rPr>
+          <w:rFonts w:ascii="Microsoft GothicNeo" w:eastAsia="Microsoft GothicNeo" w:hAnsi="Microsoft GothicNeo" w:cs="Microsoft GothicNeo"/>
+          <w:lang w:val="en-US"/>
+        </w:rPr>
+      </w:pPr>
+      <w:r>
+        <w:rPr>
+          <w:rFonts w:ascii="Microsoft GothicNeo" w:eastAsia="Microsoft GothicNeo" w:hAnsi="Microsoft GothicNeo" w:cs="Microsoft GothicNeo"/>
+          <w:lang w:val="en-US"/>
+        </w:rPr>
+        <w:t>Comparison of Secondary Methods</w:t>
+      </w:r>
+    </w:p>
+    <w:p>
+      <w:pPr>
+        <w:pStyle w:val="ListParagraph"/>
+        <w:numPr>
           <w:ilvl w:val="0"/>
           <w:numId w:val="1"/>
         </w:numPr>
@@ -3472,6 +4700,87 @@
           <w:lang w:val="en-US"/>
         </w:rPr>
         <w:t>Research Conduct and Analysis</w:t>
+      </w:r>
+    </w:p>
+    <w:p>
+      <w:pPr>
+        <w:pStyle w:val="ListParagraph"/>
+        <w:numPr>
+          <w:ilvl w:val="0"/>
+          <w:numId w:val="1"/>
+        </w:numPr>
+        <w:rPr>
+          <w:rFonts w:ascii="Microsoft GothicNeo" w:eastAsia="Microsoft GothicNeo" w:hAnsi="Microsoft GothicNeo" w:cs="Microsoft GothicNeo"/>
+          <w:lang w:val="en-US"/>
+        </w:rPr>
+      </w:pPr>
+      <w:r>
+        <w:rPr>
+          <w:rFonts w:ascii="Microsoft GothicNeo" w:eastAsia="Microsoft GothicNeo" w:hAnsi="Microsoft GothicNeo" w:cs="Microsoft GothicNeo"/>
+          <w:lang w:val="en-US"/>
+        </w:rPr>
+        <w:t>Project Proposal</w:t>
+      </w:r>
+    </w:p>
+    <w:p>
+      <w:pPr>
+        <w:pStyle w:val="ListParagraph"/>
+        <w:numPr>
+          <w:ilvl w:val="0"/>
+          <w:numId w:val="1"/>
+        </w:numPr>
+        <w:rPr>
+          <w:rFonts w:ascii="Microsoft GothicNeo" w:eastAsia="Microsoft GothicNeo" w:hAnsi="Microsoft GothicNeo" w:cs="Microsoft GothicNeo"/>
+          <w:lang w:val="en-US"/>
+        </w:rPr>
+      </w:pPr>
+      <w:r>
+        <w:rPr>
+          <w:rFonts w:ascii="Microsoft GothicNeo" w:eastAsia="Microsoft GothicNeo" w:hAnsi="Microsoft GothicNeo" w:cs="Microsoft GothicNeo"/>
+          <w:lang w:val="en-US"/>
+        </w:rPr>
+        <w:t>Communication with Stakeholders</w:t>
+      </w:r>
+    </w:p>
+    <w:p>
+      <w:pPr>
+        <w:pStyle w:val="ListParagraph"/>
+        <w:numPr>
+          <w:ilvl w:val="0"/>
+          <w:numId w:val="1"/>
+        </w:numPr>
+        <w:rPr>
+          <w:rFonts w:ascii="Microsoft GothicNeo" w:eastAsia="Microsoft GothicNeo" w:hAnsi="Microsoft GothicNeo" w:cs="Microsoft GothicNeo"/>
+          <w:lang w:val="en-US"/>
+        </w:rPr>
+      </w:pPr>
+      <w:r>
+        <w:rPr>
+          <w:rFonts w:ascii="Microsoft GothicNeo" w:eastAsia="Microsoft GothicNeo" w:hAnsi="Microsoft GothicNeo" w:cs="Microsoft GothicNeo"/>
+          <w:lang w:val="en-US"/>
+        </w:rPr>
+        <w:lastRenderedPageBreak/>
+        <w:t>Project Implementation</w:t>
+      </w:r>
+    </w:p>
+    <w:p>
+      <w:pPr>
+        <w:pStyle w:val="ListParagraph"/>
+        <w:numPr>
+          <w:ilvl w:val="0"/>
+          <w:numId w:val="1"/>
+        </w:numPr>
+        <w:rPr>
+          <w:rFonts w:ascii="Microsoft GothicNeo" w:eastAsia="Microsoft GothicNeo" w:hAnsi="Microsoft GothicNeo" w:cs="Microsoft GothicNeo"/>
+          <w:lang w:val="en-US"/>
+        </w:rPr>
+      </w:pPr>
+      <w:r>
+        <w:rPr>
+          <w:rFonts w:ascii="Microsoft GothicNeo" w:eastAsia="Microsoft GothicNeo" w:hAnsi="Microsoft GothicNeo" w:cs="Microsoft GothicNeo"/>
+          <w:lang w:val="en-US"/>
+        </w:rPr>
+        <w:t>Reflection on Research Models</w:t>
       </w:r>
     </w:p>
     <w:sectPr>
@@ -3484,105 +4793,68 @@
 </w:document>
 </file>
 
+<file path=word/endnotes.xml><?xml version="1.0" encoding="utf-8"?>
+<w:endnotes xmlns:wpc="http://schemas.microsoft.com/office/word/2010/wordprocessingCanvas" xmlns:cx="http://schemas.microsoft.com/office/drawing/2014/chartex" xmlns:cx1="http://schemas.microsoft.com/office/drawing/2015/9/8/chartex" xmlns:cx2="http://schemas.microsoft.com/office/drawing/2015/10/21/chartex" xmlns:cx3="http://schemas.microsoft.com/office/drawing/2016/5/9/chartex" xmlns:cx4="http://schemas.microsoft.com/office/drawing/2016/5/10/chartex" xmlns:cx5="http://schemas.microsoft.com/office/drawing/2016/5/11/chartex" xmlns:cx6="http://schemas.microsoft.com/office/drawing/2016/5/12/chartex" xmlns:cx7="http://schemas.microsoft.com/office/drawing/2016/5/13/chartex" xmlns:cx8="http://schemas.microsoft.com/office/drawing/2016/5/14/chartex" xmlns:mc="http://schemas.openxmlformats.org/markup-compatibility/2006" xmlns:aink="http://schemas.microsoft.com/office/drawing/2016/ink" xmlns:am3d="http://schemas.microsoft.com/office/drawing/2017/model3d" xmlns:o="urn:schemas-microsoft-com:office:office" xmlns:oel="http://schemas.microsoft.com/office/2019/extlst" xmlns:r="http://schemas.openxmlformats.org/officeDocument/2006/relationships" xmlns:m="http://schemas.openxmlformats.org/officeDocument/2006/math" xmlns:v="urn:schemas-microsoft-com:vml" xmlns:wp14="http://schemas.microsoft.com/office/word/2010/wordprocessingDrawing" xmlns:wp="http://schemas.openxmlformats.org/drawingml/2006/wordprocessingDrawing" xmlns:w10="urn:schemas-microsoft-com:office:word" xmlns:w="http://schemas.openxmlformats.org/wordprocessingml/2006/main" xmlns:w14="http://schemas.microsoft.com/office/word/2010/wordml" xmlns:w15="http://schemas.microsoft.com/office/word/2012/wordml" xmlns:w16cex="http://schemas.microsoft.com/office/word/2018/wordml/cex" xmlns:w16cid="http://schemas.microsoft.com/office/word/2016/wordml/cid" xmlns:w16="http://schemas.microsoft.com/office/word/2018/wordml" xmlns:w16sdtdh="http://schemas.microsoft.com/office/word/2020/wordml/sdtdatahash" xmlns:w16se="http://schemas.microsoft.com/office/word/2015/wordml/symex" xmlns:wpg="http://schemas.microsoft.com/office/word/2010/wordprocessingGroup" xmlns:wpi="http://schemas.microsoft.com/office/word/2010/wordprocessingInk" xmlns:wne="http://schemas.microsoft.com/office/word/2006/wordml" xmlns:wps="http://schemas.microsoft.com/office/word/2010/wordprocessingShape" mc:Ignorable="w14 w15 w16se w16cid w16 w16cex w16sdtdh wp14">
+  <w:endnote w:type="separator" w:id="-1">
+    <w:p>
+      <w:pPr>
+        <w:spacing w:after="0" w:line="240" w:lineRule="auto"/>
+      </w:pPr>
+      <w:r>
+        <w:separator/>
+      </w:r>
+    </w:p>
+  </w:endnote>
+  <w:endnote w:type="continuationSeparator" w:id="0">
+    <w:p>
+      <w:pPr>
+        <w:spacing w:after="0" w:line="240" w:lineRule="auto"/>
+      </w:pPr>
+      <w:r>
+        <w:continuationSeparator/>
+      </w:r>
+    </w:p>
+  </w:endnote>
+</w:endnotes>
+</file>
+
+<file path=word/footnotes.xml><?xml version="1.0" encoding="utf-8"?>
+<w:footnotes xmlns:wpc="http://schemas.microsoft.com/office/word/2010/wordprocessingCanvas" xmlns:cx="http://schemas.microsoft.com/office/drawing/2014/chartex" xmlns:cx1="http://schemas.microsoft.com/office/drawing/2015/9/8/chartex" xmlns:cx2="http://schemas.microsoft.com/office/drawing/2015/10/21/chartex" xmlns:cx3="http://schemas.microsoft.com/office/drawing/2016/5/9/chartex" xmlns:cx4="http://schemas.microsoft.com/office/drawing/2016/5/10/chartex" xmlns:cx5="http://schemas.microsoft.com/office/drawing/2016/5/11/chartex" xmlns:cx6="http://schemas.microsoft.com/office/drawing/2016/5/12/chartex" xmlns:cx7="http://schemas.microsoft.com/office/drawing/2016/5/13/chartex" xmlns:cx8="http://schemas.microsoft.com/office/drawing/2016/5/14/chartex" xmlns:mc="http://schemas.openxmlformats.org/markup-compatibility/2006" xmlns:aink="http://schemas.microsoft.com/office/drawing/2016/ink" xmlns:am3d="http://schemas.microsoft.com/office/drawing/2017/model3d" xmlns:o="urn:schemas-microsoft-com:office:office" xmlns:oel="http://schemas.microsoft.com/office/2019/extlst" xmlns:r="http://schemas.openxmlformats.org/officeDocument/2006/relationships" xmlns:m="http://schemas.openxmlformats.org/officeDocument/2006/math" xmlns:v="urn:schemas-microsoft-com:vml" xmlns:wp14="http://schemas.microsoft.com/office/word/2010/wordprocessingDrawing" xmlns:wp="http://schemas.openxmlformats.org/drawingml/2006/wordprocessingDrawing" xmlns:w10="urn:schemas-microsoft-com:office:word" xmlns:w="http://schemas.openxmlformats.org/wordprocessingml/2006/main" xmlns:w14="http://schemas.microsoft.com/office/word/2010/wordml" xmlns:w15="http://schemas.microsoft.com/office/word/2012/wordml" xmlns:w16cex="http://schemas.microsoft.com/office/word/2018/wordml/cex" xmlns:w16cid="http://schemas.microsoft.com/office/word/2016/wordml/cid" xmlns:w16="http://schemas.microsoft.com/office/word/2018/wordml" xmlns:w16sdtdh="http://schemas.microsoft.com/office/word/2020/wordml/sdtdatahash" xmlns:w16se="http://schemas.microsoft.com/office/word/2015/wordml/symex" xmlns:wpg="http://schemas.microsoft.com/office/word/2010/wordprocessingGroup" xmlns:wpi="http://schemas.microsoft.com/office/word/2010/wordprocessingInk" xmlns:wne="http://schemas.microsoft.com/office/word/2006/wordml" xmlns:wps="http://schemas.microsoft.com/office/word/2010/wordprocessingShape" mc:Ignorable="w14 w15 w16se w16cid w16 w16cex w16sdtdh wp14">
+  <w:footnote w:type="separator" w:id="-1">
+    <w:p>
+      <w:pPr>
+        <w:spacing w:after="0" w:line="240" w:lineRule="auto"/>
+      </w:pPr>
+      <w:r>
+        <w:separator/>
+      </w:r>
+    </w:p>
+  </w:footnote>
+  <w:footnote w:type="continuationSeparator" w:id="0">
+    <w:p>
+      <w:pPr>
+        <w:spacing w:after="0" w:line="240" w:lineRule="auto"/>
+      </w:pPr>
+      <w:r>
+        <w:continuationSeparator/>
+      </w:r>
+    </w:p>
+  </w:footnote>
+</w:footnotes>
+</file>
+
 <file path=word/numbering.xml><?xml version="1.0" encoding="utf-8"?>
 <w:numbering xmlns:wpc="http://schemas.microsoft.com/office/word/2010/wordprocessingCanvas" xmlns:cx="http://schemas.microsoft.com/office/drawing/2014/chartex" xmlns:cx1="http://schemas.microsoft.com/office/drawing/2015/9/8/chartex" xmlns:cx2="http://schemas.microsoft.com/office/drawing/2015/10/21/chartex" xmlns:cx3="http://schemas.microsoft.com/office/drawing/2016/5/9/chartex" xmlns:cx4="http://schemas.microsoft.com/office/drawing/2016/5/10/chartex" xmlns:cx5="http://schemas.microsoft.com/office/drawing/2016/5/11/chartex" xmlns:cx6="http://schemas.microsoft.com/office/drawing/2016/5/12/chartex" xmlns:cx7="http://schemas.microsoft.com/office/drawing/2016/5/13/chartex" xmlns:cx8="http://schemas.microsoft.com/office/drawing/2016/5/14/chartex" xmlns:mc="http://schemas.openxmlformats.org/markup-compatibility/2006" xmlns:aink="http://schemas.microsoft.com/office/drawing/2016/ink" xmlns:am3d="http://schemas.microsoft.com/office/drawing/2017/model3d" xmlns:o="urn:schemas-microsoft-com:office:office" xmlns:oel="http://schemas.microsoft.com/office/2019/extlst" xmlns:r="http://schemas.openxmlformats.org/officeDocument/2006/relationships" xmlns:m="http://schemas.openxmlformats.org/officeDocument/2006/math" xmlns:v="urn:schemas-microsoft-com:vml" xmlns:wp14="http://schemas.microsoft.com/office/word/2010/wordprocessingDrawing" xmlns:wp="http://schemas.openxmlformats.org/drawingml/2006/wordprocessingDrawing" xmlns:w10="urn:schemas-microsoft-com:office:word" xmlns:w="http://schemas.openxmlformats.org/wordprocessingml/2006/main" xmlns:w14="http://schemas.microsoft.com/office/word/2010/wordml" xmlns:w15="http://schemas.microsoft.com/office/word/2012/wordml" xmlns:w16cex="http://schemas.microsoft.com/office/word/2018/wordml/cex" xmlns:w16cid="http://schemas.microsoft.com/office/word/2016/wordml/cid" xmlns:w16="http://schemas.microsoft.com/office/word/2018/wordml" xmlns:w16sdtdh="http://schemas.microsoft.com/office/word/2020/wordml/sdtdatahash" xmlns:w16se="http://schemas.microsoft.com/office/word/2015/wordml/symex" xmlns:wpg="http://schemas.microsoft.com/office/word/2010/wordprocessingGroup" xmlns:wpi="http://schemas.microsoft.com/office/word/2010/wordprocessingInk" xmlns:wne="http://schemas.microsoft.com/office/word/2006/wordml" xmlns:wps="http://schemas.microsoft.com/office/word/2010/wordprocessingShape" mc:Ignorable="w14 w15 w16se w16cid w16 w16cex w16sdtdh wp14">
   <w:abstractNum w:abstractNumId="0" w15:restartNumberingAfterBreak="0">
-    <w:nsid w:val="0185024F"/>
+    <w:nsid w:val="007D6C52"/>
     <w:multiLevelType w:val="hybridMultilevel"/>
-    <w:tmpl w:val="9348B1F0"/>
-    <w:lvl w:ilvl="0" w:tplc="3409001B">
-      <w:start w:val="1"/>
-      <w:numFmt w:val="lowerRoman"/>
-      <w:lvlText w:val="%1."/>
-      <w:lvlJc w:val="right"/>
-      <w:pPr>
-        <w:ind w:left="2160" w:hanging="360"/>
-      </w:pPr>
-    </w:lvl>
-    <w:lvl w:ilvl="1" w:tplc="34090019">
-      <w:start w:val="1"/>
-      <w:numFmt w:val="lowerLetter"/>
-      <w:lvlText w:val="%2."/>
-      <w:lvlJc w:val="left"/>
-      <w:pPr>
-        <w:ind w:left="2880" w:hanging="360"/>
-      </w:pPr>
-    </w:lvl>
-    <w:lvl w:ilvl="2" w:tplc="3409001B" w:tentative="1">
-      <w:start w:val="1"/>
-      <w:numFmt w:val="lowerRoman"/>
-      <w:lvlText w:val="%3."/>
-      <w:lvlJc w:val="right"/>
-      <w:pPr>
-        <w:ind w:left="3600" w:hanging="180"/>
-      </w:pPr>
-    </w:lvl>
-    <w:lvl w:ilvl="3" w:tplc="3409000F" w:tentative="1">
-      <w:start w:val="1"/>
-      <w:numFmt w:val="decimal"/>
-      <w:lvlText w:val="%4."/>
-      <w:lvlJc w:val="left"/>
-      <w:pPr>
-        <w:ind w:left="4320" w:hanging="360"/>
-      </w:pPr>
-    </w:lvl>
-    <w:lvl w:ilvl="4" w:tplc="34090019" w:tentative="1">
-      <w:start w:val="1"/>
-      <w:numFmt w:val="lowerLetter"/>
-      <w:lvlText w:val="%5."/>
-      <w:lvlJc w:val="left"/>
-      <w:pPr>
-        <w:ind w:left="5040" w:hanging="360"/>
-      </w:pPr>
-    </w:lvl>
-    <w:lvl w:ilvl="5" w:tplc="3409001B" w:tentative="1">
-      <w:start w:val="1"/>
-      <w:numFmt w:val="lowerRoman"/>
-      <w:lvlText w:val="%6."/>
-      <w:lvlJc w:val="right"/>
-      <w:pPr>
-        <w:ind w:left="5760" w:hanging="180"/>
-      </w:pPr>
-    </w:lvl>
-    <w:lvl w:ilvl="6" w:tplc="3409000F" w:tentative="1">
-      <w:start w:val="1"/>
-      <w:numFmt w:val="decimal"/>
-      <w:lvlText w:val="%7."/>
-      <w:lvlJc w:val="left"/>
-      <w:pPr>
-        <w:ind w:left="6480" w:hanging="360"/>
-      </w:pPr>
-    </w:lvl>
-    <w:lvl w:ilvl="7" w:tplc="34090019" w:tentative="1">
-      <w:start w:val="1"/>
-      <w:numFmt w:val="lowerLetter"/>
-      <w:lvlText w:val="%8."/>
-      <w:lvlJc w:val="left"/>
-      <w:pPr>
-        <w:ind w:left="7200" w:hanging="360"/>
-      </w:pPr>
-    </w:lvl>
-    <w:lvl w:ilvl="8" w:tplc="3409001B" w:tentative="1">
-      <w:start w:val="1"/>
-      <w:numFmt w:val="lowerRoman"/>
-      <w:lvlText w:val="%9."/>
-      <w:lvlJc w:val="right"/>
-      <w:pPr>
-        <w:ind w:left="7920" w:hanging="180"/>
-      </w:pPr>
-    </w:lvl>
-  </w:abstractNum>
-  <w:abstractNum w:abstractNumId="1" w15:restartNumberingAfterBreak="0">
-    <w:nsid w:val="2CCE1C26"/>
-    <w:multiLevelType w:val="hybridMultilevel"/>
-    <w:tmpl w:val="C6925D38"/>
-    <w:lvl w:ilvl="0" w:tplc="F3BAC986">
-      <w:start w:val="1"/>
+    <w:tmpl w:val="287439F6"/>
+    <w:lvl w:ilvl="0" w:tplc="8506D126">
       <w:numFmt w:val="bullet"/>
       <w:lvlText w:val="-"/>
       <w:lvlJc w:val="left"/>
       <w:pPr>
-        <w:ind w:left="2520" w:hanging="360"/>
+        <w:ind w:left="720" w:hanging="360"/>
       </w:pPr>
       <w:rPr>
         <w:rFonts w:ascii="Microsoft GothicNeo" w:eastAsia="Microsoft GothicNeo" w:hAnsi="Microsoft GothicNeo" w:cs="Microsoft GothicNeo" w:hint="eastAsia"/>
@@ -3594,7 +4866,7 @@
       <w:lvlText w:val="o"/>
       <w:lvlJc w:val="left"/>
       <w:pPr>
-        <w:ind w:left="3240" w:hanging="360"/>
+        <w:ind w:left="1440" w:hanging="360"/>
       </w:pPr>
       <w:rPr>
         <w:rFonts w:ascii="Courier New" w:hAnsi="Courier New" w:cs="Courier New" w:hint="default"/>
@@ -3606,7 +4878,7 @@
       <w:lvlText w:val=""/>
       <w:lvlJc w:val="left"/>
       <w:pPr>
-        <w:ind w:left="3960" w:hanging="360"/>
+        <w:ind w:left="2160" w:hanging="360"/>
       </w:pPr>
       <w:rPr>
         <w:rFonts w:ascii="Wingdings" w:hAnsi="Wingdings" w:hint="default"/>
@@ -3618,7 +4890,7 @@
       <w:lvlText w:val=""/>
       <w:lvlJc w:val="left"/>
       <w:pPr>
-        <w:ind w:left="4680" w:hanging="360"/>
+        <w:ind w:left="2880" w:hanging="360"/>
       </w:pPr>
       <w:rPr>
         <w:rFonts w:ascii="Symbol" w:hAnsi="Symbol" w:hint="default"/>
@@ -3630,7 +4902,7 @@
       <w:lvlText w:val="o"/>
       <w:lvlJc w:val="left"/>
       <w:pPr>
-        <w:ind w:left="5400" w:hanging="360"/>
+        <w:ind w:left="3600" w:hanging="360"/>
       </w:pPr>
       <w:rPr>
         <w:rFonts w:ascii="Courier New" w:hAnsi="Courier New" w:cs="Courier New" w:hint="default"/>
@@ -3642,7 +4914,7 @@
       <w:lvlText w:val=""/>
       <w:lvlJc w:val="left"/>
       <w:pPr>
-        <w:ind w:left="6120" w:hanging="360"/>
+        <w:ind w:left="4320" w:hanging="360"/>
       </w:pPr>
       <w:rPr>
         <w:rFonts w:ascii="Wingdings" w:hAnsi="Wingdings" w:hint="default"/>
@@ -3654,7 +4926,7 @@
       <w:lvlText w:val=""/>
       <w:lvlJc w:val="left"/>
       <w:pPr>
-        <w:ind w:left="6840" w:hanging="360"/>
+        <w:ind w:left="5040" w:hanging="360"/>
       </w:pPr>
       <w:rPr>
         <w:rFonts w:ascii="Symbol" w:hAnsi="Symbol" w:hint="default"/>
@@ -3666,7 +4938,7 @@
       <w:lvlText w:val="o"/>
       <w:lvlJc w:val="left"/>
       <w:pPr>
-        <w:ind w:left="7560" w:hanging="360"/>
+        <w:ind w:left="5760" w:hanging="360"/>
       </w:pPr>
       <w:rPr>
         <w:rFonts w:ascii="Courier New" w:hAnsi="Courier New" w:cs="Courier New" w:hint="default"/>
@@ -3678,14 +4950,213 @@
       <w:lvlText w:val=""/>
       <w:lvlJc w:val="left"/>
       <w:pPr>
-        <w:ind w:left="8280" w:hanging="360"/>
+        <w:ind w:left="6480" w:hanging="360"/>
       </w:pPr>
       <w:rPr>
         <w:rFonts w:ascii="Wingdings" w:hAnsi="Wingdings" w:hint="default"/>
       </w:rPr>
     </w:lvl>
   </w:abstractNum>
+  <w:abstractNum w:abstractNumId="1" w15:restartNumberingAfterBreak="0">
+    <w:nsid w:val="0185024F"/>
+    <w:multiLevelType w:val="hybridMultilevel"/>
+    <w:tmpl w:val="9348B1F0"/>
+    <w:lvl w:ilvl="0" w:tplc="3409001B">
+      <w:start w:val="1"/>
+      <w:numFmt w:val="lowerRoman"/>
+      <w:lvlText w:val="%1."/>
+      <w:lvlJc w:val="right"/>
+      <w:pPr>
+        <w:ind w:left="2160" w:hanging="360"/>
+      </w:pPr>
+    </w:lvl>
+    <w:lvl w:ilvl="1" w:tplc="34090019">
+      <w:start w:val="1"/>
+      <w:numFmt w:val="lowerLetter"/>
+      <w:lvlText w:val="%2."/>
+      <w:lvlJc w:val="left"/>
+      <w:pPr>
+        <w:ind w:left="2880" w:hanging="360"/>
+      </w:pPr>
+    </w:lvl>
+    <w:lvl w:ilvl="2" w:tplc="3409001B" w:tentative="1">
+      <w:start w:val="1"/>
+      <w:numFmt w:val="lowerRoman"/>
+      <w:lvlText w:val="%3."/>
+      <w:lvlJc w:val="right"/>
+      <w:pPr>
+        <w:ind w:left="3600" w:hanging="180"/>
+      </w:pPr>
+    </w:lvl>
+    <w:lvl w:ilvl="3" w:tplc="3409000F" w:tentative="1">
+      <w:start w:val="1"/>
+      <w:numFmt w:val="decimal"/>
+      <w:lvlText w:val="%4."/>
+      <w:lvlJc w:val="left"/>
+      <w:pPr>
+        <w:ind w:left="4320" w:hanging="360"/>
+      </w:pPr>
+    </w:lvl>
+    <w:lvl w:ilvl="4" w:tplc="34090019" w:tentative="1">
+      <w:start w:val="1"/>
+      <w:numFmt w:val="lowerLetter"/>
+      <w:lvlText w:val="%5."/>
+      <w:lvlJc w:val="left"/>
+      <w:pPr>
+        <w:ind w:left="5040" w:hanging="360"/>
+      </w:pPr>
+    </w:lvl>
+    <w:lvl w:ilvl="5" w:tplc="3409001B" w:tentative="1">
+      <w:start w:val="1"/>
+      <w:numFmt w:val="lowerRoman"/>
+      <w:lvlText w:val="%6."/>
+      <w:lvlJc w:val="right"/>
+      <w:pPr>
+        <w:ind w:left="5760" w:hanging="180"/>
+      </w:pPr>
+    </w:lvl>
+    <w:lvl w:ilvl="6" w:tplc="3409000F" w:tentative="1">
+      <w:start w:val="1"/>
+      <w:numFmt w:val="decimal"/>
+      <w:lvlText w:val="%7."/>
+      <w:lvlJc w:val="left"/>
+      <w:pPr>
+        <w:ind w:left="6480" w:hanging="360"/>
+      </w:pPr>
+    </w:lvl>
+    <w:lvl w:ilvl="7" w:tplc="34090019" w:tentative="1">
+      <w:start w:val="1"/>
+      <w:numFmt w:val="lowerLetter"/>
+      <w:lvlText w:val="%8."/>
+      <w:lvlJc w:val="left"/>
+      <w:pPr>
+        <w:ind w:left="7200" w:hanging="360"/>
+      </w:pPr>
+    </w:lvl>
+    <w:lvl w:ilvl="8" w:tplc="3409001B" w:tentative="1">
+      <w:start w:val="1"/>
+      <w:numFmt w:val="lowerRoman"/>
+      <w:lvlText w:val="%9."/>
+      <w:lvlJc w:val="right"/>
+      <w:pPr>
+        <w:ind w:left="7920" w:hanging="180"/>
+      </w:pPr>
+    </w:lvl>
+  </w:abstractNum>
   <w:abstractNum w:abstractNumId="2" w15:restartNumberingAfterBreak="0">
+    <w:nsid w:val="2CCE1C26"/>
+    <w:multiLevelType w:val="hybridMultilevel"/>
+    <w:tmpl w:val="C6925D38"/>
+    <w:lvl w:ilvl="0" w:tplc="F3BAC986">
+      <w:start w:val="1"/>
+      <w:numFmt w:val="bullet"/>
+      <w:lvlText w:val="-"/>
+      <w:lvlJc w:val="left"/>
+      <w:pPr>
+        <w:ind w:left="2520" w:hanging="360"/>
+      </w:pPr>
+      <w:rPr>
+        <w:rFonts w:ascii="Microsoft GothicNeo" w:eastAsia="Microsoft GothicNeo" w:hAnsi="Microsoft GothicNeo" w:cs="Microsoft GothicNeo" w:hint="eastAsia"/>
+      </w:rPr>
+    </w:lvl>
+    <w:lvl w:ilvl="1" w:tplc="34090003" w:tentative="1">
+      <w:start w:val="1"/>
+      <w:numFmt w:val="bullet"/>
+      <w:lvlText w:val="o"/>
+      <w:lvlJc w:val="left"/>
+      <w:pPr>
+        <w:ind w:left="3240" w:hanging="360"/>
+      </w:pPr>
+      <w:rPr>
+        <w:rFonts w:ascii="Courier New" w:hAnsi="Courier New" w:cs="Courier New" w:hint="default"/>
+      </w:rPr>
+    </w:lvl>
+    <w:lvl w:ilvl="2" w:tplc="34090005" w:tentative="1">
+      <w:start w:val="1"/>
+      <w:numFmt w:val="bullet"/>
+      <w:lvlText w:val=""/>
+      <w:lvlJc w:val="left"/>
+      <w:pPr>
+        <w:ind w:left="3960" w:hanging="360"/>
+      </w:pPr>
+      <w:rPr>
+        <w:rFonts w:ascii="Wingdings" w:hAnsi="Wingdings" w:hint="default"/>
+      </w:rPr>
+    </w:lvl>
+    <w:lvl w:ilvl="3" w:tplc="34090001" w:tentative="1">
+      <w:start w:val="1"/>
+      <w:numFmt w:val="bullet"/>
+      <w:lvlText w:val=""/>
+      <w:lvlJc w:val="left"/>
+      <w:pPr>
+        <w:ind w:left="4680" w:hanging="360"/>
+      </w:pPr>
+      <w:rPr>
+        <w:rFonts w:ascii="Symbol" w:hAnsi="Symbol" w:hint="default"/>
+      </w:rPr>
+    </w:lvl>
+    <w:lvl w:ilvl="4" w:tplc="34090003" w:tentative="1">
+      <w:start w:val="1"/>
+      <w:numFmt w:val="bullet"/>
+      <w:lvlText w:val="o"/>
+      <w:lvlJc w:val="left"/>
+      <w:pPr>
+        <w:ind w:left="5400" w:hanging="360"/>
+      </w:pPr>
+      <w:rPr>
+        <w:rFonts w:ascii="Courier New" w:hAnsi="Courier New" w:cs="Courier New" w:hint="default"/>
+      </w:rPr>
+    </w:lvl>
+    <w:lvl w:ilvl="5" w:tplc="34090005" w:tentative="1">
+      <w:start w:val="1"/>
+      <w:numFmt w:val="bullet"/>
+      <w:lvlText w:val=""/>
+      <w:lvlJc w:val="left"/>
+      <w:pPr>
+        <w:ind w:left="6120" w:hanging="360"/>
+      </w:pPr>
+      <w:rPr>
+        <w:rFonts w:ascii="Wingdings" w:hAnsi="Wingdings" w:hint="default"/>
+      </w:rPr>
+    </w:lvl>
+    <w:lvl w:ilvl="6" w:tplc="34090001" w:tentative="1">
+      <w:start w:val="1"/>
+      <w:numFmt w:val="bullet"/>
+      <w:lvlText w:val=""/>
+      <w:lvlJc w:val="left"/>
+      <w:pPr>
+        <w:ind w:left="6840" w:hanging="360"/>
+      </w:pPr>
+      <w:rPr>
+        <w:rFonts w:ascii="Symbol" w:hAnsi="Symbol" w:hint="default"/>
+      </w:rPr>
+    </w:lvl>
+    <w:lvl w:ilvl="7" w:tplc="34090003" w:tentative="1">
+      <w:start w:val="1"/>
+      <w:numFmt w:val="bullet"/>
+      <w:lvlText w:val="o"/>
+      <w:lvlJc w:val="left"/>
+      <w:pPr>
+        <w:ind w:left="7560" w:hanging="360"/>
+      </w:pPr>
+      <w:rPr>
+        <w:rFonts w:ascii="Courier New" w:hAnsi="Courier New" w:cs="Courier New" w:hint="default"/>
+      </w:rPr>
+    </w:lvl>
+    <w:lvl w:ilvl="8" w:tplc="34090005" w:tentative="1">
+      <w:start w:val="1"/>
+      <w:numFmt w:val="bullet"/>
+      <w:lvlText w:val=""/>
+      <w:lvlJc w:val="left"/>
+      <w:pPr>
+        <w:ind w:left="8280" w:hanging="360"/>
+      </w:pPr>
+      <w:rPr>
+        <w:rFonts w:ascii="Wingdings" w:hAnsi="Wingdings" w:hint="default"/>
+      </w:rPr>
+    </w:lvl>
+  </w:abstractNum>
+  <w:abstractNum w:abstractNumId="3" w15:restartNumberingAfterBreak="0">
     <w:nsid w:val="346C446F"/>
     <w:multiLevelType w:val="hybridMultilevel"/>
     <w:tmpl w:val="9348B1F0"/>
@@ -3771,7 +5242,7 @@
       </w:pPr>
     </w:lvl>
   </w:abstractNum>
-  <w:abstractNum w:abstractNumId="3" w15:restartNumberingAfterBreak="0">
+  <w:abstractNum w:abstractNumId="4" w15:restartNumberingAfterBreak="0">
     <w:nsid w:val="40856308"/>
     <w:multiLevelType w:val="hybridMultilevel"/>
     <w:tmpl w:val="9348B1F0"/>
@@ -3857,7 +5328,7 @@
       </w:pPr>
     </w:lvl>
   </w:abstractNum>
-  <w:abstractNum w:abstractNumId="4" w15:restartNumberingAfterBreak="0">
+  <w:abstractNum w:abstractNumId="5" w15:restartNumberingAfterBreak="0">
     <w:nsid w:val="593F1F7E"/>
     <w:multiLevelType w:val="hybridMultilevel"/>
     <w:tmpl w:val="DAF0AACC"/>
@@ -3946,7 +5417,7 @@
       </w:pPr>
     </w:lvl>
   </w:abstractNum>
-  <w:abstractNum w:abstractNumId="5" w15:restartNumberingAfterBreak="0">
+  <w:abstractNum w:abstractNumId="6" w15:restartNumberingAfterBreak="0">
     <w:nsid w:val="5CB306B6"/>
     <w:multiLevelType w:val="hybridMultilevel"/>
     <w:tmpl w:val="9348B1F0"/>
@@ -4033,22 +5504,25 @@
     </w:lvl>
   </w:abstractNum>
   <w:num w:numId="1" w16cid:durableId="705061920">
+    <w:abstractNumId w:val="5"/>
+  </w:num>
+  <w:num w:numId="2" w16cid:durableId="755440894">
+    <w:abstractNumId w:val="1"/>
+  </w:num>
+  <w:num w:numId="3" w16cid:durableId="482626885">
+    <w:abstractNumId w:val="3"/>
+  </w:num>
+  <w:num w:numId="4" w16cid:durableId="93215645">
     <w:abstractNumId w:val="4"/>
   </w:num>
-  <w:num w:numId="2" w16cid:durableId="755440894">
-    <w:abstractNumId w:val="0"/>
+  <w:num w:numId="5" w16cid:durableId="368069484">
+    <w:abstractNumId w:val="6"/>
   </w:num>
-  <w:num w:numId="3" w16cid:durableId="482626885">
+  <w:num w:numId="6" w16cid:durableId="321547257">
     <w:abstractNumId w:val="2"/>
   </w:num>
-  <w:num w:numId="4" w16cid:durableId="93215645">
-    <w:abstractNumId w:val="3"/>
-  </w:num>
-  <w:num w:numId="5" w16cid:durableId="368069484">
-    <w:abstractNumId w:val="5"/>
-  </w:num>
-  <w:num w:numId="6" w16cid:durableId="321547257">
-    <w:abstractNumId w:val="1"/>
+  <w:num w:numId="7" w16cid:durableId="1644239080">
+    <w:abstractNumId w:val="0"/>
   </w:num>
 </w:numbering>
 </file>
@@ -4503,6 +5977,76 @@
       <w:u w:val="single"/>
     </w:rPr>
   </w:style>
+  <w:style w:type="paragraph" w:styleId="Header">
+    <w:name w:val="header"/>
+    <w:basedOn w:val="Normal"/>
+    <w:link w:val="HeaderChar"/>
+    <w:uiPriority w:val="99"/>
+    <w:unhideWhenUsed/>
+    <w:rsid w:val="0064052C"/>
+    <w:pPr>
+      <w:tabs>
+        <w:tab w:val="center" w:pos="4680"/>
+        <w:tab w:val="right" w:pos="9360"/>
+      </w:tabs>
+      <w:spacing w:after="0" w:line="240" w:lineRule="auto"/>
+    </w:pPr>
+  </w:style>
+  <w:style w:type="character" w:customStyle="1" w:styleId="HeaderChar">
+    <w:name w:val="Header Char"/>
+    <w:basedOn w:val="DefaultParagraphFont"/>
+    <w:link w:val="Header"/>
+    <w:uiPriority w:val="99"/>
+    <w:rsid w:val="0064052C"/>
+  </w:style>
+  <w:style w:type="paragraph" w:styleId="Footer">
+    <w:name w:val="footer"/>
+    <w:basedOn w:val="Normal"/>
+    <w:link w:val="FooterChar"/>
+    <w:uiPriority w:val="99"/>
+    <w:unhideWhenUsed/>
+    <w:rsid w:val="0064052C"/>
+    <w:pPr>
+      <w:tabs>
+        <w:tab w:val="center" w:pos="4680"/>
+        <w:tab w:val="right" w:pos="9360"/>
+      </w:tabs>
+      <w:spacing w:after="0" w:line="240" w:lineRule="auto"/>
+    </w:pPr>
+  </w:style>
+  <w:style w:type="character" w:customStyle="1" w:styleId="FooterChar">
+    <w:name w:val="Footer Char"/>
+    <w:basedOn w:val="DefaultParagraphFont"/>
+    <w:link w:val="Footer"/>
+    <w:uiPriority w:val="99"/>
+    <w:rsid w:val="0064052C"/>
+  </w:style>
+  <w:style w:type="table" w:styleId="TableGrid">
+    <w:name w:val="Table Grid"/>
+    <w:basedOn w:val="TableNormal"/>
+    <w:uiPriority w:val="39"/>
+    <w:rsid w:val="00502020"/>
+    <w:pPr>
+      <w:spacing w:after="0" w:line="240" w:lineRule="auto"/>
+    </w:pPr>
+    <w:rPr>
+      <w:rFonts w:eastAsiaTheme="minorHAnsi"/>
+      <w:kern w:val="0"/>
+      <w:szCs w:val="22"/>
+      <w:lang w:val="en-US" w:eastAsia="en-US" w:bidi="ar-SA"/>
+      <w14:ligatures w14:val="none"/>
+    </w:rPr>
+    <w:tblPr>
+      <w:tblBorders>
+        <w:top w:val="single" w:sz="4" w:space="0" w:color="auto"/>
+        <w:left w:val="single" w:sz="4" w:space="0" w:color="auto"/>
+        <w:bottom w:val="single" w:sz="4" w:space="0" w:color="auto"/>
+        <w:right w:val="single" w:sz="4" w:space="0" w:color="auto"/>
+        <w:insideH w:val="single" w:sz="4" w:space="0" w:color="auto"/>
+        <w:insideV w:val="single" w:sz="4" w:space="0" w:color="auto"/>
+      </w:tblBorders>
+    </w:tblPr>
+  </w:style>
 </w:styles>
 </file>
 

--- a/12. CPL/SA/Reports/BDSE07-CPL-0922_FrancisAbarca_ProjectReport.docx
+++ b/12. CPL/SA/Reports/BDSE07-CPL-0922_FrancisAbarca_ProjectReport.docx
@@ -359,13 +359,31 @@
         </w:rPr>
         <w:t xml:space="preserve">I </w:t>
       </w:r>
-      <w:r>
-        <w:rPr>
-          <w:rFonts w:ascii="Microsoft GothicNeo" w:eastAsia="Microsoft GothicNeo" w:hAnsi="Microsoft GothicNeo" w:cs="Microsoft GothicNeo"/>
-          <w:lang w:val="en-US"/>
-        </w:rPr>
-        <w:t>might like to thank Mrs. Arvinder Kaur and Mrs. Nupur Dongariya</w:t>
-      </w:r>
+      <w:proofErr w:type="gramStart"/>
+      <w:r>
+        <w:rPr>
+          <w:rFonts w:ascii="Microsoft GothicNeo" w:eastAsia="Microsoft GothicNeo" w:hAnsi="Microsoft GothicNeo" w:cs="Microsoft GothicNeo"/>
+          <w:lang w:val="en-US"/>
+        </w:rPr>
+        <w:t>might</w:t>
+      </w:r>
+      <w:proofErr w:type="gramEnd"/>
+      <w:r>
+        <w:rPr>
+          <w:rFonts w:ascii="Microsoft GothicNeo" w:eastAsia="Microsoft GothicNeo" w:hAnsi="Microsoft GothicNeo" w:cs="Microsoft GothicNeo"/>
+          <w:lang w:val="en-US"/>
+        </w:rPr>
+        <w:t xml:space="preserve"> like to thank Mrs. Arvinder Kaur and Mrs. Nupur </w:t>
+      </w:r>
+      <w:proofErr w:type="spellStart"/>
+      <w:r>
+        <w:rPr>
+          <w:rFonts w:ascii="Microsoft GothicNeo" w:eastAsia="Microsoft GothicNeo" w:hAnsi="Microsoft GothicNeo" w:cs="Microsoft GothicNeo"/>
+          <w:lang w:val="en-US"/>
+        </w:rPr>
+        <w:t>Dongariya</w:t>
+      </w:r>
+      <w:proofErr w:type="spellEnd"/>
       <w:r>
         <w:rPr>
           <w:rFonts w:ascii="Microsoft GothicNeo" w:eastAsia="Microsoft GothicNeo" w:hAnsi="Microsoft GothicNeo" w:cs="Microsoft GothicNeo"/>
@@ -387,7 +405,23 @@
           <w:rFonts w:ascii="Microsoft GothicNeo" w:eastAsia="Microsoft GothicNeo" w:hAnsi="Microsoft GothicNeo" w:cs="Microsoft GothicNeo"/>
           <w:lang w:val="en-US"/>
         </w:rPr>
-        <w:t xml:space="preserve">I would also want to thank the supervisors, teachers, friends, </w:t>
+        <w:t xml:space="preserve">I would also </w:t>
+      </w:r>
+      <w:proofErr w:type="gramStart"/>
+      <w:r>
+        <w:rPr>
+          <w:rFonts w:ascii="Microsoft GothicNeo" w:eastAsia="Microsoft GothicNeo" w:hAnsi="Microsoft GothicNeo" w:cs="Microsoft GothicNeo"/>
+          <w:lang w:val="en-US"/>
+        </w:rPr>
+        <w:t>want</w:t>
+      </w:r>
+      <w:proofErr w:type="gramEnd"/>
+      <w:r>
+        <w:rPr>
+          <w:rFonts w:ascii="Microsoft GothicNeo" w:eastAsia="Microsoft GothicNeo" w:hAnsi="Microsoft GothicNeo" w:cs="Microsoft GothicNeo"/>
+          <w:lang w:val="en-US"/>
+        </w:rPr>
+        <w:t xml:space="preserve"> to thank the supervisors, teachers, friends, </w:t>
       </w:r>
       <w:r>
         <w:rPr>
@@ -408,7 +442,23 @@
           <w:rFonts w:ascii="Microsoft GothicNeo" w:eastAsia="Microsoft GothicNeo" w:hAnsi="Microsoft GothicNeo" w:cs="Microsoft GothicNeo"/>
           <w:lang w:val="en-US"/>
         </w:rPr>
-        <w:t xml:space="preserve">These tools and contributions have largely helped how this project came to </w:t>
+        <w:t xml:space="preserve">These tools and contributions have largely </w:t>
+      </w:r>
+      <w:proofErr w:type="gramStart"/>
+      <w:r>
+        <w:rPr>
+          <w:rFonts w:ascii="Microsoft GothicNeo" w:eastAsia="Microsoft GothicNeo" w:hAnsi="Microsoft GothicNeo" w:cs="Microsoft GothicNeo"/>
+          <w:lang w:val="en-US"/>
+        </w:rPr>
+        <w:t>helped how</w:t>
+      </w:r>
+      <w:proofErr w:type="gramEnd"/>
+      <w:r>
+        <w:rPr>
+          <w:rFonts w:ascii="Microsoft GothicNeo" w:eastAsia="Microsoft GothicNeo" w:hAnsi="Microsoft GothicNeo" w:cs="Microsoft GothicNeo"/>
+          <w:lang w:val="en-US"/>
+        </w:rPr>
+        <w:t xml:space="preserve"> this project came to </w:t>
       </w:r>
       <w:r>
         <w:rPr>
@@ -705,7 +755,23 @@
           <w:rFonts w:ascii="Microsoft GothicNeo" w:eastAsia="Microsoft GothicNeo" w:hAnsi="Microsoft GothicNeo" w:cs="Microsoft GothicNeo"/>
           <w:lang w:val="en-US"/>
         </w:rPr>
-        <w:t xml:space="preserve">The purpose of this study is to create and deploy a self-hosted AI chatbot prototype for Jumpstart, a retailer. The chatbot will be created using the AI model LLaMA 2, and it will </w:t>
+        <w:t xml:space="preserve">The purpose of this study is to create and deploy a self-hosted AI chatbot prototype for Jumpstart, a retailer. The chatbot will be created using the AI model </w:t>
+      </w:r>
+      <w:proofErr w:type="spellStart"/>
+      <w:r>
+        <w:rPr>
+          <w:rFonts w:ascii="Microsoft GothicNeo" w:eastAsia="Microsoft GothicNeo" w:hAnsi="Microsoft GothicNeo" w:cs="Microsoft GothicNeo"/>
+          <w:lang w:val="en-US"/>
+        </w:rPr>
+        <w:t>LLaMA</w:t>
+      </w:r>
+      <w:proofErr w:type="spellEnd"/>
+      <w:r>
+        <w:rPr>
+          <w:rFonts w:ascii="Microsoft GothicNeo" w:eastAsia="Microsoft GothicNeo" w:hAnsi="Microsoft GothicNeo" w:cs="Microsoft GothicNeo"/>
+          <w:lang w:val="en-US"/>
+        </w:rPr>
+        <w:t xml:space="preserve"> 2, and it will </w:t>
       </w:r>
       <w:r>
         <w:rPr>
@@ -818,7 +884,21 @@
         <w:rPr>
           <w:rFonts w:ascii="Microsoft GothicNeo" w:eastAsia="Microsoft GothicNeo" w:hAnsi="Microsoft GothicNeo"/>
         </w:rPr>
-        <w:t xml:space="preserve">According to Adam, Wessel, &amp; Benlian (2021), AI-based chatbots in customer service significantly increase the likelihood of users complying with a chatbot’s request for service feedback. They found that anthropomorphism and the need for consistency play a crucial role in this process. This research provides valuable insights into how AI </w:t>
+        <w:t xml:space="preserve">According to Adam, Wessel, &amp; </w:t>
+      </w:r>
+      <w:proofErr w:type="spellStart"/>
+      <w:r>
+        <w:rPr>
+          <w:rFonts w:ascii="Microsoft GothicNeo" w:eastAsia="Microsoft GothicNeo" w:hAnsi="Microsoft GothicNeo"/>
+        </w:rPr>
+        <w:t>Benlian</w:t>
+      </w:r>
+      <w:proofErr w:type="spellEnd"/>
+      <w:r>
+        <w:rPr>
+          <w:rFonts w:ascii="Microsoft GothicNeo" w:eastAsia="Microsoft GothicNeo" w:hAnsi="Microsoft GothicNeo"/>
+        </w:rPr>
+        <w:t xml:space="preserve"> (2021), AI-based chatbots in customer service significantly increase the likelihood of users complying with a chatbot’s request for service feedback. They found that anthropomorphism and the need for consistency play a crucial role in this process. This research provides valuable insights into how AI </w:t>
       </w:r>
       <w:r>
         <w:rPr>
@@ -913,7 +993,35 @@
         <w:rPr>
           <w:rFonts w:ascii="Microsoft GothicNeo" w:eastAsia="Microsoft GothicNeo" w:hAnsi="Microsoft GothicNeo"/>
         </w:rPr>
-        <w:t>Følstad &amp; Brandtzaeg (2017) present a review of 137 chatbot papers published between 2007 and 2016 in order to understand the development of chatbot research over time, research themes, and impact. The findings from this review provide valuable insights into how chatbot research has evolved over time and can guide future research in this area.</w:t>
+        <w:t xml:space="preserve">Følstad &amp; </w:t>
+      </w:r>
+      <w:proofErr w:type="spellStart"/>
+      <w:r>
+        <w:rPr>
+          <w:rFonts w:ascii="Microsoft GothicNeo" w:eastAsia="Microsoft GothicNeo" w:hAnsi="Microsoft GothicNeo"/>
+        </w:rPr>
+        <w:t>Brandtzaeg</w:t>
+      </w:r>
+      <w:proofErr w:type="spellEnd"/>
+      <w:r>
+        <w:rPr>
+          <w:rFonts w:ascii="Microsoft GothicNeo" w:eastAsia="Microsoft GothicNeo" w:hAnsi="Microsoft GothicNeo"/>
+        </w:rPr>
+        <w:t xml:space="preserve"> (2017) present a review of 137 chatbot papers published between 2007 and 2016 </w:t>
+      </w:r>
+      <w:proofErr w:type="gramStart"/>
+      <w:r>
+        <w:rPr>
+          <w:rFonts w:ascii="Microsoft GothicNeo" w:eastAsia="Microsoft GothicNeo" w:hAnsi="Microsoft GothicNeo"/>
+        </w:rPr>
+        <w:t>in order to</w:t>
+      </w:r>
+      <w:proofErr w:type="gramEnd"/>
+      <w:r>
+        <w:rPr>
+          <w:rFonts w:ascii="Microsoft GothicNeo" w:eastAsia="Microsoft GothicNeo" w:hAnsi="Microsoft GothicNeo"/>
+        </w:rPr>
+        <w:t xml:space="preserve"> understand the development of chatbot research over time, research themes, and impact. The findings from this review provide valuable insights into how chatbot research has evolved over time and can guide future research in this area.</w:t>
       </w:r>
     </w:p>
     <w:p>
@@ -1124,7 +1232,39 @@
           <w:rFonts w:ascii="Microsoft GothicNeo" w:eastAsia="Microsoft GothicNeo" w:hAnsi="Microsoft GothicNeo" w:cs="Microsoft GothicNeo"/>
           <w:lang w:val="en-US"/>
         </w:rPr>
-        <w:t>The significance of research lies in its contribution to the advantage of knowledge and development of new technologies. It helps us understand the world around us, find solutions to problems, and develop new technologies. Research is essential to the academic community, as it helps scholars build on previous knowledge and advance the understanding of the world. It’s. It is also important to the general public, as it can help solve problems and improve our quality of life.</w:t>
+        <w:t xml:space="preserve">The significance of research lies in its contribution to the advantage of knowledge and development of new technologies. It helps us understand the world around us, find solutions to problems, and develop new technologies. Research is essential to the academic community, as it helps scholars build on previous knowledge and advance </w:t>
+      </w:r>
+      <w:proofErr w:type="gramStart"/>
+      <w:r>
+        <w:rPr>
+          <w:rFonts w:ascii="Microsoft GothicNeo" w:eastAsia="Microsoft GothicNeo" w:hAnsi="Microsoft GothicNeo" w:cs="Microsoft GothicNeo"/>
+          <w:lang w:val="en-US"/>
+        </w:rPr>
+        <w:t>the</w:t>
+      </w:r>
+      <w:proofErr w:type="gramEnd"/>
+      <w:r>
+        <w:rPr>
+          <w:rFonts w:ascii="Microsoft GothicNeo" w:eastAsia="Microsoft GothicNeo" w:hAnsi="Microsoft GothicNeo" w:cs="Microsoft GothicNeo"/>
+          <w:lang w:val="en-US"/>
+        </w:rPr>
+        <w:t xml:space="preserve"> understanding of the world. It’s. It is also important to the </w:t>
+      </w:r>
+      <w:proofErr w:type="gramStart"/>
+      <w:r>
+        <w:rPr>
+          <w:rFonts w:ascii="Microsoft GothicNeo" w:eastAsia="Microsoft GothicNeo" w:hAnsi="Microsoft GothicNeo" w:cs="Microsoft GothicNeo"/>
+          <w:lang w:val="en-US"/>
+        </w:rPr>
+        <w:t>general public</w:t>
+      </w:r>
+      <w:proofErr w:type="gramEnd"/>
+      <w:r>
+        <w:rPr>
+          <w:rFonts w:ascii="Microsoft GothicNeo" w:eastAsia="Microsoft GothicNeo" w:hAnsi="Microsoft GothicNeo" w:cs="Microsoft GothicNeo"/>
+          <w:lang w:val="en-US"/>
+        </w:rPr>
+        <w:t>, as it can help solve problems and improve our quality of life.</w:t>
       </w:r>
     </w:p>
     <w:p>
@@ -2034,7 +2174,23 @@
           <w:rFonts w:ascii="Microsoft GothicNeo" w:eastAsia="Microsoft GothicNeo" w:hAnsi="Microsoft GothicNeo" w:cs="Microsoft GothicNeo"/>
           <w:lang w:val="en-US"/>
         </w:rPr>
-        <w:t>Surveys rely on respondents’ ability to accurately and honestly recall details about their lives, circumstances, thoughts, opinions, or behaviors.</w:t>
+        <w:t xml:space="preserve">Surveys rely on respondents’ ability to </w:t>
+      </w:r>
+      <w:proofErr w:type="gramStart"/>
+      <w:r>
+        <w:rPr>
+          <w:rFonts w:ascii="Microsoft GothicNeo" w:eastAsia="Microsoft GothicNeo" w:hAnsi="Microsoft GothicNeo" w:cs="Microsoft GothicNeo"/>
+          <w:lang w:val="en-US"/>
+        </w:rPr>
+        <w:t>accurately and honestly recall details</w:t>
+      </w:r>
+      <w:proofErr w:type="gramEnd"/>
+      <w:r>
+        <w:rPr>
+          <w:rFonts w:ascii="Microsoft GothicNeo" w:eastAsia="Microsoft GothicNeo" w:hAnsi="Microsoft GothicNeo" w:cs="Microsoft GothicNeo"/>
+          <w:lang w:val="en-US"/>
+        </w:rPr>
+        <w:t xml:space="preserve"> about their lives, circumstances, thoughts, opinions, or behaviors.</w:t>
       </w:r>
     </w:p>
     <w:p>
@@ -3168,7 +3324,23 @@
           <w:rFonts w:ascii="Microsoft GothicNeo" w:eastAsia="Microsoft GothicNeo" w:hAnsi="Microsoft GothicNeo" w:cs="Microsoft GothicNeo"/>
           <w:lang w:val="en-US"/>
         </w:rPr>
-        <w:t xml:space="preserve">Quantitative research lacks deaf and </w:t>
+        <w:t xml:space="preserve">Quantitative research lacks </w:t>
+      </w:r>
+      <w:proofErr w:type="gramStart"/>
+      <w:r>
+        <w:rPr>
+          <w:rFonts w:ascii="Microsoft GothicNeo" w:eastAsia="Microsoft GothicNeo" w:hAnsi="Microsoft GothicNeo" w:cs="Microsoft GothicNeo"/>
+          <w:lang w:val="en-US"/>
+        </w:rPr>
+        <w:t>deaf</w:t>
+      </w:r>
+      <w:proofErr w:type="gramEnd"/>
+      <w:r>
+        <w:rPr>
+          <w:rFonts w:ascii="Microsoft GothicNeo" w:eastAsia="Microsoft GothicNeo" w:hAnsi="Microsoft GothicNeo" w:cs="Microsoft GothicNeo"/>
+          <w:lang w:val="en-US"/>
+        </w:rPr>
+        <w:t xml:space="preserve"> and </w:t>
       </w:r>
       <w:r>
         <w:rPr>
@@ -3650,8 +3822,16 @@
               <w:rPr>
                 <w:rFonts w:ascii="Microsoft GothicNeo" w:eastAsia="Microsoft GothicNeo" w:hAnsi="Microsoft GothicNeo"/>
               </w:rPr>
-              <w:t>Uses Surveys, experiments, quasi experiments, secondary data analysis</w:t>
+              <w:t xml:space="preserve">Uses Surveys, experiments, quasi experiments, secondary data </w:t>
             </w:r>
+            <w:proofErr w:type="gramStart"/>
+            <w:r>
+              <w:rPr>
+                <w:rFonts w:ascii="Microsoft GothicNeo" w:eastAsia="Microsoft GothicNeo" w:hAnsi="Microsoft GothicNeo"/>
+              </w:rPr>
+              <w:t>analysis</w:t>
+            </w:r>
+            <w:proofErr w:type="gramEnd"/>
           </w:p>
           <w:p>
             <w:pPr>
@@ -3745,8 +3925,16 @@
               <w:rPr>
                 <w:rFonts w:ascii="Microsoft GothicNeo" w:eastAsia="Microsoft GothicNeo" w:hAnsi="Microsoft GothicNeo"/>
               </w:rPr>
-              <w:t>Interviews, focus groups, observations, document analysis</w:t>
+              <w:t xml:space="preserve">Interviews, focus groups, observations, document </w:t>
             </w:r>
+            <w:proofErr w:type="gramStart"/>
+            <w:r>
+              <w:rPr>
+                <w:rFonts w:ascii="Microsoft GothicNeo" w:eastAsia="Microsoft GothicNeo" w:hAnsi="Microsoft GothicNeo"/>
+              </w:rPr>
+              <w:t>analysis</w:t>
+            </w:r>
+            <w:proofErr w:type="gramEnd"/>
           </w:p>
           <w:p>
             <w:pPr>
@@ -4125,7 +4313,21 @@
               <w:rPr>
                 <w:rFonts w:ascii="Microsoft GothicNeo" w:eastAsia="Microsoft GothicNeo" w:hAnsi="Microsoft GothicNeo"/>
               </w:rPr>
-              <w:t>Can collect data from a large number of people.</w:t>
+              <w:t xml:space="preserve">Can collect data from </w:t>
+            </w:r>
+            <w:proofErr w:type="gramStart"/>
+            <w:r>
+              <w:rPr>
+                <w:rFonts w:ascii="Microsoft GothicNeo" w:eastAsia="Microsoft GothicNeo" w:hAnsi="Microsoft GothicNeo"/>
+              </w:rPr>
+              <w:t>a large number of</w:t>
+            </w:r>
+            <w:proofErr w:type="gramEnd"/>
+            <w:r>
+              <w:rPr>
+                <w:rFonts w:ascii="Microsoft GothicNeo" w:eastAsia="Microsoft GothicNeo" w:hAnsi="Microsoft GothicNeo"/>
+              </w:rPr>
+              <w:t xml:space="preserve"> people.</w:t>
             </w:r>
           </w:p>
           <w:p>
@@ -4143,8 +4345,16 @@
               <w:rPr>
                 <w:rFonts w:ascii="Microsoft GothicNeo" w:eastAsia="Microsoft GothicNeo" w:hAnsi="Microsoft GothicNeo"/>
               </w:rPr>
-              <w:t>Quick and inexpensive to create</w:t>
+              <w:t xml:space="preserve">Quick and inexpensive to </w:t>
             </w:r>
+            <w:proofErr w:type="gramStart"/>
+            <w:r>
+              <w:rPr>
+                <w:rFonts w:ascii="Microsoft GothicNeo" w:eastAsia="Microsoft GothicNeo" w:hAnsi="Microsoft GothicNeo"/>
+              </w:rPr>
+              <w:t>create</w:t>
+            </w:r>
+            <w:proofErr w:type="gramEnd"/>
           </w:p>
           <w:p>
             <w:pPr>
@@ -4320,8 +4530,16 @@
               <w:rPr>
                 <w:rFonts w:ascii="Microsoft GothicNeo" w:eastAsia="Microsoft GothicNeo" w:hAnsi="Microsoft GothicNeo"/>
               </w:rPr>
-              <w:t>Provides rich and detailed data</w:t>
+              <w:t xml:space="preserve">Provides rich and detailed </w:t>
             </w:r>
+            <w:proofErr w:type="gramStart"/>
+            <w:r>
+              <w:rPr>
+                <w:rFonts w:ascii="Microsoft GothicNeo" w:eastAsia="Microsoft GothicNeo" w:hAnsi="Microsoft GothicNeo"/>
+              </w:rPr>
+              <w:t>data</w:t>
+            </w:r>
+            <w:proofErr w:type="gramEnd"/>
           </w:p>
           <w:p>
             <w:pPr>
@@ -4564,10 +4782,66 @@
           </w:tcPr>
           <w:p>
             <w:pPr>
+              <w:pStyle w:val="ListParagraph"/>
+              <w:numPr>
+                <w:ilvl w:val="0"/>
+                <w:numId w:val="7"/>
+              </w:numPr>
               <w:rPr>
                 <w:rFonts w:ascii="Microsoft GothicNeo" w:eastAsia="Microsoft GothicNeo" w:hAnsi="Microsoft GothicNeo"/>
               </w:rPr>
             </w:pPr>
+            <w:r>
+              <w:rPr>
+                <w:rFonts w:ascii="Microsoft GothicNeo" w:eastAsia="Microsoft GothicNeo" w:hAnsi="Microsoft GothicNeo"/>
+              </w:rPr>
+              <w:t>Can be used to collect data of a variety of topics.</w:t>
+            </w:r>
+          </w:p>
+          <w:p>
+            <w:pPr>
+              <w:pStyle w:val="ListParagraph"/>
+              <w:numPr>
+                <w:ilvl w:val="0"/>
+                <w:numId w:val="7"/>
+              </w:numPr>
+              <w:rPr>
+                <w:rFonts w:ascii="Microsoft GothicNeo" w:eastAsia="Microsoft GothicNeo" w:hAnsi="Microsoft GothicNeo"/>
+              </w:rPr>
+            </w:pPr>
+            <w:r>
+              <w:rPr>
+                <w:rFonts w:ascii="Microsoft GothicNeo" w:eastAsia="Microsoft GothicNeo" w:hAnsi="Microsoft GothicNeo"/>
+              </w:rPr>
+              <w:t xml:space="preserve">Inexpensive to </w:t>
+            </w:r>
+            <w:proofErr w:type="gramStart"/>
+            <w:r>
+              <w:rPr>
+                <w:rFonts w:ascii="Microsoft GothicNeo" w:eastAsia="Microsoft GothicNeo" w:hAnsi="Microsoft GothicNeo"/>
+              </w:rPr>
+              <w:t>conduct</w:t>
+            </w:r>
+            <w:proofErr w:type="gramEnd"/>
+          </w:p>
+          <w:p>
+            <w:pPr>
+              <w:pStyle w:val="ListParagraph"/>
+              <w:numPr>
+                <w:ilvl w:val="0"/>
+                <w:numId w:val="7"/>
+              </w:numPr>
+              <w:rPr>
+                <w:rFonts w:ascii="Microsoft GothicNeo" w:eastAsia="Microsoft GothicNeo" w:hAnsi="Microsoft GothicNeo"/>
+              </w:rPr>
+            </w:pPr>
+            <w:r>
+              <w:rPr>
+                <w:rFonts w:ascii="Microsoft GothicNeo" w:eastAsia="Microsoft GothicNeo" w:hAnsi="Microsoft GothicNeo"/>
+              </w:rPr>
+              <w:lastRenderedPageBreak/>
+              <w:t>Time Consuming</w:t>
+            </w:r>
           </w:p>
         </w:tc>
         <w:tc>
@@ -4576,10 +4850,61 @@
           </w:tcPr>
           <w:p>
             <w:pPr>
+              <w:pStyle w:val="ListParagraph"/>
+              <w:numPr>
+                <w:ilvl w:val="0"/>
+                <w:numId w:val="7"/>
+              </w:numPr>
               <w:rPr>
                 <w:rFonts w:ascii="Microsoft GothicNeo" w:eastAsia="Microsoft GothicNeo" w:hAnsi="Microsoft GothicNeo"/>
               </w:rPr>
             </w:pPr>
+            <w:r>
+              <w:rPr>
+                <w:rFonts w:ascii="Microsoft GothicNeo" w:eastAsia="Microsoft GothicNeo" w:hAnsi="Microsoft GothicNeo"/>
+              </w:rPr>
+              <w:lastRenderedPageBreak/>
+              <w:t xml:space="preserve">Allows researchers to develop new theories that are </w:t>
+            </w:r>
+            <w:r>
+              <w:rPr>
+                <w:rFonts w:ascii="Microsoft GothicNeo" w:eastAsia="Microsoft GothicNeo" w:hAnsi="Microsoft GothicNeo"/>
+              </w:rPr>
+              <w:lastRenderedPageBreak/>
+              <w:t>grounded in data.</w:t>
+            </w:r>
+          </w:p>
+          <w:p>
+            <w:pPr>
+              <w:pStyle w:val="ListParagraph"/>
+              <w:numPr>
+                <w:ilvl w:val="0"/>
+                <w:numId w:val="7"/>
+              </w:numPr>
+              <w:rPr>
+                <w:rFonts w:ascii="Microsoft GothicNeo" w:eastAsia="Microsoft GothicNeo" w:hAnsi="Microsoft GothicNeo"/>
+              </w:rPr>
+            </w:pPr>
+            <w:r>
+              <w:rPr>
+                <w:rFonts w:ascii="Microsoft GothicNeo" w:eastAsia="Microsoft GothicNeo" w:hAnsi="Microsoft GothicNeo"/>
+              </w:rPr>
+              <w:t xml:space="preserve">Can be time consuming </w:t>
+            </w:r>
+            <w:proofErr w:type="gramStart"/>
+            <w:r>
+              <w:rPr>
+                <w:rFonts w:ascii="Microsoft GothicNeo" w:eastAsia="Microsoft GothicNeo" w:hAnsi="Microsoft GothicNeo"/>
+              </w:rPr>
+              <w:t>and  challenging</w:t>
+            </w:r>
+            <w:proofErr w:type="gramEnd"/>
+            <w:r>
+              <w:rPr>
+                <w:rFonts w:ascii="Microsoft GothicNeo" w:eastAsia="Microsoft GothicNeo" w:hAnsi="Microsoft GothicNeo"/>
+              </w:rPr>
+              <w:t xml:space="preserve"> to conduct.</w:t>
+            </w:r>
           </w:p>
         </w:tc>
         <w:tc>
@@ -4588,10 +4913,47 @@
           </w:tcPr>
           <w:p>
             <w:pPr>
+              <w:pStyle w:val="ListParagraph"/>
+              <w:numPr>
+                <w:ilvl w:val="0"/>
+                <w:numId w:val="7"/>
+              </w:numPr>
               <w:rPr>
                 <w:rFonts w:ascii="Microsoft GothicNeo" w:eastAsia="Microsoft GothicNeo" w:hAnsi="Microsoft GothicNeo"/>
               </w:rPr>
             </w:pPr>
+            <w:r>
+              <w:rPr>
+                <w:rFonts w:ascii="Microsoft GothicNeo" w:eastAsia="Microsoft GothicNeo" w:hAnsi="Microsoft GothicNeo"/>
+              </w:rPr>
+              <w:lastRenderedPageBreak/>
+              <w:t xml:space="preserve">Can provide rich and detailed data on a single case, can be used to study </w:t>
+            </w:r>
+            <w:r>
+              <w:rPr>
+                <w:rFonts w:ascii="Microsoft GothicNeo" w:eastAsia="Microsoft GothicNeo" w:hAnsi="Microsoft GothicNeo"/>
+              </w:rPr>
+              <w:lastRenderedPageBreak/>
+              <w:t>complex phenomena.</w:t>
+            </w:r>
+          </w:p>
+          <w:p>
+            <w:pPr>
+              <w:pStyle w:val="ListParagraph"/>
+              <w:numPr>
+                <w:ilvl w:val="0"/>
+                <w:numId w:val="7"/>
+              </w:numPr>
+              <w:rPr>
+                <w:rFonts w:ascii="Microsoft GothicNeo" w:eastAsia="Microsoft GothicNeo" w:hAnsi="Microsoft GothicNeo"/>
+              </w:rPr>
+            </w:pPr>
+            <w:r>
+              <w:rPr>
+                <w:rFonts w:ascii="Microsoft GothicNeo" w:eastAsia="Microsoft GothicNeo" w:hAnsi="Microsoft GothicNeo"/>
+              </w:rPr>
+              <w:t>May be difficult to generalize findings for other cases.</w:t>
+            </w:r>
           </w:p>
         </w:tc>
         <w:tc>
@@ -4600,10 +4962,77 @@
           </w:tcPr>
           <w:p>
             <w:pPr>
+              <w:pStyle w:val="ListParagraph"/>
+              <w:numPr>
+                <w:ilvl w:val="0"/>
+                <w:numId w:val="7"/>
+              </w:numPr>
               <w:rPr>
                 <w:rFonts w:ascii="Microsoft GothicNeo" w:eastAsia="Microsoft GothicNeo" w:hAnsi="Microsoft GothicNeo"/>
               </w:rPr>
             </w:pPr>
+            <w:r>
+              <w:rPr>
+                <w:rFonts w:ascii="Microsoft GothicNeo" w:eastAsia="Microsoft GothicNeo" w:hAnsi="Microsoft GothicNeo"/>
+              </w:rPr>
+              <w:lastRenderedPageBreak/>
+              <w:t>Can provide rich and detailed data on a culture or community.</w:t>
+            </w:r>
+          </w:p>
+          <w:p>
+            <w:pPr>
+              <w:pStyle w:val="ListParagraph"/>
+              <w:numPr>
+                <w:ilvl w:val="0"/>
+                <w:numId w:val="7"/>
+              </w:numPr>
+              <w:rPr>
+                <w:rFonts w:ascii="Microsoft GothicNeo" w:eastAsia="Microsoft GothicNeo" w:hAnsi="Microsoft GothicNeo"/>
+              </w:rPr>
+            </w:pPr>
+            <w:r>
+              <w:rPr>
+                <w:rFonts w:ascii="Microsoft GothicNeo" w:eastAsia="Microsoft GothicNeo" w:hAnsi="Microsoft GothicNeo"/>
+              </w:rPr>
+              <w:lastRenderedPageBreak/>
+              <w:t>Can be used to understand multiple perspective and experiences from people.</w:t>
+            </w:r>
+          </w:p>
+          <w:p>
+            <w:pPr>
+              <w:pStyle w:val="ListParagraph"/>
+              <w:numPr>
+                <w:ilvl w:val="0"/>
+                <w:numId w:val="7"/>
+              </w:numPr>
+              <w:rPr>
+                <w:rFonts w:ascii="Microsoft GothicNeo" w:eastAsia="Microsoft GothicNeo" w:hAnsi="Microsoft GothicNeo"/>
+              </w:rPr>
+            </w:pPr>
+            <w:r>
+              <w:rPr>
+                <w:rFonts w:ascii="Microsoft GothicNeo" w:eastAsia="Microsoft GothicNeo" w:hAnsi="Microsoft GothicNeo"/>
+              </w:rPr>
+              <w:t>Can be time consuming and challenging to conduct.</w:t>
+            </w:r>
+          </w:p>
+          <w:p>
+            <w:pPr>
+              <w:pStyle w:val="ListParagraph"/>
+              <w:numPr>
+                <w:ilvl w:val="0"/>
+                <w:numId w:val="7"/>
+              </w:numPr>
+              <w:rPr>
+                <w:rFonts w:ascii="Microsoft GothicNeo" w:eastAsia="Microsoft GothicNeo" w:hAnsi="Microsoft GothicNeo"/>
+              </w:rPr>
+            </w:pPr>
+            <w:r>
+              <w:rPr>
+                <w:rFonts w:ascii="Microsoft GothicNeo" w:eastAsia="Microsoft GothicNeo" w:hAnsi="Microsoft GothicNeo"/>
+              </w:rPr>
+              <w:t>Difficult to generalize findings to other cultures and communities.</w:t>
+            </w:r>
           </w:p>
         </w:tc>
       </w:tr>
@@ -4612,20 +5041,52 @@
       <w:pPr>
         <w:pStyle w:val="ListParagraph"/>
         <w:rPr>
-          <w:rFonts w:ascii="Microsoft GothicNeo" w:eastAsia="Microsoft GothicNeo" w:hAnsi="Microsoft GothicNeo"/>
-        </w:rPr>
-      </w:pPr>
-      <w:r>
-        <w:rPr>
-          <w:rFonts w:ascii="Microsoft GothicNeo" w:eastAsia="Microsoft GothicNeo" w:hAnsi="Microsoft GothicNeo"/>
-        </w:rPr>
-        <w:t xml:space="preserve">Conclusion: </w:t>
-      </w:r>
-      <w:r>
-        <w:rPr>
-          <w:rFonts w:ascii="Microsoft GothicNeo" w:eastAsia="Microsoft GothicNeo" w:hAnsi="Microsoft GothicNeo"/>
-        </w:rPr>
-        <w:t xml:space="preserve">Choose the best approach and write the reason for choice. </w:t>
+          <w:rFonts w:ascii="Microsoft GothicNeo" w:eastAsia="Microsoft GothicNeo" w:hAnsi="Microsoft GothicNeo" w:cs="Microsoft GothicNeo"/>
+          <w:lang w:val="en-US"/>
+        </w:rPr>
+      </w:pPr>
+    </w:p>
+    <w:p>
+      <w:pPr>
+        <w:pStyle w:val="ListParagraph"/>
+        <w:rPr>
+          <w:rFonts w:ascii="Microsoft GothicNeo" w:eastAsia="Microsoft GothicNeo" w:hAnsi="Microsoft GothicNeo" w:cs="Microsoft GothicNeo"/>
+          <w:lang w:val="en-US"/>
+        </w:rPr>
+      </w:pPr>
+      <w:r>
+        <w:rPr>
+          <w:rFonts w:ascii="Microsoft GothicNeo" w:eastAsia="Microsoft GothicNeo" w:hAnsi="Microsoft GothicNeo" w:cs="Microsoft GothicNeo"/>
+          <w:lang w:val="en-US"/>
+        </w:rPr>
+        <w:t xml:space="preserve">In this study, the researchers chose the case study methodology </w:t>
+      </w:r>
+      <w:r>
+        <w:rPr>
+          <w:rFonts w:ascii="Microsoft GothicNeo" w:eastAsia="Microsoft GothicNeo" w:hAnsi="Microsoft GothicNeo" w:cs="Microsoft GothicNeo"/>
+          <w:lang w:val="en-US"/>
+        </w:rPr>
+        <w:t>because it allows for a detailed examination of the AI chatbot implementation in a real-world setting, providing rich qualitative data. The case study strategy is both exploratory and descriptive, enabling you to delve into the specifics of how the chatbot functions and how customers interact with it, while also describing in detail its impact on the customer experience. This approach is flexible, allowing for the use of various data collection methods within the same study. The goal is to gain a deep understanding of the situation and the processes involved in the AI chatbot’s implementation and use, focusing on the ‘how’ and ‘why’ questions, providing a comprehensive understanding of the phenomenon.</w:t>
+      </w:r>
+    </w:p>
+    <w:p>
+      <w:pPr>
+        <w:pStyle w:val="ListParagraph"/>
+        <w:numPr>
+          <w:ilvl w:val="0"/>
+          <w:numId w:val="1"/>
+        </w:numPr>
+        <w:rPr>
+          <w:rFonts w:ascii="Microsoft GothicNeo" w:eastAsia="Microsoft GothicNeo" w:hAnsi="Microsoft GothicNeo" w:cs="Microsoft GothicNeo"/>
+          <w:lang w:val="en-US"/>
+        </w:rPr>
+      </w:pPr>
+      <w:r>
+        <w:rPr>
+          <w:rFonts w:ascii="Microsoft GothicNeo" w:eastAsia="Microsoft GothicNeo" w:hAnsi="Microsoft GothicNeo" w:cs="Microsoft GothicNeo"/>
+          <w:lang w:val="en-US"/>
+        </w:rPr>
+        <w:t>Research Conduct and Analysis</w:t>
       </w:r>
     </w:p>
     <w:p>
@@ -4645,28 +5106,14 @@
           <w:rFonts w:ascii="Microsoft GothicNeo" w:eastAsia="Microsoft GothicNeo" w:hAnsi="Microsoft GothicNeo" w:cs="Microsoft GothicNeo"/>
           <w:lang w:val="en-US"/>
         </w:rPr>
-        <w:t xml:space="preserve">Comparison </w:t>
-      </w:r>
-      <w:r>
-        <w:rPr>
-          <w:rFonts w:ascii="Microsoft GothicNeo" w:eastAsia="Microsoft GothicNeo" w:hAnsi="Microsoft GothicNeo" w:cs="Microsoft GothicNeo"/>
-          <w:lang w:val="en-US"/>
-        </w:rPr>
-        <w:t>of</w:t>
-      </w:r>
-      <w:r>
-        <w:rPr>
-          <w:rFonts w:ascii="Microsoft GothicNeo" w:eastAsia="Microsoft GothicNeo" w:hAnsi="Microsoft GothicNeo" w:cs="Microsoft GothicNeo"/>
-          <w:lang w:val="en-US"/>
-        </w:rPr>
-        <w:t xml:space="preserve"> Primary Methods</w:t>
-      </w:r>
-    </w:p>
-    <w:p>
-      <w:pPr>
-        <w:pStyle w:val="ListParagraph"/>
-        <w:numPr>
-          <w:ilvl w:val="1"/>
+        <w:t>Survey System</w:t>
+      </w:r>
+    </w:p>
+    <w:p>
+      <w:pPr>
+        <w:pStyle w:val="ListParagraph"/>
+        <w:numPr>
+          <w:ilvl w:val="2"/>
           <w:numId w:val="1"/>
         </w:numPr>
         <w:rPr>
@@ -4679,7 +5126,2231 @@
           <w:rFonts w:ascii="Microsoft GothicNeo" w:eastAsia="Microsoft GothicNeo" w:hAnsi="Microsoft GothicNeo" w:cs="Microsoft GothicNeo"/>
           <w:lang w:val="en-US"/>
         </w:rPr>
-        <w:t>Comparison of Secondary Methods</w:t>
+        <w:t xml:space="preserve">Consider Costs, </w:t>
+      </w:r>
+      <w:r>
+        <w:rPr>
+          <w:rFonts w:ascii="Microsoft GothicNeo" w:eastAsia="Microsoft GothicNeo" w:hAnsi="Microsoft GothicNeo" w:cs="Microsoft GothicNeo"/>
+          <w:lang w:val="en-US"/>
+        </w:rPr>
+        <w:t>Access,</w:t>
+      </w:r>
+      <w:r>
+        <w:rPr>
+          <w:rFonts w:ascii="Microsoft GothicNeo" w:eastAsia="Microsoft GothicNeo" w:hAnsi="Microsoft GothicNeo" w:cs="Microsoft GothicNeo"/>
+          <w:lang w:val="en-US"/>
+        </w:rPr>
+        <w:t xml:space="preserve"> and Ethical Issues</w:t>
+      </w:r>
+    </w:p>
+    <w:tbl>
+      <w:tblPr>
+        <w:tblStyle w:val="TableGrid"/>
+        <w:tblW w:w="0" w:type="auto"/>
+        <w:tblInd w:w="2160" w:type="dxa"/>
+        <w:tblLook w:val="04A0" w:firstRow="1" w:lastRow="0" w:firstColumn="1" w:lastColumn="0" w:noHBand="0" w:noVBand="1"/>
+      </w:tblPr>
+      <w:tblGrid>
+        <w:gridCol w:w="3627"/>
+        <w:gridCol w:w="3563"/>
+      </w:tblGrid>
+      <w:tr>
+        <w:tc>
+          <w:tcPr>
+            <w:tcW w:w="4675" w:type="dxa"/>
+          </w:tcPr>
+          <w:p>
+            <w:pPr>
+              <w:pStyle w:val="ListParagraph"/>
+              <w:ind w:left="0"/>
+              <w:rPr>
+                <w:rFonts w:ascii="Microsoft GothicNeo" w:eastAsia="Microsoft GothicNeo" w:hAnsi="Microsoft GothicNeo" w:cs="Microsoft GothicNeo"/>
+              </w:rPr>
+            </w:pPr>
+            <w:r>
+              <w:rPr>
+                <w:rFonts w:ascii="Microsoft GothicNeo" w:eastAsia="Microsoft GothicNeo" w:hAnsi="Microsoft GothicNeo" w:cs="Microsoft GothicNeo"/>
+              </w:rPr>
+              <w:t>Survey Considerations</w:t>
+            </w:r>
+          </w:p>
+        </w:tc>
+        <w:tc>
+          <w:tcPr>
+            <w:tcW w:w="4675" w:type="dxa"/>
+          </w:tcPr>
+          <w:p>
+            <w:pPr>
+              <w:pStyle w:val="ListParagraph"/>
+              <w:ind w:left="0"/>
+              <w:rPr>
+                <w:rFonts w:ascii="Microsoft GothicNeo" w:eastAsia="Microsoft GothicNeo" w:hAnsi="Microsoft GothicNeo" w:cs="Microsoft GothicNeo"/>
+              </w:rPr>
+            </w:pPr>
+            <w:r>
+              <w:rPr>
+                <w:rFonts w:ascii="Microsoft GothicNeo" w:eastAsia="Microsoft GothicNeo" w:hAnsi="Microsoft GothicNeo" w:cs="Microsoft GothicNeo"/>
+              </w:rPr>
+              <w:t>Description</w:t>
+            </w:r>
+          </w:p>
+        </w:tc>
+      </w:tr>
+      <w:tr>
+        <w:tc>
+          <w:tcPr>
+            <w:tcW w:w="4675" w:type="dxa"/>
+          </w:tcPr>
+          <w:p>
+            <w:pPr>
+              <w:pStyle w:val="ListParagraph"/>
+              <w:ind w:left="0"/>
+              <w:rPr>
+                <w:rFonts w:ascii="Microsoft GothicNeo" w:eastAsia="Microsoft GothicNeo" w:hAnsi="Microsoft GothicNeo" w:cs="Microsoft GothicNeo"/>
+              </w:rPr>
+            </w:pPr>
+            <w:r>
+              <w:rPr>
+                <w:rFonts w:ascii="Microsoft GothicNeo" w:eastAsia="Microsoft GothicNeo" w:hAnsi="Microsoft GothicNeo" w:cs="Microsoft GothicNeo"/>
+              </w:rPr>
+              <w:lastRenderedPageBreak/>
+              <w:t>Cost</w:t>
+            </w:r>
+          </w:p>
+        </w:tc>
+        <w:tc>
+          <w:tcPr>
+            <w:tcW w:w="4675" w:type="dxa"/>
+          </w:tcPr>
+          <w:p>
+            <w:pPr>
+              <w:pStyle w:val="ListParagraph"/>
+              <w:ind w:left="0"/>
+              <w:rPr>
+                <w:rFonts w:ascii="Microsoft GothicNeo" w:eastAsia="Microsoft GothicNeo" w:hAnsi="Microsoft GothicNeo" w:cs="Microsoft GothicNeo"/>
+              </w:rPr>
+            </w:pPr>
+            <w:r>
+              <w:rPr>
+                <w:rFonts w:ascii="Microsoft GothicNeo" w:eastAsia="Microsoft GothicNeo" w:hAnsi="Microsoft GothicNeo" w:cs="Microsoft GothicNeo"/>
+              </w:rPr>
+              <w:t xml:space="preserve">Google’s Form system is used to create the survey form which can then be used by the respondents. Google Form has been trusted by over millions of </w:t>
+            </w:r>
+            <w:r>
+              <w:rPr>
+                <w:rFonts w:ascii="Microsoft GothicNeo" w:eastAsia="Microsoft GothicNeo" w:hAnsi="Microsoft GothicNeo" w:cs="Microsoft GothicNeo"/>
+              </w:rPr>
+              <w:t>people,</w:t>
+            </w:r>
+            <w:r>
+              <w:rPr>
+                <w:rFonts w:ascii="Microsoft GothicNeo" w:eastAsia="Microsoft GothicNeo" w:hAnsi="Microsoft GothicNeo" w:cs="Microsoft GothicNeo"/>
+              </w:rPr>
+              <w:t xml:space="preserve"> so it is the </w:t>
+            </w:r>
+            <w:r>
+              <w:rPr>
+                <w:rFonts w:ascii="Microsoft GothicNeo" w:eastAsia="Microsoft GothicNeo" w:hAnsi="Microsoft GothicNeo" w:cs="Microsoft GothicNeo"/>
+                <w:i/>
+                <w:iCs/>
+              </w:rPr>
+              <w:t>de facto</w:t>
+            </w:r>
+            <w:r>
+              <w:rPr>
+                <w:rFonts w:ascii="Microsoft GothicNeo" w:eastAsia="Microsoft GothicNeo" w:hAnsi="Microsoft GothicNeo" w:cs="Microsoft GothicNeo"/>
+              </w:rPr>
+              <w:t xml:space="preserve"> choice for our form system.</w:t>
+            </w:r>
+          </w:p>
+        </w:tc>
+      </w:tr>
+      <w:tr>
+        <w:tc>
+          <w:tcPr>
+            <w:tcW w:w="4675" w:type="dxa"/>
+          </w:tcPr>
+          <w:p>
+            <w:pPr>
+              <w:pStyle w:val="ListParagraph"/>
+              <w:ind w:left="0"/>
+              <w:rPr>
+                <w:rFonts w:ascii="Microsoft GothicNeo" w:eastAsia="Microsoft GothicNeo" w:hAnsi="Microsoft GothicNeo" w:cs="Microsoft GothicNeo"/>
+              </w:rPr>
+            </w:pPr>
+            <w:r>
+              <w:rPr>
+                <w:rFonts w:ascii="Microsoft GothicNeo" w:eastAsia="Microsoft GothicNeo" w:hAnsi="Microsoft GothicNeo" w:cs="Microsoft GothicNeo"/>
+              </w:rPr>
+              <w:t>Access</w:t>
+            </w:r>
+          </w:p>
+        </w:tc>
+        <w:tc>
+          <w:tcPr>
+            <w:tcW w:w="4675" w:type="dxa"/>
+          </w:tcPr>
+          <w:p>
+            <w:pPr>
+              <w:pStyle w:val="ListParagraph"/>
+              <w:ind w:left="0"/>
+              <w:rPr>
+                <w:rFonts w:ascii="Microsoft GothicNeo" w:eastAsia="Microsoft GothicNeo" w:hAnsi="Microsoft GothicNeo" w:cs="Microsoft GothicNeo"/>
+              </w:rPr>
+            </w:pPr>
+            <w:r>
+              <w:rPr>
+                <w:rFonts w:ascii="Microsoft GothicNeo" w:eastAsia="Microsoft GothicNeo" w:hAnsi="Microsoft GothicNeo" w:cs="Microsoft GothicNeo"/>
+              </w:rPr>
+              <w:t xml:space="preserve">Us, </w:t>
+            </w:r>
+            <w:r>
+              <w:rPr>
+                <w:rFonts w:ascii="Microsoft GothicNeo" w:eastAsia="Microsoft GothicNeo" w:hAnsi="Microsoft GothicNeo" w:cs="Microsoft GothicNeo"/>
+              </w:rPr>
+              <w:t>researchers,</w:t>
+            </w:r>
+            <w:r>
+              <w:rPr>
+                <w:rFonts w:ascii="Microsoft GothicNeo" w:eastAsia="Microsoft GothicNeo" w:hAnsi="Microsoft GothicNeo" w:cs="Microsoft GothicNeo"/>
+              </w:rPr>
+              <w:t xml:space="preserve"> and our respondents can use Google Forms anywhere with an internet connection. </w:t>
+            </w:r>
+          </w:p>
+        </w:tc>
+      </w:tr>
+      <w:tr>
+        <w:tc>
+          <w:tcPr>
+            <w:tcW w:w="4675" w:type="dxa"/>
+          </w:tcPr>
+          <w:p>
+            <w:pPr>
+              <w:pStyle w:val="ListParagraph"/>
+              <w:ind w:left="0"/>
+              <w:rPr>
+                <w:rFonts w:ascii="Microsoft GothicNeo" w:eastAsia="Microsoft GothicNeo" w:hAnsi="Microsoft GothicNeo" w:cs="Microsoft GothicNeo"/>
+              </w:rPr>
+            </w:pPr>
+            <w:r>
+              <w:rPr>
+                <w:rFonts w:ascii="Microsoft GothicNeo" w:eastAsia="Microsoft GothicNeo" w:hAnsi="Microsoft GothicNeo" w:cs="Microsoft GothicNeo"/>
+              </w:rPr>
+              <w:t>Ethics</w:t>
+            </w:r>
+          </w:p>
+        </w:tc>
+        <w:tc>
+          <w:tcPr>
+            <w:tcW w:w="4675" w:type="dxa"/>
+          </w:tcPr>
+          <w:p>
+            <w:pPr>
+              <w:pStyle w:val="ListParagraph"/>
+              <w:ind w:left="0"/>
+              <w:rPr>
+                <w:rFonts w:ascii="Microsoft GothicNeo" w:eastAsia="Microsoft GothicNeo" w:hAnsi="Microsoft GothicNeo" w:cs="Microsoft GothicNeo"/>
+              </w:rPr>
+            </w:pPr>
+            <w:r>
+              <w:rPr>
+                <w:rFonts w:ascii="Microsoft GothicNeo" w:eastAsia="Microsoft GothicNeo" w:hAnsi="Microsoft GothicNeo" w:cs="Microsoft GothicNeo"/>
+              </w:rPr>
+              <w:t xml:space="preserve">All data </w:t>
+            </w:r>
+            <w:r>
+              <w:rPr>
+                <w:rFonts w:ascii="Microsoft GothicNeo" w:eastAsia="Microsoft GothicNeo" w:hAnsi="Microsoft GothicNeo" w:cs="Microsoft GothicNeo"/>
+              </w:rPr>
+              <w:t>must be</w:t>
+            </w:r>
+            <w:r>
+              <w:rPr>
+                <w:rFonts w:ascii="Microsoft GothicNeo" w:eastAsia="Microsoft GothicNeo" w:hAnsi="Microsoft GothicNeo" w:cs="Microsoft GothicNeo"/>
+              </w:rPr>
+              <w:t xml:space="preserve"> kept </w:t>
+            </w:r>
+            <w:r>
+              <w:rPr>
+                <w:rFonts w:ascii="Microsoft GothicNeo" w:eastAsia="Microsoft GothicNeo" w:hAnsi="Microsoft GothicNeo" w:cs="Microsoft GothicNeo"/>
+              </w:rPr>
+              <w:t>confidential,</w:t>
+            </w:r>
+            <w:r>
+              <w:rPr>
+                <w:rFonts w:ascii="Microsoft GothicNeo" w:eastAsia="Microsoft GothicNeo" w:hAnsi="Microsoft GothicNeo" w:cs="Microsoft GothicNeo"/>
+              </w:rPr>
+              <w:t xml:space="preserve"> and the users are required to abide with the Data Privacy Act.</w:t>
+            </w:r>
+          </w:p>
+        </w:tc>
+      </w:tr>
+    </w:tbl>
+    <w:p>
+      <w:pPr>
+        <w:pStyle w:val="ListParagraph"/>
+        <w:numPr>
+          <w:ilvl w:val="2"/>
+          <w:numId w:val="1"/>
+        </w:numPr>
+        <w:rPr>
+          <w:rFonts w:ascii="Microsoft GothicNeo" w:eastAsia="Microsoft GothicNeo" w:hAnsi="Microsoft GothicNeo" w:cs="Microsoft GothicNeo"/>
+          <w:lang w:val="en-US"/>
+        </w:rPr>
+      </w:pPr>
+      <w:r>
+        <w:rPr>
+          <w:rFonts w:ascii="Microsoft GothicNeo" w:eastAsia="Microsoft GothicNeo" w:hAnsi="Microsoft GothicNeo" w:cs="Microsoft GothicNeo"/>
+          <w:lang w:val="en-US"/>
+        </w:rPr>
+        <w:t>Objective of the Survey</w:t>
+      </w:r>
+    </w:p>
+    <w:p>
+      <w:pPr>
+        <w:pStyle w:val="ListParagraph"/>
+        <w:ind w:left="2160"/>
+        <w:rPr>
+          <w:rFonts w:ascii="Microsoft GothicNeo" w:eastAsia="Microsoft GothicNeo" w:hAnsi="Microsoft GothicNeo" w:cs="Microsoft GothicNeo"/>
+          <w:lang w:val="en-US"/>
+        </w:rPr>
+      </w:pPr>
+      <w:r>
+        <w:rPr>
+          <w:rFonts w:ascii="Microsoft GothicNeo" w:eastAsia="Microsoft GothicNeo" w:hAnsi="Microsoft GothicNeo" w:cs="Microsoft GothicNeo"/>
+          <w:lang w:val="en-US"/>
+        </w:rPr>
+        <w:t xml:space="preserve">The objectives for this research survey include: </w:t>
+      </w:r>
+    </w:p>
+    <w:p>
+      <w:pPr>
+        <w:pStyle w:val="ListParagraph"/>
+        <w:numPr>
+          <w:ilvl w:val="3"/>
+          <w:numId w:val="1"/>
+        </w:numPr>
+        <w:rPr>
+          <w:rFonts w:ascii="Microsoft GothicNeo" w:eastAsia="Microsoft GothicNeo" w:hAnsi="Microsoft GothicNeo" w:cs="Microsoft GothicNeo"/>
+          <w:lang w:val="en-US"/>
+        </w:rPr>
+      </w:pPr>
+      <w:r>
+        <w:rPr>
+          <w:rFonts w:ascii="Microsoft GothicNeo" w:eastAsia="Microsoft GothicNeo" w:hAnsi="Microsoft GothicNeo" w:cs="Microsoft GothicNeo"/>
+          <w:b/>
+          <w:bCs/>
+          <w:lang w:val="en-US"/>
+        </w:rPr>
+        <w:t>Understand Customer Experience</w:t>
+      </w:r>
+      <w:r>
+        <w:rPr>
+          <w:rFonts w:ascii="Microsoft GothicNeo" w:eastAsia="Microsoft GothicNeo" w:hAnsi="Microsoft GothicNeo" w:cs="Microsoft GothicNeo"/>
+          <w:lang w:val="en-US"/>
+        </w:rPr>
+        <w:t>: To gain insights into the customers’ experiences with customer service in the retail industry and their interactions with AI chatbots.</w:t>
+      </w:r>
+    </w:p>
+    <w:p>
+      <w:pPr>
+        <w:pStyle w:val="ListParagraph"/>
+        <w:numPr>
+          <w:ilvl w:val="3"/>
+          <w:numId w:val="1"/>
+        </w:numPr>
+        <w:rPr>
+          <w:rFonts w:ascii="Microsoft GothicNeo" w:eastAsia="Microsoft GothicNeo" w:hAnsi="Microsoft GothicNeo" w:cs="Microsoft GothicNeo"/>
+          <w:lang w:val="en-US"/>
+        </w:rPr>
+      </w:pPr>
+      <w:r>
+        <w:rPr>
+          <w:rFonts w:ascii="Microsoft GothicNeo" w:eastAsia="Microsoft GothicNeo" w:hAnsi="Microsoft GothicNeo" w:cs="Microsoft GothicNeo"/>
+          <w:b/>
+          <w:bCs/>
+          <w:lang w:val="en-US"/>
+        </w:rPr>
+        <w:t>Evaluate AI Chatbot Effectiveness</w:t>
+      </w:r>
+      <w:r>
+        <w:rPr>
+          <w:rFonts w:ascii="Microsoft GothicNeo" w:eastAsia="Microsoft GothicNeo" w:hAnsi="Microsoft GothicNeo" w:cs="Microsoft GothicNeo"/>
+          <w:lang w:val="en-US"/>
+        </w:rPr>
+        <w:t>: To evaluate the effectiveness of the AI chatbot in improving the shopping experience, advising on available products, and helping customers make purchase decisions.</w:t>
+      </w:r>
+    </w:p>
+    <w:p>
+      <w:pPr>
+        <w:pStyle w:val="ListParagraph"/>
+        <w:numPr>
+          <w:ilvl w:val="3"/>
+          <w:numId w:val="1"/>
+        </w:numPr>
+        <w:rPr>
+          <w:rFonts w:ascii="Microsoft GothicNeo" w:eastAsia="Microsoft GothicNeo" w:hAnsi="Microsoft GothicNeo" w:cs="Microsoft GothicNeo"/>
+          <w:lang w:val="en-US"/>
+        </w:rPr>
+      </w:pPr>
+      <w:r>
+        <w:rPr>
+          <w:rFonts w:ascii="Microsoft GothicNeo" w:eastAsia="Microsoft GothicNeo" w:hAnsi="Microsoft GothicNeo" w:cs="Microsoft GothicNeo"/>
+          <w:b/>
+          <w:bCs/>
+          <w:lang w:val="en-US"/>
+        </w:rPr>
+        <w:t>Assess Security and Trust</w:t>
+      </w:r>
+      <w:r>
+        <w:rPr>
+          <w:rFonts w:ascii="Microsoft GothicNeo" w:eastAsia="Microsoft GothicNeo" w:hAnsi="Microsoft GothicNeo" w:cs="Microsoft GothicNeo"/>
+          <w:lang w:val="en-US"/>
+        </w:rPr>
+        <w:t>: To assess whether customers find the AI chatbot to be a secure and trustworthy platform.</w:t>
+      </w:r>
+    </w:p>
+    <w:p>
+      <w:pPr>
+        <w:pStyle w:val="ListParagraph"/>
+        <w:numPr>
+          <w:ilvl w:val="3"/>
+          <w:numId w:val="1"/>
+        </w:numPr>
+        <w:rPr>
+          <w:rFonts w:ascii="Microsoft GothicNeo" w:eastAsia="Microsoft GothicNeo" w:hAnsi="Microsoft GothicNeo" w:cs="Microsoft GothicNeo"/>
+          <w:lang w:val="en-US"/>
+        </w:rPr>
+      </w:pPr>
+      <w:r>
+        <w:rPr>
+          <w:rFonts w:ascii="Microsoft GothicNeo" w:eastAsia="Microsoft GothicNeo" w:hAnsi="Microsoft GothicNeo" w:cs="Microsoft GothicNeo"/>
+          <w:b/>
+          <w:bCs/>
+          <w:lang w:val="en-US"/>
+        </w:rPr>
+        <w:t>Measure Efficiency</w:t>
+      </w:r>
+      <w:r>
+        <w:rPr>
+          <w:rFonts w:ascii="Microsoft GothicNeo" w:eastAsia="Microsoft GothicNeo" w:hAnsi="Microsoft GothicNeo" w:cs="Microsoft GothicNeo"/>
+          <w:lang w:val="en-US"/>
+        </w:rPr>
+        <w:t>: To measure whether customers find the AI chatbot more efficient than traditional customer service methods.</w:t>
+      </w:r>
+    </w:p>
+    <w:p>
+      <w:pPr>
+        <w:pStyle w:val="ListParagraph"/>
+        <w:numPr>
+          <w:ilvl w:val="3"/>
+          <w:numId w:val="1"/>
+        </w:numPr>
+        <w:rPr>
+          <w:rFonts w:ascii="Microsoft GothicNeo" w:eastAsia="Microsoft GothicNeo" w:hAnsi="Microsoft GothicNeo" w:cs="Microsoft GothicNeo"/>
+          <w:lang w:val="en-US"/>
+        </w:rPr>
+      </w:pPr>
+      <w:r>
+        <w:rPr>
+          <w:rFonts w:ascii="Microsoft GothicNeo" w:eastAsia="Microsoft GothicNeo" w:hAnsi="Microsoft GothicNeo" w:cs="Microsoft GothicNeo"/>
+          <w:b/>
+          <w:bCs/>
+          <w:lang w:val="en-US"/>
+        </w:rPr>
+        <w:t>Improve Future Interactions</w:t>
+      </w:r>
+      <w:r>
+        <w:rPr>
+          <w:rFonts w:ascii="Microsoft GothicNeo" w:eastAsia="Microsoft GothicNeo" w:hAnsi="Microsoft GothicNeo" w:cs="Microsoft GothicNeo"/>
+          <w:lang w:val="en-US"/>
+        </w:rPr>
+        <w:t>: To gather feedback that can be used to improve future interactions with the AI chatbot.</w:t>
+      </w:r>
+    </w:p>
+    <w:p>
+      <w:pPr>
+        <w:pStyle w:val="ListParagraph"/>
+        <w:numPr>
+          <w:ilvl w:val="2"/>
+          <w:numId w:val="1"/>
+        </w:numPr>
+        <w:rPr>
+          <w:rFonts w:ascii="Microsoft GothicNeo" w:eastAsia="Microsoft GothicNeo" w:hAnsi="Microsoft GothicNeo" w:cs="Microsoft GothicNeo"/>
+          <w:lang w:val="en-US"/>
+        </w:rPr>
+      </w:pPr>
+      <w:r>
+        <w:rPr>
+          <w:rFonts w:ascii="Microsoft GothicNeo" w:eastAsia="Microsoft GothicNeo" w:hAnsi="Microsoft GothicNeo" w:cs="Microsoft GothicNeo"/>
+          <w:lang w:val="en-US"/>
+        </w:rPr>
+        <w:t>Identify the Tool</w:t>
+      </w:r>
+    </w:p>
+    <w:p>
+      <w:pPr>
+        <w:pStyle w:val="ListParagraph"/>
+        <w:numPr>
+          <w:ilvl w:val="3"/>
+          <w:numId w:val="1"/>
+        </w:numPr>
+        <w:rPr>
+          <w:rFonts w:ascii="Microsoft GothicNeo" w:eastAsia="Microsoft GothicNeo" w:hAnsi="Microsoft GothicNeo" w:cs="Microsoft GothicNeo"/>
+          <w:lang w:val="en-US"/>
+        </w:rPr>
+      </w:pPr>
+      <w:r>
+        <w:rPr>
+          <w:rFonts w:ascii="Microsoft GothicNeo" w:eastAsia="Microsoft GothicNeo" w:hAnsi="Microsoft GothicNeo" w:cs="Microsoft GothicNeo"/>
+          <w:lang w:val="en-US"/>
+        </w:rPr>
+        <w:t>Google Forms</w:t>
+      </w:r>
+    </w:p>
+    <w:p>
+      <w:pPr>
+        <w:ind w:left="2880"/>
+        <w:rPr>
+          <w:rFonts w:ascii="Microsoft GothicNeo" w:eastAsia="Microsoft GothicNeo" w:hAnsi="Microsoft GothicNeo" w:cs="Microsoft GothicNeo"/>
+          <w:lang w:val="en-US"/>
+        </w:rPr>
+      </w:pPr>
+      <w:r>
+        <w:rPr>
+          <w:rFonts w:ascii="Microsoft GothicNeo" w:eastAsia="Microsoft GothicNeo" w:hAnsi="Microsoft GothicNeo" w:cs="Microsoft GothicNeo"/>
+          <w:lang w:val="en-US"/>
+        </w:rPr>
+        <w:lastRenderedPageBreak/>
+        <w:t>Google Forms is an online tool that allows you to create and share forms, surveys, and questionnaires1. Here are some of its features:</w:t>
+      </w:r>
+    </w:p>
+    <w:p>
+      <w:pPr>
+        <w:pStyle w:val="ListParagraph"/>
+        <w:numPr>
+          <w:ilvl w:val="0"/>
+          <w:numId w:val="8"/>
+        </w:numPr>
+        <w:rPr>
+          <w:rFonts w:ascii="Microsoft GothicNeo" w:eastAsia="Microsoft GothicNeo" w:hAnsi="Microsoft GothicNeo" w:cs="Microsoft GothicNeo"/>
+          <w:lang w:val="en-US"/>
+        </w:rPr>
+      </w:pPr>
+      <w:r>
+        <w:rPr>
+          <w:rFonts w:ascii="Microsoft GothicNeo" w:eastAsia="Microsoft GothicNeo" w:hAnsi="Microsoft GothicNeo" w:cs="Microsoft GothicNeo"/>
+          <w:b/>
+          <w:bCs/>
+          <w:lang w:val="en-US"/>
+        </w:rPr>
+        <w:t>Create an Online Form</w:t>
+      </w:r>
+      <w:r>
+        <w:rPr>
+          <w:rFonts w:ascii="Microsoft GothicNeo" w:eastAsia="Microsoft GothicNeo" w:hAnsi="Microsoft GothicNeo" w:cs="Microsoft GothicNeo"/>
+          <w:lang w:val="en-US"/>
+        </w:rPr>
+        <w:t>: You can create an online form as easily as creating a document. You can select from multiple question types, drag-and-drop to reorder questions, and customize values.</w:t>
+      </w:r>
+    </w:p>
+    <w:p>
+      <w:pPr>
+        <w:pStyle w:val="ListParagraph"/>
+        <w:numPr>
+          <w:ilvl w:val="0"/>
+          <w:numId w:val="8"/>
+        </w:numPr>
+        <w:rPr>
+          <w:rFonts w:ascii="Microsoft GothicNeo" w:eastAsia="Microsoft GothicNeo" w:hAnsi="Microsoft GothicNeo" w:cs="Microsoft GothicNeo"/>
+          <w:lang w:val="en-US"/>
+        </w:rPr>
+      </w:pPr>
+      <w:r>
+        <w:rPr>
+          <w:rFonts w:ascii="Microsoft GothicNeo" w:eastAsia="Microsoft GothicNeo" w:hAnsi="Microsoft GothicNeo" w:cs="Microsoft GothicNeo"/>
+          <w:b/>
+          <w:bCs/>
+          <w:lang w:val="en-US"/>
+        </w:rPr>
+        <w:t>Customize Forms</w:t>
+      </w:r>
+      <w:r>
+        <w:rPr>
+          <w:rFonts w:ascii="Microsoft GothicNeo" w:eastAsia="Microsoft GothicNeo" w:hAnsi="Microsoft GothicNeo" w:cs="Microsoft GothicNeo"/>
+          <w:lang w:val="en-US"/>
+        </w:rPr>
+        <w:t>: You can customize colors, images, and fonts to adjust the look and feel or reflect your organization’s branding1. You can also add custom logic that shows questions based on answers, for a more seamless experience.</w:t>
+      </w:r>
+    </w:p>
+    <w:p>
+      <w:pPr>
+        <w:pStyle w:val="ListParagraph"/>
+        <w:numPr>
+          <w:ilvl w:val="0"/>
+          <w:numId w:val="8"/>
+        </w:numPr>
+        <w:rPr>
+          <w:rFonts w:ascii="Microsoft GothicNeo" w:eastAsia="Microsoft GothicNeo" w:hAnsi="Microsoft GothicNeo" w:cs="Microsoft GothicNeo"/>
+          <w:lang w:val="en-US"/>
+        </w:rPr>
+      </w:pPr>
+      <w:r>
+        <w:rPr>
+          <w:rFonts w:ascii="Microsoft GothicNeo" w:eastAsia="Microsoft GothicNeo" w:hAnsi="Microsoft GothicNeo" w:cs="Microsoft GothicNeo"/>
+          <w:b/>
+          <w:bCs/>
+          <w:lang w:val="en-US"/>
+        </w:rPr>
+        <w:t>Analyze Responses</w:t>
+      </w:r>
+      <w:r>
+        <w:rPr>
+          <w:rFonts w:ascii="Microsoft GothicNeo" w:eastAsia="Microsoft GothicNeo" w:hAnsi="Microsoft GothicNeo" w:cs="Microsoft GothicNeo"/>
+          <w:lang w:val="en-US"/>
+        </w:rPr>
+        <w:t>: Google Forms provides automatic summaries and charts with response data that update in real-time. You can also open the raw data with Google Sheets for deeper analysis or automation.</w:t>
+      </w:r>
+    </w:p>
+    <w:p>
+      <w:pPr>
+        <w:pStyle w:val="ListParagraph"/>
+        <w:numPr>
+          <w:ilvl w:val="0"/>
+          <w:numId w:val="8"/>
+        </w:numPr>
+        <w:rPr>
+          <w:rFonts w:ascii="Microsoft GothicNeo" w:eastAsia="Microsoft GothicNeo" w:hAnsi="Microsoft GothicNeo" w:cs="Microsoft GothicNeo"/>
+          <w:lang w:val="en-US"/>
+        </w:rPr>
+      </w:pPr>
+      <w:r>
+        <w:rPr>
+          <w:rFonts w:ascii="Microsoft GothicNeo" w:eastAsia="Microsoft GothicNeo" w:hAnsi="Microsoft GothicNeo" w:cs="Microsoft GothicNeo"/>
+          <w:b/>
+          <w:bCs/>
+          <w:lang w:val="en-US"/>
+        </w:rPr>
+        <w:t>Collaboration</w:t>
+      </w:r>
+      <w:r>
+        <w:rPr>
+          <w:rFonts w:ascii="Microsoft GothicNeo" w:eastAsia="Microsoft GothicNeo" w:hAnsi="Microsoft GothicNeo" w:cs="Microsoft GothicNeo"/>
+          <w:lang w:val="en-US"/>
+        </w:rPr>
+        <w:t>: You can add collaborators to build questions together in real-time. Then analyze results together without having to share multiple versions of the file.</w:t>
+      </w:r>
+    </w:p>
+    <w:p>
+      <w:pPr>
+        <w:pStyle w:val="ListParagraph"/>
+        <w:numPr>
+          <w:ilvl w:val="0"/>
+          <w:numId w:val="8"/>
+        </w:numPr>
+        <w:rPr>
+          <w:rFonts w:ascii="Microsoft GothicNeo" w:eastAsia="Microsoft GothicNeo" w:hAnsi="Microsoft GothicNeo" w:cs="Microsoft GothicNeo"/>
+          <w:lang w:val="en-US"/>
+        </w:rPr>
+      </w:pPr>
+      <w:r>
+        <w:rPr>
+          <w:rFonts w:ascii="Microsoft GothicNeo" w:eastAsia="Microsoft GothicNeo" w:hAnsi="Microsoft GothicNeo" w:cs="Microsoft GothicNeo"/>
+          <w:b/>
+          <w:bCs/>
+          <w:lang w:val="en-US"/>
+        </w:rPr>
+        <w:t>Security and Privacy</w:t>
+      </w:r>
+      <w:r>
+        <w:rPr>
+          <w:rFonts w:ascii="Microsoft GothicNeo" w:eastAsia="Microsoft GothicNeo" w:hAnsi="Microsoft GothicNeo" w:cs="Microsoft GothicNeo"/>
+          <w:lang w:val="en-US"/>
+        </w:rPr>
+        <w:t>: Google Forms uses industry-leading security measures to keep your data safe, including advanced malware protections. All files uploaded to Google Drive or created in Forms are encrypted in transit and at rest.</w:t>
+      </w:r>
+    </w:p>
+    <w:p>
+      <w:pPr>
+        <w:pStyle w:val="ListParagraph"/>
+        <w:numPr>
+          <w:ilvl w:val="0"/>
+          <w:numId w:val="8"/>
+        </w:numPr>
+        <w:rPr>
+          <w:rFonts w:ascii="Microsoft GothicNeo" w:eastAsia="Microsoft GothicNeo" w:hAnsi="Microsoft GothicNeo" w:cs="Microsoft GothicNeo"/>
+          <w:lang w:val="en-US"/>
+        </w:rPr>
+      </w:pPr>
+      <w:r>
+        <w:rPr>
+          <w:rFonts w:ascii="Microsoft GothicNeo" w:eastAsia="Microsoft GothicNeo" w:hAnsi="Microsoft GothicNeo" w:cs="Microsoft GothicNeo"/>
+          <w:lang w:val="en-US"/>
+        </w:rPr>
+        <w:t>You can access, create, and edit forms on-the-go, from screens big and small. Others can respond to your survey from wherever they are—from any mobile device, tablet, or computer.</w:t>
+      </w:r>
+    </w:p>
+    <w:p>
+      <w:pPr>
+        <w:pStyle w:val="ListParagraph"/>
+        <w:numPr>
+          <w:ilvl w:val="2"/>
+          <w:numId w:val="1"/>
+        </w:numPr>
+        <w:rPr>
+          <w:rFonts w:ascii="Microsoft GothicNeo" w:eastAsia="Microsoft GothicNeo" w:hAnsi="Microsoft GothicNeo" w:cs="Microsoft GothicNeo"/>
+          <w:lang w:val="en-US"/>
+        </w:rPr>
+      </w:pPr>
+      <w:r>
+        <w:rPr>
+          <w:rFonts w:ascii="Microsoft GothicNeo" w:eastAsia="Microsoft GothicNeo" w:hAnsi="Microsoft GothicNeo" w:cs="Microsoft GothicNeo"/>
+          <w:lang w:val="en-US"/>
+        </w:rPr>
+        <w:t>Frame Questions for Survey</w:t>
+      </w:r>
+    </w:p>
+    <w:p>
+      <w:pPr>
+        <w:pStyle w:val="ListParagraph"/>
+        <w:ind w:left="2160"/>
+        <w:rPr>
+          <w:rFonts w:ascii="Microsoft GothicNeo" w:eastAsia="Microsoft GothicNeo" w:hAnsi="Microsoft GothicNeo" w:cs="Microsoft GothicNeo"/>
+          <w:lang w:val="en-US"/>
+        </w:rPr>
+      </w:pPr>
+      <w:r>
+        <w:rPr>
+          <w:rFonts w:ascii="Microsoft GothicNeo" w:eastAsia="Microsoft GothicNeo" w:hAnsi="Microsoft GothicNeo" w:cs="Microsoft GothicNeo"/>
+          <w:lang w:val="en-US"/>
+        </w:rPr>
+        <w:t>All Questions: 1</w:t>
+      </w:r>
+      <w:r>
+        <w:rPr>
+          <w:rFonts w:ascii="Microsoft GothicNeo" w:eastAsia="Microsoft GothicNeo" w:hAnsi="Microsoft GothicNeo" w:cs="Microsoft GothicNeo"/>
+          <w:lang w:val="en-US"/>
+        </w:rPr>
+        <w:t>0</w:t>
+      </w:r>
+      <w:r>
+        <w:rPr>
+          <w:rFonts w:ascii="Microsoft GothicNeo" w:eastAsia="Microsoft GothicNeo" w:hAnsi="Microsoft GothicNeo" w:cs="Microsoft GothicNeo"/>
+          <w:lang w:val="en-US"/>
+        </w:rPr>
+        <w:t xml:space="preserve"> or 15</w:t>
+      </w:r>
+    </w:p>
+    <w:p>
+      <w:pPr>
+        <w:pStyle w:val="ListParagraph"/>
+        <w:ind w:left="2160"/>
+        <w:rPr>
+          <w:rFonts w:ascii="Microsoft GothicNeo" w:eastAsia="Microsoft GothicNeo" w:hAnsi="Microsoft GothicNeo" w:cs="Microsoft GothicNeo"/>
+          <w:lang w:val="en-US"/>
+        </w:rPr>
+      </w:pPr>
+      <w:r>
+        <w:rPr>
+          <w:rFonts w:ascii="Microsoft GothicNeo" w:eastAsia="Microsoft GothicNeo" w:hAnsi="Microsoft GothicNeo" w:cs="Microsoft GothicNeo"/>
+          <w:lang w:val="en-US"/>
+        </w:rPr>
+        <w:t>Open Ended: 2 or 3</w:t>
+      </w:r>
+    </w:p>
+    <w:p>
+      <w:pPr>
+        <w:pStyle w:val="ListParagraph"/>
+        <w:ind w:left="2160"/>
+        <w:rPr>
+          <w:rFonts w:ascii="Microsoft GothicNeo" w:eastAsia="Microsoft GothicNeo" w:hAnsi="Microsoft GothicNeo" w:cs="Microsoft GothicNeo"/>
+          <w:lang w:val="en-US"/>
+        </w:rPr>
+      </w:pPr>
+      <w:r>
+        <w:rPr>
+          <w:rFonts w:ascii="Microsoft GothicNeo" w:eastAsia="Microsoft GothicNeo" w:hAnsi="Microsoft GothicNeo" w:cs="Microsoft GothicNeo"/>
+          <w:lang w:val="en-US"/>
+        </w:rPr>
+        <w:t xml:space="preserve">Close-Ended: more than </w:t>
+      </w:r>
+      <w:r>
+        <w:rPr>
+          <w:rFonts w:ascii="Microsoft GothicNeo" w:eastAsia="Microsoft GothicNeo" w:hAnsi="Microsoft GothicNeo" w:cs="Microsoft GothicNeo"/>
+          <w:lang w:val="en-US"/>
+        </w:rPr>
+        <w:t>8</w:t>
+      </w:r>
+    </w:p>
+    <w:p>
+      <w:pPr>
+        <w:pStyle w:val="ListParagraph"/>
+        <w:ind w:left="2160"/>
+        <w:rPr>
+          <w:rFonts w:ascii="Microsoft GothicNeo" w:eastAsia="Microsoft GothicNeo" w:hAnsi="Microsoft GothicNeo" w:cs="Microsoft GothicNeo"/>
+          <w:lang w:val="en-US"/>
+        </w:rPr>
+      </w:pPr>
+    </w:p>
+    <w:p>
+      <w:pPr>
+        <w:pStyle w:val="ListParagraph"/>
+        <w:ind w:left="2160"/>
+        <w:rPr>
+          <w:rFonts w:ascii="Microsoft GothicNeo" w:eastAsia="Microsoft GothicNeo" w:hAnsi="Microsoft GothicNeo" w:cs="Microsoft GothicNeo"/>
+          <w:lang w:val="en-US"/>
+        </w:rPr>
+      </w:pPr>
+      <w:r>
+        <w:rPr>
+          <w:rFonts w:ascii="Microsoft GothicNeo" w:eastAsia="Microsoft GothicNeo" w:hAnsi="Microsoft GothicNeo" w:cs="Microsoft GothicNeo"/>
+          <w:lang w:val="en-US"/>
+        </w:rPr>
+        <w:lastRenderedPageBreak/>
+        <w:t xml:space="preserve">Sample Questions: </w:t>
+      </w:r>
+    </w:p>
+    <w:p>
+      <w:pPr>
+        <w:ind w:left="1980" w:firstLine="180"/>
+        <w:rPr>
+          <w:rFonts w:ascii="Microsoft GothicNeo" w:eastAsia="Microsoft GothicNeo" w:hAnsi="Microsoft GothicNeo" w:cs="Microsoft GothicNeo"/>
+          <w:lang w:val="en-US"/>
+        </w:rPr>
+      </w:pPr>
+      <w:r>
+        <w:rPr>
+          <w:rFonts w:ascii="Microsoft GothicNeo" w:eastAsia="Microsoft GothicNeo" w:hAnsi="Microsoft GothicNeo" w:cs="Microsoft GothicNeo"/>
+          <w:lang w:val="en-US"/>
+        </w:rPr>
+        <w:t>1. How often do you interact with real life customer experience in the retail industry before the COVID-19 pandemic?</w:t>
+      </w:r>
+    </w:p>
+    <w:p>
+      <w:pPr>
+        <w:rPr>
+          <w:rFonts w:ascii="Microsoft GothicNeo" w:eastAsia="Microsoft GothicNeo" w:hAnsi="Microsoft GothicNeo" w:cs="Microsoft GothicNeo"/>
+          <w:lang w:val="en-US"/>
+        </w:rPr>
+      </w:pPr>
+      <w:r>
+        <w:rPr>
+          <w:rFonts w:ascii="Microsoft GothicNeo" w:eastAsia="Microsoft GothicNeo" w:hAnsi="Microsoft GothicNeo" w:cs="Microsoft GothicNeo"/>
+          <w:lang w:val="en-US"/>
+        </w:rPr>
+        <w:tab/>
+      </w:r>
+      <w:r>
+        <w:rPr>
+          <w:rFonts w:ascii="Microsoft GothicNeo" w:eastAsia="Microsoft GothicNeo" w:hAnsi="Microsoft GothicNeo" w:cs="Microsoft GothicNeo"/>
+          <w:lang w:val="en-US"/>
+        </w:rPr>
+        <w:tab/>
+      </w:r>
+      <w:r>
+        <w:rPr>
+          <w:rFonts w:ascii="Microsoft GothicNeo" w:eastAsia="Microsoft GothicNeo" w:hAnsi="Microsoft GothicNeo" w:cs="Microsoft GothicNeo"/>
+          <w:lang w:val="en-US"/>
+        </w:rPr>
+        <w:tab/>
+      </w:r>
+      <w:r>
+        <w:rPr>
+          <w:rFonts w:ascii="Microsoft GothicNeo" w:eastAsia="Microsoft GothicNeo" w:hAnsi="Microsoft GothicNeo" w:cs="Microsoft GothicNeo"/>
+          <w:lang w:val="en-US"/>
+        </w:rPr>
+        <w:tab/>
+      </w:r>
+      <w:r>
+        <w:rPr>
+          <w:rFonts w:ascii="Microsoft GothicNeo" w:eastAsia="Microsoft GothicNeo" w:hAnsi="Microsoft GothicNeo" w:cs="Microsoft GothicNeo"/>
+          <w:lang w:val="en-US"/>
+        </w:rPr>
+        <w:t>a. Very Often</w:t>
+      </w:r>
+    </w:p>
+    <w:p>
+      <w:pPr>
+        <w:rPr>
+          <w:rFonts w:ascii="Microsoft GothicNeo" w:eastAsia="Microsoft GothicNeo" w:hAnsi="Microsoft GothicNeo" w:cs="Microsoft GothicNeo"/>
+          <w:lang w:val="en-US"/>
+        </w:rPr>
+      </w:pPr>
+      <w:r>
+        <w:rPr>
+          <w:rFonts w:ascii="Microsoft GothicNeo" w:eastAsia="Microsoft GothicNeo" w:hAnsi="Microsoft GothicNeo" w:cs="Microsoft GothicNeo"/>
+          <w:lang w:val="en-US"/>
+        </w:rPr>
+        <w:tab/>
+      </w:r>
+      <w:r>
+        <w:rPr>
+          <w:rFonts w:ascii="Microsoft GothicNeo" w:eastAsia="Microsoft GothicNeo" w:hAnsi="Microsoft GothicNeo" w:cs="Microsoft GothicNeo"/>
+          <w:lang w:val="en-US"/>
+        </w:rPr>
+        <w:tab/>
+      </w:r>
+      <w:r>
+        <w:rPr>
+          <w:rFonts w:ascii="Microsoft GothicNeo" w:eastAsia="Microsoft GothicNeo" w:hAnsi="Microsoft GothicNeo" w:cs="Microsoft GothicNeo"/>
+          <w:lang w:val="en-US"/>
+        </w:rPr>
+        <w:tab/>
+      </w:r>
+      <w:r>
+        <w:rPr>
+          <w:rFonts w:ascii="Microsoft GothicNeo" w:eastAsia="Microsoft GothicNeo" w:hAnsi="Microsoft GothicNeo" w:cs="Microsoft GothicNeo"/>
+          <w:lang w:val="en-US"/>
+        </w:rPr>
+        <w:tab/>
+      </w:r>
+      <w:r>
+        <w:rPr>
+          <w:rFonts w:ascii="Microsoft GothicNeo" w:eastAsia="Microsoft GothicNeo" w:hAnsi="Microsoft GothicNeo" w:cs="Microsoft GothicNeo"/>
+          <w:lang w:val="en-US"/>
+        </w:rPr>
+        <w:t>b. Often</w:t>
+      </w:r>
+    </w:p>
+    <w:p>
+      <w:pPr>
+        <w:rPr>
+          <w:rFonts w:ascii="Microsoft GothicNeo" w:eastAsia="Microsoft GothicNeo" w:hAnsi="Microsoft GothicNeo" w:cs="Microsoft GothicNeo"/>
+          <w:lang w:val="en-US"/>
+        </w:rPr>
+      </w:pPr>
+      <w:r>
+        <w:rPr>
+          <w:rFonts w:ascii="Microsoft GothicNeo" w:eastAsia="Microsoft GothicNeo" w:hAnsi="Microsoft GothicNeo" w:cs="Microsoft GothicNeo"/>
+          <w:lang w:val="en-US"/>
+        </w:rPr>
+        <w:tab/>
+      </w:r>
+      <w:r>
+        <w:rPr>
+          <w:rFonts w:ascii="Microsoft GothicNeo" w:eastAsia="Microsoft GothicNeo" w:hAnsi="Microsoft GothicNeo" w:cs="Microsoft GothicNeo"/>
+          <w:lang w:val="en-US"/>
+        </w:rPr>
+        <w:tab/>
+      </w:r>
+      <w:r>
+        <w:rPr>
+          <w:rFonts w:ascii="Microsoft GothicNeo" w:eastAsia="Microsoft GothicNeo" w:hAnsi="Microsoft GothicNeo" w:cs="Microsoft GothicNeo"/>
+          <w:lang w:val="en-US"/>
+        </w:rPr>
+        <w:tab/>
+      </w:r>
+      <w:r>
+        <w:rPr>
+          <w:rFonts w:ascii="Microsoft GothicNeo" w:eastAsia="Microsoft GothicNeo" w:hAnsi="Microsoft GothicNeo" w:cs="Microsoft GothicNeo"/>
+          <w:lang w:val="en-US"/>
+        </w:rPr>
+        <w:tab/>
+      </w:r>
+      <w:r>
+        <w:rPr>
+          <w:rFonts w:ascii="Microsoft GothicNeo" w:eastAsia="Microsoft GothicNeo" w:hAnsi="Microsoft GothicNeo" w:cs="Microsoft GothicNeo"/>
+          <w:lang w:val="en-US"/>
+        </w:rPr>
+        <w:t>c. Mediocre</w:t>
+      </w:r>
+    </w:p>
+    <w:p>
+      <w:pPr>
+        <w:rPr>
+          <w:rFonts w:ascii="Microsoft GothicNeo" w:eastAsia="Microsoft GothicNeo" w:hAnsi="Microsoft GothicNeo" w:cs="Microsoft GothicNeo"/>
+          <w:lang w:val="en-US"/>
+        </w:rPr>
+      </w:pPr>
+      <w:r>
+        <w:rPr>
+          <w:rFonts w:ascii="Microsoft GothicNeo" w:eastAsia="Microsoft GothicNeo" w:hAnsi="Microsoft GothicNeo" w:cs="Microsoft GothicNeo"/>
+          <w:lang w:val="en-US"/>
+        </w:rPr>
+        <w:tab/>
+      </w:r>
+      <w:r>
+        <w:rPr>
+          <w:rFonts w:ascii="Microsoft GothicNeo" w:eastAsia="Microsoft GothicNeo" w:hAnsi="Microsoft GothicNeo" w:cs="Microsoft GothicNeo"/>
+          <w:lang w:val="en-US"/>
+        </w:rPr>
+        <w:tab/>
+      </w:r>
+      <w:r>
+        <w:rPr>
+          <w:rFonts w:ascii="Microsoft GothicNeo" w:eastAsia="Microsoft GothicNeo" w:hAnsi="Microsoft GothicNeo" w:cs="Microsoft GothicNeo"/>
+          <w:lang w:val="en-US"/>
+        </w:rPr>
+        <w:tab/>
+      </w:r>
+      <w:r>
+        <w:rPr>
+          <w:rFonts w:ascii="Microsoft GothicNeo" w:eastAsia="Microsoft GothicNeo" w:hAnsi="Microsoft GothicNeo" w:cs="Microsoft GothicNeo"/>
+          <w:lang w:val="en-US"/>
+        </w:rPr>
+        <w:tab/>
+      </w:r>
+      <w:r>
+        <w:rPr>
+          <w:rFonts w:ascii="Microsoft GothicNeo" w:eastAsia="Microsoft GothicNeo" w:hAnsi="Microsoft GothicNeo" w:cs="Microsoft GothicNeo"/>
+          <w:lang w:val="en-US"/>
+        </w:rPr>
+        <w:t>d. Not a lot</w:t>
+      </w:r>
+    </w:p>
+    <w:p>
+      <w:pPr>
+        <w:rPr>
+          <w:rFonts w:ascii="Microsoft GothicNeo" w:eastAsia="Microsoft GothicNeo" w:hAnsi="Microsoft GothicNeo" w:cs="Microsoft GothicNeo"/>
+          <w:lang w:val="en-US"/>
+        </w:rPr>
+      </w:pPr>
+      <w:r>
+        <w:rPr>
+          <w:rFonts w:ascii="Microsoft GothicNeo" w:eastAsia="Microsoft GothicNeo" w:hAnsi="Microsoft GothicNeo" w:cs="Microsoft GothicNeo"/>
+          <w:lang w:val="en-US"/>
+        </w:rPr>
+        <w:tab/>
+      </w:r>
+      <w:r>
+        <w:rPr>
+          <w:rFonts w:ascii="Microsoft GothicNeo" w:eastAsia="Microsoft GothicNeo" w:hAnsi="Microsoft GothicNeo" w:cs="Microsoft GothicNeo"/>
+          <w:lang w:val="en-US"/>
+        </w:rPr>
+        <w:tab/>
+      </w:r>
+      <w:r>
+        <w:rPr>
+          <w:rFonts w:ascii="Microsoft GothicNeo" w:eastAsia="Microsoft GothicNeo" w:hAnsi="Microsoft GothicNeo" w:cs="Microsoft GothicNeo"/>
+          <w:lang w:val="en-US"/>
+        </w:rPr>
+        <w:tab/>
+      </w:r>
+      <w:r>
+        <w:rPr>
+          <w:rFonts w:ascii="Microsoft GothicNeo" w:eastAsia="Microsoft GothicNeo" w:hAnsi="Microsoft GothicNeo" w:cs="Microsoft GothicNeo"/>
+          <w:lang w:val="en-US"/>
+        </w:rPr>
+        <w:tab/>
+      </w:r>
+      <w:r>
+        <w:rPr>
+          <w:rFonts w:ascii="Microsoft GothicNeo" w:eastAsia="Microsoft GothicNeo" w:hAnsi="Microsoft GothicNeo" w:cs="Microsoft GothicNeo"/>
+          <w:lang w:val="en-US"/>
+        </w:rPr>
+        <w:t>e. Never</w:t>
+      </w:r>
+    </w:p>
+    <w:p>
+      <w:pPr>
+        <w:ind w:left="1980" w:firstLine="180"/>
+        <w:rPr>
+          <w:rFonts w:ascii="Microsoft GothicNeo" w:eastAsia="Microsoft GothicNeo" w:hAnsi="Microsoft GothicNeo" w:cs="Microsoft GothicNeo"/>
+          <w:lang w:val="en-US"/>
+        </w:rPr>
+      </w:pPr>
+      <w:r>
+        <w:rPr>
+          <w:rFonts w:ascii="Microsoft GothicNeo" w:eastAsia="Microsoft GothicNeo" w:hAnsi="Microsoft GothicNeo" w:cs="Microsoft GothicNeo"/>
+          <w:lang w:val="en-US"/>
+        </w:rPr>
+        <w:t>2</w:t>
+      </w:r>
+      <w:r>
+        <w:rPr>
+          <w:rFonts w:ascii="Microsoft GothicNeo" w:eastAsia="Microsoft GothicNeo" w:hAnsi="Microsoft GothicNeo" w:cs="Microsoft GothicNeo"/>
+          <w:lang w:val="en-US"/>
+        </w:rPr>
+        <w:t xml:space="preserve">. How often do you interact with real life customer experience in the retail industry </w:t>
+      </w:r>
+      <w:r>
+        <w:rPr>
+          <w:rFonts w:ascii="Microsoft GothicNeo" w:eastAsia="Microsoft GothicNeo" w:hAnsi="Microsoft GothicNeo" w:cs="Microsoft GothicNeo"/>
+          <w:lang w:val="en-US"/>
+        </w:rPr>
+        <w:t>during</w:t>
+      </w:r>
+      <w:r>
+        <w:rPr>
+          <w:rFonts w:ascii="Microsoft GothicNeo" w:eastAsia="Microsoft GothicNeo" w:hAnsi="Microsoft GothicNeo" w:cs="Microsoft GothicNeo"/>
+          <w:lang w:val="en-US"/>
+        </w:rPr>
+        <w:t xml:space="preserve"> the COVID-19 pandemic?</w:t>
+      </w:r>
+    </w:p>
+    <w:p>
+      <w:pPr>
+        <w:rPr>
+          <w:rFonts w:ascii="Microsoft GothicNeo" w:eastAsia="Microsoft GothicNeo" w:hAnsi="Microsoft GothicNeo" w:cs="Microsoft GothicNeo"/>
+          <w:lang w:val="en-US"/>
+        </w:rPr>
+      </w:pPr>
+      <w:r>
+        <w:rPr>
+          <w:rFonts w:ascii="Microsoft GothicNeo" w:eastAsia="Microsoft GothicNeo" w:hAnsi="Microsoft GothicNeo" w:cs="Microsoft GothicNeo"/>
+          <w:lang w:val="en-US"/>
+        </w:rPr>
+        <w:tab/>
+      </w:r>
+      <w:r>
+        <w:rPr>
+          <w:rFonts w:ascii="Microsoft GothicNeo" w:eastAsia="Microsoft GothicNeo" w:hAnsi="Microsoft GothicNeo" w:cs="Microsoft GothicNeo"/>
+          <w:lang w:val="en-US"/>
+        </w:rPr>
+        <w:tab/>
+      </w:r>
+      <w:r>
+        <w:rPr>
+          <w:rFonts w:ascii="Microsoft GothicNeo" w:eastAsia="Microsoft GothicNeo" w:hAnsi="Microsoft GothicNeo" w:cs="Microsoft GothicNeo"/>
+          <w:lang w:val="en-US"/>
+        </w:rPr>
+        <w:tab/>
+      </w:r>
+      <w:r>
+        <w:rPr>
+          <w:rFonts w:ascii="Microsoft GothicNeo" w:eastAsia="Microsoft GothicNeo" w:hAnsi="Microsoft GothicNeo" w:cs="Microsoft GothicNeo"/>
+          <w:lang w:val="en-US"/>
+        </w:rPr>
+        <w:tab/>
+      </w:r>
+      <w:r>
+        <w:rPr>
+          <w:rFonts w:ascii="Microsoft GothicNeo" w:eastAsia="Microsoft GothicNeo" w:hAnsi="Microsoft GothicNeo" w:cs="Microsoft GothicNeo"/>
+          <w:lang w:val="en-US"/>
+        </w:rPr>
+        <w:t>a. Very Often</w:t>
+      </w:r>
+    </w:p>
+    <w:p>
+      <w:pPr>
+        <w:rPr>
+          <w:rFonts w:ascii="Microsoft GothicNeo" w:eastAsia="Microsoft GothicNeo" w:hAnsi="Microsoft GothicNeo" w:cs="Microsoft GothicNeo"/>
+          <w:lang w:val="en-US"/>
+        </w:rPr>
+      </w:pPr>
+      <w:r>
+        <w:rPr>
+          <w:rFonts w:ascii="Microsoft GothicNeo" w:eastAsia="Microsoft GothicNeo" w:hAnsi="Microsoft GothicNeo" w:cs="Microsoft GothicNeo"/>
+          <w:lang w:val="en-US"/>
+        </w:rPr>
+        <w:tab/>
+      </w:r>
+      <w:r>
+        <w:rPr>
+          <w:rFonts w:ascii="Microsoft GothicNeo" w:eastAsia="Microsoft GothicNeo" w:hAnsi="Microsoft GothicNeo" w:cs="Microsoft GothicNeo"/>
+          <w:lang w:val="en-US"/>
+        </w:rPr>
+        <w:tab/>
+      </w:r>
+      <w:r>
+        <w:rPr>
+          <w:rFonts w:ascii="Microsoft GothicNeo" w:eastAsia="Microsoft GothicNeo" w:hAnsi="Microsoft GothicNeo" w:cs="Microsoft GothicNeo"/>
+          <w:lang w:val="en-US"/>
+        </w:rPr>
+        <w:tab/>
+      </w:r>
+      <w:r>
+        <w:rPr>
+          <w:rFonts w:ascii="Microsoft GothicNeo" w:eastAsia="Microsoft GothicNeo" w:hAnsi="Microsoft GothicNeo" w:cs="Microsoft GothicNeo"/>
+          <w:lang w:val="en-US"/>
+        </w:rPr>
+        <w:tab/>
+      </w:r>
+      <w:r>
+        <w:rPr>
+          <w:rFonts w:ascii="Microsoft GothicNeo" w:eastAsia="Microsoft GothicNeo" w:hAnsi="Microsoft GothicNeo" w:cs="Microsoft GothicNeo"/>
+          <w:lang w:val="en-US"/>
+        </w:rPr>
+        <w:t>b. Often</w:t>
+      </w:r>
+    </w:p>
+    <w:p>
+      <w:pPr>
+        <w:rPr>
+          <w:rFonts w:ascii="Microsoft GothicNeo" w:eastAsia="Microsoft GothicNeo" w:hAnsi="Microsoft GothicNeo" w:cs="Microsoft GothicNeo"/>
+          <w:lang w:val="en-US"/>
+        </w:rPr>
+      </w:pPr>
+      <w:r>
+        <w:rPr>
+          <w:rFonts w:ascii="Microsoft GothicNeo" w:eastAsia="Microsoft GothicNeo" w:hAnsi="Microsoft GothicNeo" w:cs="Microsoft GothicNeo"/>
+          <w:lang w:val="en-US"/>
+        </w:rPr>
+        <w:tab/>
+      </w:r>
+      <w:r>
+        <w:rPr>
+          <w:rFonts w:ascii="Microsoft GothicNeo" w:eastAsia="Microsoft GothicNeo" w:hAnsi="Microsoft GothicNeo" w:cs="Microsoft GothicNeo"/>
+          <w:lang w:val="en-US"/>
+        </w:rPr>
+        <w:tab/>
+      </w:r>
+      <w:r>
+        <w:rPr>
+          <w:rFonts w:ascii="Microsoft GothicNeo" w:eastAsia="Microsoft GothicNeo" w:hAnsi="Microsoft GothicNeo" w:cs="Microsoft GothicNeo"/>
+          <w:lang w:val="en-US"/>
+        </w:rPr>
+        <w:tab/>
+      </w:r>
+      <w:r>
+        <w:rPr>
+          <w:rFonts w:ascii="Microsoft GothicNeo" w:eastAsia="Microsoft GothicNeo" w:hAnsi="Microsoft GothicNeo" w:cs="Microsoft GothicNeo"/>
+          <w:lang w:val="en-US"/>
+        </w:rPr>
+        <w:tab/>
+      </w:r>
+      <w:r>
+        <w:rPr>
+          <w:rFonts w:ascii="Microsoft GothicNeo" w:eastAsia="Microsoft GothicNeo" w:hAnsi="Microsoft GothicNeo" w:cs="Microsoft GothicNeo"/>
+          <w:lang w:val="en-US"/>
+        </w:rPr>
+        <w:t>c. Mediocre</w:t>
+      </w:r>
+    </w:p>
+    <w:p>
+      <w:pPr>
+        <w:rPr>
+          <w:rFonts w:ascii="Microsoft GothicNeo" w:eastAsia="Microsoft GothicNeo" w:hAnsi="Microsoft GothicNeo" w:cs="Microsoft GothicNeo"/>
+          <w:lang w:val="en-US"/>
+        </w:rPr>
+      </w:pPr>
+      <w:r>
+        <w:rPr>
+          <w:rFonts w:ascii="Microsoft GothicNeo" w:eastAsia="Microsoft GothicNeo" w:hAnsi="Microsoft GothicNeo" w:cs="Microsoft GothicNeo"/>
+          <w:lang w:val="en-US"/>
+        </w:rPr>
+        <w:tab/>
+      </w:r>
+      <w:r>
+        <w:rPr>
+          <w:rFonts w:ascii="Microsoft GothicNeo" w:eastAsia="Microsoft GothicNeo" w:hAnsi="Microsoft GothicNeo" w:cs="Microsoft GothicNeo"/>
+          <w:lang w:val="en-US"/>
+        </w:rPr>
+        <w:tab/>
+      </w:r>
+      <w:r>
+        <w:rPr>
+          <w:rFonts w:ascii="Microsoft GothicNeo" w:eastAsia="Microsoft GothicNeo" w:hAnsi="Microsoft GothicNeo" w:cs="Microsoft GothicNeo"/>
+          <w:lang w:val="en-US"/>
+        </w:rPr>
+        <w:tab/>
+      </w:r>
+      <w:r>
+        <w:rPr>
+          <w:rFonts w:ascii="Microsoft GothicNeo" w:eastAsia="Microsoft GothicNeo" w:hAnsi="Microsoft GothicNeo" w:cs="Microsoft GothicNeo"/>
+          <w:lang w:val="en-US"/>
+        </w:rPr>
+        <w:tab/>
+      </w:r>
+      <w:r>
+        <w:rPr>
+          <w:rFonts w:ascii="Microsoft GothicNeo" w:eastAsia="Microsoft GothicNeo" w:hAnsi="Microsoft GothicNeo" w:cs="Microsoft GothicNeo"/>
+          <w:lang w:val="en-US"/>
+        </w:rPr>
+        <w:t>d. Not a lot</w:t>
+      </w:r>
+    </w:p>
+    <w:p>
+      <w:pPr>
+        <w:rPr>
+          <w:rFonts w:ascii="Microsoft GothicNeo" w:eastAsia="Microsoft GothicNeo" w:hAnsi="Microsoft GothicNeo" w:cs="Microsoft GothicNeo"/>
+          <w:lang w:val="en-US"/>
+        </w:rPr>
+      </w:pPr>
+      <w:r>
+        <w:rPr>
+          <w:rFonts w:ascii="Microsoft GothicNeo" w:eastAsia="Microsoft GothicNeo" w:hAnsi="Microsoft GothicNeo" w:cs="Microsoft GothicNeo"/>
+          <w:lang w:val="en-US"/>
+        </w:rPr>
+        <w:tab/>
+      </w:r>
+      <w:r>
+        <w:rPr>
+          <w:rFonts w:ascii="Microsoft GothicNeo" w:eastAsia="Microsoft GothicNeo" w:hAnsi="Microsoft GothicNeo" w:cs="Microsoft GothicNeo"/>
+          <w:lang w:val="en-US"/>
+        </w:rPr>
+        <w:tab/>
+      </w:r>
+      <w:r>
+        <w:rPr>
+          <w:rFonts w:ascii="Microsoft GothicNeo" w:eastAsia="Microsoft GothicNeo" w:hAnsi="Microsoft GothicNeo" w:cs="Microsoft GothicNeo"/>
+          <w:lang w:val="en-US"/>
+        </w:rPr>
+        <w:tab/>
+      </w:r>
+      <w:r>
+        <w:rPr>
+          <w:rFonts w:ascii="Microsoft GothicNeo" w:eastAsia="Microsoft GothicNeo" w:hAnsi="Microsoft GothicNeo" w:cs="Microsoft GothicNeo"/>
+          <w:lang w:val="en-US"/>
+        </w:rPr>
+        <w:tab/>
+      </w:r>
+      <w:r>
+        <w:rPr>
+          <w:rFonts w:ascii="Microsoft GothicNeo" w:eastAsia="Microsoft GothicNeo" w:hAnsi="Microsoft GothicNeo" w:cs="Microsoft GothicNeo"/>
+          <w:lang w:val="en-US"/>
+        </w:rPr>
+        <w:t>e. Never</w:t>
+      </w:r>
+    </w:p>
+    <w:p>
+      <w:pPr>
+        <w:ind w:left="1980" w:firstLine="180"/>
+        <w:rPr>
+          <w:rFonts w:ascii="Microsoft GothicNeo" w:eastAsia="Microsoft GothicNeo" w:hAnsi="Microsoft GothicNeo" w:cs="Microsoft GothicNeo"/>
+          <w:lang w:val="en-US"/>
+        </w:rPr>
+      </w:pPr>
+      <w:r>
+        <w:rPr>
+          <w:rFonts w:ascii="Microsoft GothicNeo" w:eastAsia="Microsoft GothicNeo" w:hAnsi="Microsoft GothicNeo" w:cs="Microsoft GothicNeo"/>
+          <w:lang w:val="en-US"/>
+        </w:rPr>
+        <w:t>3</w:t>
+      </w:r>
+      <w:r>
+        <w:rPr>
+          <w:rFonts w:ascii="Microsoft GothicNeo" w:eastAsia="Microsoft GothicNeo" w:hAnsi="Microsoft GothicNeo" w:cs="Microsoft GothicNeo"/>
+          <w:lang w:val="en-US"/>
+        </w:rPr>
+        <w:t xml:space="preserve">. </w:t>
+      </w:r>
+      <w:r>
+        <w:rPr>
+          <w:rFonts w:ascii="Microsoft GothicNeo" w:eastAsia="Microsoft GothicNeo" w:hAnsi="Microsoft GothicNeo" w:cs="Microsoft GothicNeo"/>
+          <w:lang w:val="en-US"/>
+        </w:rPr>
+        <w:t>Have you ever interacted with an AI chatbot for customer service?</w:t>
+      </w:r>
+    </w:p>
+    <w:p>
+      <w:pPr>
+        <w:rPr>
+          <w:rFonts w:ascii="Microsoft GothicNeo" w:eastAsia="Microsoft GothicNeo" w:hAnsi="Microsoft GothicNeo" w:cs="Microsoft GothicNeo"/>
+          <w:lang w:val="en-US"/>
+        </w:rPr>
+      </w:pPr>
+      <w:r>
+        <w:rPr>
+          <w:rFonts w:ascii="Microsoft GothicNeo" w:eastAsia="Microsoft GothicNeo" w:hAnsi="Microsoft GothicNeo" w:cs="Microsoft GothicNeo"/>
+          <w:lang w:val="en-US"/>
+        </w:rPr>
+        <w:tab/>
+      </w:r>
+      <w:r>
+        <w:rPr>
+          <w:rFonts w:ascii="Microsoft GothicNeo" w:eastAsia="Microsoft GothicNeo" w:hAnsi="Microsoft GothicNeo" w:cs="Microsoft GothicNeo"/>
+          <w:lang w:val="en-US"/>
+        </w:rPr>
+        <w:tab/>
+      </w:r>
+      <w:r>
+        <w:rPr>
+          <w:rFonts w:ascii="Microsoft GothicNeo" w:eastAsia="Microsoft GothicNeo" w:hAnsi="Microsoft GothicNeo" w:cs="Microsoft GothicNeo"/>
+          <w:lang w:val="en-US"/>
+        </w:rPr>
+        <w:tab/>
+      </w:r>
+      <w:r>
+        <w:rPr>
+          <w:rFonts w:ascii="Microsoft GothicNeo" w:eastAsia="Microsoft GothicNeo" w:hAnsi="Microsoft GothicNeo" w:cs="Microsoft GothicNeo"/>
+          <w:lang w:val="en-US"/>
+        </w:rPr>
+        <w:tab/>
+      </w:r>
+      <w:r>
+        <w:rPr>
+          <w:rFonts w:ascii="Microsoft GothicNeo" w:eastAsia="Microsoft GothicNeo" w:hAnsi="Microsoft GothicNeo" w:cs="Microsoft GothicNeo"/>
+          <w:lang w:val="en-US"/>
+        </w:rPr>
+        <w:t xml:space="preserve">a. </w:t>
+      </w:r>
+      <w:r>
+        <w:rPr>
+          <w:rFonts w:ascii="Microsoft GothicNeo" w:eastAsia="Microsoft GothicNeo" w:hAnsi="Microsoft GothicNeo" w:cs="Microsoft GothicNeo"/>
+          <w:lang w:val="en-US"/>
+        </w:rPr>
+        <w:t>Yes</w:t>
+      </w:r>
+    </w:p>
+    <w:p>
+      <w:pPr>
+        <w:rPr>
+          <w:rFonts w:ascii="Microsoft GothicNeo" w:eastAsia="Microsoft GothicNeo" w:hAnsi="Microsoft GothicNeo" w:cs="Microsoft GothicNeo"/>
+          <w:lang w:val="en-US"/>
+        </w:rPr>
+      </w:pPr>
+      <w:r>
+        <w:rPr>
+          <w:rFonts w:ascii="Microsoft GothicNeo" w:eastAsia="Microsoft GothicNeo" w:hAnsi="Microsoft GothicNeo" w:cs="Microsoft GothicNeo"/>
+          <w:lang w:val="en-US"/>
+        </w:rPr>
+        <w:tab/>
+      </w:r>
+      <w:r>
+        <w:rPr>
+          <w:rFonts w:ascii="Microsoft GothicNeo" w:eastAsia="Microsoft GothicNeo" w:hAnsi="Microsoft GothicNeo" w:cs="Microsoft GothicNeo"/>
+          <w:lang w:val="en-US"/>
+        </w:rPr>
+        <w:tab/>
+      </w:r>
+      <w:r>
+        <w:rPr>
+          <w:rFonts w:ascii="Microsoft GothicNeo" w:eastAsia="Microsoft GothicNeo" w:hAnsi="Microsoft GothicNeo" w:cs="Microsoft GothicNeo"/>
+          <w:lang w:val="en-US"/>
+        </w:rPr>
+        <w:tab/>
+      </w:r>
+      <w:r>
+        <w:rPr>
+          <w:rFonts w:ascii="Microsoft GothicNeo" w:eastAsia="Microsoft GothicNeo" w:hAnsi="Microsoft GothicNeo" w:cs="Microsoft GothicNeo"/>
+          <w:lang w:val="en-US"/>
+        </w:rPr>
+        <w:tab/>
+      </w:r>
+      <w:r>
+        <w:rPr>
+          <w:rFonts w:ascii="Microsoft GothicNeo" w:eastAsia="Microsoft GothicNeo" w:hAnsi="Microsoft GothicNeo" w:cs="Microsoft GothicNeo"/>
+          <w:lang w:val="en-US"/>
+        </w:rPr>
+        <w:t>b. No</w:t>
+      </w:r>
+    </w:p>
+    <w:p>
+      <w:pPr>
+        <w:ind w:left="1980" w:firstLine="180"/>
+        <w:rPr>
+          <w:rFonts w:ascii="Microsoft GothicNeo" w:eastAsia="Microsoft GothicNeo" w:hAnsi="Microsoft GothicNeo" w:cs="Microsoft GothicNeo"/>
+          <w:lang w:val="en-US"/>
+        </w:rPr>
+      </w:pPr>
+      <w:r>
+        <w:rPr>
+          <w:rFonts w:ascii="Microsoft GothicNeo" w:eastAsia="Microsoft GothicNeo" w:hAnsi="Microsoft GothicNeo" w:cs="Microsoft GothicNeo"/>
+          <w:lang w:val="en-US"/>
+        </w:rPr>
+        <w:t xml:space="preserve">4. </w:t>
+      </w:r>
+      <w:r>
+        <w:rPr>
+          <w:rFonts w:ascii="Microsoft GothicNeo" w:eastAsia="Microsoft GothicNeo" w:hAnsi="Microsoft GothicNeo" w:cs="Microsoft GothicNeo"/>
+          <w:lang w:val="en-US"/>
+        </w:rPr>
+        <w:t>Do you believe AI chatbots are more effective than traditional human customer service methods?</w:t>
+      </w:r>
+    </w:p>
+    <w:p>
+      <w:pPr>
+        <w:rPr>
+          <w:rFonts w:ascii="Microsoft GothicNeo" w:eastAsia="Microsoft GothicNeo" w:hAnsi="Microsoft GothicNeo" w:cs="Microsoft GothicNeo"/>
+          <w:lang w:val="en-US"/>
+        </w:rPr>
+      </w:pPr>
+      <w:r>
+        <w:rPr>
+          <w:rFonts w:ascii="Microsoft GothicNeo" w:eastAsia="Microsoft GothicNeo" w:hAnsi="Microsoft GothicNeo" w:cs="Microsoft GothicNeo"/>
+          <w:lang w:val="en-US"/>
+        </w:rPr>
+        <w:tab/>
+      </w:r>
+      <w:r>
+        <w:rPr>
+          <w:rFonts w:ascii="Microsoft GothicNeo" w:eastAsia="Microsoft GothicNeo" w:hAnsi="Microsoft GothicNeo" w:cs="Microsoft GothicNeo"/>
+          <w:lang w:val="en-US"/>
+        </w:rPr>
+        <w:tab/>
+      </w:r>
+      <w:r>
+        <w:rPr>
+          <w:rFonts w:ascii="Microsoft GothicNeo" w:eastAsia="Microsoft GothicNeo" w:hAnsi="Microsoft GothicNeo" w:cs="Microsoft GothicNeo"/>
+          <w:lang w:val="en-US"/>
+        </w:rPr>
+        <w:tab/>
+      </w:r>
+      <w:r>
+        <w:rPr>
+          <w:rFonts w:ascii="Microsoft GothicNeo" w:eastAsia="Microsoft GothicNeo" w:hAnsi="Microsoft GothicNeo" w:cs="Microsoft GothicNeo"/>
+          <w:lang w:val="en-US"/>
+        </w:rPr>
+        <w:tab/>
+      </w:r>
+      <w:r>
+        <w:rPr>
+          <w:rFonts w:ascii="Microsoft GothicNeo" w:eastAsia="Microsoft GothicNeo" w:hAnsi="Microsoft GothicNeo" w:cs="Microsoft GothicNeo"/>
+          <w:lang w:val="en-US"/>
+        </w:rPr>
+        <w:t>a. Yes</w:t>
+      </w:r>
+    </w:p>
+    <w:p>
+      <w:pPr>
+        <w:rPr>
+          <w:rFonts w:ascii="Microsoft GothicNeo" w:eastAsia="Microsoft GothicNeo" w:hAnsi="Microsoft GothicNeo" w:cs="Microsoft GothicNeo"/>
+          <w:lang w:val="en-US"/>
+        </w:rPr>
+      </w:pPr>
+      <w:r>
+        <w:rPr>
+          <w:rFonts w:ascii="Microsoft GothicNeo" w:eastAsia="Microsoft GothicNeo" w:hAnsi="Microsoft GothicNeo" w:cs="Microsoft GothicNeo"/>
+          <w:lang w:val="en-US"/>
+        </w:rPr>
+        <w:tab/>
+      </w:r>
+      <w:r>
+        <w:rPr>
+          <w:rFonts w:ascii="Microsoft GothicNeo" w:eastAsia="Microsoft GothicNeo" w:hAnsi="Microsoft GothicNeo" w:cs="Microsoft GothicNeo"/>
+          <w:lang w:val="en-US"/>
+        </w:rPr>
+        <w:tab/>
+      </w:r>
+      <w:r>
+        <w:rPr>
+          <w:rFonts w:ascii="Microsoft GothicNeo" w:eastAsia="Microsoft GothicNeo" w:hAnsi="Microsoft GothicNeo" w:cs="Microsoft GothicNeo"/>
+          <w:lang w:val="en-US"/>
+        </w:rPr>
+        <w:tab/>
+      </w:r>
+      <w:r>
+        <w:rPr>
+          <w:rFonts w:ascii="Microsoft GothicNeo" w:eastAsia="Microsoft GothicNeo" w:hAnsi="Microsoft GothicNeo" w:cs="Microsoft GothicNeo"/>
+          <w:lang w:val="en-US"/>
+        </w:rPr>
+        <w:tab/>
+      </w:r>
+      <w:r>
+        <w:rPr>
+          <w:rFonts w:ascii="Microsoft GothicNeo" w:eastAsia="Microsoft GothicNeo" w:hAnsi="Microsoft GothicNeo" w:cs="Microsoft GothicNeo"/>
+          <w:lang w:val="en-US"/>
+        </w:rPr>
+        <w:t>b. No</w:t>
+      </w:r>
+    </w:p>
+    <w:p>
+      <w:pPr>
+        <w:ind w:left="1440" w:firstLine="720"/>
+        <w:rPr>
+          <w:rFonts w:ascii="Microsoft GothicNeo" w:eastAsia="Microsoft GothicNeo" w:hAnsi="Microsoft GothicNeo" w:cs="Microsoft GothicNeo"/>
+          <w:lang w:val="en-US"/>
+        </w:rPr>
+      </w:pPr>
+      <w:r>
+        <w:rPr>
+          <w:rFonts w:ascii="Microsoft GothicNeo" w:eastAsia="Microsoft GothicNeo" w:hAnsi="Microsoft GothicNeo" w:cs="Microsoft GothicNeo"/>
+          <w:lang w:val="en-US"/>
+        </w:rPr>
+        <w:t>5</w:t>
+      </w:r>
+      <w:r>
+        <w:rPr>
+          <w:rFonts w:ascii="Microsoft GothicNeo" w:eastAsia="Microsoft GothicNeo" w:hAnsi="Microsoft GothicNeo" w:cs="Microsoft GothicNeo"/>
+          <w:lang w:val="en-US"/>
+        </w:rPr>
+        <w:t xml:space="preserve">. </w:t>
+      </w:r>
+      <w:r>
+        <w:rPr>
+          <w:rFonts w:ascii="Microsoft GothicNeo" w:eastAsia="Microsoft GothicNeo" w:hAnsi="Microsoft GothicNeo" w:cs="Microsoft GothicNeo"/>
+          <w:lang w:val="en-US"/>
+        </w:rPr>
+        <w:t>Can you share your experience with customer service in the retail industry?</w:t>
+      </w:r>
+      <w:r>
+        <w:rPr>
+          <w:rFonts w:ascii="Microsoft GothicNeo" w:eastAsia="Microsoft GothicNeo" w:hAnsi="Microsoft GothicNeo" w:cs="Microsoft GothicNeo"/>
+          <w:lang w:val="en-US"/>
+        </w:rPr>
+        <w:t xml:space="preserve"> (Paragraph Form)</w:t>
+      </w:r>
+    </w:p>
+    <w:p>
+      <w:pPr>
+        <w:ind w:left="1440" w:firstLine="720"/>
+        <w:rPr>
+          <w:rFonts w:ascii="Microsoft GothicNeo" w:eastAsia="Microsoft GothicNeo" w:hAnsi="Microsoft GothicNeo" w:cs="Microsoft GothicNeo"/>
+          <w:lang w:val="en-US"/>
+        </w:rPr>
+      </w:pPr>
+      <w:r>
+        <w:rPr>
+          <w:rFonts w:ascii="Microsoft GothicNeo" w:eastAsia="Microsoft GothicNeo" w:hAnsi="Microsoft GothicNeo" w:cs="Microsoft GothicNeo"/>
+          <w:lang w:val="en-US"/>
+        </w:rPr>
+        <w:t xml:space="preserve">6. </w:t>
+      </w:r>
+      <w:r>
+        <w:rPr>
+          <w:rFonts w:ascii="Microsoft GothicNeo" w:eastAsia="Microsoft GothicNeo" w:hAnsi="Microsoft GothicNeo" w:cs="Microsoft GothicNeo"/>
+          <w:lang w:val="en-US"/>
+        </w:rPr>
+        <w:t>Have you ever interacted with the AI chatbots of other retail chains from SM or Ayala?</w:t>
+      </w:r>
+    </w:p>
+    <w:p>
+      <w:pPr>
+        <w:ind w:left="2160" w:firstLine="720"/>
+        <w:rPr>
+          <w:rFonts w:ascii="Microsoft GothicNeo" w:eastAsia="Microsoft GothicNeo" w:hAnsi="Microsoft GothicNeo" w:cs="Microsoft GothicNeo"/>
+          <w:lang w:val="en-US"/>
+        </w:rPr>
+      </w:pPr>
+      <w:r>
+        <w:rPr>
+          <w:rFonts w:ascii="Microsoft GothicNeo" w:eastAsia="Microsoft GothicNeo" w:hAnsi="Microsoft GothicNeo" w:cs="Microsoft GothicNeo"/>
+          <w:lang w:val="en-US"/>
+        </w:rPr>
+        <w:lastRenderedPageBreak/>
+        <w:t>a. Yes</w:t>
+      </w:r>
+    </w:p>
+    <w:p>
+      <w:pPr>
+        <w:rPr>
+          <w:rFonts w:ascii="Microsoft GothicNeo" w:eastAsia="Microsoft GothicNeo" w:hAnsi="Microsoft GothicNeo" w:cs="Microsoft GothicNeo"/>
+          <w:lang w:val="en-US"/>
+        </w:rPr>
+      </w:pPr>
+      <w:r>
+        <w:rPr>
+          <w:rFonts w:ascii="Microsoft GothicNeo" w:eastAsia="Microsoft GothicNeo" w:hAnsi="Microsoft GothicNeo" w:cs="Microsoft GothicNeo"/>
+          <w:lang w:val="en-US"/>
+        </w:rPr>
+        <w:tab/>
+      </w:r>
+      <w:r>
+        <w:rPr>
+          <w:rFonts w:ascii="Microsoft GothicNeo" w:eastAsia="Microsoft GothicNeo" w:hAnsi="Microsoft GothicNeo" w:cs="Microsoft GothicNeo"/>
+          <w:lang w:val="en-US"/>
+        </w:rPr>
+        <w:tab/>
+      </w:r>
+      <w:r>
+        <w:rPr>
+          <w:rFonts w:ascii="Microsoft GothicNeo" w:eastAsia="Microsoft GothicNeo" w:hAnsi="Microsoft GothicNeo" w:cs="Microsoft GothicNeo"/>
+          <w:lang w:val="en-US"/>
+        </w:rPr>
+        <w:tab/>
+      </w:r>
+      <w:r>
+        <w:rPr>
+          <w:rFonts w:ascii="Microsoft GothicNeo" w:eastAsia="Microsoft GothicNeo" w:hAnsi="Microsoft GothicNeo" w:cs="Microsoft GothicNeo"/>
+          <w:lang w:val="en-US"/>
+        </w:rPr>
+        <w:tab/>
+        <w:t>b. No</w:t>
+      </w:r>
+    </w:p>
+    <w:p>
+      <w:pPr>
+        <w:ind w:left="1440" w:firstLine="720"/>
+        <w:rPr>
+          <w:rFonts w:ascii="Microsoft GothicNeo" w:eastAsia="Microsoft GothicNeo" w:hAnsi="Microsoft GothicNeo" w:cs="Microsoft GothicNeo"/>
+          <w:lang w:val="en-US"/>
+        </w:rPr>
+      </w:pPr>
+      <w:r>
+        <w:rPr>
+          <w:rFonts w:ascii="Microsoft GothicNeo" w:eastAsia="Microsoft GothicNeo" w:hAnsi="Microsoft GothicNeo" w:cs="Microsoft GothicNeo"/>
+          <w:lang w:val="en-US"/>
+        </w:rPr>
+        <w:t xml:space="preserve">7. </w:t>
+      </w:r>
+      <w:r>
+        <w:rPr>
+          <w:rFonts w:ascii="Microsoft GothicNeo" w:eastAsia="Microsoft GothicNeo" w:hAnsi="Microsoft GothicNeo" w:cs="Microsoft GothicNeo"/>
+          <w:lang w:val="en-US"/>
+        </w:rPr>
+        <w:t>Do you think AI chatbots can help optimize your buying decisions?</w:t>
+      </w:r>
+    </w:p>
+    <w:p>
+      <w:pPr>
+        <w:ind w:left="2160" w:firstLine="720"/>
+        <w:rPr>
+          <w:rFonts w:ascii="Microsoft GothicNeo" w:eastAsia="Microsoft GothicNeo" w:hAnsi="Microsoft GothicNeo" w:cs="Microsoft GothicNeo"/>
+          <w:lang w:val="en-US"/>
+        </w:rPr>
+      </w:pPr>
+      <w:r>
+        <w:rPr>
+          <w:rFonts w:ascii="Microsoft GothicNeo" w:eastAsia="Microsoft GothicNeo" w:hAnsi="Microsoft GothicNeo" w:cs="Microsoft GothicNeo"/>
+          <w:lang w:val="en-US"/>
+        </w:rPr>
+        <w:t xml:space="preserve">a. </w:t>
+      </w:r>
+      <w:r>
+        <w:rPr>
+          <w:rFonts w:ascii="Microsoft GothicNeo" w:eastAsia="Microsoft GothicNeo" w:hAnsi="Microsoft GothicNeo" w:cs="Microsoft GothicNeo"/>
+          <w:lang w:val="en-US"/>
+        </w:rPr>
+        <w:t>Heavily</w:t>
+      </w:r>
+    </w:p>
+    <w:p>
+      <w:pPr>
+        <w:rPr>
+          <w:rFonts w:ascii="Microsoft GothicNeo" w:eastAsia="Microsoft GothicNeo" w:hAnsi="Microsoft GothicNeo" w:cs="Microsoft GothicNeo"/>
+          <w:lang w:val="en-US"/>
+        </w:rPr>
+      </w:pPr>
+      <w:r>
+        <w:rPr>
+          <w:rFonts w:ascii="Microsoft GothicNeo" w:eastAsia="Microsoft GothicNeo" w:hAnsi="Microsoft GothicNeo" w:cs="Microsoft GothicNeo"/>
+          <w:lang w:val="en-US"/>
+        </w:rPr>
+        <w:tab/>
+      </w:r>
+      <w:r>
+        <w:rPr>
+          <w:rFonts w:ascii="Microsoft GothicNeo" w:eastAsia="Microsoft GothicNeo" w:hAnsi="Microsoft GothicNeo" w:cs="Microsoft GothicNeo"/>
+          <w:lang w:val="en-US"/>
+        </w:rPr>
+        <w:tab/>
+      </w:r>
+      <w:r>
+        <w:rPr>
+          <w:rFonts w:ascii="Microsoft GothicNeo" w:eastAsia="Microsoft GothicNeo" w:hAnsi="Microsoft GothicNeo" w:cs="Microsoft GothicNeo"/>
+          <w:lang w:val="en-US"/>
+        </w:rPr>
+        <w:tab/>
+      </w:r>
+      <w:r>
+        <w:rPr>
+          <w:rFonts w:ascii="Microsoft GothicNeo" w:eastAsia="Microsoft GothicNeo" w:hAnsi="Microsoft GothicNeo" w:cs="Microsoft GothicNeo"/>
+          <w:lang w:val="en-US"/>
+        </w:rPr>
+        <w:tab/>
+        <w:t xml:space="preserve">b. </w:t>
+      </w:r>
+      <w:r>
+        <w:rPr>
+          <w:rFonts w:ascii="Microsoft GothicNeo" w:eastAsia="Microsoft GothicNeo" w:hAnsi="Microsoft GothicNeo" w:cs="Microsoft GothicNeo"/>
+          <w:lang w:val="en-US"/>
+        </w:rPr>
+        <w:t>Rarely</w:t>
+      </w:r>
+    </w:p>
+    <w:p>
+      <w:pPr>
+        <w:rPr>
+          <w:rFonts w:ascii="Microsoft GothicNeo" w:eastAsia="Microsoft GothicNeo" w:hAnsi="Microsoft GothicNeo" w:cs="Microsoft GothicNeo"/>
+          <w:lang w:val="en-US"/>
+        </w:rPr>
+      </w:pPr>
+      <w:r>
+        <w:rPr>
+          <w:rFonts w:ascii="Microsoft GothicNeo" w:eastAsia="Microsoft GothicNeo" w:hAnsi="Microsoft GothicNeo" w:cs="Microsoft GothicNeo"/>
+          <w:lang w:val="en-US"/>
+        </w:rPr>
+        <w:tab/>
+      </w:r>
+      <w:r>
+        <w:rPr>
+          <w:rFonts w:ascii="Microsoft GothicNeo" w:eastAsia="Microsoft GothicNeo" w:hAnsi="Microsoft GothicNeo" w:cs="Microsoft GothicNeo"/>
+          <w:lang w:val="en-US"/>
+        </w:rPr>
+        <w:tab/>
+      </w:r>
+      <w:r>
+        <w:rPr>
+          <w:rFonts w:ascii="Microsoft GothicNeo" w:eastAsia="Microsoft GothicNeo" w:hAnsi="Microsoft GothicNeo" w:cs="Microsoft GothicNeo"/>
+          <w:lang w:val="en-US"/>
+        </w:rPr>
+        <w:tab/>
+      </w:r>
+      <w:r>
+        <w:rPr>
+          <w:rFonts w:ascii="Microsoft GothicNeo" w:eastAsia="Microsoft GothicNeo" w:hAnsi="Microsoft GothicNeo" w:cs="Microsoft GothicNeo"/>
+          <w:lang w:val="en-US"/>
+        </w:rPr>
+        <w:tab/>
+        <w:t>c. Never</w:t>
+      </w:r>
+    </w:p>
+    <w:p>
+      <w:pPr>
+        <w:ind w:left="1440" w:firstLine="720"/>
+        <w:rPr>
+          <w:rFonts w:ascii="Microsoft GothicNeo" w:eastAsia="Microsoft GothicNeo" w:hAnsi="Microsoft GothicNeo" w:cs="Microsoft GothicNeo"/>
+          <w:lang w:val="en-US"/>
+        </w:rPr>
+      </w:pPr>
+      <w:r>
+        <w:rPr>
+          <w:rFonts w:ascii="Microsoft GothicNeo" w:eastAsia="Microsoft GothicNeo" w:hAnsi="Microsoft GothicNeo" w:cs="Microsoft GothicNeo"/>
+          <w:lang w:val="en-US"/>
+        </w:rPr>
+        <w:t xml:space="preserve">8. </w:t>
+      </w:r>
+      <w:r>
+        <w:rPr>
+          <w:rFonts w:ascii="Microsoft GothicNeo" w:eastAsia="Microsoft GothicNeo" w:hAnsi="Microsoft GothicNeo" w:cs="Microsoft GothicNeo"/>
+          <w:lang w:val="en-US"/>
+        </w:rPr>
+        <w:t>If you have chatted with an AI chatbot before, how often do you interact with it?</w:t>
+      </w:r>
+    </w:p>
+    <w:p>
+      <w:pPr>
+        <w:ind w:left="1440" w:firstLine="720"/>
+        <w:rPr>
+          <w:rFonts w:ascii="Microsoft GothicNeo" w:eastAsia="Microsoft GothicNeo" w:hAnsi="Microsoft GothicNeo" w:cs="Microsoft GothicNeo"/>
+          <w:lang w:val="en-US"/>
+        </w:rPr>
+      </w:pPr>
+      <w:r>
+        <w:rPr>
+          <w:rFonts w:ascii="Microsoft GothicNeo" w:eastAsia="Microsoft GothicNeo" w:hAnsi="Microsoft GothicNeo" w:cs="Microsoft GothicNeo"/>
+          <w:lang w:val="en-US"/>
+        </w:rPr>
+        <w:tab/>
+        <w:t>a. Heavily</w:t>
+      </w:r>
+    </w:p>
+    <w:p>
+      <w:pPr>
+        <w:ind w:left="1440" w:firstLine="720"/>
+        <w:rPr>
+          <w:rFonts w:ascii="Microsoft GothicNeo" w:eastAsia="Microsoft GothicNeo" w:hAnsi="Microsoft GothicNeo" w:cs="Microsoft GothicNeo"/>
+          <w:lang w:val="en-US"/>
+        </w:rPr>
+      </w:pPr>
+      <w:r>
+        <w:rPr>
+          <w:rFonts w:ascii="Microsoft GothicNeo" w:eastAsia="Microsoft GothicNeo" w:hAnsi="Microsoft GothicNeo" w:cs="Microsoft GothicNeo"/>
+          <w:lang w:val="en-US"/>
+        </w:rPr>
+        <w:tab/>
+        <w:t>b. Rarely</w:t>
+      </w:r>
+    </w:p>
+    <w:p>
+      <w:pPr>
+        <w:ind w:left="1440" w:firstLine="720"/>
+        <w:rPr>
+          <w:rFonts w:ascii="Microsoft GothicNeo" w:eastAsia="Microsoft GothicNeo" w:hAnsi="Microsoft GothicNeo" w:cs="Microsoft GothicNeo"/>
+          <w:lang w:val="en-US"/>
+        </w:rPr>
+      </w:pPr>
+      <w:r>
+        <w:rPr>
+          <w:rFonts w:ascii="Microsoft GothicNeo" w:eastAsia="Microsoft GothicNeo" w:hAnsi="Microsoft GothicNeo" w:cs="Microsoft GothicNeo"/>
+          <w:lang w:val="en-US"/>
+        </w:rPr>
+        <w:tab/>
+        <w:t>c. Never</w:t>
+      </w:r>
+    </w:p>
+    <w:p>
+      <w:pPr>
+        <w:ind w:left="1440" w:firstLine="720"/>
+        <w:rPr>
+          <w:rFonts w:ascii="Microsoft GothicNeo" w:eastAsia="Microsoft GothicNeo" w:hAnsi="Microsoft GothicNeo" w:cs="Microsoft GothicNeo"/>
+          <w:lang w:val="en-US"/>
+        </w:rPr>
+      </w:pPr>
+      <w:r>
+        <w:rPr>
+          <w:rFonts w:ascii="Microsoft GothicNeo" w:eastAsia="Microsoft GothicNeo" w:hAnsi="Microsoft GothicNeo" w:cs="Microsoft GothicNeo"/>
+          <w:lang w:val="en-US"/>
+        </w:rPr>
+        <w:t>9. How do you feel about AI chatbots delivering individualized experiences?</w:t>
+      </w:r>
+    </w:p>
+    <w:p>
+      <w:pPr>
+        <w:ind w:left="1440" w:firstLine="720"/>
+        <w:rPr>
+          <w:rFonts w:ascii="Microsoft GothicNeo" w:eastAsia="Microsoft GothicNeo" w:hAnsi="Microsoft GothicNeo" w:cs="Microsoft GothicNeo"/>
+          <w:lang w:val="en-US"/>
+        </w:rPr>
+      </w:pPr>
+      <w:r>
+        <w:rPr>
+          <w:rFonts w:ascii="Microsoft GothicNeo" w:eastAsia="Microsoft GothicNeo" w:hAnsi="Microsoft GothicNeo" w:cs="Microsoft GothicNeo"/>
+          <w:lang w:val="en-US"/>
+        </w:rPr>
+        <w:tab/>
+        <w:t>a. Excited</w:t>
+      </w:r>
+    </w:p>
+    <w:p>
+      <w:pPr>
+        <w:ind w:left="1440" w:firstLine="720"/>
+        <w:rPr>
+          <w:rFonts w:ascii="Microsoft GothicNeo" w:eastAsia="Microsoft GothicNeo" w:hAnsi="Microsoft GothicNeo" w:cs="Microsoft GothicNeo"/>
+          <w:lang w:val="en-US"/>
+        </w:rPr>
+      </w:pPr>
+      <w:r>
+        <w:rPr>
+          <w:rFonts w:ascii="Microsoft GothicNeo" w:eastAsia="Microsoft GothicNeo" w:hAnsi="Microsoft GothicNeo" w:cs="Microsoft GothicNeo"/>
+          <w:lang w:val="en-US"/>
+        </w:rPr>
+        <w:tab/>
+        <w:t>b. Average</w:t>
+      </w:r>
+    </w:p>
+    <w:p>
+      <w:pPr>
+        <w:ind w:left="1440" w:firstLine="720"/>
+        <w:rPr>
+          <w:rFonts w:ascii="Microsoft GothicNeo" w:eastAsia="Microsoft GothicNeo" w:hAnsi="Microsoft GothicNeo" w:cs="Microsoft GothicNeo"/>
+          <w:lang w:val="en-US"/>
+        </w:rPr>
+      </w:pPr>
+      <w:r>
+        <w:rPr>
+          <w:rFonts w:ascii="Microsoft GothicNeo" w:eastAsia="Microsoft GothicNeo" w:hAnsi="Microsoft GothicNeo" w:cs="Microsoft GothicNeo"/>
+          <w:lang w:val="en-US"/>
+        </w:rPr>
+        <w:tab/>
+        <w:t>c. No</w:t>
+      </w:r>
+    </w:p>
+    <w:p>
+      <w:pPr>
+        <w:ind w:left="1440" w:firstLine="720"/>
+        <w:rPr>
+          <w:rFonts w:ascii="Microsoft GothicNeo" w:eastAsia="Microsoft GothicNeo" w:hAnsi="Microsoft GothicNeo" w:cs="Microsoft GothicNeo"/>
+          <w:lang w:val="en-US"/>
+        </w:rPr>
+      </w:pPr>
+      <w:r>
+        <w:rPr>
+          <w:rFonts w:ascii="Microsoft GothicNeo" w:eastAsia="Microsoft GothicNeo" w:hAnsi="Microsoft GothicNeo" w:cs="Microsoft GothicNeo"/>
+          <w:lang w:val="en-US"/>
+        </w:rPr>
+        <w:t xml:space="preserve">10. </w:t>
+      </w:r>
+      <w:r>
+        <w:rPr>
+          <w:rFonts w:ascii="Microsoft GothicNeo" w:eastAsia="Microsoft GothicNeo" w:hAnsi="Microsoft GothicNeo" w:cs="Microsoft GothicNeo"/>
+          <w:lang w:val="en-US"/>
+        </w:rPr>
+        <w:t>If Jumpstart plans to implement an AI chatbot in your shopping experience, would you be excited to use it?</w:t>
+      </w:r>
+    </w:p>
+    <w:p>
+      <w:pPr>
+        <w:ind w:left="1440" w:firstLine="720"/>
+        <w:rPr>
+          <w:rFonts w:ascii="Microsoft GothicNeo" w:eastAsia="Microsoft GothicNeo" w:hAnsi="Microsoft GothicNeo" w:cs="Microsoft GothicNeo"/>
+          <w:lang w:val="en-US"/>
+        </w:rPr>
+      </w:pPr>
+      <w:r>
+        <w:rPr>
+          <w:rFonts w:ascii="Microsoft GothicNeo" w:eastAsia="Microsoft GothicNeo" w:hAnsi="Microsoft GothicNeo" w:cs="Microsoft GothicNeo"/>
+          <w:lang w:val="en-US"/>
+        </w:rPr>
+        <w:tab/>
+      </w:r>
+      <w:r>
+        <w:rPr>
+          <w:rFonts w:ascii="Microsoft GothicNeo" w:eastAsia="Microsoft GothicNeo" w:hAnsi="Microsoft GothicNeo" w:cs="Microsoft GothicNeo"/>
+          <w:lang w:val="en-US"/>
+        </w:rPr>
+        <w:t>a. Excited</w:t>
+      </w:r>
+    </w:p>
+    <w:p>
+      <w:pPr>
+        <w:ind w:left="1440" w:firstLine="720"/>
+        <w:rPr>
+          <w:rFonts w:ascii="Microsoft GothicNeo" w:eastAsia="Microsoft GothicNeo" w:hAnsi="Microsoft GothicNeo" w:cs="Microsoft GothicNeo"/>
+          <w:lang w:val="en-US"/>
+        </w:rPr>
+      </w:pPr>
+      <w:r>
+        <w:rPr>
+          <w:rFonts w:ascii="Microsoft GothicNeo" w:eastAsia="Microsoft GothicNeo" w:hAnsi="Microsoft GothicNeo" w:cs="Microsoft GothicNeo"/>
+          <w:lang w:val="en-US"/>
+        </w:rPr>
+        <w:tab/>
+        <w:t>b. Average</w:t>
+      </w:r>
+    </w:p>
+    <w:p>
+      <w:pPr>
+        <w:ind w:left="1440" w:firstLine="720"/>
+        <w:rPr>
+          <w:rFonts w:ascii="Microsoft GothicNeo" w:eastAsia="Microsoft GothicNeo" w:hAnsi="Microsoft GothicNeo" w:cs="Microsoft GothicNeo"/>
+          <w:lang w:val="en-US"/>
+        </w:rPr>
+      </w:pPr>
+      <w:r>
+        <w:rPr>
+          <w:rFonts w:ascii="Microsoft GothicNeo" w:eastAsia="Microsoft GothicNeo" w:hAnsi="Microsoft GothicNeo" w:cs="Microsoft GothicNeo"/>
+          <w:lang w:val="en-US"/>
+        </w:rPr>
+        <w:tab/>
+        <w:t>c. No</w:t>
+      </w:r>
+    </w:p>
+    <w:p>
+      <w:pPr>
+        <w:pStyle w:val="ListParagraph"/>
+        <w:numPr>
+          <w:ilvl w:val="2"/>
+          <w:numId w:val="1"/>
+        </w:numPr>
+        <w:rPr>
+          <w:rFonts w:ascii="Microsoft GothicNeo" w:eastAsia="Microsoft GothicNeo" w:hAnsi="Microsoft GothicNeo" w:cs="Microsoft GothicNeo"/>
+          <w:lang w:val="en-US"/>
+        </w:rPr>
+      </w:pPr>
+      <w:r>
+        <w:rPr>
+          <w:rFonts w:ascii="Microsoft GothicNeo" w:eastAsia="Microsoft GothicNeo" w:hAnsi="Microsoft GothicNeo" w:cs="Microsoft GothicNeo"/>
+          <w:lang w:val="en-US"/>
+        </w:rPr>
+        <w:t>Population Sampling</w:t>
+      </w:r>
+    </w:p>
+    <w:p>
+      <w:pPr>
+        <w:pStyle w:val="ListParagraph"/>
+        <w:numPr>
+          <w:ilvl w:val="3"/>
+          <w:numId w:val="1"/>
+        </w:numPr>
+        <w:rPr>
+          <w:rFonts w:ascii="Microsoft GothicNeo" w:eastAsia="Microsoft GothicNeo" w:hAnsi="Microsoft GothicNeo" w:cs="Microsoft GothicNeo"/>
+          <w:lang w:val="en-US"/>
+        </w:rPr>
+      </w:pPr>
+      <w:r>
+        <w:rPr>
+          <w:rFonts w:ascii="Microsoft GothicNeo" w:eastAsia="Microsoft GothicNeo" w:hAnsi="Microsoft GothicNeo" w:cs="Microsoft GothicNeo"/>
+          <w:lang w:val="en-US"/>
+        </w:rPr>
+        <w:t>Participants must be customers of any retail chain.</w:t>
+      </w:r>
+    </w:p>
+    <w:p>
+      <w:pPr>
+        <w:pStyle w:val="ListParagraph"/>
+        <w:numPr>
+          <w:ilvl w:val="3"/>
+          <w:numId w:val="1"/>
+        </w:numPr>
+        <w:rPr>
+          <w:rFonts w:ascii="Microsoft GothicNeo" w:eastAsia="Microsoft GothicNeo" w:hAnsi="Microsoft GothicNeo" w:cs="Microsoft GothicNeo"/>
+          <w:lang w:val="en-US"/>
+        </w:rPr>
+      </w:pPr>
+      <w:r>
+        <w:rPr>
+          <w:rFonts w:ascii="Microsoft GothicNeo" w:eastAsia="Microsoft GothicNeo" w:hAnsi="Microsoft GothicNeo" w:cs="Microsoft GothicNeo"/>
+          <w:lang w:val="en-US"/>
+        </w:rPr>
+        <w:t>Participants must be accustomed to online retail chains.</w:t>
+      </w:r>
+    </w:p>
+    <w:p>
+      <w:pPr>
+        <w:pStyle w:val="ListParagraph"/>
+        <w:numPr>
+          <w:ilvl w:val="3"/>
+          <w:numId w:val="1"/>
+        </w:numPr>
+        <w:rPr>
+          <w:rFonts w:ascii="Microsoft GothicNeo" w:eastAsia="Microsoft GothicNeo" w:hAnsi="Microsoft GothicNeo" w:cs="Microsoft GothicNeo"/>
+          <w:lang w:val="en-US"/>
+        </w:rPr>
+      </w:pPr>
+      <w:r>
+        <w:rPr>
+          <w:rFonts w:ascii="Microsoft GothicNeo" w:eastAsia="Microsoft GothicNeo" w:hAnsi="Microsoft GothicNeo" w:cs="Microsoft GothicNeo"/>
+          <w:lang w:val="en-US"/>
+        </w:rPr>
+        <w:t xml:space="preserve">Participants </w:t>
+      </w:r>
+      <w:r>
+        <w:rPr>
+          <w:rFonts w:ascii="Microsoft GothicNeo" w:eastAsia="Microsoft GothicNeo" w:hAnsi="Microsoft GothicNeo" w:cs="Microsoft GothicNeo"/>
+          <w:lang w:val="en-US"/>
+        </w:rPr>
+        <w:t xml:space="preserve">should be familiar </w:t>
+      </w:r>
+      <w:r>
+        <w:rPr>
+          <w:rFonts w:ascii="Microsoft GothicNeo" w:eastAsia="Microsoft GothicNeo" w:hAnsi="Microsoft GothicNeo" w:cs="Microsoft GothicNeo"/>
+          <w:lang w:val="en-US"/>
+        </w:rPr>
+        <w:t xml:space="preserve">with GPT tools like ChatGPT, Google Bard and </w:t>
+      </w:r>
+      <w:proofErr w:type="spellStart"/>
+      <w:r>
+        <w:rPr>
+          <w:rFonts w:ascii="Microsoft GothicNeo" w:eastAsia="Microsoft GothicNeo" w:hAnsi="Microsoft GothicNeo" w:cs="Microsoft GothicNeo"/>
+          <w:lang w:val="en-US"/>
+        </w:rPr>
+        <w:t>LLaMA</w:t>
+      </w:r>
+      <w:proofErr w:type="spellEnd"/>
+      <w:r>
+        <w:rPr>
+          <w:rFonts w:ascii="Microsoft GothicNeo" w:eastAsia="Microsoft GothicNeo" w:hAnsi="Microsoft GothicNeo" w:cs="Microsoft GothicNeo"/>
+          <w:lang w:val="en-US"/>
+        </w:rPr>
+        <w:t>.</w:t>
+      </w:r>
+    </w:p>
+    <w:p>
+      <w:pPr>
+        <w:pStyle w:val="ListParagraph"/>
+        <w:numPr>
+          <w:ilvl w:val="3"/>
+          <w:numId w:val="1"/>
+        </w:numPr>
+        <w:rPr>
+          <w:rFonts w:ascii="Microsoft GothicNeo" w:eastAsia="Microsoft GothicNeo" w:hAnsi="Microsoft GothicNeo" w:cs="Microsoft GothicNeo"/>
+          <w:lang w:val="en-US"/>
+        </w:rPr>
+      </w:pPr>
+      <w:r>
+        <w:rPr>
+          <w:rFonts w:ascii="Microsoft GothicNeo" w:eastAsia="Microsoft GothicNeo" w:hAnsi="Microsoft GothicNeo" w:cs="Microsoft GothicNeo"/>
+          <w:lang w:val="en-US"/>
+        </w:rPr>
+        <w:t>P</w:t>
+      </w:r>
+      <w:r>
+        <w:rPr>
+          <w:rFonts w:ascii="Microsoft GothicNeo" w:eastAsia="Microsoft GothicNeo" w:hAnsi="Microsoft GothicNeo" w:cs="Microsoft GothicNeo"/>
+          <w:lang w:val="en-US"/>
+        </w:rPr>
+        <w:t>articipants must be proficient in English.</w:t>
+      </w:r>
+    </w:p>
+    <w:p>
+      <w:pPr>
+        <w:pStyle w:val="ListParagraph"/>
+        <w:numPr>
+          <w:ilvl w:val="3"/>
+          <w:numId w:val="1"/>
+        </w:numPr>
+        <w:rPr>
+          <w:rFonts w:ascii="Microsoft GothicNeo" w:eastAsia="Microsoft GothicNeo" w:hAnsi="Microsoft GothicNeo" w:cs="Microsoft GothicNeo"/>
+          <w:lang w:val="en-US"/>
+        </w:rPr>
+      </w:pPr>
+      <w:r>
+        <w:rPr>
+          <w:rFonts w:ascii="Microsoft GothicNeo" w:eastAsia="Microsoft GothicNeo" w:hAnsi="Microsoft GothicNeo" w:cs="Microsoft GothicNeo"/>
+          <w:lang w:val="en-US"/>
+        </w:rPr>
+        <w:lastRenderedPageBreak/>
+        <w:t>Participants should have access to the internet.</w:t>
+      </w:r>
+    </w:p>
+    <w:p>
+      <w:pPr>
+        <w:pStyle w:val="ListParagraph"/>
+        <w:numPr>
+          <w:ilvl w:val="3"/>
+          <w:numId w:val="1"/>
+        </w:numPr>
+        <w:rPr>
+          <w:rFonts w:ascii="Microsoft GothicNeo" w:eastAsia="Microsoft GothicNeo" w:hAnsi="Microsoft GothicNeo" w:cs="Microsoft GothicNeo"/>
+          <w:lang w:val="en-US"/>
+        </w:rPr>
+      </w:pPr>
+      <w:r>
+        <w:rPr>
+          <w:rFonts w:ascii="Microsoft GothicNeo" w:eastAsia="Microsoft GothicNeo" w:hAnsi="Microsoft GothicNeo" w:cs="Microsoft GothicNeo"/>
+          <w:lang w:val="en-US"/>
+        </w:rPr>
+        <w:t>Participants should be willing to participate in the survey.</w:t>
+      </w:r>
+    </w:p>
+    <w:p>
+      <w:pPr>
+        <w:pStyle w:val="ListParagraph"/>
+        <w:numPr>
+          <w:ilvl w:val="3"/>
+          <w:numId w:val="1"/>
+        </w:numPr>
+        <w:rPr>
+          <w:rFonts w:ascii="Microsoft GothicNeo" w:eastAsia="Microsoft GothicNeo" w:hAnsi="Microsoft GothicNeo" w:cs="Microsoft GothicNeo"/>
+          <w:lang w:val="en-US"/>
+        </w:rPr>
+      </w:pPr>
+      <w:r>
+        <w:rPr>
+          <w:rFonts w:ascii="Microsoft GothicNeo" w:eastAsia="Microsoft GothicNeo" w:hAnsi="Microsoft GothicNeo" w:cs="Microsoft GothicNeo"/>
+          <w:lang w:val="en-US"/>
+        </w:rPr>
+        <w:t>Participants should agree to the Data Privacy Act.</w:t>
+      </w:r>
+    </w:p>
+    <w:p>
+      <w:pPr>
+        <w:pStyle w:val="ListParagraph"/>
+        <w:numPr>
+          <w:ilvl w:val="2"/>
+          <w:numId w:val="1"/>
+        </w:numPr>
+        <w:rPr>
+          <w:rFonts w:ascii="Microsoft GothicNeo" w:eastAsia="Microsoft GothicNeo" w:hAnsi="Microsoft GothicNeo" w:cs="Microsoft GothicNeo"/>
+          <w:lang w:val="en-US"/>
+        </w:rPr>
+      </w:pPr>
+      <w:r>
+        <w:rPr>
+          <w:rFonts w:ascii="Microsoft GothicNeo" w:eastAsia="Microsoft GothicNeo" w:hAnsi="Microsoft GothicNeo" w:cs="Microsoft GothicNeo"/>
+          <w:lang w:val="en-US"/>
+        </w:rPr>
+        <w:t>Distribute Survey</w:t>
+      </w:r>
+    </w:p>
+    <w:p>
+      <w:pPr>
+        <w:ind w:left="2160" w:firstLine="720"/>
+        <w:jc w:val="both"/>
+        <w:rPr>
+          <w:rFonts w:ascii="Microsoft GothicNeo" w:eastAsia="Microsoft GothicNeo" w:hAnsi="Microsoft GothicNeo" w:cs="Microsoft GothicNeo"/>
+          <w:lang w:val="en-US"/>
+        </w:rPr>
+      </w:pPr>
+      <w:r>
+        <w:rPr>
+          <w:rFonts w:ascii="Microsoft GothicNeo" w:eastAsia="Microsoft GothicNeo" w:hAnsi="Microsoft GothicNeo" w:cs="Microsoft GothicNeo"/>
+          <w:lang w:val="en-US"/>
+        </w:rPr>
+        <w:t xml:space="preserve">Customers of Jumpstart and other retail chains, both those who employ AI chatbots and those who do not, are included in the target audience for this poll. We can collect a wide range of viewpoints and experiences on AI chatbot interactions thanks to this diverse demographic. </w:t>
+      </w:r>
+      <w:r>
+        <w:rPr>
+          <w:rFonts w:ascii="Microsoft GothicNeo" w:eastAsia="Microsoft GothicNeo" w:hAnsi="Microsoft GothicNeo" w:cs="Microsoft GothicNeo"/>
+          <w:lang w:val="en-US"/>
+        </w:rPr>
+        <w:t>To</w:t>
+      </w:r>
+      <w:r>
+        <w:rPr>
+          <w:rFonts w:ascii="Microsoft GothicNeo" w:eastAsia="Microsoft GothicNeo" w:hAnsi="Microsoft GothicNeo" w:cs="Microsoft GothicNeo"/>
+          <w:lang w:val="en-US"/>
+        </w:rPr>
+        <w:t xml:space="preserve"> learn how experiences might change depending on age, geography, and other aspects, it also covers clients who shop online frequently who are likely to interact with AI chatbots more.</w:t>
+      </w:r>
+    </w:p>
+    <w:p>
+      <w:pPr>
+        <w:ind w:left="2160" w:firstLine="720"/>
+        <w:jc w:val="both"/>
+        <w:rPr>
+          <w:rFonts w:ascii="Microsoft GothicNeo" w:eastAsia="Microsoft GothicNeo" w:hAnsi="Microsoft GothicNeo" w:cs="Microsoft GothicNeo"/>
+          <w:lang w:val="en-US"/>
+        </w:rPr>
+      </w:pPr>
+      <w:r>
+        <w:rPr>
+          <w:rFonts w:ascii="Microsoft GothicNeo" w:eastAsia="Microsoft GothicNeo" w:hAnsi="Microsoft GothicNeo" w:cs="Microsoft GothicNeo"/>
+          <w:lang w:val="en-US"/>
+        </w:rPr>
+        <w:t>The survey will be distributed using Google Forms, a web application that makes it simple to distribute and gather replies. Because Google Forms is usable on numerous platforms and devices, participants may easily complete the survey at their own pace. We can collect both quantitative and qualitative data thanks to the range of question kinds it permits. The responses will be automatically gathered and arranged, making data analysis more effective.</w:t>
       </w:r>
     </w:p>
     <w:p>
@@ -4699,7 +7370,7 @@
           <w:rFonts w:ascii="Microsoft GothicNeo" w:eastAsia="Microsoft GothicNeo" w:hAnsi="Microsoft GothicNeo" w:cs="Microsoft GothicNeo"/>
           <w:lang w:val="en-US"/>
         </w:rPr>
-        <w:t>Research Conduct and Analysis</w:t>
+        <w:t>Project Proposal</w:t>
       </w:r>
     </w:p>
     <w:p>
@@ -4719,7 +7390,7 @@
           <w:rFonts w:ascii="Microsoft GothicNeo" w:eastAsia="Microsoft GothicNeo" w:hAnsi="Microsoft GothicNeo" w:cs="Microsoft GothicNeo"/>
           <w:lang w:val="en-US"/>
         </w:rPr>
-        <w:t>Project Proposal</w:t>
+        <w:t>Communication with Stakeholders</w:t>
       </w:r>
     </w:p>
     <w:p>
@@ -4739,27 +7410,6 @@
           <w:rFonts w:ascii="Microsoft GothicNeo" w:eastAsia="Microsoft GothicNeo" w:hAnsi="Microsoft GothicNeo" w:cs="Microsoft GothicNeo"/>
           <w:lang w:val="en-US"/>
         </w:rPr>
-        <w:t>Communication with Stakeholders</w:t>
-      </w:r>
-    </w:p>
-    <w:p>
-      <w:pPr>
-        <w:pStyle w:val="ListParagraph"/>
-        <w:numPr>
-          <w:ilvl w:val="0"/>
-          <w:numId w:val="1"/>
-        </w:numPr>
-        <w:rPr>
-          <w:rFonts w:ascii="Microsoft GothicNeo" w:eastAsia="Microsoft GothicNeo" w:hAnsi="Microsoft GothicNeo" w:cs="Microsoft GothicNeo"/>
-          <w:lang w:val="en-US"/>
-        </w:rPr>
-      </w:pPr>
-      <w:r>
-        <w:rPr>
-          <w:rFonts w:ascii="Microsoft GothicNeo" w:eastAsia="Microsoft GothicNeo" w:hAnsi="Microsoft GothicNeo" w:cs="Microsoft GothicNeo"/>
-          <w:lang w:val="en-US"/>
-        </w:rPr>
-        <w:lastRenderedPageBreak/>
         <w:t>Project Implementation</w:t>
       </w:r>
     </w:p>
@@ -5044,6 +7694,119 @@
     </w:lvl>
   </w:abstractNum>
   <w:abstractNum w:abstractNumId="2" w15:restartNumberingAfterBreak="0">
+    <w:nsid w:val="28933CC0"/>
+    <w:multiLevelType w:val="hybridMultilevel"/>
+    <w:tmpl w:val="93E2D0B6"/>
+    <w:lvl w:ilvl="0" w:tplc="34090001">
+      <w:start w:val="1"/>
+      <w:numFmt w:val="bullet"/>
+      <w:lvlText w:val=""/>
+      <w:lvlJc w:val="left"/>
+      <w:pPr>
+        <w:ind w:left="3600" w:hanging="360"/>
+      </w:pPr>
+      <w:rPr>
+        <w:rFonts w:ascii="Symbol" w:hAnsi="Symbol" w:hint="default"/>
+      </w:rPr>
+    </w:lvl>
+    <w:lvl w:ilvl="1" w:tplc="34090003" w:tentative="1">
+      <w:start w:val="1"/>
+      <w:numFmt w:val="bullet"/>
+      <w:lvlText w:val="o"/>
+      <w:lvlJc w:val="left"/>
+      <w:pPr>
+        <w:ind w:left="4320" w:hanging="360"/>
+      </w:pPr>
+      <w:rPr>
+        <w:rFonts w:ascii="Courier New" w:hAnsi="Courier New" w:cs="Courier New" w:hint="default"/>
+      </w:rPr>
+    </w:lvl>
+    <w:lvl w:ilvl="2" w:tplc="34090005">
+      <w:start w:val="1"/>
+      <w:numFmt w:val="bullet"/>
+      <w:lvlText w:val=""/>
+      <w:lvlJc w:val="left"/>
+      <w:pPr>
+        <w:ind w:left="5040" w:hanging="360"/>
+      </w:pPr>
+      <w:rPr>
+        <w:rFonts w:ascii="Wingdings" w:hAnsi="Wingdings" w:hint="default"/>
+      </w:rPr>
+    </w:lvl>
+    <w:lvl w:ilvl="3" w:tplc="34090001">
+      <w:start w:val="1"/>
+      <w:numFmt w:val="bullet"/>
+      <w:lvlText w:val=""/>
+      <w:lvlJc w:val="left"/>
+      <w:pPr>
+        <w:ind w:left="5760" w:hanging="360"/>
+      </w:pPr>
+      <w:rPr>
+        <w:rFonts w:ascii="Symbol" w:hAnsi="Symbol" w:hint="default"/>
+      </w:rPr>
+    </w:lvl>
+    <w:lvl w:ilvl="4" w:tplc="34090003" w:tentative="1">
+      <w:start w:val="1"/>
+      <w:numFmt w:val="bullet"/>
+      <w:lvlText w:val="o"/>
+      <w:lvlJc w:val="left"/>
+      <w:pPr>
+        <w:ind w:left="6480" w:hanging="360"/>
+      </w:pPr>
+      <w:rPr>
+        <w:rFonts w:ascii="Courier New" w:hAnsi="Courier New" w:cs="Courier New" w:hint="default"/>
+      </w:rPr>
+    </w:lvl>
+    <w:lvl w:ilvl="5" w:tplc="34090005" w:tentative="1">
+      <w:start w:val="1"/>
+      <w:numFmt w:val="bullet"/>
+      <w:lvlText w:val=""/>
+      <w:lvlJc w:val="left"/>
+      <w:pPr>
+        <w:ind w:left="7200" w:hanging="360"/>
+      </w:pPr>
+      <w:rPr>
+        <w:rFonts w:ascii="Wingdings" w:hAnsi="Wingdings" w:hint="default"/>
+      </w:rPr>
+    </w:lvl>
+    <w:lvl w:ilvl="6" w:tplc="34090001" w:tentative="1">
+      <w:start w:val="1"/>
+      <w:numFmt w:val="bullet"/>
+      <w:lvlText w:val=""/>
+      <w:lvlJc w:val="left"/>
+      <w:pPr>
+        <w:ind w:left="7920" w:hanging="360"/>
+      </w:pPr>
+      <w:rPr>
+        <w:rFonts w:ascii="Symbol" w:hAnsi="Symbol" w:hint="default"/>
+      </w:rPr>
+    </w:lvl>
+    <w:lvl w:ilvl="7" w:tplc="34090003" w:tentative="1">
+      <w:start w:val="1"/>
+      <w:numFmt w:val="bullet"/>
+      <w:lvlText w:val="o"/>
+      <w:lvlJc w:val="left"/>
+      <w:pPr>
+        <w:ind w:left="8640" w:hanging="360"/>
+      </w:pPr>
+      <w:rPr>
+        <w:rFonts w:ascii="Courier New" w:hAnsi="Courier New" w:cs="Courier New" w:hint="default"/>
+      </w:rPr>
+    </w:lvl>
+    <w:lvl w:ilvl="8" w:tplc="34090005" w:tentative="1">
+      <w:start w:val="1"/>
+      <w:numFmt w:val="bullet"/>
+      <w:lvlText w:val=""/>
+      <w:lvlJc w:val="left"/>
+      <w:pPr>
+        <w:ind w:left="9360" w:hanging="360"/>
+      </w:pPr>
+      <w:rPr>
+        <w:rFonts w:ascii="Wingdings" w:hAnsi="Wingdings" w:hint="default"/>
+      </w:rPr>
+    </w:lvl>
+  </w:abstractNum>
+  <w:abstractNum w:abstractNumId="3" w15:restartNumberingAfterBreak="0">
     <w:nsid w:val="2CCE1C26"/>
     <w:multiLevelType w:val="hybridMultilevel"/>
     <w:tmpl w:val="C6925D38"/>
@@ -5156,7 +7919,7 @@
       </w:rPr>
     </w:lvl>
   </w:abstractNum>
-  <w:abstractNum w:abstractNumId="3" w15:restartNumberingAfterBreak="0">
+  <w:abstractNum w:abstractNumId="4" w15:restartNumberingAfterBreak="0">
     <w:nsid w:val="346C446F"/>
     <w:multiLevelType w:val="hybridMultilevel"/>
     <w:tmpl w:val="9348B1F0"/>
@@ -5242,7 +8005,7 @@
       </w:pPr>
     </w:lvl>
   </w:abstractNum>
-  <w:abstractNum w:abstractNumId="4" w15:restartNumberingAfterBreak="0">
+  <w:abstractNum w:abstractNumId="5" w15:restartNumberingAfterBreak="0">
     <w:nsid w:val="40856308"/>
     <w:multiLevelType w:val="hybridMultilevel"/>
     <w:tmpl w:val="9348B1F0"/>
@@ -5328,10 +8091,10 @@
       </w:pPr>
     </w:lvl>
   </w:abstractNum>
-  <w:abstractNum w:abstractNumId="5" w15:restartNumberingAfterBreak="0">
+  <w:abstractNum w:abstractNumId="6" w15:restartNumberingAfterBreak="0">
     <w:nsid w:val="593F1F7E"/>
     <w:multiLevelType w:val="hybridMultilevel"/>
-    <w:tmpl w:val="DAF0AACC"/>
+    <w:tmpl w:val="3D681C38"/>
     <w:lvl w:ilvl="0" w:tplc="3409000F">
       <w:start w:val="1"/>
       <w:numFmt w:val="decimal"/>
@@ -5417,7 +8180,7 @@
       </w:pPr>
     </w:lvl>
   </w:abstractNum>
-  <w:abstractNum w:abstractNumId="6" w15:restartNumberingAfterBreak="0">
+  <w:abstractNum w:abstractNumId="7" w15:restartNumberingAfterBreak="0">
     <w:nsid w:val="5CB306B6"/>
     <w:multiLevelType w:val="hybridMultilevel"/>
     <w:tmpl w:val="9348B1F0"/>
@@ -5504,25 +8267,28 @@
     </w:lvl>
   </w:abstractNum>
   <w:num w:numId="1" w16cid:durableId="705061920">
-    <w:abstractNumId w:val="5"/>
+    <w:abstractNumId w:val="6"/>
   </w:num>
   <w:num w:numId="2" w16cid:durableId="755440894">
     <w:abstractNumId w:val="1"/>
   </w:num>
   <w:num w:numId="3" w16cid:durableId="482626885">
-    <w:abstractNumId w:val="3"/>
+    <w:abstractNumId w:val="4"/>
   </w:num>
   <w:num w:numId="4" w16cid:durableId="93215645">
-    <w:abstractNumId w:val="4"/>
+    <w:abstractNumId w:val="5"/>
   </w:num>
   <w:num w:numId="5" w16cid:durableId="368069484">
-    <w:abstractNumId w:val="6"/>
+    <w:abstractNumId w:val="7"/>
   </w:num>
   <w:num w:numId="6" w16cid:durableId="321547257">
-    <w:abstractNumId w:val="2"/>
+    <w:abstractNumId w:val="3"/>
   </w:num>
   <w:num w:numId="7" w16cid:durableId="1644239080">
     <w:abstractNumId w:val="0"/>
+  </w:num>
+  <w:num w:numId="8" w16cid:durableId="1623920998">
+    <w:abstractNumId w:val="2"/>
   </w:num>
 </w:numbering>
 </file>
@@ -5927,6 +8693,7 @@
   <w:style w:type="paragraph" w:default="1" w:styleId="Normal">
     <w:name w:val="Normal"/>
     <w:qFormat/>
+    <w:rsid w:val="002B5E21"/>
   </w:style>
   <w:style w:type="character" w:default="1" w:styleId="DefaultParagraphFont">
     <w:name w:val="Default Paragraph Font"/>

--- a/12. CPL/SA/Reports/BDSE07-CPL-0922_FrancisAbarca_ProjectReport.docx
+++ b/12. CPL/SA/Reports/BDSE07-CPL-0922_FrancisAbarca_ProjectReport.docx
@@ -67,39 +67,26 @@
         <w:jc w:val="center"/>
         <w:rPr>
           <w:rFonts w:ascii="Microsoft GothicNeo" w:eastAsia="Microsoft GothicNeo" w:hAnsi="Microsoft GothicNeo" w:cs="Microsoft GothicNeo"/>
-          <w:lang w:val="en-US"/>
-        </w:rPr>
-      </w:pPr>
-      <w:r>
-        <w:rPr>
-          <w:rFonts w:ascii="Microsoft GothicNeo" w:eastAsia="Microsoft GothicNeo" w:hAnsi="Microsoft GothicNeo" w:cs="Microsoft GothicNeo"/>
-          <w:lang w:val="en-US"/>
-        </w:rPr>
-        <w:t>SUBMITTED BY:</w:t>
-      </w:r>
-    </w:p>
-    <w:p>
-      <w:pPr>
-        <w:jc w:val="center"/>
-        <w:rPr>
-          <w:rFonts w:ascii="Microsoft GothicNeo" w:eastAsia="Microsoft GothicNeo" w:hAnsi="Microsoft GothicNeo" w:cs="Microsoft GothicNeo"/>
           <w:b/>
           <w:bCs/>
           <w:lang w:val="en-US"/>
         </w:rPr>
       </w:pPr>
-      <w:r>
+    </w:p>
+    <w:p>
+      <w:pPr>
+        <w:jc w:val="center"/>
         <w:rPr>
           <w:rFonts w:ascii="Microsoft GothicNeo" w:eastAsia="Microsoft GothicNeo" w:hAnsi="Microsoft GothicNeo" w:cs="Microsoft GothicNeo"/>
           <w:b/>
           <w:bCs/>
           <w:lang w:val="en-US"/>
         </w:rPr>
-        <w:t>ABARCA, FRANCIS ROEL L.</w:t>
-      </w:r>
-    </w:p>
-    <w:p>
-      <w:pPr>
+      </w:pPr>
+    </w:p>
+    <w:p>
+      <w:pPr>
+        <w:jc w:val="center"/>
         <w:rPr>
           <w:rFonts w:ascii="Microsoft GothicNeo" w:eastAsia="Microsoft GothicNeo" w:hAnsi="Microsoft GothicNeo" w:cs="Microsoft GothicNeo"/>
           <w:b/>
@@ -110,6 +97,7 @@
     </w:p>
     <w:p>
       <w:pPr>
+        <w:jc w:val="center"/>
         <w:rPr>
           <w:rFonts w:ascii="Microsoft GothicNeo" w:eastAsia="Microsoft GothicNeo" w:hAnsi="Microsoft GothicNeo" w:cs="Microsoft GothicNeo"/>
           <w:b/>
@@ -120,6 +108,7 @@
     </w:p>
     <w:p>
       <w:pPr>
+        <w:jc w:val="center"/>
         <w:rPr>
           <w:rFonts w:ascii="Microsoft GothicNeo" w:eastAsia="Microsoft GothicNeo" w:hAnsi="Microsoft GothicNeo" w:cs="Microsoft GothicNeo"/>
           <w:b/>
@@ -130,6 +119,71 @@
     </w:p>
     <w:p>
       <w:pPr>
+        <w:jc w:val="center"/>
+        <w:rPr>
+          <w:rFonts w:ascii="Microsoft GothicNeo" w:eastAsia="Microsoft GothicNeo" w:hAnsi="Microsoft GothicNeo" w:cs="Microsoft GothicNeo"/>
+          <w:lang w:val="en-US"/>
+        </w:rPr>
+      </w:pPr>
+      <w:r>
+        <w:rPr>
+          <w:rFonts w:ascii="Microsoft GothicNeo" w:eastAsia="Microsoft GothicNeo" w:hAnsi="Microsoft GothicNeo" w:cs="Microsoft GothicNeo"/>
+          <w:lang w:val="en-US"/>
+        </w:rPr>
+        <w:t>A Capstone Project Submitted to</w:t>
+      </w:r>
+    </w:p>
+    <w:p>
+      <w:pPr>
+        <w:jc w:val="center"/>
+        <w:rPr>
+          <w:rFonts w:ascii="Microsoft GothicNeo" w:eastAsia="Microsoft GothicNeo" w:hAnsi="Microsoft GothicNeo" w:cs="Microsoft GothicNeo"/>
+          <w:lang w:val="en-US"/>
+        </w:rPr>
+      </w:pPr>
+      <w:r>
+        <w:rPr>
+          <w:rFonts w:ascii="Microsoft GothicNeo" w:eastAsia="Microsoft GothicNeo" w:hAnsi="Microsoft GothicNeo" w:cs="Microsoft GothicNeo"/>
+          <w:lang w:val="en-US"/>
+        </w:rPr>
+        <w:t>the Faculty of the Applied Degree in Software Engineering of</w:t>
+      </w:r>
+    </w:p>
+    <w:p>
+      <w:pPr>
+        <w:jc w:val="center"/>
+        <w:rPr>
+          <w:rFonts w:ascii="Microsoft GothicNeo" w:eastAsia="Microsoft GothicNeo" w:hAnsi="Microsoft GothicNeo" w:cs="Microsoft GothicNeo"/>
+          <w:lang w:val="en-US"/>
+        </w:rPr>
+      </w:pPr>
+      <w:r>
+        <w:rPr>
+          <w:rFonts w:ascii="Microsoft GothicNeo" w:eastAsia="Microsoft GothicNeo" w:hAnsi="Microsoft GothicNeo" w:cs="Microsoft GothicNeo"/>
+          <w:lang w:val="en-US"/>
+        </w:rPr>
+        <w:t>Lithan Academy</w:t>
+      </w:r>
+    </w:p>
+    <w:p>
+      <w:pPr>
+        <w:jc w:val="center"/>
+        <w:rPr>
+          <w:rFonts w:ascii="Microsoft GothicNeo" w:eastAsia="Microsoft GothicNeo" w:hAnsi="Microsoft GothicNeo" w:cs="Microsoft GothicNeo"/>
+          <w:lang w:val="en-US"/>
+        </w:rPr>
+      </w:pPr>
+      <w:r>
+        <w:rPr>
+          <w:rFonts w:ascii="Microsoft GothicNeo" w:eastAsia="Microsoft GothicNeo" w:hAnsi="Microsoft GothicNeo" w:cs="Microsoft GothicNeo"/>
+          <w:lang w:val="en-US"/>
+        </w:rPr>
+        <w:t>Lifelong Learning Institute, Singapore</w:t>
+      </w:r>
+    </w:p>
+    <w:p>
+      <w:pPr>
+        <w:jc w:val="center"/>
         <w:rPr>
           <w:rFonts w:ascii="Microsoft GothicNeo" w:eastAsia="Microsoft GothicNeo" w:hAnsi="Microsoft GothicNeo" w:cs="Microsoft GothicNeo"/>
           <w:b/>
@@ -140,6 +194,7 @@
     </w:p>
     <w:p>
       <w:pPr>
+        <w:jc w:val="center"/>
         <w:rPr>
           <w:rFonts w:ascii="Microsoft GothicNeo" w:eastAsia="Microsoft GothicNeo" w:hAnsi="Microsoft GothicNeo" w:cs="Microsoft GothicNeo"/>
           <w:b/>
@@ -150,6 +205,7 @@
     </w:p>
     <w:p>
       <w:pPr>
+        <w:jc w:val="center"/>
         <w:rPr>
           <w:rFonts w:ascii="Microsoft GothicNeo" w:eastAsia="Microsoft GothicNeo" w:hAnsi="Microsoft GothicNeo" w:cs="Microsoft GothicNeo"/>
           <w:b/>
@@ -160,6 +216,7 @@
     </w:p>
     <w:p>
       <w:pPr>
+        <w:jc w:val="center"/>
         <w:rPr>
           <w:rFonts w:ascii="Microsoft GothicNeo" w:eastAsia="Microsoft GothicNeo" w:hAnsi="Microsoft GothicNeo" w:cs="Microsoft GothicNeo"/>
           <w:b/>
@@ -170,6 +227,7 @@
     </w:p>
     <w:p>
       <w:pPr>
+        <w:jc w:val="center"/>
         <w:rPr>
           <w:rFonts w:ascii="Microsoft GothicNeo" w:eastAsia="Microsoft GothicNeo" w:hAnsi="Microsoft GothicNeo" w:cs="Microsoft GothicNeo"/>
           <w:b/>
@@ -180,6 +238,7 @@
     </w:p>
     <w:p>
       <w:pPr>
+        <w:jc w:val="center"/>
         <w:rPr>
           <w:rFonts w:ascii="Microsoft GothicNeo" w:eastAsia="Microsoft GothicNeo" w:hAnsi="Microsoft GothicNeo" w:cs="Microsoft GothicNeo"/>
           <w:b/>
@@ -190,6 +249,23 @@
     </w:p>
     <w:p>
       <w:pPr>
+        <w:jc w:val="center"/>
+        <w:rPr>
+          <w:rFonts w:ascii="Microsoft GothicNeo" w:eastAsia="Microsoft GothicNeo" w:hAnsi="Microsoft GothicNeo" w:cs="Microsoft GothicNeo"/>
+          <w:lang w:val="en-US"/>
+        </w:rPr>
+      </w:pPr>
+      <w:r>
+        <w:rPr>
+          <w:rFonts w:ascii="Microsoft GothicNeo" w:eastAsia="Microsoft GothicNeo" w:hAnsi="Microsoft GothicNeo" w:cs="Microsoft GothicNeo"/>
+          <w:lang w:val="en-US"/>
+        </w:rPr>
+        <w:t>SUBMITTED BY:</w:t>
+      </w:r>
+    </w:p>
+    <w:p>
+      <w:pPr>
+        <w:jc w:val="center"/>
         <w:rPr>
           <w:rFonts w:ascii="Microsoft GothicNeo" w:eastAsia="Microsoft GothicNeo" w:hAnsi="Microsoft GothicNeo" w:cs="Microsoft GothicNeo"/>
           <w:b/>
@@ -197,19 +273,44 @@
           <w:lang w:val="en-US"/>
         </w:rPr>
       </w:pPr>
-    </w:p>
-    <w:p>
-      <w:pPr>
+      <w:r>
         <w:rPr>
           <w:rFonts w:ascii="Microsoft GothicNeo" w:eastAsia="Microsoft GothicNeo" w:hAnsi="Microsoft GothicNeo" w:cs="Microsoft GothicNeo"/>
           <w:b/>
           <w:bCs/>
           <w:lang w:val="en-US"/>
         </w:rPr>
-      </w:pPr>
-    </w:p>
-    <w:p>
-      <w:pPr>
+        <w:t>ABARCA, FRANCIS ROEL L.</w:t>
+      </w:r>
+    </w:p>
+    <w:p>
+      <w:pPr>
+        <w:jc w:val="center"/>
+        <w:rPr>
+          <w:rFonts w:ascii="Microsoft GothicNeo" w:eastAsia="Microsoft GothicNeo" w:hAnsi="Microsoft GothicNeo" w:cs="Microsoft GothicNeo"/>
+          <w:lang w:val="en-US"/>
+        </w:rPr>
+      </w:pPr>
+    </w:p>
+    <w:p>
+      <w:pPr>
+        <w:jc w:val="center"/>
+        <w:rPr>
+          <w:rFonts w:ascii="Microsoft GothicNeo" w:eastAsia="Microsoft GothicNeo" w:hAnsi="Microsoft GothicNeo" w:cs="Microsoft GothicNeo"/>
+          <w:lang w:val="en-US"/>
+        </w:rPr>
+      </w:pPr>
+      <w:r>
+        <w:rPr>
+          <w:rFonts w:ascii="Microsoft GothicNeo" w:eastAsia="Microsoft GothicNeo" w:hAnsi="Microsoft GothicNeo" w:cs="Microsoft GothicNeo"/>
+          <w:lang w:val="en-US"/>
+        </w:rPr>
+        <w:t>SEPTEMBER 2023</w:t>
+      </w:r>
+    </w:p>
+    <w:p>
+      <w:pPr>
+        <w:jc w:val="center"/>
         <w:rPr>
           <w:rFonts w:ascii="Microsoft GothicNeo" w:eastAsia="Microsoft GothicNeo" w:hAnsi="Microsoft GothicNeo" w:cs="Microsoft GothicNeo"/>
           <w:b/>
@@ -217,19 +318,20 @@
           <w:lang w:val="en-US"/>
         </w:rPr>
       </w:pPr>
-    </w:p>
-    <w:p>
-      <w:pPr>
+      <w:r>
         <w:rPr>
           <w:rFonts w:ascii="Microsoft GothicNeo" w:eastAsia="Microsoft GothicNeo" w:hAnsi="Microsoft GothicNeo" w:cs="Microsoft GothicNeo"/>
           <w:b/>
           <w:bCs/>
           <w:lang w:val="en-US"/>
         </w:rPr>
-      </w:pPr>
-    </w:p>
-    <w:p>
-      <w:pPr>
+        <w:lastRenderedPageBreak/>
+        <w:t>ABSTRACT</w:t>
+      </w:r>
+    </w:p>
+    <w:p>
+      <w:pPr>
+        <w:jc w:val="center"/>
         <w:rPr>
           <w:rFonts w:ascii="Microsoft GothicNeo" w:eastAsia="Microsoft GothicNeo" w:hAnsi="Microsoft GothicNeo" w:cs="Microsoft GothicNeo"/>
           <w:b/>
@@ -240,6 +342,7 @@
     </w:p>
     <w:p>
       <w:pPr>
+        <w:jc w:val="center"/>
         <w:rPr>
           <w:rFonts w:ascii="Microsoft GothicNeo" w:eastAsia="Microsoft GothicNeo" w:hAnsi="Microsoft GothicNeo" w:cs="Microsoft GothicNeo"/>
           <w:b/>
@@ -247,25 +350,137 @@
           <w:lang w:val="en-US"/>
         </w:rPr>
       </w:pPr>
-    </w:p>
-    <w:p>
-      <w:pPr>
+      <w:r>
         <w:rPr>
           <w:rFonts w:ascii="Microsoft GothicNeo" w:eastAsia="Microsoft GothicNeo" w:hAnsi="Microsoft GothicNeo" w:cs="Microsoft GothicNeo"/>
           <w:b/>
           <w:bCs/>
           <w:lang w:val="en-US"/>
         </w:rPr>
-      </w:pPr>
-    </w:p>
-    <w:p>
-      <w:pPr>
+        <w:t>ACKNOWLEDGEMENT</w:t>
+      </w:r>
+    </w:p>
+    <w:p>
+      <w:pPr>
+        <w:rPr>
+          <w:rFonts w:ascii="Microsoft GothicNeo" w:eastAsia="Microsoft GothicNeo" w:hAnsi="Microsoft GothicNeo" w:cs="Microsoft GothicNeo"/>
+          <w:lang w:val="en-US"/>
+        </w:rPr>
+      </w:pPr>
+      <w:r>
         <w:rPr>
           <w:rFonts w:ascii="Microsoft GothicNeo" w:eastAsia="Microsoft GothicNeo" w:hAnsi="Microsoft GothicNeo" w:cs="Microsoft GothicNeo"/>
           <w:b/>
           <w:bCs/>
           <w:lang w:val="en-US"/>
         </w:rPr>
+        <w:tab/>
+      </w:r>
+      <w:r>
+        <w:rPr>
+          <w:rFonts w:ascii="Microsoft GothicNeo" w:eastAsia="Microsoft GothicNeo" w:hAnsi="Microsoft GothicNeo" w:cs="Microsoft GothicNeo"/>
+          <w:lang w:val="en-US"/>
+        </w:rPr>
+        <w:t xml:space="preserve">I might like to take advantage of this opportunity to express my gratitude to my family for continuing to support me when I departed for this training session. The people that were challenged had prior familiarity with it. was fueled by their unwavering assistance in seeing that I completed my tasks. </w:t>
+      </w:r>
+    </w:p>
+    <w:p>
+      <w:pPr>
+        <w:ind w:firstLine="720"/>
+        <w:rPr>
+          <w:rFonts w:ascii="Microsoft GothicNeo" w:eastAsia="Microsoft GothicNeo" w:hAnsi="Microsoft GothicNeo" w:cs="Microsoft GothicNeo"/>
+          <w:lang w:val="en-US"/>
+        </w:rPr>
+      </w:pPr>
+      <w:r>
+        <w:rPr>
+          <w:rFonts w:ascii="Microsoft GothicNeo" w:eastAsia="Microsoft GothicNeo" w:hAnsi="Microsoft GothicNeo" w:cs="Microsoft GothicNeo"/>
+          <w:lang w:val="en-US"/>
+        </w:rPr>
+        <w:t xml:space="preserve">I </w:t>
+      </w:r>
+      <w:r>
+        <w:rPr>
+          <w:rFonts w:ascii="Microsoft GothicNeo" w:eastAsia="Microsoft GothicNeo" w:hAnsi="Microsoft GothicNeo" w:cs="Microsoft GothicNeo"/>
+          <w:lang w:val="en-US"/>
+        </w:rPr>
+        <w:t>might like to thank Mrs. Arvinder Kaur and Mrs. Nupur Dongariya</w:t>
+      </w:r>
+      <w:r>
+        <w:rPr>
+          <w:rFonts w:ascii="Microsoft GothicNeo" w:eastAsia="Microsoft GothicNeo" w:hAnsi="Microsoft GothicNeo" w:cs="Microsoft GothicNeo"/>
+          <w:lang w:val="en-US"/>
+        </w:rPr>
+        <w:t xml:space="preserve"> for clarity and the guidance over the topic of my thesis. I observed the tools, the lively personality, and the liberal soul, and I understood that my success in completing this project depends much on your help. </w:t>
+      </w:r>
+    </w:p>
+    <w:p>
+      <w:pPr>
+        <w:ind w:firstLine="720"/>
+        <w:rPr>
+          <w:rFonts w:ascii="Microsoft GothicNeo" w:eastAsia="Microsoft GothicNeo" w:hAnsi="Microsoft GothicNeo" w:cs="Microsoft GothicNeo"/>
+          <w:lang w:val="en-US"/>
+        </w:rPr>
+      </w:pPr>
+      <w:r>
+        <w:rPr>
+          <w:rFonts w:ascii="Microsoft GothicNeo" w:eastAsia="Microsoft GothicNeo" w:hAnsi="Microsoft GothicNeo" w:cs="Microsoft GothicNeo"/>
+          <w:lang w:val="en-US"/>
+        </w:rPr>
+        <w:t xml:space="preserve">I would also want to thank the supervisors, teachers, friends, </w:t>
+      </w:r>
+      <w:r>
+        <w:rPr>
+          <w:rFonts w:ascii="Microsoft GothicNeo" w:eastAsia="Microsoft GothicNeo" w:hAnsi="Microsoft GothicNeo" w:cs="Microsoft GothicNeo"/>
+          <w:lang w:val="en-US"/>
+        </w:rPr>
+        <w:t>GitHub contributors and the other staff</w:t>
+      </w:r>
+      <w:r>
+        <w:rPr>
+          <w:rFonts w:ascii="Microsoft GothicNeo" w:eastAsia="Microsoft GothicNeo" w:hAnsi="Microsoft GothicNeo" w:cs="Microsoft GothicNeo"/>
+          <w:lang w:val="en-US"/>
+        </w:rPr>
+        <w:t xml:space="preserve"> who helped in a variety of ways with their time and assistance. </w:t>
+      </w:r>
+      <w:r>
+        <w:rPr>
+          <w:rFonts w:ascii="Microsoft GothicNeo" w:eastAsia="Microsoft GothicNeo" w:hAnsi="Microsoft GothicNeo" w:cs="Microsoft GothicNeo"/>
+          <w:lang w:val="en-US"/>
+        </w:rPr>
+        <w:t xml:space="preserve">These tools and contributions have largely helped how this project came to </w:t>
+      </w:r>
+      <w:r>
+        <w:rPr>
+          <w:rFonts w:ascii="Microsoft GothicNeo" w:eastAsia="Microsoft GothicNeo" w:hAnsi="Microsoft GothicNeo" w:cs="Microsoft GothicNeo"/>
+          <w:lang w:val="en-US"/>
+        </w:rPr>
+        <w:t>fruition</w:t>
+      </w:r>
+      <w:r>
+        <w:rPr>
+          <w:rFonts w:ascii="Microsoft GothicNeo" w:eastAsia="Microsoft GothicNeo" w:hAnsi="Microsoft GothicNeo" w:cs="Microsoft GothicNeo"/>
+          <w:lang w:val="en-US"/>
+        </w:rPr>
+        <w:t>.</w:t>
+      </w:r>
+    </w:p>
+    <w:p>
+      <w:pPr>
+        <w:ind w:firstLine="720"/>
+        <w:rPr>
+          <w:rFonts w:ascii="Microsoft GothicNeo" w:eastAsia="Microsoft GothicNeo" w:hAnsi="Microsoft GothicNeo" w:cs="Microsoft GothicNeo"/>
+          <w:lang w:val="en-US"/>
+        </w:rPr>
+      </w:pPr>
+    </w:p>
+    <w:p>
+      <w:pPr>
+        <w:ind w:firstLine="720"/>
+        <w:rPr>
+          <w:rFonts w:ascii="Microsoft GothicNeo" w:eastAsia="Microsoft GothicNeo" w:hAnsi="Microsoft GothicNeo" w:cs="Microsoft GothicNeo"/>
+          <w:lang w:val="en-US"/>
+        </w:rPr>
       </w:pPr>
     </w:p>
     <w:p>
@@ -285,13 +500,11 @@
           <w:bCs/>
           <w:lang w:val="en-US"/>
         </w:rPr>
-        <w:lastRenderedPageBreak/>
-        <w:t>ABSTRACT</w:t>
-      </w:r>
-    </w:p>
-    <w:p>
-      <w:pPr>
-        <w:jc w:val="center"/>
+        <w:t>TABLE OF CONTENTS</w:t>
+      </w:r>
+    </w:p>
+    <w:p>
+      <w:pPr>
         <w:rPr>
           <w:rFonts w:ascii="Microsoft GothicNeo" w:eastAsia="Microsoft GothicNeo" w:hAnsi="Microsoft GothicNeo" w:cs="Microsoft GothicNeo"/>
           <w:b/>
@@ -302,7 +515,6 @@
     </w:p>
     <w:p>
       <w:pPr>
-        <w:jc w:val="center"/>
         <w:rPr>
           <w:rFonts w:ascii="Microsoft GothicNeo" w:eastAsia="Microsoft GothicNeo" w:hAnsi="Microsoft GothicNeo" w:cs="Microsoft GothicNeo"/>
           <w:b/>
@@ -310,192 +522,29 @@
           <w:lang w:val="en-US"/>
         </w:rPr>
       </w:pPr>
-      <w:r>
+    </w:p>
+    <w:p>
+      <w:pPr>
         <w:rPr>
           <w:rFonts w:ascii="Microsoft GothicNeo" w:eastAsia="Microsoft GothicNeo" w:hAnsi="Microsoft GothicNeo" w:cs="Microsoft GothicNeo"/>
           <w:b/>
           <w:bCs/>
           <w:lang w:val="en-US"/>
         </w:rPr>
-        <w:t>ACKNOWLEDGEMENT</w:t>
-      </w:r>
-    </w:p>
-    <w:p>
-      <w:pPr>
-        <w:rPr>
-          <w:rFonts w:ascii="Microsoft GothicNeo" w:eastAsia="Microsoft GothicNeo" w:hAnsi="Microsoft GothicNeo" w:cs="Microsoft GothicNeo"/>
-          <w:lang w:val="en-US"/>
-        </w:rPr>
-      </w:pPr>
-      <w:r>
+      </w:pPr>
+    </w:p>
+    <w:p>
+      <w:pPr>
         <w:rPr>
           <w:rFonts w:ascii="Microsoft GothicNeo" w:eastAsia="Microsoft GothicNeo" w:hAnsi="Microsoft GothicNeo" w:cs="Microsoft GothicNeo"/>
           <w:b/>
           <w:bCs/>
           <w:lang w:val="en-US"/>
         </w:rPr>
-        <w:tab/>
-      </w:r>
-      <w:r>
-        <w:rPr>
-          <w:rFonts w:ascii="Microsoft GothicNeo" w:eastAsia="Microsoft GothicNeo" w:hAnsi="Microsoft GothicNeo" w:cs="Microsoft GothicNeo"/>
-          <w:lang w:val="en-US"/>
-        </w:rPr>
-        <w:t xml:space="preserve">I might like to take advantage of this opportunity to express my gratitude to my family for continuing to support me when I departed for this training session. The people that were challenged had prior familiarity with it. was fueled by their unwavering assistance in seeing that I completed my tasks. </w:t>
-      </w:r>
-    </w:p>
-    <w:p>
-      <w:pPr>
-        <w:ind w:firstLine="720"/>
-        <w:rPr>
-          <w:rFonts w:ascii="Microsoft GothicNeo" w:eastAsia="Microsoft GothicNeo" w:hAnsi="Microsoft GothicNeo" w:cs="Microsoft GothicNeo"/>
-          <w:lang w:val="en-US"/>
-        </w:rPr>
-      </w:pPr>
-      <w:r>
-        <w:rPr>
-          <w:rFonts w:ascii="Microsoft GothicNeo" w:eastAsia="Microsoft GothicNeo" w:hAnsi="Microsoft GothicNeo" w:cs="Microsoft GothicNeo"/>
-          <w:lang w:val="en-US"/>
-        </w:rPr>
-        <w:t xml:space="preserve">I </w:t>
-      </w:r>
-      <w:proofErr w:type="gramStart"/>
-      <w:r>
-        <w:rPr>
-          <w:rFonts w:ascii="Microsoft GothicNeo" w:eastAsia="Microsoft GothicNeo" w:hAnsi="Microsoft GothicNeo" w:cs="Microsoft GothicNeo"/>
-          <w:lang w:val="en-US"/>
-        </w:rPr>
-        <w:t>might</w:t>
-      </w:r>
-      <w:proofErr w:type="gramEnd"/>
-      <w:r>
-        <w:rPr>
-          <w:rFonts w:ascii="Microsoft GothicNeo" w:eastAsia="Microsoft GothicNeo" w:hAnsi="Microsoft GothicNeo" w:cs="Microsoft GothicNeo"/>
-          <w:lang w:val="en-US"/>
-        </w:rPr>
-        <w:t xml:space="preserve"> like to thank Mrs. Arvinder Kaur and Mrs. Nupur </w:t>
-      </w:r>
-      <w:proofErr w:type="spellStart"/>
-      <w:r>
-        <w:rPr>
-          <w:rFonts w:ascii="Microsoft GothicNeo" w:eastAsia="Microsoft GothicNeo" w:hAnsi="Microsoft GothicNeo" w:cs="Microsoft GothicNeo"/>
-          <w:lang w:val="en-US"/>
-        </w:rPr>
-        <w:t>Dongariya</w:t>
-      </w:r>
-      <w:proofErr w:type="spellEnd"/>
-      <w:r>
-        <w:rPr>
-          <w:rFonts w:ascii="Microsoft GothicNeo" w:eastAsia="Microsoft GothicNeo" w:hAnsi="Microsoft GothicNeo" w:cs="Microsoft GothicNeo"/>
-          <w:lang w:val="en-US"/>
-        </w:rPr>
-        <w:t xml:space="preserve"> for clarity and the guidance over the topic of my thesis. I observed the tools, the lively personality, and the liberal soul, and I understood that my success in completing this project depends much on your help. </w:t>
-      </w:r>
-    </w:p>
-    <w:p>
-      <w:pPr>
-        <w:ind w:firstLine="720"/>
-        <w:rPr>
-          <w:rFonts w:ascii="Microsoft GothicNeo" w:eastAsia="Microsoft GothicNeo" w:hAnsi="Microsoft GothicNeo" w:cs="Microsoft GothicNeo"/>
-          <w:lang w:val="en-US"/>
-        </w:rPr>
-      </w:pPr>
-      <w:r>
-        <w:rPr>
-          <w:rFonts w:ascii="Microsoft GothicNeo" w:eastAsia="Microsoft GothicNeo" w:hAnsi="Microsoft GothicNeo" w:cs="Microsoft GothicNeo"/>
-          <w:lang w:val="en-US"/>
-        </w:rPr>
-        <w:t xml:space="preserve">I would also </w:t>
-      </w:r>
-      <w:proofErr w:type="gramStart"/>
-      <w:r>
-        <w:rPr>
-          <w:rFonts w:ascii="Microsoft GothicNeo" w:eastAsia="Microsoft GothicNeo" w:hAnsi="Microsoft GothicNeo" w:cs="Microsoft GothicNeo"/>
-          <w:lang w:val="en-US"/>
-        </w:rPr>
-        <w:t>want</w:t>
-      </w:r>
-      <w:proofErr w:type="gramEnd"/>
-      <w:r>
-        <w:rPr>
-          <w:rFonts w:ascii="Microsoft GothicNeo" w:eastAsia="Microsoft GothicNeo" w:hAnsi="Microsoft GothicNeo" w:cs="Microsoft GothicNeo"/>
-          <w:lang w:val="en-US"/>
-        </w:rPr>
-        <w:t xml:space="preserve"> to thank the supervisors, teachers, friends, </w:t>
-      </w:r>
-      <w:r>
-        <w:rPr>
-          <w:rFonts w:ascii="Microsoft GothicNeo" w:eastAsia="Microsoft GothicNeo" w:hAnsi="Microsoft GothicNeo" w:cs="Microsoft GothicNeo"/>
-          <w:lang w:val="en-US"/>
-        </w:rPr>
-        <w:t>GitHub contributors and the other staff</w:t>
-      </w:r>
-      <w:r>
-        <w:rPr>
-          <w:rFonts w:ascii="Microsoft GothicNeo" w:eastAsia="Microsoft GothicNeo" w:hAnsi="Microsoft GothicNeo" w:cs="Microsoft GothicNeo"/>
-          <w:lang w:val="en-US"/>
-        </w:rPr>
-        <w:t xml:space="preserve"> who helped in a variety of ways with their time and assistance. </w:t>
-      </w:r>
-      <w:r>
-        <w:rPr>
-          <w:rFonts w:ascii="Microsoft GothicNeo" w:eastAsia="Microsoft GothicNeo" w:hAnsi="Microsoft GothicNeo" w:cs="Microsoft GothicNeo"/>
-          <w:lang w:val="en-US"/>
-        </w:rPr>
-        <w:t xml:space="preserve">These tools and contributions have largely </w:t>
-      </w:r>
-      <w:proofErr w:type="gramStart"/>
-      <w:r>
-        <w:rPr>
-          <w:rFonts w:ascii="Microsoft GothicNeo" w:eastAsia="Microsoft GothicNeo" w:hAnsi="Microsoft GothicNeo" w:cs="Microsoft GothicNeo"/>
-          <w:lang w:val="en-US"/>
-        </w:rPr>
-        <w:t>helped how</w:t>
-      </w:r>
-      <w:proofErr w:type="gramEnd"/>
-      <w:r>
-        <w:rPr>
-          <w:rFonts w:ascii="Microsoft GothicNeo" w:eastAsia="Microsoft GothicNeo" w:hAnsi="Microsoft GothicNeo" w:cs="Microsoft GothicNeo"/>
-          <w:lang w:val="en-US"/>
-        </w:rPr>
-        <w:t xml:space="preserve"> this project came to </w:t>
-      </w:r>
-      <w:r>
-        <w:rPr>
-          <w:rFonts w:ascii="Microsoft GothicNeo" w:eastAsia="Microsoft GothicNeo" w:hAnsi="Microsoft GothicNeo" w:cs="Microsoft GothicNeo"/>
-          <w:lang w:val="en-US"/>
-        </w:rPr>
-        <w:t>fruition</w:t>
-      </w:r>
-      <w:r>
-        <w:rPr>
-          <w:rFonts w:ascii="Microsoft GothicNeo" w:eastAsia="Microsoft GothicNeo" w:hAnsi="Microsoft GothicNeo" w:cs="Microsoft GothicNeo"/>
-          <w:lang w:val="en-US"/>
-        </w:rPr>
-        <w:t>.</w:t>
-      </w:r>
-    </w:p>
-    <w:p>
-      <w:pPr>
-        <w:ind w:firstLine="720"/>
-        <w:rPr>
-          <w:rFonts w:ascii="Microsoft GothicNeo" w:eastAsia="Microsoft GothicNeo" w:hAnsi="Microsoft GothicNeo" w:cs="Microsoft GothicNeo"/>
-          <w:lang w:val="en-US"/>
-        </w:rPr>
-      </w:pPr>
-    </w:p>
-    <w:p>
-      <w:pPr>
-        <w:ind w:firstLine="720"/>
-        <w:rPr>
-          <w:rFonts w:ascii="Microsoft GothicNeo" w:eastAsia="Microsoft GothicNeo" w:hAnsi="Microsoft GothicNeo" w:cs="Microsoft GothicNeo"/>
-          <w:lang w:val="en-US"/>
-        </w:rPr>
-      </w:pPr>
-    </w:p>
-    <w:p>
-      <w:pPr>
-        <w:jc w:val="center"/>
+      </w:pPr>
+    </w:p>
+    <w:p>
+      <w:pPr>
         <w:rPr>
           <w:rFonts w:ascii="Microsoft GothicNeo" w:eastAsia="Microsoft GothicNeo" w:hAnsi="Microsoft GothicNeo" w:cs="Microsoft GothicNeo"/>
           <w:b/>
@@ -503,15 +552,16 @@
           <w:lang w:val="en-US"/>
         </w:rPr>
       </w:pPr>
-      <w:r>
+    </w:p>
+    <w:p>
+      <w:pPr>
         <w:rPr>
           <w:rFonts w:ascii="Microsoft GothicNeo" w:eastAsia="Microsoft GothicNeo" w:hAnsi="Microsoft GothicNeo" w:cs="Microsoft GothicNeo"/>
           <w:b/>
           <w:bCs/>
           <w:lang w:val="en-US"/>
         </w:rPr>
-        <w:t>TABLE OF CONTENTS</w:t>
-      </w:r>
+      </w:pPr>
     </w:p>
     <w:p>
       <w:pPr>
@@ -562,73 +612,13 @@
           <w:lang w:val="en-US"/>
         </w:rPr>
       </w:pPr>
-    </w:p>
-    <w:p>
-      <w:pPr>
+      <w:r>
         <w:rPr>
           <w:rFonts w:ascii="Microsoft GothicNeo" w:eastAsia="Microsoft GothicNeo" w:hAnsi="Microsoft GothicNeo" w:cs="Microsoft GothicNeo"/>
           <w:b/>
           <w:bCs/>
           <w:lang w:val="en-US"/>
         </w:rPr>
-      </w:pPr>
-    </w:p>
-    <w:p>
-      <w:pPr>
-        <w:rPr>
-          <w:rFonts w:ascii="Microsoft GothicNeo" w:eastAsia="Microsoft GothicNeo" w:hAnsi="Microsoft GothicNeo" w:cs="Microsoft GothicNeo"/>
-          <w:b/>
-          <w:bCs/>
-          <w:lang w:val="en-US"/>
-        </w:rPr>
-      </w:pPr>
-    </w:p>
-    <w:p>
-      <w:pPr>
-        <w:rPr>
-          <w:rFonts w:ascii="Microsoft GothicNeo" w:eastAsia="Microsoft GothicNeo" w:hAnsi="Microsoft GothicNeo" w:cs="Microsoft GothicNeo"/>
-          <w:b/>
-          <w:bCs/>
-          <w:lang w:val="en-US"/>
-        </w:rPr>
-      </w:pPr>
-    </w:p>
-    <w:p>
-      <w:pPr>
-        <w:rPr>
-          <w:rFonts w:ascii="Microsoft GothicNeo" w:eastAsia="Microsoft GothicNeo" w:hAnsi="Microsoft GothicNeo" w:cs="Microsoft GothicNeo"/>
-          <w:b/>
-          <w:bCs/>
-          <w:lang w:val="en-US"/>
-        </w:rPr>
-      </w:pPr>
-    </w:p>
-    <w:p>
-      <w:pPr>
-        <w:rPr>
-          <w:rFonts w:ascii="Microsoft GothicNeo" w:eastAsia="Microsoft GothicNeo" w:hAnsi="Microsoft GothicNeo" w:cs="Microsoft GothicNeo"/>
-          <w:b/>
-          <w:bCs/>
-          <w:lang w:val="en-US"/>
-        </w:rPr>
-      </w:pPr>
-    </w:p>
-    <w:p>
-      <w:pPr>
-        <w:rPr>
-          <w:rFonts w:ascii="Microsoft GothicNeo" w:eastAsia="Microsoft GothicNeo" w:hAnsi="Microsoft GothicNeo" w:cs="Microsoft GothicNeo"/>
-          <w:b/>
-          <w:bCs/>
-          <w:lang w:val="en-US"/>
-        </w:rPr>
-      </w:pPr>
-      <w:r>
-        <w:rPr>
-          <w:rFonts w:ascii="Microsoft GothicNeo" w:eastAsia="Microsoft GothicNeo" w:hAnsi="Microsoft GothicNeo" w:cs="Microsoft GothicNeo"/>
-          <w:b/>
-          <w:bCs/>
-          <w:lang w:val="en-US"/>
-        </w:rPr>
         <w:lastRenderedPageBreak/>
         <w:t>RESEARCH PART (PART I)</w:t>
       </w:r>
@@ -755,23 +745,7 @@
           <w:rFonts w:ascii="Microsoft GothicNeo" w:eastAsia="Microsoft GothicNeo" w:hAnsi="Microsoft GothicNeo" w:cs="Microsoft GothicNeo"/>
           <w:lang w:val="en-US"/>
         </w:rPr>
-        <w:t xml:space="preserve">The purpose of this study is to create and deploy a self-hosted AI chatbot prototype for Jumpstart, a retailer. The chatbot will be created using the AI model </w:t>
-      </w:r>
-      <w:proofErr w:type="spellStart"/>
-      <w:r>
-        <w:rPr>
-          <w:rFonts w:ascii="Microsoft GothicNeo" w:eastAsia="Microsoft GothicNeo" w:hAnsi="Microsoft GothicNeo" w:cs="Microsoft GothicNeo"/>
-          <w:lang w:val="en-US"/>
-        </w:rPr>
-        <w:t>LLaMA</w:t>
-      </w:r>
-      <w:proofErr w:type="spellEnd"/>
-      <w:r>
-        <w:rPr>
-          <w:rFonts w:ascii="Microsoft GothicNeo" w:eastAsia="Microsoft GothicNeo" w:hAnsi="Microsoft GothicNeo" w:cs="Microsoft GothicNeo"/>
-          <w:lang w:val="en-US"/>
-        </w:rPr>
-        <w:t xml:space="preserve"> 2, and it will </w:t>
+        <w:t xml:space="preserve">The purpose of this study is to create and deploy a self-hosted AI chatbot prototype for Jumpstart, a retailer. The chatbot will be created using the AI model LLaMA 2, and it will </w:t>
       </w:r>
       <w:r>
         <w:rPr>
@@ -884,21 +858,7 @@
         <w:rPr>
           <w:rFonts w:ascii="Microsoft GothicNeo" w:eastAsia="Microsoft GothicNeo" w:hAnsi="Microsoft GothicNeo"/>
         </w:rPr>
-        <w:t xml:space="preserve">According to Adam, Wessel, &amp; </w:t>
-      </w:r>
-      <w:proofErr w:type="spellStart"/>
-      <w:r>
-        <w:rPr>
-          <w:rFonts w:ascii="Microsoft GothicNeo" w:eastAsia="Microsoft GothicNeo" w:hAnsi="Microsoft GothicNeo"/>
-        </w:rPr>
-        <w:t>Benlian</w:t>
-      </w:r>
-      <w:proofErr w:type="spellEnd"/>
-      <w:r>
-        <w:rPr>
-          <w:rFonts w:ascii="Microsoft GothicNeo" w:eastAsia="Microsoft GothicNeo" w:hAnsi="Microsoft GothicNeo"/>
-        </w:rPr>
-        <w:t xml:space="preserve"> (2021), AI-based chatbots in customer service significantly increase the likelihood of users complying with a chatbot’s request for service feedback. They found that anthropomorphism and the need for consistency play a crucial role in this process. This research provides valuable insights into how AI </w:t>
+        <w:t xml:space="preserve">According to Adam, Wessel, &amp; Benlian (2021), AI-based chatbots in customer service significantly increase the likelihood of users complying with a chatbot’s request for service feedback. They found that anthropomorphism and the need for consistency play a crucial role in this process. This research provides valuable insights into how AI </w:t>
       </w:r>
       <w:r>
         <w:rPr>
@@ -993,35 +953,7 @@
         <w:rPr>
           <w:rFonts w:ascii="Microsoft GothicNeo" w:eastAsia="Microsoft GothicNeo" w:hAnsi="Microsoft GothicNeo"/>
         </w:rPr>
-        <w:t xml:space="preserve">Følstad &amp; </w:t>
-      </w:r>
-      <w:proofErr w:type="spellStart"/>
-      <w:r>
-        <w:rPr>
-          <w:rFonts w:ascii="Microsoft GothicNeo" w:eastAsia="Microsoft GothicNeo" w:hAnsi="Microsoft GothicNeo"/>
-        </w:rPr>
-        <w:t>Brandtzaeg</w:t>
-      </w:r>
-      <w:proofErr w:type="spellEnd"/>
-      <w:r>
-        <w:rPr>
-          <w:rFonts w:ascii="Microsoft GothicNeo" w:eastAsia="Microsoft GothicNeo" w:hAnsi="Microsoft GothicNeo"/>
-        </w:rPr>
-        <w:t xml:space="preserve"> (2017) present a review of 137 chatbot papers published between 2007 and 2016 </w:t>
-      </w:r>
-      <w:proofErr w:type="gramStart"/>
-      <w:r>
-        <w:rPr>
-          <w:rFonts w:ascii="Microsoft GothicNeo" w:eastAsia="Microsoft GothicNeo" w:hAnsi="Microsoft GothicNeo"/>
-        </w:rPr>
-        <w:t>in order to</w:t>
-      </w:r>
-      <w:proofErr w:type="gramEnd"/>
-      <w:r>
-        <w:rPr>
-          <w:rFonts w:ascii="Microsoft GothicNeo" w:eastAsia="Microsoft GothicNeo" w:hAnsi="Microsoft GothicNeo"/>
-        </w:rPr>
-        <w:t xml:space="preserve"> understand the development of chatbot research over time, research themes, and impact. The findings from this review provide valuable insights into how chatbot research has evolved over time and can guide future research in this area.</w:t>
+        <w:t>Følstad &amp; Brandtzaeg (2017) present a review of 137 chatbot papers published between 2007 and 2016 in order to understand the development of chatbot research over time, research themes, and impact. The findings from this review provide valuable insights into how chatbot research has evolved over time and can guide future research in this area.</w:t>
       </w:r>
     </w:p>
     <w:p>
@@ -1232,39 +1164,7 @@
           <w:rFonts w:ascii="Microsoft GothicNeo" w:eastAsia="Microsoft GothicNeo" w:hAnsi="Microsoft GothicNeo" w:cs="Microsoft GothicNeo"/>
           <w:lang w:val="en-US"/>
         </w:rPr>
-        <w:t xml:space="preserve">The significance of research lies in its contribution to the advantage of knowledge and development of new technologies. It helps us understand the world around us, find solutions to problems, and develop new technologies. Research is essential to the academic community, as it helps scholars build on previous knowledge and advance </w:t>
-      </w:r>
-      <w:proofErr w:type="gramStart"/>
-      <w:r>
-        <w:rPr>
-          <w:rFonts w:ascii="Microsoft GothicNeo" w:eastAsia="Microsoft GothicNeo" w:hAnsi="Microsoft GothicNeo" w:cs="Microsoft GothicNeo"/>
-          <w:lang w:val="en-US"/>
-        </w:rPr>
-        <w:t>the</w:t>
-      </w:r>
-      <w:proofErr w:type="gramEnd"/>
-      <w:r>
-        <w:rPr>
-          <w:rFonts w:ascii="Microsoft GothicNeo" w:eastAsia="Microsoft GothicNeo" w:hAnsi="Microsoft GothicNeo" w:cs="Microsoft GothicNeo"/>
-          <w:lang w:val="en-US"/>
-        </w:rPr>
-        <w:t xml:space="preserve"> understanding of the world. It’s. It is also important to the </w:t>
-      </w:r>
-      <w:proofErr w:type="gramStart"/>
-      <w:r>
-        <w:rPr>
-          <w:rFonts w:ascii="Microsoft GothicNeo" w:eastAsia="Microsoft GothicNeo" w:hAnsi="Microsoft GothicNeo" w:cs="Microsoft GothicNeo"/>
-          <w:lang w:val="en-US"/>
-        </w:rPr>
-        <w:t>general public</w:t>
-      </w:r>
-      <w:proofErr w:type="gramEnd"/>
-      <w:r>
-        <w:rPr>
-          <w:rFonts w:ascii="Microsoft GothicNeo" w:eastAsia="Microsoft GothicNeo" w:hAnsi="Microsoft GothicNeo" w:cs="Microsoft GothicNeo"/>
-          <w:lang w:val="en-US"/>
-        </w:rPr>
-        <w:t>, as it can help solve problems and improve our quality of life.</w:t>
+        <w:t>The significance of research lies in its contribution to the advantage of knowledge and development of new technologies. It helps us understand the world around us, find solutions to problems, and develop new technologies. Research is essential to the academic community, as it helps scholars build on previous knowledge and advance the understanding of the world. It’s. It is also important to the general public, as it can help solve problems and improve our quality of life.</w:t>
       </w:r>
     </w:p>
     <w:p>
@@ -2174,23 +2074,7 @@
           <w:rFonts w:ascii="Microsoft GothicNeo" w:eastAsia="Microsoft GothicNeo" w:hAnsi="Microsoft GothicNeo" w:cs="Microsoft GothicNeo"/>
           <w:lang w:val="en-US"/>
         </w:rPr>
-        <w:t xml:space="preserve">Surveys rely on respondents’ ability to </w:t>
-      </w:r>
-      <w:proofErr w:type="gramStart"/>
-      <w:r>
-        <w:rPr>
-          <w:rFonts w:ascii="Microsoft GothicNeo" w:eastAsia="Microsoft GothicNeo" w:hAnsi="Microsoft GothicNeo" w:cs="Microsoft GothicNeo"/>
-          <w:lang w:val="en-US"/>
-        </w:rPr>
-        <w:t>accurately and honestly recall details</w:t>
-      </w:r>
-      <w:proofErr w:type="gramEnd"/>
-      <w:r>
-        <w:rPr>
-          <w:rFonts w:ascii="Microsoft GothicNeo" w:eastAsia="Microsoft GothicNeo" w:hAnsi="Microsoft GothicNeo" w:cs="Microsoft GothicNeo"/>
-          <w:lang w:val="en-US"/>
-        </w:rPr>
-        <w:t xml:space="preserve"> about their lives, circumstances, thoughts, opinions, or behaviors.</w:t>
+        <w:t>Surveys rely on respondents’ ability to accurately and honestly recall details about their lives, circumstances, thoughts, opinions, or behaviors.</w:t>
       </w:r>
     </w:p>
     <w:p>
@@ -3324,23 +3208,7 @@
           <w:rFonts w:ascii="Microsoft GothicNeo" w:eastAsia="Microsoft GothicNeo" w:hAnsi="Microsoft GothicNeo" w:cs="Microsoft GothicNeo"/>
           <w:lang w:val="en-US"/>
         </w:rPr>
-        <w:t xml:space="preserve">Quantitative research lacks </w:t>
-      </w:r>
-      <w:proofErr w:type="gramStart"/>
-      <w:r>
-        <w:rPr>
-          <w:rFonts w:ascii="Microsoft GothicNeo" w:eastAsia="Microsoft GothicNeo" w:hAnsi="Microsoft GothicNeo" w:cs="Microsoft GothicNeo"/>
-          <w:lang w:val="en-US"/>
-        </w:rPr>
-        <w:t>deaf</w:t>
-      </w:r>
-      <w:proofErr w:type="gramEnd"/>
-      <w:r>
-        <w:rPr>
-          <w:rFonts w:ascii="Microsoft GothicNeo" w:eastAsia="Microsoft GothicNeo" w:hAnsi="Microsoft GothicNeo" w:cs="Microsoft GothicNeo"/>
-          <w:lang w:val="en-US"/>
-        </w:rPr>
-        <w:t xml:space="preserve"> and </w:t>
+        <w:t xml:space="preserve">Quantitative research lacks deaf and </w:t>
       </w:r>
       <w:r>
         <w:rPr>
@@ -3822,16 +3690,8 @@
               <w:rPr>
                 <w:rFonts w:ascii="Microsoft GothicNeo" w:eastAsia="Microsoft GothicNeo" w:hAnsi="Microsoft GothicNeo"/>
               </w:rPr>
-              <w:t xml:space="preserve">Uses Surveys, experiments, quasi experiments, secondary data </w:t>
+              <w:t>Uses Surveys, experiments, quasi experiments, secondary data analysis</w:t>
             </w:r>
-            <w:proofErr w:type="gramStart"/>
-            <w:r>
-              <w:rPr>
-                <w:rFonts w:ascii="Microsoft GothicNeo" w:eastAsia="Microsoft GothicNeo" w:hAnsi="Microsoft GothicNeo"/>
-              </w:rPr>
-              <w:t>analysis</w:t>
-            </w:r>
-            <w:proofErr w:type="gramEnd"/>
           </w:p>
           <w:p>
             <w:pPr>
@@ -3925,16 +3785,8 @@
               <w:rPr>
                 <w:rFonts w:ascii="Microsoft GothicNeo" w:eastAsia="Microsoft GothicNeo" w:hAnsi="Microsoft GothicNeo"/>
               </w:rPr>
-              <w:t xml:space="preserve">Interviews, focus groups, observations, document </w:t>
+              <w:t>Interviews, focus groups, observations, document analysis</w:t>
             </w:r>
-            <w:proofErr w:type="gramStart"/>
-            <w:r>
-              <w:rPr>
-                <w:rFonts w:ascii="Microsoft GothicNeo" w:eastAsia="Microsoft GothicNeo" w:hAnsi="Microsoft GothicNeo"/>
-              </w:rPr>
-              <w:t>analysis</w:t>
-            </w:r>
-            <w:proofErr w:type="gramEnd"/>
           </w:p>
           <w:p>
             <w:pPr>
@@ -4313,21 +4165,7 @@
               <w:rPr>
                 <w:rFonts w:ascii="Microsoft GothicNeo" w:eastAsia="Microsoft GothicNeo" w:hAnsi="Microsoft GothicNeo"/>
               </w:rPr>
-              <w:t xml:space="preserve">Can collect data from </w:t>
-            </w:r>
-            <w:proofErr w:type="gramStart"/>
-            <w:r>
-              <w:rPr>
-                <w:rFonts w:ascii="Microsoft GothicNeo" w:eastAsia="Microsoft GothicNeo" w:hAnsi="Microsoft GothicNeo"/>
-              </w:rPr>
-              <w:t>a large number of</w:t>
-            </w:r>
-            <w:proofErr w:type="gramEnd"/>
-            <w:r>
-              <w:rPr>
-                <w:rFonts w:ascii="Microsoft GothicNeo" w:eastAsia="Microsoft GothicNeo" w:hAnsi="Microsoft GothicNeo"/>
-              </w:rPr>
-              <w:t xml:space="preserve"> people.</w:t>
+              <w:t>Can collect data from a large number of people.</w:t>
             </w:r>
           </w:p>
           <w:p>
@@ -4345,16 +4183,8 @@
               <w:rPr>
                 <w:rFonts w:ascii="Microsoft GothicNeo" w:eastAsia="Microsoft GothicNeo" w:hAnsi="Microsoft GothicNeo"/>
               </w:rPr>
-              <w:t xml:space="preserve">Quick and inexpensive to </w:t>
+              <w:t>Quick and inexpensive to create</w:t>
             </w:r>
-            <w:proofErr w:type="gramStart"/>
-            <w:r>
-              <w:rPr>
-                <w:rFonts w:ascii="Microsoft GothicNeo" w:eastAsia="Microsoft GothicNeo" w:hAnsi="Microsoft GothicNeo"/>
-              </w:rPr>
-              <w:t>create</w:t>
-            </w:r>
-            <w:proofErr w:type="gramEnd"/>
           </w:p>
           <w:p>
             <w:pPr>
@@ -4530,16 +4360,8 @@
               <w:rPr>
                 <w:rFonts w:ascii="Microsoft GothicNeo" w:eastAsia="Microsoft GothicNeo" w:hAnsi="Microsoft GothicNeo"/>
               </w:rPr>
-              <w:t xml:space="preserve">Provides rich and detailed </w:t>
+              <w:t>Provides rich and detailed data</w:t>
             </w:r>
-            <w:proofErr w:type="gramStart"/>
-            <w:r>
-              <w:rPr>
-                <w:rFonts w:ascii="Microsoft GothicNeo" w:eastAsia="Microsoft GothicNeo" w:hAnsi="Microsoft GothicNeo"/>
-              </w:rPr>
-              <w:t>data</w:t>
-            </w:r>
-            <w:proofErr w:type="gramEnd"/>
           </w:p>
           <w:p>
             <w:pPr>
@@ -4813,16 +4635,8 @@
               <w:rPr>
                 <w:rFonts w:ascii="Microsoft GothicNeo" w:eastAsia="Microsoft GothicNeo" w:hAnsi="Microsoft GothicNeo"/>
               </w:rPr>
-              <w:t xml:space="preserve">Inexpensive to </w:t>
+              <w:t>Inexpensive to conduct</w:t>
             </w:r>
-            <w:proofErr w:type="gramStart"/>
-            <w:r>
-              <w:rPr>
-                <w:rFonts w:ascii="Microsoft GothicNeo" w:eastAsia="Microsoft GothicNeo" w:hAnsi="Microsoft GothicNeo"/>
-              </w:rPr>
-              <w:t>conduct</w:t>
-            </w:r>
-            <w:proofErr w:type="gramEnd"/>
           </w:p>
           <w:p>
             <w:pPr>
@@ -4889,21 +4703,7 @@
               <w:rPr>
                 <w:rFonts w:ascii="Microsoft GothicNeo" w:eastAsia="Microsoft GothicNeo" w:hAnsi="Microsoft GothicNeo"/>
               </w:rPr>
-              <w:t xml:space="preserve">Can be time consuming </w:t>
-            </w:r>
-            <w:proofErr w:type="gramStart"/>
-            <w:r>
-              <w:rPr>
-                <w:rFonts w:ascii="Microsoft GothicNeo" w:eastAsia="Microsoft GothicNeo" w:hAnsi="Microsoft GothicNeo"/>
-              </w:rPr>
-              <w:t>and  challenging</w:t>
-            </w:r>
-            <w:proofErr w:type="gramEnd"/>
-            <w:r>
-              <w:rPr>
-                <w:rFonts w:ascii="Microsoft GothicNeo" w:eastAsia="Microsoft GothicNeo" w:hAnsi="Microsoft GothicNeo"/>
-              </w:rPr>
-              <w:t xml:space="preserve"> to conduct.</w:t>
+              <w:t>Can be time consuming and  challenging to conduct.</w:t>
             </w:r>
           </w:p>
         </w:tc>
@@ -7178,23 +6978,7 @@
           <w:rFonts w:ascii="Microsoft GothicNeo" w:eastAsia="Microsoft GothicNeo" w:hAnsi="Microsoft GothicNeo" w:cs="Microsoft GothicNeo"/>
           <w:lang w:val="en-US"/>
         </w:rPr>
-        <w:t xml:space="preserve">with GPT tools like ChatGPT, Google Bard and </w:t>
-      </w:r>
-      <w:proofErr w:type="spellStart"/>
-      <w:r>
-        <w:rPr>
-          <w:rFonts w:ascii="Microsoft GothicNeo" w:eastAsia="Microsoft GothicNeo" w:hAnsi="Microsoft GothicNeo" w:cs="Microsoft GothicNeo"/>
-          <w:lang w:val="en-US"/>
-        </w:rPr>
-        <w:t>LLaMA</w:t>
-      </w:r>
-      <w:proofErr w:type="spellEnd"/>
-      <w:r>
-        <w:rPr>
-          <w:rFonts w:ascii="Microsoft GothicNeo" w:eastAsia="Microsoft GothicNeo" w:hAnsi="Microsoft GothicNeo" w:cs="Microsoft GothicNeo"/>
-          <w:lang w:val="en-US"/>
-        </w:rPr>
-        <w:t>.</w:t>
+        <w:t>with GPT tools like ChatGPT, Google Bard and LLaMA.</w:t>
       </w:r>
     </w:p>
     <w:p>
@@ -7357,6 +7141,42 @@
       <w:pPr>
         <w:pStyle w:val="ListParagraph"/>
         <w:numPr>
+          <w:ilvl w:val="2"/>
+          <w:numId w:val="1"/>
+        </w:numPr>
+        <w:rPr>
+          <w:rFonts w:ascii="Microsoft GothicNeo" w:eastAsia="Microsoft GothicNeo" w:hAnsi="Microsoft GothicNeo" w:cs="Microsoft GothicNeo"/>
+          <w:lang w:val="en-US"/>
+        </w:rPr>
+      </w:pPr>
+      <w:r>
+        <w:rPr>
+          <w:rFonts w:ascii="Microsoft GothicNeo" w:eastAsia="Microsoft GothicNeo" w:hAnsi="Microsoft GothicNeo" w:cs="Microsoft GothicNeo"/>
+          <w:lang w:val="en-US"/>
+        </w:rPr>
+        <w:t xml:space="preserve">Collect and analyze </w:t>
+      </w:r>
+      <w:r>
+        <w:rPr>
+          <w:rFonts w:ascii="Microsoft GothicNeo" w:eastAsia="Microsoft GothicNeo" w:hAnsi="Microsoft GothicNeo" w:cs="Microsoft GothicNeo"/>
+          <w:lang w:val="en-US"/>
+        </w:rPr>
+        <w:t>results.</w:t>
+      </w:r>
+    </w:p>
+    <w:p>
+      <w:pPr>
+        <w:jc w:val="both"/>
+        <w:rPr>
+          <w:rFonts w:ascii="Microsoft GothicNeo" w:eastAsia="Microsoft GothicNeo" w:hAnsi="Microsoft GothicNeo" w:cs="Microsoft GothicNeo"/>
+          <w:lang w:val="en-US"/>
+        </w:rPr>
+      </w:pPr>
+    </w:p>
+    <w:p>
+      <w:pPr>
+        <w:pStyle w:val="ListParagraph"/>
+        <w:numPr>
           <w:ilvl w:val="0"/>
           <w:numId w:val="1"/>
         </w:numPr>
@@ -7371,6 +7191,1119 @@
           <w:lang w:val="en-US"/>
         </w:rPr>
         <w:t>Project Proposal</w:t>
+      </w:r>
+    </w:p>
+    <w:p>
+      <w:pPr>
+        <w:pStyle w:val="ListParagraph"/>
+        <w:numPr>
+          <w:ilvl w:val="1"/>
+          <w:numId w:val="1"/>
+        </w:numPr>
+        <w:rPr>
+          <w:rFonts w:ascii="Microsoft GothicNeo" w:eastAsia="Microsoft GothicNeo" w:hAnsi="Microsoft GothicNeo" w:cs="Microsoft GothicNeo"/>
+          <w:lang w:val="en-US"/>
+        </w:rPr>
+      </w:pPr>
+      <w:r>
+        <w:rPr>
+          <w:rFonts w:ascii="Microsoft GothicNeo" w:eastAsia="Microsoft GothicNeo" w:hAnsi="Microsoft GothicNeo" w:cs="Microsoft GothicNeo"/>
+          <w:lang w:val="en-US"/>
+        </w:rPr>
+        <w:t>Project Aim</w:t>
+      </w:r>
+    </w:p>
+    <w:p>
+      <w:pPr>
+        <w:pStyle w:val="ListParagraph"/>
+        <w:numPr>
+          <w:ilvl w:val="2"/>
+          <w:numId w:val="1"/>
+        </w:numPr>
+        <w:rPr>
+          <w:rFonts w:ascii="Microsoft GothicNeo" w:eastAsia="Microsoft GothicNeo" w:hAnsi="Microsoft GothicNeo" w:cs="Microsoft GothicNeo"/>
+          <w:lang w:val="en-US"/>
+        </w:rPr>
+      </w:pPr>
+      <w:r>
+        <w:rPr>
+          <w:rFonts w:ascii="Microsoft GothicNeo" w:eastAsia="Microsoft GothicNeo" w:hAnsi="Microsoft GothicNeo" w:cs="Microsoft GothicNeo"/>
+          <w:lang w:val="en-US"/>
+        </w:rPr>
+        <w:t>Objectives</w:t>
+      </w:r>
+    </w:p>
+    <w:p>
+      <w:pPr>
+        <w:pStyle w:val="ListParagraph"/>
+        <w:ind w:left="2160"/>
+        <w:rPr>
+          <w:rFonts w:ascii="Microsoft GothicNeo" w:eastAsia="Microsoft GothicNeo" w:hAnsi="Microsoft GothicNeo" w:cs="Microsoft GothicNeo"/>
+        </w:rPr>
+      </w:pPr>
+      <w:r>
+        <w:rPr>
+          <w:rFonts w:ascii="Microsoft GothicNeo" w:eastAsia="Microsoft GothicNeo" w:hAnsi="Microsoft GothicNeo" w:cs="Microsoft GothicNeo"/>
+        </w:rPr>
+        <w:t>The project’s primary goal is to design and implement a self-hosted AI chatbot for Jumpstart. This chatbot will use LLaMA 2 to integrate with Jumpstart’s REST API, providing information about stock and product descriptions. The chatbot will be evaluated and tested with real users, with the feedback and metrics analyzed to measure customer satisfaction, engagement, and loyalty. The project will also explore successful AI chatbots in retail, such as those used by H&amp;M and Tommy Hilfiger, with the chatbot running on our own systems for greater security and control.</w:t>
+      </w:r>
+    </w:p>
+    <w:p>
+      <w:pPr>
+        <w:pStyle w:val="ListParagraph"/>
+        <w:ind w:left="2160"/>
+        <w:rPr>
+          <w:rFonts w:ascii="Microsoft GothicNeo" w:eastAsia="Microsoft GothicNeo" w:hAnsi="Microsoft GothicNeo" w:cs="Microsoft GothicNeo"/>
+        </w:rPr>
+      </w:pPr>
+    </w:p>
+    <w:p>
+      <w:pPr>
+        <w:pStyle w:val="ListParagraph"/>
+        <w:ind w:left="2160"/>
+        <w:rPr>
+          <w:rFonts w:ascii="Microsoft GothicNeo" w:eastAsia="Microsoft GothicNeo" w:hAnsi="Microsoft GothicNeo" w:cs="Microsoft GothicNeo"/>
+        </w:rPr>
+      </w:pPr>
+      <w:r>
+        <w:rPr>
+          <w:rFonts w:ascii="Microsoft GothicNeo" w:eastAsia="Microsoft GothicNeo" w:hAnsi="Microsoft GothicNeo" w:cs="Microsoft GothicNeo"/>
+        </w:rPr>
+        <w:t>The project’s scope includes understanding the benefits and challenges of using AI chatbots in retail, designing and implementing the chatbot prototype, evaluating its performance with real users, and studying successful examples in the industry. The objectives are to review existing research on AI chatbots in retail, identify key features for a successful chatbot, develop a prototype for Jumpstart using LLaMA 2, and provide recommendations for improvement.</w:t>
+      </w:r>
+    </w:p>
+    <w:p>
+      <w:pPr>
+        <w:pStyle w:val="ListParagraph"/>
+        <w:ind w:left="2160"/>
+        <w:rPr>
+          <w:rFonts w:ascii="Microsoft GothicNeo" w:eastAsia="Microsoft GothicNeo" w:hAnsi="Microsoft GothicNeo" w:cs="Microsoft GothicNeo"/>
+        </w:rPr>
+      </w:pPr>
+    </w:p>
+    <w:p>
+      <w:pPr>
+        <w:pStyle w:val="ListParagraph"/>
+        <w:ind w:left="2160"/>
+        <w:rPr>
+          <w:rFonts w:ascii="Microsoft GothicNeo" w:eastAsia="Microsoft GothicNeo" w:hAnsi="Microsoft GothicNeo" w:cs="Microsoft GothicNeo"/>
+        </w:rPr>
+      </w:pPr>
+      <w:r>
+        <w:rPr>
+          <w:rFonts w:ascii="Microsoft GothicNeo" w:eastAsia="Microsoft GothicNeo" w:hAnsi="Microsoft GothicNeo" w:cs="Microsoft GothicNeo"/>
+        </w:rPr>
+        <w:t>The project requirements include using ReactJS for the front-end development, a Ryzen 7 System costing around $300, Spring Boot for the application framework, and MySQL Server for the database management system.</w:t>
+      </w:r>
+    </w:p>
+    <w:p>
+      <w:pPr>
+        <w:pStyle w:val="ListParagraph"/>
+        <w:numPr>
+          <w:ilvl w:val="2"/>
+          <w:numId w:val="1"/>
+        </w:numPr>
+        <w:rPr>
+          <w:rFonts w:ascii="Microsoft GothicNeo" w:eastAsia="Microsoft GothicNeo" w:hAnsi="Microsoft GothicNeo" w:cs="Microsoft GothicNeo"/>
+          <w:lang w:val="en-US"/>
+        </w:rPr>
+      </w:pPr>
+      <w:r>
+        <w:rPr>
+          <w:rFonts w:ascii="Microsoft GothicNeo" w:eastAsia="Microsoft GothicNeo" w:hAnsi="Microsoft GothicNeo" w:cs="Microsoft GothicNeo"/>
+          <w:lang w:val="en-US"/>
+        </w:rPr>
+        <w:t>Scope</w:t>
+      </w:r>
+    </w:p>
+    <w:p>
+      <w:pPr>
+        <w:pStyle w:val="ListParagraph"/>
+        <w:ind w:left="2160"/>
+        <w:rPr>
+          <w:rFonts w:ascii="Microsoft GothicNeo" w:eastAsia="Microsoft GothicNeo" w:hAnsi="Microsoft GothicNeo" w:cs="Microsoft GothicNeo"/>
+        </w:rPr>
+      </w:pPr>
+      <w:r>
+        <w:rPr>
+          <w:rFonts w:ascii="Microsoft GothicNeo" w:eastAsia="Microsoft GothicNeo" w:hAnsi="Microsoft GothicNeo" w:cs="Microsoft GothicNeo"/>
+        </w:rPr>
+        <w:t>•</w:t>
+      </w:r>
+      <w:r>
+        <w:rPr>
+          <w:rFonts w:ascii="Microsoft GothicNeo" w:eastAsia="Microsoft GothicNeo" w:hAnsi="Microsoft GothicNeo" w:cs="Microsoft GothicNeo"/>
+        </w:rPr>
+        <w:tab/>
+        <w:t>The benefits and challenges of utilizing AI chatbots for retail customer sevice such as reducing costs, increasing efficiency, personalizing interactions and building trust.</w:t>
+      </w:r>
+    </w:p>
+    <w:p>
+      <w:pPr>
+        <w:pStyle w:val="ListParagraph"/>
+        <w:ind w:left="2160"/>
+        <w:rPr>
+          <w:rFonts w:ascii="Microsoft GothicNeo" w:eastAsia="Microsoft GothicNeo" w:hAnsi="Microsoft GothicNeo" w:cs="Microsoft GothicNeo"/>
+        </w:rPr>
+      </w:pPr>
+      <w:r>
+        <w:rPr>
+          <w:rFonts w:ascii="Microsoft GothicNeo" w:eastAsia="Microsoft GothicNeo" w:hAnsi="Microsoft GothicNeo" w:cs="Microsoft GothicNeo"/>
+        </w:rPr>
+        <w:t>•</w:t>
+      </w:r>
+      <w:r>
+        <w:rPr>
+          <w:rFonts w:ascii="Microsoft GothicNeo" w:eastAsia="Microsoft GothicNeo" w:hAnsi="Microsoft GothicNeo" w:cs="Microsoft GothicNeo"/>
+        </w:rPr>
+        <w:tab/>
+        <w:t>The design and implementation of an AI chatbot prototype for Jumpstart, using LLaMA 2 to integrate with their REST API and provide information about stock and product description.</w:t>
+      </w:r>
+    </w:p>
+    <w:p>
+      <w:pPr>
+        <w:pStyle w:val="ListParagraph"/>
+        <w:ind w:left="2160"/>
+        <w:rPr>
+          <w:rFonts w:ascii="Microsoft GothicNeo" w:eastAsia="Microsoft GothicNeo" w:hAnsi="Microsoft GothicNeo" w:cs="Microsoft GothicNeo"/>
+        </w:rPr>
+      </w:pPr>
+      <w:r>
+        <w:rPr>
+          <w:rFonts w:ascii="Microsoft GothicNeo" w:eastAsia="Microsoft GothicNeo" w:hAnsi="Microsoft GothicNeo" w:cs="Microsoft GothicNeo"/>
+        </w:rPr>
+        <w:t>•</w:t>
+      </w:r>
+      <w:r>
+        <w:rPr>
+          <w:rFonts w:ascii="Microsoft GothicNeo" w:eastAsia="Microsoft GothicNeo" w:hAnsi="Microsoft GothicNeo" w:cs="Microsoft GothicNeo"/>
+        </w:rPr>
+        <w:tab/>
+        <w:t>The evaluation and testing of the AI chatbot prototype with real users, and the analysis of the feedback and metrics to measure customer satisfaction, engagement, and loyalty.</w:t>
+      </w:r>
+    </w:p>
+    <w:p>
+      <w:pPr>
+        <w:pStyle w:val="ListParagraph"/>
+        <w:ind w:left="2160"/>
+        <w:rPr>
+          <w:rFonts w:ascii="Microsoft GothicNeo" w:eastAsia="Microsoft GothicNeo" w:hAnsi="Microsoft GothicNeo" w:cs="Microsoft GothicNeo"/>
+        </w:rPr>
+      </w:pPr>
+      <w:r>
+        <w:rPr>
+          <w:rFonts w:ascii="Microsoft GothicNeo" w:eastAsia="Microsoft GothicNeo" w:hAnsi="Microsoft GothicNeo" w:cs="Microsoft GothicNeo"/>
+        </w:rPr>
+        <w:t>•</w:t>
+      </w:r>
+      <w:r>
+        <w:rPr>
+          <w:rFonts w:ascii="Microsoft GothicNeo" w:eastAsia="Microsoft GothicNeo" w:hAnsi="Microsoft GothicNeo" w:cs="Microsoft GothicNeo"/>
+        </w:rPr>
+        <w:tab/>
+        <w:t>The best practices and examples of successful AI chatbots in retail, such as those utilized by H&amp;M, Tommy Hillfiger and the like on how they use AI to provide advice to users, helpful comparisons and product recommendations.</w:t>
+      </w:r>
+    </w:p>
+    <w:p>
+      <w:pPr>
+        <w:pStyle w:val="ListParagraph"/>
+        <w:numPr>
+          <w:ilvl w:val="2"/>
+          <w:numId w:val="1"/>
+        </w:numPr>
+        <w:rPr>
+          <w:rFonts w:ascii="Microsoft GothicNeo" w:eastAsia="Microsoft GothicNeo" w:hAnsi="Microsoft GothicNeo" w:cs="Microsoft GothicNeo"/>
+          <w:lang w:val="en-US"/>
+        </w:rPr>
+      </w:pPr>
+      <w:r>
+        <w:rPr>
+          <w:rFonts w:ascii="Microsoft GothicNeo" w:eastAsia="Microsoft GothicNeo" w:hAnsi="Microsoft GothicNeo" w:cs="Microsoft GothicNeo"/>
+          <w:lang w:val="en-US"/>
+        </w:rPr>
+        <w:t>Constraints</w:t>
+      </w:r>
+    </w:p>
+    <w:p>
+      <w:pPr>
+        <w:pStyle w:val="ListParagraph"/>
+        <w:numPr>
+          <w:ilvl w:val="3"/>
+          <w:numId w:val="1"/>
+        </w:numPr>
+        <w:rPr>
+          <w:rFonts w:ascii="Microsoft GothicNeo" w:eastAsia="Microsoft GothicNeo" w:hAnsi="Microsoft GothicNeo" w:cs="Microsoft GothicNeo"/>
+          <w:lang w:val="en-US"/>
+        </w:rPr>
+      </w:pPr>
+      <w:r>
+        <w:rPr>
+          <w:rFonts w:ascii="Microsoft GothicNeo" w:eastAsia="Microsoft GothicNeo" w:hAnsi="Microsoft GothicNeo" w:cs="Microsoft GothicNeo"/>
+          <w:b/>
+          <w:bCs/>
+          <w:lang w:val="en-US"/>
+        </w:rPr>
+        <w:t>Budget</w:t>
+      </w:r>
+      <w:r>
+        <w:rPr>
+          <w:rFonts w:ascii="Microsoft GothicNeo" w:eastAsia="Microsoft GothicNeo" w:hAnsi="Microsoft GothicNeo" w:cs="Microsoft GothicNeo"/>
+          <w:lang w:val="en-US"/>
+        </w:rPr>
+        <w:t>: The system must be built within a budget of around $300.</w:t>
+      </w:r>
+    </w:p>
+    <w:p>
+      <w:pPr>
+        <w:pStyle w:val="ListParagraph"/>
+        <w:numPr>
+          <w:ilvl w:val="3"/>
+          <w:numId w:val="1"/>
+        </w:numPr>
+        <w:rPr>
+          <w:rFonts w:ascii="Microsoft GothicNeo" w:eastAsia="Microsoft GothicNeo" w:hAnsi="Microsoft GothicNeo" w:cs="Microsoft GothicNeo"/>
+          <w:lang w:val="en-US"/>
+        </w:rPr>
+      </w:pPr>
+      <w:r>
+        <w:rPr>
+          <w:rFonts w:ascii="Microsoft GothicNeo" w:eastAsia="Microsoft GothicNeo" w:hAnsi="Microsoft GothicNeo" w:cs="Microsoft GothicNeo"/>
+          <w:b/>
+          <w:bCs/>
+          <w:lang w:val="en-US"/>
+        </w:rPr>
+        <w:t>Technology</w:t>
+      </w:r>
+      <w:r>
+        <w:rPr>
+          <w:rFonts w:ascii="Microsoft GothicNeo" w:eastAsia="Microsoft GothicNeo" w:hAnsi="Microsoft GothicNeo" w:cs="Microsoft GothicNeo"/>
+          <w:lang w:val="en-US"/>
+        </w:rPr>
+        <w:t>: The project requires the use of specific technologies such as ReactJS for front-end development, Spring Boot for the application framework, and MySQL Server for the database management system.</w:t>
+      </w:r>
+    </w:p>
+    <w:p>
+      <w:pPr>
+        <w:pStyle w:val="ListParagraph"/>
+        <w:numPr>
+          <w:ilvl w:val="3"/>
+          <w:numId w:val="1"/>
+        </w:numPr>
+        <w:rPr>
+          <w:rFonts w:ascii="Microsoft GothicNeo" w:eastAsia="Microsoft GothicNeo" w:hAnsi="Microsoft GothicNeo" w:cs="Microsoft GothicNeo"/>
+          <w:lang w:val="en-US"/>
+        </w:rPr>
+      </w:pPr>
+      <w:r>
+        <w:rPr>
+          <w:rFonts w:ascii="Microsoft GothicNeo" w:eastAsia="Microsoft GothicNeo" w:hAnsi="Microsoft GothicNeo" w:cs="Microsoft GothicNeo"/>
+          <w:b/>
+          <w:bCs/>
+          <w:lang w:val="en-US"/>
+        </w:rPr>
+        <w:lastRenderedPageBreak/>
+        <w:t>Time</w:t>
+      </w:r>
+      <w:r>
+        <w:rPr>
+          <w:rFonts w:ascii="Microsoft GothicNeo" w:eastAsia="Microsoft GothicNeo" w:hAnsi="Microsoft GothicNeo" w:cs="Microsoft GothicNeo"/>
+          <w:lang w:val="en-US"/>
+        </w:rPr>
+        <w:t>: The project must be completed within a specified timeframe, including the design, implementation, and evaluation phases.</w:t>
+      </w:r>
+    </w:p>
+    <w:p>
+      <w:pPr>
+        <w:pStyle w:val="ListParagraph"/>
+        <w:numPr>
+          <w:ilvl w:val="2"/>
+          <w:numId w:val="1"/>
+        </w:numPr>
+        <w:rPr>
+          <w:rFonts w:ascii="Microsoft GothicNeo" w:eastAsia="Microsoft GothicNeo" w:hAnsi="Microsoft GothicNeo" w:cs="Microsoft GothicNeo"/>
+          <w:lang w:val="en-US"/>
+        </w:rPr>
+      </w:pPr>
+      <w:r>
+        <w:rPr>
+          <w:rFonts w:ascii="Microsoft GothicNeo" w:eastAsia="Microsoft GothicNeo" w:hAnsi="Microsoft GothicNeo" w:cs="Microsoft GothicNeo"/>
+          <w:lang w:val="en-US"/>
+        </w:rPr>
+        <w:t>Assumptions</w:t>
+      </w:r>
+    </w:p>
+    <w:p>
+      <w:pPr>
+        <w:pStyle w:val="ListParagraph"/>
+        <w:numPr>
+          <w:ilvl w:val="3"/>
+          <w:numId w:val="1"/>
+        </w:numPr>
+        <w:rPr>
+          <w:rFonts w:ascii="Microsoft GothicNeo" w:eastAsia="Microsoft GothicNeo" w:hAnsi="Microsoft GothicNeo" w:cs="Microsoft GothicNeo"/>
+          <w:lang w:val="en-US"/>
+        </w:rPr>
+      </w:pPr>
+      <w:r>
+        <w:rPr>
+          <w:rFonts w:ascii="Microsoft GothicNeo" w:eastAsia="Microsoft GothicNeo" w:hAnsi="Microsoft GothicNeo" w:cs="Microsoft GothicNeo"/>
+          <w:b/>
+          <w:bCs/>
+          <w:lang w:val="en-US"/>
+        </w:rPr>
+        <w:t>User Participation</w:t>
+      </w:r>
+      <w:r>
+        <w:rPr>
+          <w:rFonts w:ascii="Microsoft GothicNeo" w:eastAsia="Microsoft GothicNeo" w:hAnsi="Microsoft GothicNeo" w:cs="Microsoft GothicNeo"/>
+          <w:lang w:val="en-US"/>
+        </w:rPr>
+        <w:t>: It is assumed that users will be willing to participate in the testing and evaluation of the AI chatbot.</w:t>
+      </w:r>
+    </w:p>
+    <w:p>
+      <w:pPr>
+        <w:pStyle w:val="ListParagraph"/>
+        <w:numPr>
+          <w:ilvl w:val="3"/>
+          <w:numId w:val="1"/>
+        </w:numPr>
+        <w:rPr>
+          <w:rFonts w:ascii="Microsoft GothicNeo" w:eastAsia="Microsoft GothicNeo" w:hAnsi="Microsoft GothicNeo" w:cs="Microsoft GothicNeo"/>
+          <w:lang w:val="en-US"/>
+        </w:rPr>
+      </w:pPr>
+      <w:r>
+        <w:rPr>
+          <w:rFonts w:ascii="Microsoft GothicNeo" w:eastAsia="Microsoft GothicNeo" w:hAnsi="Microsoft GothicNeo" w:cs="Microsoft GothicNeo"/>
+          <w:b/>
+          <w:bCs/>
+          <w:lang w:val="en-US"/>
+        </w:rPr>
+        <w:t>API Integration</w:t>
+      </w:r>
+      <w:r>
+        <w:rPr>
+          <w:rFonts w:ascii="Microsoft GothicNeo" w:eastAsia="Microsoft GothicNeo" w:hAnsi="Microsoft GothicNeo" w:cs="Microsoft GothicNeo"/>
+          <w:lang w:val="en-US"/>
+        </w:rPr>
+        <w:t>: It is assumed that the AI chatbot will be able to successfully integrate with Jumpstart’s REST API.</w:t>
+      </w:r>
+    </w:p>
+    <w:p>
+      <w:pPr>
+        <w:pStyle w:val="ListParagraph"/>
+        <w:numPr>
+          <w:ilvl w:val="3"/>
+          <w:numId w:val="1"/>
+        </w:numPr>
+        <w:rPr>
+          <w:rFonts w:ascii="Microsoft GothicNeo" w:eastAsia="Microsoft GothicNeo" w:hAnsi="Microsoft GothicNeo" w:cs="Microsoft GothicNeo"/>
+          <w:lang w:val="en-US"/>
+        </w:rPr>
+      </w:pPr>
+      <w:r>
+        <w:rPr>
+          <w:rFonts w:ascii="Microsoft GothicNeo" w:eastAsia="Microsoft GothicNeo" w:hAnsi="Microsoft GothicNeo" w:cs="Microsoft GothicNeo"/>
+          <w:b/>
+          <w:bCs/>
+          <w:lang w:val="en-US"/>
+        </w:rPr>
+        <w:t>AI Model</w:t>
+      </w:r>
+      <w:r>
+        <w:rPr>
+          <w:rFonts w:ascii="Microsoft GothicNeo" w:eastAsia="Microsoft GothicNeo" w:hAnsi="Microsoft GothicNeo" w:cs="Microsoft GothicNeo"/>
+          <w:lang w:val="en-US"/>
+        </w:rPr>
+        <w:t>: It is assumed that LLaMA 2 is suitable for developing the AI chatbot.</w:t>
+      </w:r>
+    </w:p>
+    <w:p>
+      <w:pPr>
+        <w:pStyle w:val="ListParagraph"/>
+        <w:numPr>
+          <w:ilvl w:val="2"/>
+          <w:numId w:val="1"/>
+        </w:numPr>
+        <w:rPr>
+          <w:rFonts w:ascii="Microsoft GothicNeo" w:eastAsia="Microsoft GothicNeo" w:hAnsi="Microsoft GothicNeo" w:cs="Microsoft GothicNeo"/>
+          <w:lang w:val="en-US"/>
+        </w:rPr>
+      </w:pPr>
+      <w:r>
+        <w:rPr>
+          <w:rFonts w:ascii="Microsoft GothicNeo" w:eastAsia="Microsoft GothicNeo" w:hAnsi="Microsoft GothicNeo" w:cs="Microsoft GothicNeo"/>
+          <w:lang w:val="en-US"/>
+        </w:rPr>
+        <w:t>Dependencies</w:t>
+      </w:r>
+    </w:p>
+    <w:p>
+      <w:pPr>
+        <w:pStyle w:val="ListParagraph"/>
+        <w:numPr>
+          <w:ilvl w:val="3"/>
+          <w:numId w:val="1"/>
+        </w:numPr>
+        <w:rPr>
+          <w:rFonts w:ascii="Microsoft GothicNeo" w:eastAsia="Microsoft GothicNeo" w:hAnsi="Microsoft GothicNeo" w:cs="Microsoft GothicNeo"/>
+          <w:lang w:val="en-US"/>
+        </w:rPr>
+      </w:pPr>
+      <w:r>
+        <w:rPr>
+          <w:rFonts w:ascii="Microsoft GothicNeo" w:eastAsia="Microsoft GothicNeo" w:hAnsi="Microsoft GothicNeo" w:cs="Microsoft GothicNeo"/>
+          <w:b/>
+          <w:bCs/>
+          <w:lang w:val="en-US"/>
+        </w:rPr>
+        <w:t>Hardware</w:t>
+      </w:r>
+      <w:r>
+        <w:rPr>
+          <w:rFonts w:ascii="Microsoft GothicNeo" w:eastAsia="Microsoft GothicNeo" w:hAnsi="Microsoft GothicNeo" w:cs="Microsoft GothicNeo"/>
+          <w:lang w:val="en-US"/>
+        </w:rPr>
+        <w:t>: The project depends on the availability of a Ryzen 7 System.</w:t>
+      </w:r>
+    </w:p>
+    <w:p>
+      <w:pPr>
+        <w:pStyle w:val="ListParagraph"/>
+        <w:numPr>
+          <w:ilvl w:val="3"/>
+          <w:numId w:val="1"/>
+        </w:numPr>
+        <w:rPr>
+          <w:rFonts w:ascii="Microsoft GothicNeo" w:eastAsia="Microsoft GothicNeo" w:hAnsi="Microsoft GothicNeo" w:cs="Microsoft GothicNeo"/>
+          <w:lang w:val="en-US"/>
+        </w:rPr>
+      </w:pPr>
+      <w:r>
+        <w:rPr>
+          <w:rFonts w:ascii="Microsoft GothicNeo" w:eastAsia="Microsoft GothicNeo" w:hAnsi="Microsoft GothicNeo" w:cs="Microsoft GothicNeo"/>
+          <w:b/>
+          <w:bCs/>
+          <w:lang w:val="en-US"/>
+        </w:rPr>
+        <w:t>Software</w:t>
+      </w:r>
+      <w:r>
+        <w:rPr>
+          <w:rFonts w:ascii="Microsoft GothicNeo" w:eastAsia="Microsoft GothicNeo" w:hAnsi="Microsoft GothicNeo" w:cs="Microsoft GothicNeo"/>
+          <w:lang w:val="en-US"/>
+        </w:rPr>
+        <w:t>: The project depends on the availability and compatibility of ReactJS, Spring Boot, and MySQL Server.</w:t>
+      </w:r>
+    </w:p>
+    <w:p>
+      <w:pPr>
+        <w:pStyle w:val="ListParagraph"/>
+        <w:numPr>
+          <w:ilvl w:val="3"/>
+          <w:numId w:val="1"/>
+        </w:numPr>
+        <w:rPr>
+          <w:rFonts w:ascii="Microsoft GothicNeo" w:eastAsia="Microsoft GothicNeo" w:hAnsi="Microsoft GothicNeo" w:cs="Microsoft GothicNeo"/>
+          <w:lang w:val="en-US"/>
+        </w:rPr>
+      </w:pPr>
+      <w:r>
+        <w:rPr>
+          <w:rFonts w:ascii="Microsoft GothicNeo" w:eastAsia="Microsoft GothicNeo" w:hAnsi="Microsoft GothicNeo" w:cs="Microsoft GothicNeo"/>
+          <w:b/>
+          <w:bCs/>
+          <w:lang w:val="en-US"/>
+        </w:rPr>
+        <w:t>Data</w:t>
+      </w:r>
+      <w:r>
+        <w:rPr>
+          <w:rFonts w:ascii="Microsoft GothicNeo" w:eastAsia="Microsoft GothicNeo" w:hAnsi="Microsoft GothicNeo" w:cs="Microsoft GothicNeo"/>
+          <w:lang w:val="en-US"/>
+        </w:rPr>
+        <w:t>: The project depends on the availability of stock and product description data from Jumpstart’s REST API.</w:t>
+      </w:r>
+    </w:p>
+    <w:p>
+      <w:pPr>
+        <w:pStyle w:val="ListParagraph"/>
+        <w:numPr>
+          <w:ilvl w:val="3"/>
+          <w:numId w:val="1"/>
+        </w:numPr>
+        <w:rPr>
+          <w:rFonts w:ascii="Microsoft GothicNeo" w:eastAsia="Microsoft GothicNeo" w:hAnsi="Microsoft GothicNeo" w:cs="Microsoft GothicNeo"/>
+          <w:lang w:val="en-US"/>
+        </w:rPr>
+      </w:pPr>
+      <w:r>
+        <w:rPr>
+          <w:rFonts w:ascii="Microsoft GothicNeo" w:eastAsia="Microsoft GothicNeo" w:hAnsi="Microsoft GothicNeo" w:cs="Microsoft GothicNeo"/>
+          <w:b/>
+          <w:bCs/>
+          <w:lang w:val="en-US"/>
+        </w:rPr>
+        <w:t>User Feedback</w:t>
+      </w:r>
+      <w:r>
+        <w:rPr>
+          <w:rFonts w:ascii="Microsoft GothicNeo" w:eastAsia="Microsoft GothicNeo" w:hAnsi="Microsoft GothicNeo" w:cs="Microsoft GothicNeo"/>
+          <w:lang w:val="en-US"/>
+        </w:rPr>
+        <w:t>: The project’s success depends on the feedback and metrics from real users to measure customer satisfaction, engagement, and loyalty.</w:t>
+      </w:r>
+    </w:p>
+    <w:p>
+      <w:pPr>
+        <w:pStyle w:val="ListParagraph"/>
+        <w:numPr>
+          <w:ilvl w:val="3"/>
+          <w:numId w:val="1"/>
+        </w:numPr>
+        <w:rPr>
+          <w:rFonts w:ascii="Microsoft GothicNeo" w:eastAsia="Microsoft GothicNeo" w:hAnsi="Microsoft GothicNeo" w:cs="Microsoft GothicNeo"/>
+          <w:lang w:val="en-US"/>
+        </w:rPr>
+      </w:pPr>
+      <w:r>
+        <w:rPr>
+          <w:rFonts w:ascii="Microsoft GothicNeo" w:eastAsia="Microsoft GothicNeo" w:hAnsi="Microsoft GothicNeo" w:cs="Microsoft GothicNeo"/>
+          <w:b/>
+          <w:bCs/>
+          <w:lang w:val="en-US"/>
+        </w:rPr>
+        <w:t>Industry Examples</w:t>
+      </w:r>
+      <w:r>
+        <w:rPr>
+          <w:rFonts w:ascii="Microsoft GothicNeo" w:eastAsia="Microsoft GothicNeo" w:hAnsi="Microsoft GothicNeo" w:cs="Microsoft GothicNeo"/>
+          <w:lang w:val="en-US"/>
+        </w:rPr>
+        <w:t>: The project depends on the study of successful AI chatbots in retail for best practices and examples.</w:t>
+      </w:r>
+    </w:p>
+    <w:p>
+      <w:pPr>
+        <w:pStyle w:val="ListParagraph"/>
+        <w:numPr>
+          <w:ilvl w:val="1"/>
+          <w:numId w:val="1"/>
+        </w:numPr>
+        <w:rPr>
+          <w:rFonts w:ascii="Microsoft GothicNeo" w:eastAsia="Microsoft GothicNeo" w:hAnsi="Microsoft GothicNeo" w:cs="Microsoft GothicNeo"/>
+          <w:lang w:val="en-US"/>
+        </w:rPr>
+      </w:pPr>
+      <w:r>
+        <w:rPr>
+          <w:rFonts w:ascii="Microsoft GothicNeo" w:eastAsia="Microsoft GothicNeo" w:hAnsi="Microsoft GothicNeo" w:cs="Microsoft GothicNeo"/>
+          <w:lang w:val="en-US"/>
+        </w:rPr>
+        <w:t>Project Environment</w:t>
+      </w:r>
+    </w:p>
+    <w:p>
+      <w:pPr>
+        <w:pStyle w:val="ListParagraph"/>
+        <w:numPr>
+          <w:ilvl w:val="2"/>
+          <w:numId w:val="1"/>
+        </w:numPr>
+        <w:rPr>
+          <w:rFonts w:ascii="Microsoft GothicNeo" w:eastAsia="Microsoft GothicNeo" w:hAnsi="Microsoft GothicNeo" w:cs="Microsoft GothicNeo"/>
+          <w:lang w:val="en-US"/>
+        </w:rPr>
+      </w:pPr>
+      <w:r>
+        <w:rPr>
+          <w:rFonts w:ascii="Microsoft GothicNeo" w:eastAsia="Microsoft GothicNeo" w:hAnsi="Microsoft GothicNeo" w:cs="Microsoft GothicNeo"/>
+          <w:lang w:val="en-US"/>
+        </w:rPr>
+        <w:t>Hardware Requirements</w:t>
+      </w:r>
+    </w:p>
+    <w:p>
+      <w:pPr>
+        <w:pStyle w:val="ListParagraph"/>
+        <w:numPr>
+          <w:ilvl w:val="3"/>
+          <w:numId w:val="1"/>
+        </w:numPr>
+        <w:rPr>
+          <w:rFonts w:ascii="Microsoft GothicNeo" w:eastAsia="Microsoft GothicNeo" w:hAnsi="Microsoft GothicNeo" w:cs="Microsoft GothicNeo"/>
+          <w:lang w:val="en-US"/>
+        </w:rPr>
+      </w:pPr>
+      <w:r>
+        <w:rPr>
+          <w:rFonts w:ascii="Microsoft GothicNeo" w:eastAsia="Microsoft GothicNeo" w:hAnsi="Microsoft GothicNeo" w:cs="Microsoft GothicNeo"/>
+          <w:lang w:val="en-US"/>
+        </w:rPr>
+        <w:t>CPU: AMD Ryzen 7 5800HS</w:t>
+      </w:r>
+    </w:p>
+    <w:p>
+      <w:pPr>
+        <w:pStyle w:val="ListParagraph"/>
+        <w:numPr>
+          <w:ilvl w:val="3"/>
+          <w:numId w:val="1"/>
+        </w:numPr>
+        <w:rPr>
+          <w:rFonts w:ascii="Microsoft GothicNeo" w:eastAsia="Microsoft GothicNeo" w:hAnsi="Microsoft GothicNeo" w:cs="Microsoft GothicNeo"/>
+          <w:lang w:val="en-US"/>
+        </w:rPr>
+      </w:pPr>
+      <w:r>
+        <w:rPr>
+          <w:rFonts w:ascii="Microsoft GothicNeo" w:eastAsia="Microsoft GothicNeo" w:hAnsi="Microsoft GothicNeo" w:cs="Microsoft GothicNeo"/>
+          <w:lang w:val="en-US"/>
+        </w:rPr>
+        <w:t>RAM: 16GB DDR4</w:t>
+      </w:r>
+    </w:p>
+    <w:p>
+      <w:pPr>
+        <w:pStyle w:val="ListParagraph"/>
+        <w:numPr>
+          <w:ilvl w:val="3"/>
+          <w:numId w:val="1"/>
+        </w:numPr>
+        <w:rPr>
+          <w:rFonts w:ascii="Microsoft GothicNeo" w:eastAsia="Microsoft GothicNeo" w:hAnsi="Microsoft GothicNeo" w:cs="Microsoft GothicNeo"/>
+          <w:lang w:val="en-US"/>
+        </w:rPr>
+      </w:pPr>
+      <w:r>
+        <w:rPr>
+          <w:rFonts w:ascii="Microsoft GothicNeo" w:eastAsia="Microsoft GothicNeo" w:hAnsi="Microsoft GothicNeo" w:cs="Microsoft GothicNeo"/>
+          <w:lang w:val="en-US"/>
+        </w:rPr>
+        <w:t>Storage: 512GB SSD</w:t>
+      </w:r>
+    </w:p>
+    <w:p>
+      <w:pPr>
+        <w:pStyle w:val="ListParagraph"/>
+        <w:numPr>
+          <w:ilvl w:val="2"/>
+          <w:numId w:val="1"/>
+        </w:numPr>
+        <w:rPr>
+          <w:rFonts w:ascii="Microsoft GothicNeo" w:eastAsia="Microsoft GothicNeo" w:hAnsi="Microsoft GothicNeo" w:cs="Microsoft GothicNeo"/>
+          <w:lang w:val="en-US"/>
+        </w:rPr>
+      </w:pPr>
+      <w:r>
+        <w:rPr>
+          <w:rFonts w:ascii="Microsoft GothicNeo" w:eastAsia="Microsoft GothicNeo" w:hAnsi="Microsoft GothicNeo" w:cs="Microsoft GothicNeo"/>
+          <w:lang w:val="en-US"/>
+        </w:rPr>
+        <w:t>Software Requirements</w:t>
+      </w:r>
+    </w:p>
+    <w:p>
+      <w:pPr>
+        <w:pStyle w:val="ListParagraph"/>
+        <w:numPr>
+          <w:ilvl w:val="3"/>
+          <w:numId w:val="1"/>
+        </w:numPr>
+        <w:rPr>
+          <w:rFonts w:ascii="Microsoft GothicNeo" w:eastAsia="Microsoft GothicNeo" w:hAnsi="Microsoft GothicNeo" w:cs="Microsoft GothicNeo"/>
+          <w:lang w:val="en-US"/>
+        </w:rPr>
+      </w:pPr>
+      <w:r>
+        <w:rPr>
+          <w:rFonts w:ascii="Microsoft GothicNeo" w:eastAsia="Microsoft GothicNeo" w:hAnsi="Microsoft GothicNeo" w:cs="Microsoft GothicNeo"/>
+          <w:lang w:val="en-US"/>
+        </w:rPr>
+        <w:t>Windows 11</w:t>
+      </w:r>
+    </w:p>
+    <w:p>
+      <w:pPr>
+        <w:pStyle w:val="ListParagraph"/>
+        <w:numPr>
+          <w:ilvl w:val="3"/>
+          <w:numId w:val="1"/>
+        </w:numPr>
+        <w:rPr>
+          <w:rFonts w:ascii="Microsoft GothicNeo" w:eastAsia="Microsoft GothicNeo" w:hAnsi="Microsoft GothicNeo" w:cs="Microsoft GothicNeo"/>
+          <w:lang w:val="en-US"/>
+        </w:rPr>
+      </w:pPr>
+      <w:r>
+        <w:rPr>
+          <w:rFonts w:ascii="Microsoft GothicNeo" w:eastAsia="Microsoft GothicNeo" w:hAnsi="Microsoft GothicNeo" w:cs="Microsoft GothicNeo"/>
+          <w:lang w:val="en-US"/>
+        </w:rPr>
+        <w:t>Docker</w:t>
+      </w:r>
+    </w:p>
+    <w:p>
+      <w:pPr>
+        <w:pStyle w:val="ListParagraph"/>
+        <w:numPr>
+          <w:ilvl w:val="3"/>
+          <w:numId w:val="1"/>
+        </w:numPr>
+        <w:rPr>
+          <w:rFonts w:ascii="Microsoft GothicNeo" w:eastAsia="Microsoft GothicNeo" w:hAnsi="Microsoft GothicNeo" w:cs="Microsoft GothicNeo"/>
+          <w:lang w:val="en-US"/>
+        </w:rPr>
+      </w:pPr>
+      <w:r>
+        <w:rPr>
+          <w:rFonts w:ascii="Microsoft GothicNeo" w:eastAsia="Microsoft GothicNeo" w:hAnsi="Microsoft GothicNeo" w:cs="Microsoft GothicNeo"/>
+          <w:lang w:val="en-US"/>
+        </w:rPr>
+        <w:t>ReactJS</w:t>
+      </w:r>
+    </w:p>
+    <w:p>
+      <w:pPr>
+        <w:pStyle w:val="ListParagraph"/>
+        <w:numPr>
+          <w:ilvl w:val="3"/>
+          <w:numId w:val="1"/>
+        </w:numPr>
+        <w:rPr>
+          <w:rFonts w:ascii="Microsoft GothicNeo" w:eastAsia="Microsoft GothicNeo" w:hAnsi="Microsoft GothicNeo" w:cs="Microsoft GothicNeo"/>
+          <w:lang w:val="en-US"/>
+        </w:rPr>
+      </w:pPr>
+      <w:r>
+        <w:rPr>
+          <w:rFonts w:ascii="Microsoft GothicNeo" w:eastAsia="Microsoft GothicNeo" w:hAnsi="Microsoft GothicNeo" w:cs="Microsoft GothicNeo"/>
+          <w:lang w:val="en-US"/>
+        </w:rPr>
+        <w:t>Spring Boot</w:t>
+      </w:r>
+    </w:p>
+    <w:p>
+      <w:pPr>
+        <w:pStyle w:val="ListParagraph"/>
+        <w:numPr>
+          <w:ilvl w:val="3"/>
+          <w:numId w:val="1"/>
+        </w:numPr>
+        <w:rPr>
+          <w:rFonts w:ascii="Microsoft GothicNeo" w:eastAsia="Microsoft GothicNeo" w:hAnsi="Microsoft GothicNeo" w:cs="Microsoft GothicNeo"/>
+          <w:lang w:val="en-US"/>
+        </w:rPr>
+      </w:pPr>
+      <w:r>
+        <w:rPr>
+          <w:rFonts w:ascii="Microsoft GothicNeo" w:eastAsia="Microsoft GothicNeo" w:hAnsi="Microsoft GothicNeo" w:cs="Microsoft GothicNeo"/>
+          <w:lang w:val="en-US"/>
+        </w:rPr>
+        <w:t>MySQL Server</w:t>
+      </w:r>
+    </w:p>
+    <w:p>
+      <w:pPr>
+        <w:pStyle w:val="ListParagraph"/>
+        <w:numPr>
+          <w:ilvl w:val="3"/>
+          <w:numId w:val="1"/>
+        </w:numPr>
+        <w:rPr>
+          <w:rFonts w:ascii="Microsoft GothicNeo" w:eastAsia="Microsoft GothicNeo" w:hAnsi="Microsoft GothicNeo" w:cs="Microsoft GothicNeo"/>
+          <w:lang w:val="en-US"/>
+        </w:rPr>
+      </w:pPr>
+      <w:r>
+        <w:rPr>
+          <w:rFonts w:ascii="Microsoft GothicNeo" w:eastAsia="Microsoft GothicNeo" w:hAnsi="Microsoft GothicNeo" w:cs="Microsoft GothicNeo"/>
+          <w:lang w:val="en-US"/>
+        </w:rPr>
+        <w:t>Serge AI</w:t>
+      </w:r>
+    </w:p>
+    <w:p>
+      <w:pPr>
+        <w:pStyle w:val="ListParagraph"/>
+        <w:numPr>
+          <w:ilvl w:val="3"/>
+          <w:numId w:val="1"/>
+        </w:numPr>
+        <w:rPr>
+          <w:rFonts w:ascii="Microsoft GothicNeo" w:eastAsia="Microsoft GothicNeo" w:hAnsi="Microsoft GothicNeo" w:cs="Microsoft GothicNeo"/>
+          <w:lang w:val="en-US"/>
+        </w:rPr>
+      </w:pPr>
+      <w:r>
+        <w:rPr>
+          <w:rFonts w:ascii="Microsoft GothicNeo" w:eastAsia="Microsoft GothicNeo" w:hAnsi="Microsoft GothicNeo" w:cs="Microsoft GothicNeo"/>
+          <w:lang w:val="en-US"/>
+        </w:rPr>
+        <w:t>Meta LLaMA 2</w:t>
+      </w:r>
+    </w:p>
+    <w:p>
+      <w:pPr>
+        <w:pStyle w:val="ListParagraph"/>
+        <w:numPr>
+          <w:ilvl w:val="2"/>
+          <w:numId w:val="1"/>
+        </w:numPr>
+        <w:rPr>
+          <w:rFonts w:ascii="Microsoft GothicNeo" w:eastAsia="Microsoft GothicNeo" w:hAnsi="Microsoft GothicNeo" w:cs="Microsoft GothicNeo"/>
+          <w:lang w:val="en-US"/>
+        </w:rPr>
+      </w:pPr>
+      <w:r>
+        <w:rPr>
+          <w:rFonts w:ascii="Microsoft GothicNeo" w:eastAsia="Microsoft GothicNeo" w:hAnsi="Microsoft GothicNeo" w:cs="Microsoft GothicNeo"/>
+          <w:lang w:val="en-US"/>
+        </w:rPr>
+        <w:lastRenderedPageBreak/>
+        <w:t>User Requirements</w:t>
+      </w:r>
+    </w:p>
+    <w:p>
+      <w:pPr>
+        <w:pStyle w:val="ListParagraph"/>
+        <w:numPr>
+          <w:ilvl w:val="2"/>
+          <w:numId w:val="1"/>
+        </w:numPr>
+        <w:rPr>
+          <w:rFonts w:ascii="Microsoft GothicNeo" w:eastAsia="Microsoft GothicNeo" w:hAnsi="Microsoft GothicNeo" w:cs="Microsoft GothicNeo"/>
+          <w:lang w:val="en-US"/>
+        </w:rPr>
+      </w:pPr>
+      <w:r>
+        <w:rPr>
+          <w:rFonts w:ascii="Microsoft GothicNeo" w:eastAsia="Microsoft GothicNeo" w:hAnsi="Microsoft GothicNeo" w:cs="Microsoft GothicNeo"/>
+          <w:lang w:val="en-US"/>
+        </w:rPr>
+        <w:t>Project Blueprint</w:t>
+      </w:r>
+    </w:p>
+    <w:p>
+      <w:pPr>
+        <w:pStyle w:val="ListParagraph"/>
+        <w:numPr>
+          <w:ilvl w:val="3"/>
+          <w:numId w:val="1"/>
+        </w:numPr>
+        <w:rPr>
+          <w:rFonts w:ascii="Microsoft GothicNeo" w:eastAsia="Microsoft GothicNeo" w:hAnsi="Microsoft GothicNeo" w:cs="Microsoft GothicNeo"/>
+          <w:lang w:val="en-US"/>
+        </w:rPr>
+      </w:pPr>
+      <w:r>
+        <w:rPr>
+          <w:rFonts w:ascii="Microsoft GothicNeo" w:eastAsia="Microsoft GothicNeo" w:hAnsi="Microsoft GothicNeo" w:cs="Microsoft GothicNeo"/>
+          <w:lang w:val="en-US"/>
+        </w:rPr>
+        <w:t>Storyboard</w:t>
+      </w:r>
+    </w:p>
+    <w:p>
+      <w:pPr>
+        <w:pStyle w:val="ListParagraph"/>
+        <w:numPr>
+          <w:ilvl w:val="4"/>
+          <w:numId w:val="1"/>
+        </w:numPr>
+        <w:rPr>
+          <w:rFonts w:ascii="Microsoft GothicNeo" w:eastAsia="Microsoft GothicNeo" w:hAnsi="Microsoft GothicNeo" w:cs="Microsoft GothicNeo"/>
+          <w:lang w:val="en-US"/>
+        </w:rPr>
+      </w:pPr>
+      <w:r>
+        <w:rPr>
+          <w:rFonts w:ascii="Microsoft GothicNeo" w:eastAsia="Microsoft GothicNeo" w:hAnsi="Microsoft GothicNeo" w:cs="Microsoft GothicNeo"/>
+          <w:lang w:val="en-US"/>
+        </w:rPr>
+        <w:t>Home</w:t>
+      </w:r>
+      <w:r>
+        <w:rPr>
+          <w:noProof/>
+        </w:rPr>
+        <w:t xml:space="preserve"> </w:t>
+      </w:r>
+      <w:r>
+        <w:rPr>
+          <w:rFonts w:ascii="Microsoft GothicNeo" w:eastAsia="Microsoft GothicNeo" w:hAnsi="Microsoft GothicNeo" w:cs="Microsoft GothicNeo"/>
+          <w:lang w:val="en-US"/>
+        </w:rPr>
+        <w:drawing>
+          <wp:inline distT="0" distB="0" distL="0" distR="0" wp14:anchorId="49425E36" wp14:editId="03FFD444">
+            <wp:extent cx="3491110" cy="1577340"/>
+            <wp:effectExtent l="0" t="0" r="0" b="3810"/>
+            <wp:docPr id="961287268" name="Picture 1" descr="A screenshot of a computer&#10;&#10;Description automatically generated"/>
+            <wp:cNvGraphicFramePr>
+              <a:graphicFrameLocks xmlns:a="http://schemas.openxmlformats.org/drawingml/2006/main" noChangeAspect="1"/>
+            </wp:cNvGraphicFramePr>
+            <a:graphic xmlns:a="http://schemas.openxmlformats.org/drawingml/2006/main">
+              <a:graphicData uri="http://schemas.openxmlformats.org/drawingml/2006/picture">
+                <pic:pic xmlns:pic="http://schemas.openxmlformats.org/drawingml/2006/picture">
+                  <pic:nvPicPr>
+                    <pic:cNvPr id="961287268" name="Picture 1" descr="A screenshot of a computer&#10;&#10;Description automatically generated"/>
+                    <pic:cNvPicPr/>
+                  </pic:nvPicPr>
+                  <pic:blipFill>
+                    <a:blip r:embed="rId9"/>
+                    <a:stretch>
+                      <a:fillRect/>
+                    </a:stretch>
+                  </pic:blipFill>
+                  <pic:spPr>
+                    <a:xfrm>
+                      <a:off x="0" y="0"/>
+                      <a:ext cx="3497011" cy="1580006"/>
+                    </a:xfrm>
+                    <a:prstGeom prst="rect">
+                      <a:avLst/>
+                    </a:prstGeom>
+                  </pic:spPr>
+                </pic:pic>
+              </a:graphicData>
+            </a:graphic>
+          </wp:inline>
+        </w:drawing>
+      </w:r>
+    </w:p>
+    <w:p>
+      <w:pPr>
+        <w:pStyle w:val="ListParagraph"/>
+        <w:numPr>
+          <w:ilvl w:val="4"/>
+          <w:numId w:val="1"/>
+        </w:numPr>
+        <w:rPr>
+          <w:rFonts w:ascii="Microsoft GothicNeo" w:eastAsia="Microsoft GothicNeo" w:hAnsi="Microsoft GothicNeo" w:cs="Microsoft GothicNeo"/>
+          <w:lang w:val="en-US"/>
+        </w:rPr>
+      </w:pPr>
+      <w:r>
+        <w:rPr>
+          <w:rFonts w:ascii="Microsoft GothicNeo" w:eastAsia="Microsoft GothicNeo" w:hAnsi="Microsoft GothicNeo" w:cs="Microsoft GothicNeo"/>
+          <w:lang w:val="en-US"/>
+        </w:rPr>
+        <w:t>Register</w:t>
+      </w:r>
+      <w:r>
+        <w:rPr>
+          <w:noProof/>
+        </w:rPr>
+        <w:t xml:space="preserve"> </w:t>
+      </w:r>
+      <w:r>
+        <w:rPr>
+          <w:rFonts w:ascii="Microsoft GothicNeo" w:eastAsia="Microsoft GothicNeo" w:hAnsi="Microsoft GothicNeo" w:cs="Microsoft GothicNeo"/>
+          <w:lang w:val="en-US"/>
+        </w:rPr>
+        <w:drawing>
+          <wp:inline distT="0" distB="0" distL="0" distR="0" wp14:anchorId="243F4924" wp14:editId="654B5BE3">
+            <wp:extent cx="3512820" cy="1987971"/>
+            <wp:effectExtent l="0" t="0" r="0" b="0"/>
+            <wp:docPr id="1070660740" name="Picture 1" descr="A screenshot of a register&#10;&#10;Description automatically generated"/>
+            <wp:cNvGraphicFramePr>
+              <a:graphicFrameLocks xmlns:a="http://schemas.openxmlformats.org/drawingml/2006/main" noChangeAspect="1"/>
+            </wp:cNvGraphicFramePr>
+            <a:graphic xmlns:a="http://schemas.openxmlformats.org/drawingml/2006/main">
+              <a:graphicData uri="http://schemas.openxmlformats.org/drawingml/2006/picture">
+                <pic:pic xmlns:pic="http://schemas.openxmlformats.org/drawingml/2006/picture">
+                  <pic:nvPicPr>
+                    <pic:cNvPr id="1070660740" name="Picture 1" descr="A screenshot of a register&#10;&#10;Description automatically generated"/>
+                    <pic:cNvPicPr/>
+                  </pic:nvPicPr>
+                  <pic:blipFill>
+                    <a:blip r:embed="rId10"/>
+                    <a:stretch>
+                      <a:fillRect/>
+                    </a:stretch>
+                  </pic:blipFill>
+                  <pic:spPr>
+                    <a:xfrm>
+                      <a:off x="0" y="0"/>
+                      <a:ext cx="3521017" cy="1992610"/>
+                    </a:xfrm>
+                    <a:prstGeom prst="rect">
+                      <a:avLst/>
+                    </a:prstGeom>
+                  </pic:spPr>
+                </pic:pic>
+              </a:graphicData>
+            </a:graphic>
+          </wp:inline>
+        </w:drawing>
+      </w:r>
+    </w:p>
+    <w:p>
+      <w:pPr>
+        <w:pStyle w:val="ListParagraph"/>
+        <w:numPr>
+          <w:ilvl w:val="4"/>
+          <w:numId w:val="1"/>
+        </w:numPr>
+        <w:rPr>
+          <w:rFonts w:ascii="Microsoft GothicNeo" w:eastAsia="Microsoft GothicNeo" w:hAnsi="Microsoft GothicNeo" w:cs="Microsoft GothicNeo"/>
+          <w:lang w:val="en-US"/>
+        </w:rPr>
+      </w:pPr>
+      <w:r>
+        <w:rPr>
+          <w:rFonts w:ascii="Microsoft GothicNeo" w:eastAsia="Microsoft GothicNeo" w:hAnsi="Microsoft GothicNeo" w:cs="Microsoft GothicNeo"/>
+          <w:lang w:val="en-US"/>
+        </w:rPr>
+        <w:t>Chat</w:t>
+      </w:r>
+      <w:r>
+        <w:rPr>
+          <w:noProof/>
+        </w:rPr>
+        <w:t xml:space="preserve"> </w:t>
+      </w:r>
+      <w:r>
+        <w:rPr>
+          <w:rFonts w:ascii="Microsoft GothicNeo" w:eastAsia="Microsoft GothicNeo" w:hAnsi="Microsoft GothicNeo" w:cs="Microsoft GothicNeo"/>
+          <w:lang w:val="en-US"/>
+        </w:rPr>
+        <w:drawing>
+          <wp:inline distT="0" distB="0" distL="0" distR="0" wp14:anchorId="4DA29F47" wp14:editId="4117E01C">
+            <wp:extent cx="3490595" cy="1950034"/>
+            <wp:effectExtent l="0" t="0" r="0" b="0"/>
+            <wp:docPr id="2100654735" name="Picture 1"/>
+            <wp:cNvGraphicFramePr>
+              <a:graphicFrameLocks xmlns:a="http://schemas.openxmlformats.org/drawingml/2006/main" noChangeAspect="1"/>
+            </wp:cNvGraphicFramePr>
+            <a:graphic xmlns:a="http://schemas.openxmlformats.org/drawingml/2006/main">
+              <a:graphicData uri="http://schemas.openxmlformats.org/drawingml/2006/picture">
+                <pic:pic xmlns:pic="http://schemas.openxmlformats.org/drawingml/2006/picture">
+                  <pic:nvPicPr>
+                    <pic:cNvPr id="2100654735" name=""/>
+                    <pic:cNvPicPr/>
+                  </pic:nvPicPr>
+                  <pic:blipFill>
+                    <a:blip r:embed="rId11"/>
+                    <a:stretch>
+                      <a:fillRect/>
+                    </a:stretch>
+                  </pic:blipFill>
+                  <pic:spPr>
+                    <a:xfrm>
+                      <a:off x="0" y="0"/>
+                      <a:ext cx="3500622" cy="1955636"/>
+                    </a:xfrm>
+                    <a:prstGeom prst="rect">
+                      <a:avLst/>
+                    </a:prstGeom>
+                  </pic:spPr>
+                </pic:pic>
+              </a:graphicData>
+            </a:graphic>
+          </wp:inline>
+        </w:drawing>
       </w:r>
     </w:p>
     <w:p>

--- a/12. CPL/SA/Reports/BDSE07-CPL-0922_FrancisAbarca_ProjectReport.docx
+++ b/12. CPL/SA/Reports/BDSE07-CPL-0922_FrancisAbarca_ProjectReport.docx
@@ -157,21 +157,12 @@
           <w:lang w:val="en-US"/>
         </w:rPr>
       </w:pPr>
-      <w:proofErr w:type="spellStart"/>
-      <w:r>
-        <w:rPr>
-          <w:rFonts w:ascii="Microsoft GothicNeo" w:eastAsia="Microsoft GothicNeo" w:hAnsi="Microsoft GothicNeo" w:cs="Microsoft GothicNeo"/>
-          <w:lang w:val="en-US"/>
-        </w:rPr>
-        <w:t>Lithan</w:t>
-      </w:r>
-      <w:proofErr w:type="spellEnd"/>
-      <w:r>
-        <w:rPr>
-          <w:rFonts w:ascii="Microsoft GothicNeo" w:eastAsia="Microsoft GothicNeo" w:hAnsi="Microsoft GothicNeo" w:cs="Microsoft GothicNeo"/>
-          <w:lang w:val="en-US"/>
-        </w:rPr>
-        <w:t xml:space="preserve"> Academy</w:t>
+      <w:r>
+        <w:rPr>
+          <w:rFonts w:ascii="Microsoft GothicNeo" w:eastAsia="Microsoft GothicNeo" w:hAnsi="Microsoft GothicNeo" w:cs="Microsoft GothicNeo"/>
+          <w:lang w:val="en-US"/>
+        </w:rPr>
+        <w:t>Lithan Academy</w:t>
       </w:r>
     </w:p>
     <w:p>
@@ -360,23 +351,7 @@
           <w:rFonts w:ascii="Microsoft GothicNeo" w:eastAsia="Microsoft GothicNeo" w:hAnsi="Microsoft GothicNeo" w:cs="Microsoft GothicNeo"/>
           <w:lang w:val="en-US"/>
         </w:rPr>
-        <w:t xml:space="preserve">This study aimed to enhance customer service in the retail industry by creating and deploying a self-hosted AI chatbot prototype for Jumpstart, a retailer. The chatbot, developed using the AI model </w:t>
-      </w:r>
-      <w:proofErr w:type="spellStart"/>
-      <w:r>
-        <w:rPr>
-          <w:rFonts w:ascii="Microsoft GothicNeo" w:eastAsia="Microsoft GothicNeo" w:hAnsi="Microsoft GothicNeo" w:cs="Microsoft GothicNeo"/>
-          <w:lang w:val="en-US"/>
-        </w:rPr>
-        <w:t>LLaMA</w:t>
-      </w:r>
-      <w:proofErr w:type="spellEnd"/>
-      <w:r>
-        <w:rPr>
-          <w:rFonts w:ascii="Microsoft GothicNeo" w:eastAsia="Microsoft GothicNeo" w:hAnsi="Microsoft GothicNeo" w:cs="Microsoft GothicNeo"/>
-          <w:lang w:val="en-US"/>
-        </w:rPr>
-        <w:t xml:space="preserve"> 2, was designed to assist customers in their shopping experience by providing advice on available products and aiding in decision-making. The initiative sought to improve customer engagement and ensure higher security, trust, control, and system lockdown by self-hosting the chatbot.</w:t>
+        <w:t>This study aimed to enhance customer service in the retail industry by creating and deploying a self-hosted AI chatbot prototype for Jumpstart, a retailer. The chatbot, developed using the AI model LLaMA 2, was designed to assist customers in their shopping experience by providing advice on available products and aiding in decision-making. The initiative sought to improve customer engagement and ensure higher security, trust, control, and system lockdown by self-hosting the chatbot.</w:t>
       </w:r>
     </w:p>
     <w:p>
@@ -555,17 +530,8 @@
           <w:rFonts w:ascii="Microsoft GothicNeo" w:eastAsia="Microsoft GothicNeo" w:hAnsi="Microsoft GothicNeo" w:cs="Microsoft GothicNeo"/>
           <w:lang w:val="en-US"/>
         </w:rPr>
-        <w:t xml:space="preserve"> like to thank Mrs. Arvinder Kaur and Mrs. Nupur </w:t>
-      </w:r>
-      <w:proofErr w:type="spellStart"/>
-      <w:r>
-        <w:rPr>
-          <w:rFonts w:ascii="Microsoft GothicNeo" w:eastAsia="Microsoft GothicNeo" w:hAnsi="Microsoft GothicNeo" w:cs="Microsoft GothicNeo"/>
-          <w:lang w:val="en-US"/>
-        </w:rPr>
-        <w:t>Dongariya</w:t>
-      </w:r>
-      <w:proofErr w:type="spellEnd"/>
+        <w:t xml:space="preserve"> like to thank Mrs. Arvinder Kaur and Mrs. Nupur Dongariya</w:t>
+      </w:r>
       <w:r>
         <w:rPr>
           <w:rFonts w:ascii="Microsoft GothicNeo" w:eastAsia="Microsoft GothicNeo" w:hAnsi="Microsoft GothicNeo" w:cs="Microsoft GothicNeo"/>
@@ -778,6 +744,15 @@
     </w:p>
     <w:sdt>
       <w:sdtPr>
+        <w:rPr>
+          <w:rFonts w:asciiTheme="minorHAnsi" w:eastAsiaTheme="minorEastAsia" w:hAnsiTheme="minorHAnsi" w:cstheme="minorBidi"/>
+          <w:color w:val="auto"/>
+          <w:kern w:val="2"/>
+          <w:sz w:val="22"/>
+          <w:szCs w:val="28"/>
+          <w:lang w:val="en-PH" w:eastAsia="zh-CN" w:bidi="th-TH"/>
+          <w14:ligatures w14:val="standardContextual"/>
+        </w:rPr>
         <w:id w:val="780689196"/>
         <w:docPartObj>
           <w:docPartGallery w:val="Table of Contents"/>
@@ -786,16 +761,9 @@
       </w:sdtPr>
       <w:sdtEndPr>
         <w:rPr>
-          <w:rFonts w:asciiTheme="minorHAnsi" w:eastAsiaTheme="minorEastAsia" w:hAnsiTheme="minorHAnsi" w:cstheme="minorBidi"/>
           <w:b/>
           <w:bCs/>
           <w:noProof/>
-          <w:color w:val="auto"/>
-          <w:kern w:val="2"/>
-          <w:sz w:val="22"/>
-          <w:szCs w:val="28"/>
-          <w:lang w:val="en-PH" w:eastAsia="zh-CN" w:bidi="th-TH"/>
-          <w14:ligatures w14:val="standardContextual"/>
         </w:rPr>
       </w:sdtEndPr>
       <w:sdtContent>
@@ -1942,23 +1910,7 @@
           <w:rFonts w:ascii="Microsoft GothicNeo" w:eastAsia="Microsoft GothicNeo" w:hAnsi="Microsoft GothicNeo" w:cs="Microsoft GothicNeo"/>
           <w:lang w:val="en-US"/>
         </w:rPr>
-        <w:t xml:space="preserve">The purpose of this study is to create and deploy a self-hosted AI chatbot prototype for Jumpstart, a retailer. The chatbot will be created using the AI model </w:t>
-      </w:r>
-      <w:proofErr w:type="spellStart"/>
-      <w:r>
-        <w:rPr>
-          <w:rFonts w:ascii="Microsoft GothicNeo" w:eastAsia="Microsoft GothicNeo" w:hAnsi="Microsoft GothicNeo" w:cs="Microsoft GothicNeo"/>
-          <w:lang w:val="en-US"/>
-        </w:rPr>
-        <w:t>LLaMA</w:t>
-      </w:r>
-      <w:proofErr w:type="spellEnd"/>
-      <w:r>
-        <w:rPr>
-          <w:rFonts w:ascii="Microsoft GothicNeo" w:eastAsia="Microsoft GothicNeo" w:hAnsi="Microsoft GothicNeo" w:cs="Microsoft GothicNeo"/>
-          <w:lang w:val="en-US"/>
-        </w:rPr>
-        <w:t xml:space="preserve"> 2, and it will </w:t>
+        <w:t xml:space="preserve">The purpose of this study is to create and deploy a self-hosted AI chatbot prototype for Jumpstart, a retailer. The chatbot will be created using the AI model LLaMA 2, and it will </w:t>
       </w:r>
       <w:r>
         <w:rPr>
@@ -2237,21 +2189,7 @@
         <w:rPr>
           <w:rFonts w:ascii="Microsoft GothicNeo" w:eastAsia="Microsoft GothicNeo" w:hAnsi="Microsoft GothicNeo"/>
         </w:rPr>
-        <w:t xml:space="preserve">According to Adam, Wessel, &amp; </w:t>
-      </w:r>
-      <w:proofErr w:type="spellStart"/>
-      <w:r>
-        <w:rPr>
-          <w:rFonts w:ascii="Microsoft GothicNeo" w:eastAsia="Microsoft GothicNeo" w:hAnsi="Microsoft GothicNeo"/>
-        </w:rPr>
-        <w:t>Benlian</w:t>
-      </w:r>
-      <w:proofErr w:type="spellEnd"/>
-      <w:r>
-        <w:rPr>
-          <w:rFonts w:ascii="Microsoft GothicNeo" w:eastAsia="Microsoft GothicNeo" w:hAnsi="Microsoft GothicNeo"/>
-        </w:rPr>
-        <w:t xml:space="preserve"> (2021), AI-based chatbots in customer service significantly increase the likelihood of users complying with a chatbot’s request for service feedback. They found that anthropomorphism and the need for consistency play a crucial role in this process. This research provides valuable insights into how AI chatbots can be designed to enhance user engagement and compliance. The authors suggest that the design of AI chatbots should consider these factors to ensure effective user engagement.</w:t>
+        <w:t>According to Adam, Wessel, &amp; Benlian (2021), AI-based chatbots in customer service significantly increase the likelihood of users complying with a chatbot’s request for service feedback. They found that anthropomorphism and the need for consistency play a crucial role in this process. This research provides valuable insights into how AI chatbots can be designed to enhance user engagement and compliance. The authors suggest that the design of AI chatbots should consider these factors to ensure effective user engagement.</w:t>
       </w:r>
     </w:p>
     <w:p>
@@ -2352,35 +2290,7 @@
         <w:rPr>
           <w:rFonts w:ascii="Microsoft GothicNeo" w:eastAsia="Microsoft GothicNeo" w:hAnsi="Microsoft GothicNeo"/>
         </w:rPr>
-        <w:t xml:space="preserve">Følstad &amp; </w:t>
-      </w:r>
-      <w:proofErr w:type="spellStart"/>
-      <w:r>
-        <w:rPr>
-          <w:rFonts w:ascii="Microsoft GothicNeo" w:eastAsia="Microsoft GothicNeo" w:hAnsi="Microsoft GothicNeo"/>
-        </w:rPr>
-        <w:t>Brandtzaeg</w:t>
-      </w:r>
-      <w:proofErr w:type="spellEnd"/>
-      <w:r>
-        <w:rPr>
-          <w:rFonts w:ascii="Microsoft GothicNeo" w:eastAsia="Microsoft GothicNeo" w:hAnsi="Microsoft GothicNeo"/>
-        </w:rPr>
-        <w:t xml:space="preserve"> (2017) present a review of 137 chatbot papers published between 2007 and 2016 </w:t>
-      </w:r>
-      <w:proofErr w:type="gramStart"/>
-      <w:r>
-        <w:rPr>
-          <w:rFonts w:ascii="Microsoft GothicNeo" w:eastAsia="Microsoft GothicNeo" w:hAnsi="Microsoft GothicNeo"/>
-        </w:rPr>
-        <w:t>in order to</w:t>
-      </w:r>
-      <w:proofErr w:type="gramEnd"/>
-      <w:r>
-        <w:rPr>
-          <w:rFonts w:ascii="Microsoft GothicNeo" w:eastAsia="Microsoft GothicNeo" w:hAnsi="Microsoft GothicNeo"/>
-        </w:rPr>
-        <w:t xml:space="preserve"> understand the development of chatbot research over time, research themes, and impact. The findings from this review provide valuable insights into how chatbot research has evolved over time and can guide future research in this area.</w:t>
+        <w:t>Følstad &amp; Brandtzaeg (2017) present a review of 137 chatbot papers published between 2007 and 2016 in order to understand the development of chatbot research over time, research themes, and impact. The findings from this review provide valuable insights into how chatbot research has evolved over time and can guide future research in this area.</w:t>
       </w:r>
     </w:p>
     <w:p>
@@ -2837,7 +2747,7 @@
           <w:noProof/>
         </w:rPr>
         <w:drawing>
-          <wp:inline distT="0" distB="0" distL="0" distR="0" wp14:anchorId="2989266C" wp14:editId="6E0BCD76">
+          <wp:inline distT="0" distB="0" distL="0" distR="0" wp14:anchorId="2989266C" wp14:editId="028D5808">
             <wp:extent cx="3220278" cy="2094212"/>
             <wp:effectExtent l="0" t="0" r="0" b="1905"/>
             <wp:docPr id="1175321575" name="Picture 1"/>
@@ -3839,23 +3749,7 @@
           <w:rFonts w:ascii="Microsoft GothicNeo" w:eastAsia="Microsoft GothicNeo" w:hAnsi="Microsoft GothicNeo" w:cs="Microsoft GothicNeo"/>
           <w:lang w:val="en-US"/>
         </w:rPr>
-        <w:t xml:space="preserve">Surveys rely on respondents’ ability to </w:t>
-      </w:r>
-      <w:proofErr w:type="gramStart"/>
-      <w:r>
-        <w:rPr>
-          <w:rFonts w:ascii="Microsoft GothicNeo" w:eastAsia="Microsoft GothicNeo" w:hAnsi="Microsoft GothicNeo" w:cs="Microsoft GothicNeo"/>
-          <w:lang w:val="en-US"/>
-        </w:rPr>
-        <w:t>accurately and honestly recall details</w:t>
-      </w:r>
-      <w:proofErr w:type="gramEnd"/>
-      <w:r>
-        <w:rPr>
-          <w:rFonts w:ascii="Microsoft GothicNeo" w:eastAsia="Microsoft GothicNeo" w:hAnsi="Microsoft GothicNeo" w:cs="Microsoft GothicNeo"/>
-          <w:lang w:val="en-US"/>
-        </w:rPr>
-        <w:t xml:space="preserve"> about their lives, circumstances, thoughts, opinions, or behaviors.</w:t>
+        <w:t>Surveys rely on respondents’ ability to accurately and honestly recall details about their lives, circumstances, thoughts, opinions, or behaviors.</w:t>
       </w:r>
     </w:p>
     <w:p>
@@ -5160,23 +5054,7 @@
           <w:rFonts w:ascii="Microsoft GothicNeo" w:eastAsia="Microsoft GothicNeo" w:hAnsi="Microsoft GothicNeo" w:cs="Microsoft GothicNeo"/>
           <w:lang w:val="en-US"/>
         </w:rPr>
-        <w:t xml:space="preserve">Quantitative research lacks </w:t>
-      </w:r>
-      <w:proofErr w:type="gramStart"/>
-      <w:r>
-        <w:rPr>
-          <w:rFonts w:ascii="Microsoft GothicNeo" w:eastAsia="Microsoft GothicNeo" w:hAnsi="Microsoft GothicNeo" w:cs="Microsoft GothicNeo"/>
-          <w:lang w:val="en-US"/>
-        </w:rPr>
-        <w:t>deaf</w:t>
-      </w:r>
-      <w:proofErr w:type="gramEnd"/>
-      <w:r>
-        <w:rPr>
-          <w:rFonts w:ascii="Microsoft GothicNeo" w:eastAsia="Microsoft GothicNeo" w:hAnsi="Microsoft GothicNeo" w:cs="Microsoft GothicNeo"/>
-          <w:lang w:val="en-US"/>
-        </w:rPr>
-        <w:t xml:space="preserve"> and </w:t>
+        <w:t xml:space="preserve">Quantitative research lacks deaf and </w:t>
       </w:r>
       <w:r>
         <w:rPr>
@@ -5969,16 +5847,8 @@
                 <w:rFonts w:ascii="Microsoft GothicNeo" w:eastAsia="Microsoft GothicNeo" w:hAnsi="Microsoft GothicNeo"/>
               </w:rPr>
               <w:lastRenderedPageBreak/>
-              <w:t xml:space="preserve">Uses Surveys, experiments, quasi experiments, secondary data </w:t>
-            </w:r>
-            <w:proofErr w:type="gramStart"/>
-            <w:r>
-              <w:rPr>
-                <w:rFonts w:ascii="Microsoft GothicNeo" w:eastAsia="Microsoft GothicNeo" w:hAnsi="Microsoft GothicNeo"/>
-              </w:rPr>
-              <w:t>analysis</w:t>
-            </w:r>
-            <w:proofErr w:type="gramEnd"/>
+              <w:t>Uses Surveys, experiments, quasi experiments, secondary data analysis</w:t>
+            </w:r>
           </w:p>
           <w:p>
             <w:pPr>
@@ -6079,16 +5949,8 @@
                 <w:rFonts w:ascii="Microsoft GothicNeo" w:eastAsia="Microsoft GothicNeo" w:hAnsi="Microsoft GothicNeo"/>
               </w:rPr>
               <w:lastRenderedPageBreak/>
-              <w:t xml:space="preserve">Interviews, focus groups, observations, document </w:t>
-            </w:r>
-            <w:proofErr w:type="gramStart"/>
-            <w:r>
-              <w:rPr>
-                <w:rFonts w:ascii="Microsoft GothicNeo" w:eastAsia="Microsoft GothicNeo" w:hAnsi="Microsoft GothicNeo"/>
-              </w:rPr>
-              <w:t>analysis</w:t>
-            </w:r>
-            <w:proofErr w:type="gramEnd"/>
+              <w:t>Interviews, focus groups, observations, document analysis</w:t>
+            </w:r>
           </w:p>
           <w:p>
             <w:pPr>
@@ -6466,28 +6328,14 @@
               <w:rPr>
                 <w:rFonts w:ascii="Microsoft GothicNeo" w:eastAsia="Microsoft GothicNeo" w:hAnsi="Microsoft GothicNeo"/>
               </w:rPr>
-              <w:t xml:space="preserve">Can collect data from </w:t>
-            </w:r>
-            <w:proofErr w:type="gramStart"/>
+              <w:t xml:space="preserve">Can collect data from a large </w:t>
+            </w:r>
             <w:r>
               <w:rPr>
                 <w:rFonts w:ascii="Microsoft GothicNeo" w:eastAsia="Microsoft GothicNeo" w:hAnsi="Microsoft GothicNeo"/>
               </w:rPr>
-              <w:t xml:space="preserve">a large </w:t>
-            </w:r>
-            <w:r>
-              <w:rPr>
-                <w:rFonts w:ascii="Microsoft GothicNeo" w:eastAsia="Microsoft GothicNeo" w:hAnsi="Microsoft GothicNeo"/>
-              </w:rPr>
               <w:lastRenderedPageBreak/>
-              <w:t>number of</w:t>
-            </w:r>
-            <w:proofErr w:type="gramEnd"/>
-            <w:r>
-              <w:rPr>
-                <w:rFonts w:ascii="Microsoft GothicNeo" w:eastAsia="Microsoft GothicNeo" w:hAnsi="Microsoft GothicNeo"/>
-              </w:rPr>
-              <w:t xml:space="preserve"> people.</w:t>
+              <w:t>number of people.</w:t>
             </w:r>
           </w:p>
           <w:p>
@@ -6506,16 +6354,8 @@
               <w:rPr>
                 <w:rFonts w:ascii="Microsoft GothicNeo" w:eastAsia="Microsoft GothicNeo" w:hAnsi="Microsoft GothicNeo"/>
               </w:rPr>
-              <w:t xml:space="preserve">Quick and inexpensive to </w:t>
-            </w:r>
-            <w:proofErr w:type="gramStart"/>
-            <w:r>
-              <w:rPr>
-                <w:rFonts w:ascii="Microsoft GothicNeo" w:eastAsia="Microsoft GothicNeo" w:hAnsi="Microsoft GothicNeo"/>
-              </w:rPr>
-              <w:t>create</w:t>
-            </w:r>
-            <w:proofErr w:type="gramEnd"/>
+              <w:t>Quick and inexpensive to create</w:t>
+            </w:r>
           </w:p>
           <w:p>
             <w:pPr>
@@ -6717,16 +6557,8 @@
                 <w:rFonts w:ascii="Microsoft GothicNeo" w:eastAsia="Microsoft GothicNeo" w:hAnsi="Microsoft GothicNeo"/>
               </w:rPr>
               <w:lastRenderedPageBreak/>
-              <w:t xml:space="preserve">detailed </w:t>
-            </w:r>
-            <w:proofErr w:type="gramStart"/>
-            <w:r>
-              <w:rPr>
-                <w:rFonts w:ascii="Microsoft GothicNeo" w:eastAsia="Microsoft GothicNeo" w:hAnsi="Microsoft GothicNeo"/>
-              </w:rPr>
-              <w:t>data</w:t>
-            </w:r>
-            <w:proofErr w:type="gramEnd"/>
+              <w:t>detailed data</w:t>
+            </w:r>
           </w:p>
           <w:p>
             <w:pPr>
@@ -7013,16 +6845,8 @@
               <w:rPr>
                 <w:rFonts w:ascii="Microsoft GothicNeo" w:eastAsia="Microsoft GothicNeo" w:hAnsi="Microsoft GothicNeo"/>
               </w:rPr>
-              <w:t xml:space="preserve">Inexpensive to </w:t>
-            </w:r>
-            <w:proofErr w:type="gramStart"/>
-            <w:r>
-              <w:rPr>
-                <w:rFonts w:ascii="Microsoft GothicNeo" w:eastAsia="Microsoft GothicNeo" w:hAnsi="Microsoft GothicNeo"/>
-              </w:rPr>
-              <w:t>conduct</w:t>
-            </w:r>
-            <w:proofErr w:type="gramEnd"/>
+              <w:t>Inexpensive to conduct</w:t>
+            </w:r>
           </w:p>
           <w:p>
             <w:pPr>
@@ -7083,21 +6907,7 @@
               <w:rPr>
                 <w:rFonts w:ascii="Microsoft GothicNeo" w:eastAsia="Microsoft GothicNeo" w:hAnsi="Microsoft GothicNeo"/>
               </w:rPr>
-              <w:t xml:space="preserve">Can be time consuming </w:t>
-            </w:r>
-            <w:proofErr w:type="gramStart"/>
-            <w:r>
-              <w:rPr>
-                <w:rFonts w:ascii="Microsoft GothicNeo" w:eastAsia="Microsoft GothicNeo" w:hAnsi="Microsoft GothicNeo"/>
-              </w:rPr>
-              <w:t>and  challenging</w:t>
-            </w:r>
-            <w:proofErr w:type="gramEnd"/>
-            <w:r>
-              <w:rPr>
-                <w:rFonts w:ascii="Microsoft GothicNeo" w:eastAsia="Microsoft GothicNeo" w:hAnsi="Microsoft GothicNeo"/>
-              </w:rPr>
-              <w:t xml:space="preserve"> to conduct.</w:t>
+              <w:t>Can be time consuming and  challenging to conduct.</w:t>
             </w:r>
           </w:p>
         </w:tc>
@@ -8661,14 +8471,7 @@
           <w:rFonts w:ascii="Microsoft GothicNeo" w:eastAsia="Microsoft GothicNeo" w:hAnsi="Microsoft GothicNeo" w:cs="Microsoft GothicNeo"/>
           <w:lang w:val="en-US"/>
         </w:rPr>
-        <w:t>3</w:t>
-      </w:r>
-      <w:r>
-        <w:rPr>
-          <w:rFonts w:ascii="Microsoft GothicNeo" w:eastAsia="Microsoft GothicNeo" w:hAnsi="Microsoft GothicNeo" w:cs="Microsoft GothicNeo"/>
-          <w:lang w:val="en-US"/>
-        </w:rPr>
-        <w:t xml:space="preserve">. </w:t>
+        <w:t xml:space="preserve">3. </w:t>
       </w:r>
       <w:r>
         <w:rPr>
@@ -9462,23 +9265,7 @@
           <w:rFonts w:ascii="Microsoft GothicNeo" w:eastAsia="Microsoft GothicNeo" w:hAnsi="Microsoft GothicNeo" w:cs="Microsoft GothicNeo"/>
           <w:lang w:val="en-US"/>
         </w:rPr>
-        <w:t xml:space="preserve">with GPT tools like ChatGPT, Google Bard and </w:t>
-      </w:r>
-      <w:proofErr w:type="spellStart"/>
-      <w:r>
-        <w:rPr>
-          <w:rFonts w:ascii="Microsoft GothicNeo" w:eastAsia="Microsoft GothicNeo" w:hAnsi="Microsoft GothicNeo" w:cs="Microsoft GothicNeo"/>
-          <w:lang w:val="en-US"/>
-        </w:rPr>
-        <w:t>LLaMA</w:t>
-      </w:r>
-      <w:proofErr w:type="spellEnd"/>
-      <w:r>
-        <w:rPr>
-          <w:rFonts w:ascii="Microsoft GothicNeo" w:eastAsia="Microsoft GothicNeo" w:hAnsi="Microsoft GothicNeo" w:cs="Microsoft GothicNeo"/>
-          <w:lang w:val="en-US"/>
-        </w:rPr>
-        <w:t>.</w:t>
+        <w:t>with GPT tools like ChatGPT, Google Bard and LLaMA.</w:t>
       </w:r>
     </w:p>
     <w:p>
@@ -9684,6 +9471,7 @@
       <w:r>
         <w:rPr>
           <w:rFonts w:ascii="Microsoft GothicNeo" w:eastAsia="Microsoft GothicNeo" w:hAnsi="Microsoft GothicNeo" w:cs="Microsoft GothicNeo"/>
+          <w:noProof/>
           <w:lang w:val="en-US"/>
         </w:rPr>
         <w:lastRenderedPageBreak/>
@@ -9732,6 +9520,7 @@
       <w:r>
         <w:rPr>
           <w:rFonts w:ascii="Microsoft GothicNeo" w:eastAsia="Microsoft GothicNeo" w:hAnsi="Microsoft GothicNeo" w:cs="Microsoft GothicNeo"/>
+          <w:noProof/>
           <w:lang w:val="en-US"/>
         </w:rPr>
         <w:drawing>
@@ -9783,6 +9572,7 @@
       <w:r>
         <w:rPr>
           <w:rFonts w:ascii="Microsoft GothicNeo" w:eastAsia="Microsoft GothicNeo" w:hAnsi="Microsoft GothicNeo" w:cs="Microsoft GothicNeo"/>
+          <w:noProof/>
           <w:lang w:val="en-US"/>
         </w:rPr>
         <w:lastRenderedPageBreak/>
@@ -9831,6 +9621,7 @@
       <w:r>
         <w:rPr>
           <w:rFonts w:ascii="Microsoft GothicNeo" w:eastAsia="Microsoft GothicNeo" w:hAnsi="Microsoft GothicNeo" w:cs="Microsoft GothicNeo"/>
+          <w:noProof/>
           <w:lang w:val="en-US"/>
         </w:rPr>
         <w:drawing>
@@ -10783,6 +10574,7 @@
                 <w:sz w:val="16"/>
                 <w:szCs w:val="16"/>
               </w:rPr>
+              <w:lastRenderedPageBreak/>
               <w:t>2</w:t>
             </w:r>
           </w:p>
@@ -11188,25 +10980,7 @@
                 <w:szCs w:val="16"/>
               </w:rPr>
               <w:lastRenderedPageBreak/>
-              <w:t xml:space="preserve">design guidelines that </w:t>
-            </w:r>
-            <w:proofErr w:type="gramStart"/>
-            <w:r>
-              <w:rPr>
-                <w:rFonts w:ascii="Microsoft GothicNeo" w:eastAsia="Microsoft GothicNeo" w:hAnsi="Microsoft GothicNeo" w:cs="Microsoft GothicNeo"/>
-                <w:sz w:val="16"/>
-                <w:szCs w:val="16"/>
-              </w:rPr>
-              <w:t>take into account</w:t>
-            </w:r>
-            <w:proofErr w:type="gramEnd"/>
-            <w:r>
-              <w:rPr>
-                <w:rFonts w:ascii="Microsoft GothicNeo" w:eastAsia="Microsoft GothicNeo" w:hAnsi="Microsoft GothicNeo" w:cs="Microsoft GothicNeo"/>
-                <w:sz w:val="16"/>
-                <w:szCs w:val="16"/>
-              </w:rPr>
-              <w:t xml:space="preserve"> the different motivations of chatbot users.</w:t>
+              <w:t>design guidelines that take into account the different motivations of chatbot users.</w:t>
             </w:r>
           </w:p>
         </w:tc>
@@ -11231,6 +11005,7 @@
                 <w:sz w:val="16"/>
                 <w:szCs w:val="16"/>
               </w:rPr>
+              <w:lastRenderedPageBreak/>
               <w:t>6</w:t>
             </w:r>
           </w:p>
@@ -11449,6 +11224,7 @@
           <w:rFonts w:ascii="Microsoft GothicNeo" w:eastAsia="Microsoft GothicNeo" w:hAnsi="Microsoft GothicNeo" w:cs="Microsoft GothicNeo"/>
           <w:lang w:val="en-US"/>
         </w:rPr>
+        <w:lastRenderedPageBreak/>
         <w:t>Trend Analysis</w:t>
       </w:r>
     </w:p>
@@ -11466,7 +11242,7 @@
           <w:noProof/>
         </w:rPr>
         <w:drawing>
-          <wp:inline distT="0" distB="0" distL="0" distR="0" wp14:anchorId="7466B08A" wp14:editId="0C382957">
+          <wp:inline distT="0" distB="0" distL="0" distR="0" wp14:anchorId="7466B08A" wp14:editId="66707034">
             <wp:extent cx="4341412" cy="3478232"/>
             <wp:effectExtent l="0" t="0" r="2540" b="8255"/>
             <wp:docPr id="179151179" name="Picture 1" descr="A graph titled Chatbot technology adoption by business based on size "/>
@@ -11594,7 +11370,7 @@
         </w:rPr>
         <w:lastRenderedPageBreak/>
         <w:drawing>
-          <wp:inline distT="0" distB="0" distL="0" distR="0" wp14:anchorId="63C64509" wp14:editId="36867A43">
+          <wp:inline distT="0" distB="0" distL="0" distR="0" wp14:anchorId="63C64509" wp14:editId="71EB2ED4">
             <wp:extent cx="3753016" cy="3453096"/>
             <wp:effectExtent l="0" t="0" r="0" b="0"/>
             <wp:docPr id="89121435" name="Picture 3" descr="Graph with customer expectations towards chatbots"/>
@@ -11755,27 +11531,7 @@
           <w:sz w:val="21"/>
           <w:szCs w:val="21"/>
         </w:rPr>
-        <w:t xml:space="preserve">Adam, M., Wessel, M., &amp; </w:t>
-      </w:r>
-      <w:proofErr w:type="spellStart"/>
-      <w:r>
-        <w:rPr>
-          <w:rFonts w:ascii="Roboto" w:hAnsi="Roboto"/>
-          <w:color w:val="111111"/>
-          <w:sz w:val="21"/>
-          <w:szCs w:val="21"/>
-        </w:rPr>
-        <w:t>Benlian</w:t>
-      </w:r>
-      <w:proofErr w:type="spellEnd"/>
-      <w:r>
-        <w:rPr>
-          <w:rFonts w:ascii="Roboto" w:hAnsi="Roboto"/>
-          <w:color w:val="111111"/>
-          <w:sz w:val="21"/>
-          <w:szCs w:val="21"/>
-        </w:rPr>
-        <w:t>, A. (2021). AI-based chatbots in customer service and their effects on user compliance. </w:t>
+        <w:t>Adam, M., Wessel, M., &amp; Benlian, A. (2021). AI-based chatbots in customer service and their effects on user compliance. </w:t>
       </w:r>
       <w:hyperlink r:id="rId29" w:tgtFrame="_blank" w:history="1">
         <w:r>
@@ -11991,27 +11747,7 @@
           <w:sz w:val="21"/>
           <w:szCs w:val="21"/>
         </w:rPr>
-        <w:t xml:space="preserve">Følstad, A., &amp; </w:t>
-      </w:r>
-      <w:proofErr w:type="spellStart"/>
-      <w:r>
-        <w:rPr>
-          <w:rFonts w:ascii="Roboto" w:hAnsi="Roboto"/>
-          <w:color w:val="111111"/>
-          <w:sz w:val="21"/>
-          <w:szCs w:val="21"/>
-        </w:rPr>
-        <w:t>Brandtzaeg</w:t>
-      </w:r>
-      <w:proofErr w:type="spellEnd"/>
-      <w:r>
-        <w:rPr>
-          <w:rFonts w:ascii="Roboto" w:hAnsi="Roboto"/>
-          <w:color w:val="111111"/>
-          <w:sz w:val="21"/>
-          <w:szCs w:val="21"/>
-        </w:rPr>
-        <w:t>, P. B. (2017). Chatbots and the new world of HCI. </w:t>
+        <w:t>Følstad, A., &amp; Brandtzaeg, P. B. (2017). Chatbots and the new world of HCI. </w:t>
       </w:r>
       <w:hyperlink r:id="rId37" w:tgtFrame="_blank" w:history="1">
         <w:r>
@@ -12119,47 +11855,7 @@
           <w:sz w:val="21"/>
           <w:szCs w:val="21"/>
         </w:rPr>
-        <w:t xml:space="preserve">Wollny, S., Schneider, J., Di Mitri, D., Weidlich, J., </w:t>
-      </w:r>
-      <w:proofErr w:type="spellStart"/>
-      <w:r>
-        <w:rPr>
-          <w:rFonts w:ascii="Roboto" w:hAnsi="Roboto"/>
-          <w:color w:val="111111"/>
-          <w:sz w:val="21"/>
-          <w:szCs w:val="21"/>
-        </w:rPr>
-        <w:t>Rittberger</w:t>
-      </w:r>
-      <w:proofErr w:type="spellEnd"/>
-      <w:r>
-        <w:rPr>
-          <w:rFonts w:ascii="Roboto" w:hAnsi="Roboto"/>
-          <w:color w:val="111111"/>
-          <w:sz w:val="21"/>
-          <w:szCs w:val="21"/>
-        </w:rPr>
-        <w:t xml:space="preserve">, M., &amp; </w:t>
-      </w:r>
-      <w:proofErr w:type="spellStart"/>
-      <w:r>
-        <w:rPr>
-          <w:rFonts w:ascii="Roboto" w:hAnsi="Roboto"/>
-          <w:color w:val="111111"/>
-          <w:sz w:val="21"/>
-          <w:szCs w:val="21"/>
-        </w:rPr>
-        <w:t>Drachsler</w:t>
-      </w:r>
-      <w:proofErr w:type="spellEnd"/>
-      <w:r>
-        <w:rPr>
-          <w:rFonts w:ascii="Roboto" w:hAnsi="Roboto"/>
-          <w:color w:val="111111"/>
-          <w:sz w:val="21"/>
-          <w:szCs w:val="21"/>
-        </w:rPr>
-        <w:t>, H. (2021). Are We There Yet? - A Systematic Literature Review on Chatbots in Education. </w:t>
+        <w:t>Wollny, S., Schneider, J., Di Mitri, D., Weidlich, J., Rittberger, M., &amp; Drachsler, H. (2021). Are We There Yet? - A Systematic Literature Review on Chatbots in Education. </w:t>
       </w:r>
       <w:hyperlink r:id="rId41" w:tgtFrame="_blank" w:history="1">
         <w:r>
@@ -12279,21 +11975,7 @@
         <w:rPr>
           <w:rFonts w:ascii="Microsoft GothicNeo" w:eastAsia="Microsoft GothicNeo" w:hAnsi="Microsoft GothicNeo" w:cs="Microsoft GothicNeo"/>
         </w:rPr>
-        <w:t xml:space="preserve">The project’s primary goal is to design and implement a self-hosted AI chatbot for Jumpstart. This chatbot will use </w:t>
-      </w:r>
-      <w:proofErr w:type="spellStart"/>
-      <w:r>
-        <w:rPr>
-          <w:rFonts w:ascii="Microsoft GothicNeo" w:eastAsia="Microsoft GothicNeo" w:hAnsi="Microsoft GothicNeo" w:cs="Microsoft GothicNeo"/>
-        </w:rPr>
-        <w:t>LLaMA</w:t>
-      </w:r>
-      <w:proofErr w:type="spellEnd"/>
-      <w:r>
-        <w:rPr>
-          <w:rFonts w:ascii="Microsoft GothicNeo" w:eastAsia="Microsoft GothicNeo" w:hAnsi="Microsoft GothicNeo" w:cs="Microsoft GothicNeo"/>
-        </w:rPr>
-        <w:t xml:space="preserve"> 2 to integrate with Jumpstart’s REST API, providing information about stock and product descriptions. The chatbot will be evaluated and tested with real users, with the feedback and metrics analyzed to measure customer satisfaction, engagement, and loyalty. The project will also explore successful AI chatbots in retail, such as those used by H&amp;M and Tommy Hilfiger, with the chatbot running on our own systems for greater security and control.</w:t>
+        <w:t>The project’s primary goal is to design and implement a self-hosted AI chatbot for Jumpstart. This chatbot will use LLaMA 2 to integrate with Jumpstart’s REST API, providing information about stock and product descriptions. The chatbot will be evaluated and tested with real users, with the feedback and metrics analyzed to measure customer satisfaction, engagement, and loyalty. The project will also explore successful AI chatbots in retail, such as those used by H&amp;M and Tommy Hilfiger, with the chatbot running on our own systems for greater security and control.</w:t>
       </w:r>
     </w:p>
     <w:p>
@@ -12319,21 +12001,7 @@
         <w:rPr>
           <w:rFonts w:ascii="Microsoft GothicNeo" w:eastAsia="Microsoft GothicNeo" w:hAnsi="Microsoft GothicNeo" w:cs="Microsoft GothicNeo"/>
         </w:rPr>
-        <w:t xml:space="preserve">The project’s scope includes understanding the benefits and challenges of using AI chatbots in retail, designing and implementing the chatbot prototype, evaluating its performance with real users, and studying successful examples in the industry. The objectives are to review existing research on AI chatbots in retail, identify key features for a successful chatbot, develop a prototype for Jumpstart using </w:t>
-      </w:r>
-      <w:proofErr w:type="spellStart"/>
-      <w:r>
-        <w:rPr>
-          <w:rFonts w:ascii="Microsoft GothicNeo" w:eastAsia="Microsoft GothicNeo" w:hAnsi="Microsoft GothicNeo" w:cs="Microsoft GothicNeo"/>
-        </w:rPr>
-        <w:t>LLaMA</w:t>
-      </w:r>
-      <w:proofErr w:type="spellEnd"/>
-      <w:r>
-        <w:rPr>
-          <w:rFonts w:ascii="Microsoft GothicNeo" w:eastAsia="Microsoft GothicNeo" w:hAnsi="Microsoft GothicNeo" w:cs="Microsoft GothicNeo"/>
-        </w:rPr>
-        <w:t xml:space="preserve"> 2, and provide recommendations for improvement.</w:t>
+        <w:t>The project’s scope includes understanding the benefits and challenges of using AI chatbots in retail, designing and implementing the chatbot prototype, evaluating its performance with real users, and studying successful examples in the industry. The objectives are to review existing research on AI chatbots in retail, identify key features for a successful chatbot, develop a prototype for Jumpstart using LLaMA 2, and provide recommendations for improvement.</w:t>
       </w:r>
     </w:p>
     <w:p>
@@ -12404,35 +12072,7 @@
           <w:rFonts w:ascii="Microsoft GothicNeo" w:eastAsia="Microsoft GothicNeo" w:hAnsi="Microsoft GothicNeo" w:cs="Microsoft GothicNeo"/>
         </w:rPr>
         <w:tab/>
-        <w:t xml:space="preserve">The benefits and challenges of utilizing AI chatbots for retail customer </w:t>
-      </w:r>
-      <w:proofErr w:type="spellStart"/>
-      <w:r>
-        <w:rPr>
-          <w:rFonts w:ascii="Microsoft GothicNeo" w:eastAsia="Microsoft GothicNeo" w:hAnsi="Microsoft GothicNeo" w:cs="Microsoft GothicNeo"/>
-        </w:rPr>
-        <w:t>sevice</w:t>
-      </w:r>
-      <w:proofErr w:type="spellEnd"/>
-      <w:r>
-        <w:rPr>
-          <w:rFonts w:ascii="Microsoft GothicNeo" w:eastAsia="Microsoft GothicNeo" w:hAnsi="Microsoft GothicNeo" w:cs="Microsoft GothicNeo"/>
-        </w:rPr>
-        <w:t xml:space="preserve"> such as reducing costs, increasing efficiency, personalizing </w:t>
-      </w:r>
-      <w:proofErr w:type="gramStart"/>
-      <w:r>
-        <w:rPr>
-          <w:rFonts w:ascii="Microsoft GothicNeo" w:eastAsia="Microsoft GothicNeo" w:hAnsi="Microsoft GothicNeo" w:cs="Microsoft GothicNeo"/>
-        </w:rPr>
-        <w:t>interactions</w:t>
-      </w:r>
-      <w:proofErr w:type="gramEnd"/>
-      <w:r>
-        <w:rPr>
-          <w:rFonts w:ascii="Microsoft GothicNeo" w:eastAsia="Microsoft GothicNeo" w:hAnsi="Microsoft GothicNeo" w:cs="Microsoft GothicNeo"/>
-        </w:rPr>
-        <w:t xml:space="preserve"> and building trust.</w:t>
+        <w:t>The benefits and challenges of utilizing AI chatbots for retail customer sevice such as reducing costs, increasing efficiency, personalizing interactions and building trust.</w:t>
       </w:r>
     </w:p>
     <w:p>
@@ -12455,21 +12095,7 @@
           <w:rFonts w:ascii="Microsoft GothicNeo" w:eastAsia="Microsoft GothicNeo" w:hAnsi="Microsoft GothicNeo" w:cs="Microsoft GothicNeo"/>
         </w:rPr>
         <w:tab/>
-        <w:t xml:space="preserve">The design and implementation of an AI chatbot prototype for Jumpstart, using </w:t>
-      </w:r>
-      <w:proofErr w:type="spellStart"/>
-      <w:r>
-        <w:rPr>
-          <w:rFonts w:ascii="Microsoft GothicNeo" w:eastAsia="Microsoft GothicNeo" w:hAnsi="Microsoft GothicNeo" w:cs="Microsoft GothicNeo"/>
-        </w:rPr>
-        <w:t>LLaMA</w:t>
-      </w:r>
-      <w:proofErr w:type="spellEnd"/>
-      <w:r>
-        <w:rPr>
-          <w:rFonts w:ascii="Microsoft GothicNeo" w:eastAsia="Microsoft GothicNeo" w:hAnsi="Microsoft GothicNeo" w:cs="Microsoft GothicNeo"/>
-        </w:rPr>
-        <w:t xml:space="preserve"> 2 to integrate with their REST API and provide information about stock and product description.</w:t>
+        <w:t>The design and implementation of an AI chatbot prototype for Jumpstart, using LLaMA 2 to integrate with their REST API and provide information about stock and product description.</w:t>
       </w:r>
     </w:p>
     <w:p>
@@ -12515,23 +12141,7 @@
           <w:rFonts w:ascii="Microsoft GothicNeo" w:eastAsia="Microsoft GothicNeo" w:hAnsi="Microsoft GothicNeo" w:cs="Microsoft GothicNeo"/>
         </w:rPr>
         <w:tab/>
-        <w:t xml:space="preserve">The best practices and examples of successful AI chatbots in retail, such as those utilized by H&amp;M, Tommy </w:t>
-      </w:r>
-      <w:proofErr w:type="spellStart"/>
-      <w:proofErr w:type="gramStart"/>
-      <w:r>
-        <w:rPr>
-          <w:rFonts w:ascii="Microsoft GothicNeo" w:eastAsia="Microsoft GothicNeo" w:hAnsi="Microsoft GothicNeo" w:cs="Microsoft GothicNeo"/>
-        </w:rPr>
-        <w:t>Hillfiger</w:t>
-      </w:r>
-      <w:proofErr w:type="spellEnd"/>
-      <w:proofErr w:type="gramEnd"/>
-      <w:r>
-        <w:rPr>
-          <w:rFonts w:ascii="Microsoft GothicNeo" w:eastAsia="Microsoft GothicNeo" w:hAnsi="Microsoft GothicNeo" w:cs="Microsoft GothicNeo"/>
-        </w:rPr>
-        <w:t xml:space="preserve"> and the like on how they use AI to provide advice to users, helpful comparisons and product recommendations.</w:t>
+        <w:t>The best practices and examples of successful AI chatbots in retail, such as those utilized by H&amp;M, Tommy Hillfiger and the like on how they use AI to provide advice to users, helpful comparisons and product recommendations.</w:t>
       </w:r>
     </w:p>
     <w:p>
@@ -12754,23 +12364,7 @@
           <w:rFonts w:ascii="Microsoft GothicNeo" w:eastAsia="Microsoft GothicNeo" w:hAnsi="Microsoft GothicNeo" w:cs="Microsoft GothicNeo"/>
           <w:lang w:val="en-US"/>
         </w:rPr>
-        <w:t xml:space="preserve">: It is assumed that </w:t>
-      </w:r>
-      <w:proofErr w:type="spellStart"/>
-      <w:r>
-        <w:rPr>
-          <w:rFonts w:ascii="Microsoft GothicNeo" w:eastAsia="Microsoft GothicNeo" w:hAnsi="Microsoft GothicNeo" w:cs="Microsoft GothicNeo"/>
-          <w:lang w:val="en-US"/>
-        </w:rPr>
-        <w:t>LLaMA</w:t>
-      </w:r>
-      <w:proofErr w:type="spellEnd"/>
-      <w:r>
-        <w:rPr>
-          <w:rFonts w:ascii="Microsoft GothicNeo" w:eastAsia="Microsoft GothicNeo" w:hAnsi="Microsoft GothicNeo" w:cs="Microsoft GothicNeo"/>
-          <w:lang w:val="en-US"/>
-        </w:rPr>
-        <w:t xml:space="preserve"> 2 is suitable for developing the AI chatbot.</w:t>
+        <w:t>: It is assumed that LLaMA 2 is suitable for developing the AI chatbot.</w:t>
       </w:r>
     </w:p>
     <w:p>
@@ -13215,23 +12809,7 @@
           <w:rFonts w:ascii="Microsoft GothicNeo" w:eastAsia="Microsoft GothicNeo" w:hAnsi="Microsoft GothicNeo" w:cs="Microsoft GothicNeo"/>
           <w:lang w:val="en-US"/>
         </w:rPr>
-        <w:t xml:space="preserve">Meta </w:t>
-      </w:r>
-      <w:proofErr w:type="spellStart"/>
-      <w:r>
-        <w:rPr>
-          <w:rFonts w:ascii="Microsoft GothicNeo" w:eastAsia="Microsoft GothicNeo" w:hAnsi="Microsoft GothicNeo" w:cs="Microsoft GothicNeo"/>
-          <w:lang w:val="en-US"/>
-        </w:rPr>
-        <w:t>LLaMA</w:t>
-      </w:r>
-      <w:proofErr w:type="spellEnd"/>
-      <w:r>
-        <w:rPr>
-          <w:rFonts w:ascii="Microsoft GothicNeo" w:eastAsia="Microsoft GothicNeo" w:hAnsi="Microsoft GothicNeo" w:cs="Microsoft GothicNeo"/>
-          <w:lang w:val="en-US"/>
-        </w:rPr>
-        <w:t xml:space="preserve"> 2</w:t>
+        <w:t>Meta LLaMA 2</w:t>
       </w:r>
     </w:p>
     <w:p>
@@ -13327,6 +12905,7 @@
       <w:r>
         <w:rPr>
           <w:rFonts w:ascii="Microsoft GothicNeo" w:eastAsia="Microsoft GothicNeo" w:hAnsi="Microsoft GothicNeo" w:cs="Microsoft GothicNeo"/>
+          <w:noProof/>
           <w:lang w:val="en-US"/>
         </w:rPr>
         <w:drawing>
@@ -13395,6 +12974,7 @@
       <w:r>
         <w:rPr>
           <w:rFonts w:ascii="Microsoft GothicNeo" w:eastAsia="Microsoft GothicNeo" w:hAnsi="Microsoft GothicNeo" w:cs="Microsoft GothicNeo"/>
+          <w:noProof/>
           <w:lang w:val="en-US"/>
         </w:rPr>
         <w:drawing>
@@ -13485,6 +13065,7 @@
       <w:r>
         <w:rPr>
           <w:rFonts w:ascii="Microsoft GothicNeo" w:eastAsia="Microsoft GothicNeo" w:hAnsi="Microsoft GothicNeo" w:cs="Microsoft GothicNeo"/>
+          <w:noProof/>
           <w:lang w:val="en-US"/>
         </w:rPr>
         <w:drawing>
@@ -13553,6 +13134,7 @@
       <w:r>
         <w:rPr>
           <w:rFonts w:ascii="Microsoft GothicNeo" w:eastAsia="Microsoft GothicNeo" w:hAnsi="Microsoft GothicNeo" w:cs="Microsoft GothicNeo"/>
+          <w:noProof/>
           <w:lang w:val="en-US"/>
         </w:rPr>
         <w:drawing>
@@ -13621,6 +13203,7 @@
       <w:r>
         <w:rPr>
           <w:rFonts w:ascii="Microsoft GothicNeo" w:eastAsia="Microsoft GothicNeo" w:hAnsi="Microsoft GothicNeo" w:cs="Microsoft GothicNeo"/>
+          <w:noProof/>
           <w:lang w:val="en-US"/>
         </w:rPr>
         <w:drawing>
@@ -13684,6 +13267,7 @@
       <w:r>
         <w:rPr>
           <w:rFonts w:ascii="Microsoft GothicNeo" w:eastAsia="Microsoft GothicNeo" w:hAnsi="Microsoft GothicNeo" w:cs="Microsoft GothicNeo"/>
+          <w:noProof/>
           <w:lang w:val="en-US"/>
         </w:rPr>
         <w:drawing>
@@ -14068,29 +13652,7 @@
                 <w:szCs w:val="20"/>
                 <w:lang w:val="en-IN" w:eastAsia="en-IN"/>
               </w:rPr>
-              <w:t> </w:t>
-            </w:r>
-            <w:proofErr w:type="spellStart"/>
-            <w:r>
-              <w:rPr>
-                <w:rFonts w:ascii="Microsoft GothicNeo" w:eastAsia="Microsoft GothicNeo" w:hAnsi="Microsoft GothicNeo" w:cs="Calibri"/>
-                <w:color w:val="000000" w:themeColor="text1"/>
-                <w:sz w:val="20"/>
-                <w:szCs w:val="20"/>
-                <w:lang w:val="en-IN" w:eastAsia="en-IN"/>
-              </w:rPr>
-              <w:t>Acedora</w:t>
-            </w:r>
-            <w:proofErr w:type="spellEnd"/>
-            <w:r>
-              <w:rPr>
-                <w:rFonts w:ascii="Microsoft GothicNeo" w:eastAsia="Microsoft GothicNeo" w:hAnsi="Microsoft GothicNeo" w:cs="Calibri"/>
-                <w:color w:val="000000" w:themeColor="text1"/>
-                <w:sz w:val="20"/>
-                <w:szCs w:val="20"/>
-                <w:lang w:val="en-IN" w:eastAsia="en-IN"/>
-              </w:rPr>
-              <w:t xml:space="preserve"> PM</w:t>
+              <w:t> Acedora PM</w:t>
             </w:r>
           </w:p>
         </w:tc>
@@ -14125,29 +13687,7 @@
                 <w:szCs w:val="20"/>
                 <w:lang w:val="en-IN" w:eastAsia="en-IN"/>
               </w:rPr>
-              <w:t xml:space="preserve"> Jumpstart </w:t>
-            </w:r>
-            <w:proofErr w:type="spellStart"/>
-            <w:r>
-              <w:rPr>
-                <w:rFonts w:ascii="Microsoft GothicNeo" w:eastAsia="Microsoft GothicNeo" w:hAnsi="Microsoft GothicNeo" w:cs="Calibri"/>
-                <w:color w:val="000000" w:themeColor="text1"/>
-                <w:sz w:val="20"/>
-                <w:szCs w:val="20"/>
-                <w:lang w:val="en-IN" w:eastAsia="en-IN"/>
-              </w:rPr>
-              <w:t>Emplyee</w:t>
-            </w:r>
-            <w:proofErr w:type="spellEnd"/>
-            <w:r>
-              <w:rPr>
-                <w:rFonts w:ascii="Microsoft GothicNeo" w:eastAsia="Microsoft GothicNeo" w:hAnsi="Microsoft GothicNeo" w:cs="Calibri"/>
-                <w:color w:val="000000" w:themeColor="text1"/>
-                <w:sz w:val="20"/>
-                <w:szCs w:val="20"/>
-                <w:lang w:val="en-IN" w:eastAsia="en-IN"/>
-              </w:rPr>
-              <w:t>/customer</w:t>
+              <w:t> Jumpstart Emplyee/customer</w:t>
             </w:r>
           </w:p>
         </w:tc>
@@ -14332,7 +13872,6 @@
               </w:rPr>
               <w:t xml:space="preserve"> </w:t>
             </w:r>
-            <w:proofErr w:type="spellStart"/>
             <w:r>
               <w:rPr>
                 <w:rFonts w:ascii="Microsoft GothicNeo" w:eastAsia="Microsoft GothicNeo" w:hAnsi="Microsoft GothicNeo" w:cs="Calibri"/>
@@ -14341,18 +13880,7 @@
                 <w:szCs w:val="20"/>
                 <w:lang w:val="en-IN" w:eastAsia="en-IN"/>
               </w:rPr>
-              <w:t>Acedora</w:t>
-            </w:r>
-            <w:proofErr w:type="spellEnd"/>
-            <w:r>
-              <w:rPr>
-                <w:rFonts w:ascii="Microsoft GothicNeo" w:eastAsia="Microsoft GothicNeo" w:hAnsi="Microsoft GothicNeo" w:cs="Calibri"/>
-                <w:color w:val="000000" w:themeColor="text1"/>
-                <w:sz w:val="20"/>
-                <w:szCs w:val="20"/>
-                <w:lang w:val="en-IN" w:eastAsia="en-IN"/>
-              </w:rPr>
-              <w:t xml:space="preserve"> PM</w:t>
+              <w:t>Acedora PM</w:t>
             </w:r>
           </w:p>
         </w:tc>
@@ -14427,20 +13955,8 @@
                 <w:szCs w:val="20"/>
                 <w:lang w:val="en-IN" w:eastAsia="en-IN"/>
               </w:rPr>
-              <w:t xml:space="preserve"> of </w:t>
-            </w:r>
-            <w:proofErr w:type="spellStart"/>
-            <w:r>
-              <w:rPr>
-                <w:rFonts w:ascii="Microsoft GothicNeo" w:eastAsia="Microsoft GothicNeo" w:hAnsi="Microsoft GothicNeo" w:cs="Calibri"/>
-                <w:color w:val="000000" w:themeColor="text1"/>
-                <w:sz w:val="20"/>
-                <w:szCs w:val="20"/>
-                <w:lang w:val="en-IN" w:eastAsia="en-IN"/>
-              </w:rPr>
-              <w:t>Acedora</w:t>
-            </w:r>
-            <w:proofErr w:type="spellEnd"/>
+              <w:t xml:space="preserve"> of Acedora</w:t>
+            </w:r>
           </w:p>
         </w:tc>
         <w:tc>
@@ -14676,20 +14192,8 @@
                 <w:szCs w:val="20"/>
                 <w:lang w:val="en-IN" w:eastAsia="en-IN"/>
               </w:rPr>
-              <w:t xml:space="preserve"> Project Manager of </w:t>
-            </w:r>
-            <w:proofErr w:type="spellStart"/>
-            <w:r>
-              <w:rPr>
-                <w:rFonts w:ascii="Microsoft GothicNeo" w:eastAsia="Microsoft GothicNeo" w:hAnsi="Microsoft GothicNeo" w:cs="Calibri"/>
-                <w:color w:val="000000" w:themeColor="text1"/>
-                <w:sz w:val="20"/>
-                <w:szCs w:val="20"/>
-                <w:lang w:val="en-IN" w:eastAsia="en-IN"/>
-              </w:rPr>
-              <w:t>Acedora</w:t>
-            </w:r>
-            <w:proofErr w:type="spellEnd"/>
+              <w:t xml:space="preserve"> Project Manager of Acedora</w:t>
+            </w:r>
           </w:p>
         </w:tc>
         <w:tc>
@@ -14878,6 +14382,7 @@
       <w:r>
         <w:rPr>
           <w:rFonts w:ascii="Microsoft GothicNeo" w:eastAsia="Microsoft GothicNeo" w:hAnsi="Microsoft GothicNeo" w:cs="Microsoft GothicNeo"/>
+          <w:noProof/>
           <w:lang w:val="en-US"/>
         </w:rPr>
         <w:drawing>
@@ -14930,7 +14435,6 @@
           <w:lang w:val="en-US"/>
         </w:rPr>
       </w:pPr>
-      <w:proofErr w:type="spellStart"/>
       <w:r>
         <w:rPr>
           <w:rFonts w:ascii="Microsoft GothicNeo" w:eastAsia="Microsoft GothicNeo" w:hAnsi="Microsoft GothicNeo" w:cs="Microsoft GothicNeo"/>
@@ -14938,7 +14442,6 @@
         </w:rPr>
         <w:t>PhotoController</w:t>
       </w:r>
-      <w:proofErr w:type="spellEnd"/>
       <w:r>
         <w:rPr>
           <w:noProof/>
@@ -14948,6 +14451,7 @@
       <w:r>
         <w:rPr>
           <w:rFonts w:ascii="Microsoft GothicNeo" w:eastAsia="Microsoft GothicNeo" w:hAnsi="Microsoft GothicNeo" w:cs="Microsoft GothicNeo"/>
+          <w:noProof/>
           <w:lang w:val="en-US"/>
         </w:rPr>
         <w:drawing>
@@ -15000,7 +14504,6 @@
           <w:lang w:val="en-US"/>
         </w:rPr>
       </w:pPr>
-      <w:proofErr w:type="spellStart"/>
       <w:r>
         <w:rPr>
           <w:rFonts w:ascii="Microsoft GothicNeo" w:eastAsia="Microsoft GothicNeo" w:hAnsi="Microsoft GothicNeo" w:cs="Microsoft GothicNeo"/>
@@ -15009,7 +14512,6 @@
         <w:lastRenderedPageBreak/>
         <w:t>SecurityConfig</w:t>
       </w:r>
-      <w:proofErr w:type="spellEnd"/>
       <w:r>
         <w:rPr>
           <w:noProof/>
@@ -15019,6 +14521,7 @@
       <w:r>
         <w:rPr>
           <w:rFonts w:ascii="Microsoft GothicNeo" w:eastAsia="Microsoft GothicNeo" w:hAnsi="Microsoft GothicNeo" w:cs="Microsoft GothicNeo"/>
+          <w:noProof/>
           <w:lang w:val="en-US"/>
         </w:rPr>
         <w:drawing>
@@ -15094,6 +14597,7 @@
       <w:r>
         <w:rPr>
           <w:rFonts w:ascii="Microsoft GothicNeo" w:eastAsia="Microsoft GothicNeo" w:hAnsi="Microsoft GothicNeo" w:cs="Microsoft GothicNeo"/>
+          <w:noProof/>
           <w:lang w:val="en-US"/>
         </w:rPr>
         <w:drawing>
@@ -15167,6 +14671,7 @@
       <w:r>
         <w:rPr>
           <w:rFonts w:ascii="Microsoft GothicNeo" w:eastAsia="Microsoft GothicNeo" w:hAnsi="Microsoft GothicNeo" w:cs="Microsoft GothicNeo"/>
+          <w:noProof/>
           <w:lang w:val="en-US"/>
         </w:rPr>
         <w:drawing>
@@ -15237,6 +14742,7 @@
       <w:r>
         <w:rPr>
           <w:rFonts w:ascii="Microsoft GothicNeo" w:eastAsia="Microsoft GothicNeo" w:hAnsi="Microsoft GothicNeo" w:cs="Microsoft GothicNeo"/>
+          <w:noProof/>
           <w:lang w:val="en-US"/>
         </w:rPr>
         <w:drawing>
@@ -15306,6 +14812,7 @@
       <w:r>
         <w:rPr>
           <w:rFonts w:ascii="Microsoft GothicNeo" w:eastAsia="Microsoft GothicNeo" w:hAnsi="Microsoft GothicNeo" w:cs="Microsoft GothicNeo"/>
+          <w:noProof/>
           <w:lang w:val="en-US"/>
         </w:rPr>
         <w:drawing>
@@ -15376,6 +14883,7 @@
       <w:r>
         <w:rPr>
           <w:rFonts w:ascii="Microsoft GothicNeo" w:eastAsia="Microsoft GothicNeo" w:hAnsi="Microsoft GothicNeo" w:cs="Microsoft GothicNeo"/>
+          <w:noProof/>
           <w:lang w:val="en-US"/>
         </w:rPr>
         <w:drawing>
@@ -15643,23 +15151,7 @@
           <w:rFonts w:ascii="Microsoft GothicNeo" w:eastAsia="Microsoft GothicNeo" w:hAnsi="Microsoft GothicNeo" w:cs="Microsoft GothicNeo"/>
           <w:lang w:val="en-US"/>
         </w:rPr>
-        <w:t xml:space="preserve">Did the AI chatbot help you in </w:t>
-      </w:r>
-      <w:proofErr w:type="gramStart"/>
-      <w:r>
-        <w:rPr>
-          <w:rFonts w:ascii="Microsoft GothicNeo" w:eastAsia="Microsoft GothicNeo" w:hAnsi="Microsoft GothicNeo" w:cs="Microsoft GothicNeo"/>
-          <w:lang w:val="en-US"/>
-        </w:rPr>
-        <w:t>making a decision</w:t>
-      </w:r>
-      <w:proofErr w:type="gramEnd"/>
-      <w:r>
-        <w:rPr>
-          <w:rFonts w:ascii="Microsoft GothicNeo" w:eastAsia="Microsoft GothicNeo" w:hAnsi="Microsoft GothicNeo" w:cs="Microsoft GothicNeo"/>
-          <w:lang w:val="en-US"/>
-        </w:rPr>
-        <w:t xml:space="preserve"> about which product to buy?</w:t>
+        <w:t>Did the AI chatbot help you in making a decision about which product to buy?</w:t>
       </w:r>
     </w:p>
     <w:p>
@@ -16054,6 +15546,7 @@
       <w:r>
         <w:rPr>
           <w:rFonts w:ascii="Microsoft GothicNeo" w:eastAsia="Microsoft GothicNeo" w:hAnsi="Microsoft GothicNeo" w:cs="Microsoft GothicNeo"/>
+          <w:noProof/>
           <w:lang w:val="en-US"/>
         </w:rPr>
         <w:drawing>
@@ -16105,6 +15598,7 @@
       <w:r>
         <w:rPr>
           <w:rFonts w:ascii="Microsoft GothicNeo" w:eastAsia="Microsoft GothicNeo" w:hAnsi="Microsoft GothicNeo" w:cs="Microsoft GothicNeo"/>
+          <w:noProof/>
           <w:lang w:val="en-US"/>
         </w:rPr>
         <w:lastRenderedPageBreak/>
@@ -16153,6 +15647,7 @@
       <w:r>
         <w:rPr>
           <w:rFonts w:ascii="Microsoft GothicNeo" w:eastAsia="Microsoft GothicNeo" w:hAnsi="Microsoft GothicNeo" w:cs="Microsoft GothicNeo"/>
+          <w:noProof/>
           <w:lang w:val="en-US"/>
         </w:rPr>
         <w:drawing>
@@ -16204,6 +15699,7 @@
       <w:r>
         <w:rPr>
           <w:rFonts w:ascii="Microsoft GothicNeo" w:eastAsia="Microsoft GothicNeo" w:hAnsi="Microsoft GothicNeo" w:cs="Microsoft GothicNeo"/>
+          <w:noProof/>
           <w:lang w:val="en-US"/>
         </w:rPr>
         <w:lastRenderedPageBreak/>
@@ -16252,6 +15748,7 @@
       <w:r>
         <w:rPr>
           <w:rFonts w:ascii="Microsoft GothicNeo" w:eastAsia="Microsoft GothicNeo" w:hAnsi="Microsoft GothicNeo" w:cs="Microsoft GothicNeo"/>
+          <w:noProof/>
           <w:lang w:val="en-US"/>
         </w:rPr>
         <w:drawing>
@@ -16303,6 +15800,7 @@
       <w:r>
         <w:rPr>
           <w:rFonts w:ascii="Microsoft GothicNeo" w:eastAsia="Microsoft GothicNeo" w:hAnsi="Microsoft GothicNeo" w:cs="Microsoft GothicNeo"/>
+          <w:noProof/>
           <w:lang w:val="en-US"/>
         </w:rPr>
         <w:drawing>
@@ -16361,6 +15859,7 @@
       <w:r>
         <w:rPr>
           <w:rFonts w:ascii="Microsoft GothicNeo" w:eastAsia="Microsoft GothicNeo" w:hAnsi="Microsoft GothicNeo" w:cs="Microsoft GothicNeo"/>
+          <w:noProof/>
           <w:lang w:val="en-US"/>
         </w:rPr>
         <w:lastRenderedPageBreak/>
@@ -16414,6 +15913,7 @@
       <w:r>
         <w:rPr>
           <w:rFonts w:ascii="Microsoft GothicNeo" w:eastAsia="Microsoft GothicNeo" w:hAnsi="Microsoft GothicNeo" w:cs="Microsoft GothicNeo"/>
+          <w:noProof/>
           <w:lang w:val="en-US"/>
         </w:rPr>
         <w:drawing>
@@ -16466,6 +15966,7 @@
       <w:r>
         <w:rPr>
           <w:rFonts w:ascii="Microsoft GothicNeo" w:eastAsia="Microsoft GothicNeo" w:hAnsi="Microsoft GothicNeo" w:cs="Microsoft GothicNeo"/>
+          <w:noProof/>
           <w:lang w:val="en-US"/>
         </w:rPr>
         <w:drawing>
@@ -16518,6 +16019,7 @@
       <w:r>
         <w:rPr>
           <w:rFonts w:ascii="Microsoft GothicNeo" w:eastAsia="Microsoft GothicNeo" w:hAnsi="Microsoft GothicNeo" w:cs="Microsoft GothicNeo"/>
+          <w:noProof/>
           <w:lang w:val="en-US"/>
         </w:rPr>
         <w:drawing>
@@ -16676,21 +16178,7 @@
         <w:rPr>
           <w:rFonts w:ascii="Microsoft GothicNeo" w:eastAsia="Microsoft GothicNeo" w:hAnsi="Microsoft GothicNeo" w:cs="Microsoft GothicNeo"/>
         </w:rPr>
-        <w:t xml:space="preserve">The AI chatbot prototype for Jumpstart, created using the AI model </w:t>
-      </w:r>
-      <w:proofErr w:type="spellStart"/>
-      <w:r>
-        <w:rPr>
-          <w:rFonts w:ascii="Microsoft GothicNeo" w:eastAsia="Microsoft GothicNeo" w:hAnsi="Microsoft GothicNeo" w:cs="Microsoft GothicNeo"/>
-        </w:rPr>
-        <w:t>LLaMA</w:t>
-      </w:r>
-      <w:proofErr w:type="spellEnd"/>
-      <w:r>
-        <w:rPr>
-          <w:rFonts w:ascii="Microsoft GothicNeo" w:eastAsia="Microsoft GothicNeo" w:hAnsi="Microsoft GothicNeo" w:cs="Microsoft GothicNeo"/>
-        </w:rPr>
-        <w:t xml:space="preserve"> 2, has proven to be effective in enhancing customer service by providing a personalized and efficient form of engagement. The chatbot was successful in assisting customers in their shopping experience by offering advice on available products and helping them make informed decisions.</w:t>
+        <w:t>The AI chatbot prototype for Jumpstart, created using the AI model LLaMA 2, has proven to be effective in enhancing customer service by providing a personalized and efficient form of engagement. The chatbot was successful in assisting customers in their shopping experience by offering advice on available products and helping them make informed decisions.</w:t>
       </w:r>
     </w:p>
     <w:p>
@@ -16995,6 +16483,42 @@
     </w:p>
     <w:p>
       <w:pPr>
+        <w:pStyle w:val="ListParagraph"/>
+        <w:spacing w:line="360" w:lineRule="auto"/>
+        <w:ind w:left="1440" w:firstLine="720"/>
+        <w:jc w:val="both"/>
+        <w:rPr>
+          <w:rFonts w:ascii="Microsoft GothicNeo" w:eastAsia="Microsoft GothicNeo" w:hAnsi="Microsoft GothicNeo" w:cs="Microsoft GothicNeo"/>
+          <w:lang w:val="en-US"/>
+        </w:rPr>
+      </w:pPr>
+    </w:p>
+    <w:p>
+      <w:pPr>
+        <w:pStyle w:val="ListParagraph"/>
+        <w:spacing w:line="360" w:lineRule="auto"/>
+        <w:ind w:left="1440" w:firstLine="720"/>
+        <w:jc w:val="both"/>
+        <w:rPr>
+          <w:rFonts w:ascii="Microsoft GothicNeo" w:eastAsia="Microsoft GothicNeo" w:hAnsi="Microsoft GothicNeo" w:cs="Microsoft GothicNeo"/>
+          <w:lang w:val="en-US"/>
+        </w:rPr>
+      </w:pPr>
+    </w:p>
+    <w:p>
+      <w:pPr>
+        <w:pStyle w:val="ListParagraph"/>
+        <w:spacing w:line="360" w:lineRule="auto"/>
+        <w:ind w:left="1440" w:firstLine="720"/>
+        <w:jc w:val="both"/>
+        <w:rPr>
+          <w:rFonts w:ascii="Microsoft GothicNeo" w:eastAsia="Microsoft GothicNeo" w:hAnsi="Microsoft GothicNeo" w:cs="Microsoft GothicNeo"/>
+          <w:lang w:val="en-US"/>
+        </w:rPr>
+      </w:pPr>
+    </w:p>
+    <w:p>
+      <w:pPr>
         <w:spacing w:line="360" w:lineRule="auto"/>
         <w:jc w:val="center"/>
         <w:rPr>
@@ -17008,6 +16532,7 @@
           <w:rStyle w:val="Heading1Char"/>
           <w:lang w:val="en-US"/>
         </w:rPr>
+        <w:lastRenderedPageBreak/>
         <w:t>Bibliography</w:t>
       </w:r>
       <w:bookmarkEnd w:id="11"/>
@@ -17025,24 +16550,7 @@
           <w:rFonts w:ascii="Microsoft GothicNeo" w:eastAsia="Microsoft GothicNeo" w:hAnsi="Microsoft GothicNeo" w:cs="Microsoft GothicNeo"/>
           <w:lang w:val="en-US"/>
         </w:rPr>
-        <w:lastRenderedPageBreak/>
-        <w:t xml:space="preserve">Adam, M., Wessel, M. &amp; </w:t>
-      </w:r>
-      <w:proofErr w:type="spellStart"/>
-      <w:r>
-        <w:rPr>
-          <w:rFonts w:ascii="Microsoft GothicNeo" w:eastAsia="Microsoft GothicNeo" w:hAnsi="Microsoft GothicNeo" w:cs="Microsoft GothicNeo"/>
-          <w:lang w:val="en-US"/>
-        </w:rPr>
-        <w:t>Benlian</w:t>
-      </w:r>
-      <w:proofErr w:type="spellEnd"/>
-      <w:r>
-        <w:rPr>
-          <w:rFonts w:ascii="Microsoft GothicNeo" w:eastAsia="Microsoft GothicNeo" w:hAnsi="Microsoft GothicNeo" w:cs="Microsoft GothicNeo"/>
-          <w:lang w:val="en-US"/>
-        </w:rPr>
-        <w:t>, A., 2021. AI-based chatbots in customer service and their effects on user compliance. Electronic Markets, 31, pp.427–445.</w:t>
+        <w:t>Adam, M., Wessel, M. &amp; Benlian, A., 2021. AI-based chatbots in customer service and their effects on user compliance. Electronic Markets, 31, pp.427–445.</w:t>
       </w:r>
     </w:p>
     <w:p>
@@ -17106,23 +16614,7 @@
           <w:rFonts w:ascii="Microsoft GothicNeo" w:eastAsia="Microsoft GothicNeo" w:hAnsi="Microsoft GothicNeo" w:cs="Microsoft GothicNeo"/>
           <w:lang w:val="en-US"/>
         </w:rPr>
-        <w:t xml:space="preserve">Følstad, A. &amp; </w:t>
-      </w:r>
-      <w:proofErr w:type="spellStart"/>
-      <w:r>
-        <w:rPr>
-          <w:rFonts w:ascii="Microsoft GothicNeo" w:eastAsia="Microsoft GothicNeo" w:hAnsi="Microsoft GothicNeo" w:cs="Microsoft GothicNeo"/>
-          <w:lang w:val="en-US"/>
-        </w:rPr>
-        <w:t>Brandtzaeg</w:t>
-      </w:r>
-      <w:proofErr w:type="spellEnd"/>
-      <w:r>
-        <w:rPr>
-          <w:rFonts w:ascii="Microsoft GothicNeo" w:eastAsia="Microsoft GothicNeo" w:hAnsi="Microsoft GothicNeo" w:cs="Microsoft GothicNeo"/>
-          <w:lang w:val="en-US"/>
-        </w:rPr>
-        <w:t>, P.B., 2017. Chatbots and the new world of HCI. Interactions, 24(4), pp.38-42.</w:t>
+        <w:t>Følstad, A. &amp; Brandtzaeg, P.B., 2017. Chatbots and the new world of HCI. Interactions, 24(4), pp.38-42.</w:t>
       </w:r>
     </w:p>
     <w:p>
@@ -17154,39 +16646,7 @@
           <w:rFonts w:ascii="Microsoft GothicNeo" w:eastAsia="Microsoft GothicNeo" w:hAnsi="Microsoft GothicNeo" w:cs="Microsoft GothicNeo"/>
           <w:lang w:val="en-US"/>
         </w:rPr>
-        <w:t xml:space="preserve">Wollny, S., Schneider, J., Di Mitri, D., Weidlich, J., </w:t>
-      </w:r>
-      <w:proofErr w:type="spellStart"/>
-      <w:r>
-        <w:rPr>
-          <w:rFonts w:ascii="Microsoft GothicNeo" w:eastAsia="Microsoft GothicNeo" w:hAnsi="Microsoft GothicNeo" w:cs="Microsoft GothicNeo"/>
-          <w:lang w:val="en-US"/>
-        </w:rPr>
-        <w:t>Rittberger</w:t>
-      </w:r>
-      <w:proofErr w:type="spellEnd"/>
-      <w:r>
-        <w:rPr>
-          <w:rFonts w:ascii="Microsoft GothicNeo" w:eastAsia="Microsoft GothicNeo" w:hAnsi="Microsoft GothicNeo" w:cs="Microsoft GothicNeo"/>
-          <w:lang w:val="en-US"/>
-        </w:rPr>
-        <w:t xml:space="preserve">, M. &amp; </w:t>
-      </w:r>
-      <w:proofErr w:type="spellStart"/>
-      <w:r>
-        <w:rPr>
-          <w:rFonts w:ascii="Microsoft GothicNeo" w:eastAsia="Microsoft GothicNeo" w:hAnsi="Microsoft GothicNeo" w:cs="Microsoft GothicNeo"/>
-          <w:lang w:val="en-US"/>
-        </w:rPr>
-        <w:t>Drachsler</w:t>
-      </w:r>
-      <w:proofErr w:type="spellEnd"/>
-      <w:r>
-        <w:rPr>
-          <w:rFonts w:ascii="Microsoft GothicNeo" w:eastAsia="Microsoft GothicNeo" w:hAnsi="Microsoft GothicNeo" w:cs="Microsoft GothicNeo"/>
-          <w:lang w:val="en-US"/>
-        </w:rPr>
-        <w:t>, H., 2021. Are We There Yet? - A Systematic Literature Review on Chatbots in Education. Frontiers in Artificial Intelligence, 4:654924.</w:t>
+        <w:t>Wollny, S., Schneider, J., Di Mitri, D., Weidlich, J., Rittberger, M. &amp; Drachsler, H., 2021. Are We There Yet? - A Systematic Literature Review on Chatbots in Education. Frontiers in Artificial Intelligence, 4:654924.</w:t>
       </w:r>
     </w:p>
     <w:p>
@@ -17314,7 +16774,7 @@
         </w:rPr>
         <w:lastRenderedPageBreak/>
         <w:drawing>
-          <wp:inline distT="0" distB="0" distL="0" distR="0" wp14:anchorId="0BA11567" wp14:editId="704666C7">
+          <wp:inline distT="0" distB="0" distL="0" distR="0" wp14:anchorId="0BA11567" wp14:editId="672AD99C">
             <wp:extent cx="2407920" cy="8229600"/>
             <wp:effectExtent l="0" t="0" r="0" b="0"/>
             <wp:docPr id="2126244557" name="Picture 5" descr="A screenshot of a cell phone&#10;&#10;Description automatically generated"/>
